--- a/論文 長摘.docx
+++ b/論文 長摘.docx
@@ -6,7 +6,6 @@
       <w:pPr>
         <w:jc w:val="right"/>
         <w:rPr>
-          <w:rFonts w:hint="eastAsia"/>
           <w:sz w:val="20"/>
         </w:rPr>
       </w:pPr>
@@ -78,7 +77,6 @@
     <w:p>
       <w:pPr>
         <w:rPr>
-          <w:rFonts w:hint="eastAsia"/>
           <w:sz w:val="32"/>
         </w:rPr>
       </w:pPr>
@@ -98,9 +96,6 @@
     <w:p>
       <w:pPr>
         <w:jc w:val="center"/>
-        <w:rPr>
-          <w:rFonts w:hint="eastAsia"/>
-        </w:rPr>
       </w:pPr>
     </w:p>
     <w:p>
@@ -195,9 +190,6 @@
     <w:p>
       <w:pPr>
         <w:ind w:firstLine="425"/>
-        <w:rPr>
-          <w:rFonts w:hint="eastAsia"/>
-        </w:rPr>
       </w:pPr>
       <w:r>
         <w:rPr>
@@ -220,9 +212,6 @@
     <w:p>
       <w:pPr>
         <w:ind w:firstLine="425"/>
-        <w:rPr>
-          <w:rFonts w:hint="eastAsia"/>
-        </w:rPr>
       </w:pPr>
       <w:r>
         <w:rPr>
@@ -359,25 +348,13 @@
         <w:rPr>
           <w:rFonts w:hint="eastAsia"/>
         </w:rPr>
-        <w:t>的方法，以及剪力鋼筋</w:t>
-      </w:r>
-      <w:r>
-        <w:rPr>
-          <w:rFonts w:hint="eastAsia"/>
-        </w:rPr>
-        <w:t>配置最佳化</w:t>
-      </w:r>
-      <w:r>
-        <w:rPr>
-          <w:rFonts w:hint="eastAsia"/>
-        </w:rPr>
-        <w:t>的方法。</w:t>
-      </w:r>
-      <w:r>
-        <w:rPr>
-          <w:rFonts w:hint="eastAsia"/>
-        </w:rPr>
-        <w:t>撓曲鋼筋之最佳切斷點提供兩種作法，第一種作法</w:t>
+        <w:t>的方法</w:t>
+      </w:r>
+      <w:r>
+        <w:rPr>
+          <w:rFonts w:hint="eastAsia"/>
+        </w:rPr>
+        <w:t>，第一種作法</w:t>
       </w:r>
       <w:r>
         <w:rPr>
@@ -395,19 +372,7 @@
         <w:rPr>
           <w:rFonts w:hint="eastAsia"/>
         </w:rPr>
-        <w:t>(M</w:t>
-      </w:r>
-      <w:r>
-        <w:rPr>
-          <w:rFonts w:hint="eastAsia"/>
-        </w:rPr>
-        <w:t>ethod B</w:t>
-      </w:r>
-      <w:r>
-        <w:rPr>
-          <w:rFonts w:hint="eastAsia"/>
-        </w:rPr>
-        <w:t>)</w:t>
+        <w:t>(Method B)</w:t>
       </w:r>
       <w:r>
         <w:rPr>
@@ -510,10 +475,10 @@
             <v:path o:extrusionok="f" gradientshapeok="t" o:connecttype="rect"/>
             <o:lock v:ext="edit" aspectratio="t"/>
           </v:shapetype>
-          <v:shape id="_x0000_i1095" type="#_x0000_t75" alt="" style="width:11.55pt;height:14.25pt;mso-width-percent:0;mso-height-percent:0;mso-width-percent:0;mso-height-percent:0" o:ole="">
+          <v:shape id="_x0000_i1025" type="#_x0000_t75" alt="" style="width:11.55pt;height:14.25pt;mso-width-percent:0;mso-height-percent:0;mso-width-percent:0;mso-height-percent:0" o:ole="">
             <v:imagedata r:id="rId7" o:title=""/>
           </v:shape>
-          <o:OLEObject Type="Embed" ProgID="Equation.DSMT4" ShapeID="_x0000_i1095" DrawAspect="Content" ObjectID="_1625953709" r:id="rId8"/>
+          <o:OLEObject Type="Embed" ProgID="Equation.DSMT4" ShapeID="_x0000_i1025" DrawAspect="Content" ObjectID="_1625998553" r:id="rId8"/>
         </w:object>
       </w:r>
       <w:r>
@@ -528,10 +493,10 @@
           <w:position w:val="-12"/>
         </w:rPr>
         <w:object w:dxaOrig="499" w:dyaOrig="360">
-          <v:shape id="_x0000_i1096" type="#_x0000_t75" alt="" style="width:24.45pt;height:19.7pt;mso-width-percent:0;mso-height-percent:0;mso-width-percent:0;mso-height-percent:0" o:ole="">
+          <v:shape id="_x0000_i1026" type="#_x0000_t75" alt="" style="width:24.45pt;height:19.7pt;mso-width-percent:0;mso-height-percent:0;mso-width-percent:0;mso-height-percent:0" o:ole="">
             <v:imagedata r:id="rId9" o:title=""/>
           </v:shape>
-          <o:OLEObject Type="Embed" ProgID="Equation.DSMT4" ShapeID="_x0000_i1096" DrawAspect="Content" ObjectID="_1625953710" r:id="rId10"/>
+          <o:OLEObject Type="Embed" ProgID="Equation.DSMT4" ShapeID="_x0000_i1026" DrawAspect="Content" ObjectID="_1625998554" r:id="rId10"/>
         </w:object>
       </w:r>
       <w:r>
@@ -823,10 +788,10 @@
           <w:position w:val="-6"/>
         </w:rPr>
         <w:object w:dxaOrig="220" w:dyaOrig="279">
-          <v:shape id="_x0000_i1097" type="#_x0000_t75" alt="" style="width:11.55pt;height:14.25pt;mso-width-percent:0;mso-height-percent:0;mso-width-percent:0;mso-height-percent:0" o:ole="">
+          <v:shape id="_x0000_i1027" type="#_x0000_t75" alt="" style="width:11.55pt;height:14.25pt;mso-width-percent:0;mso-height-percent:0;mso-width-percent:0;mso-height-percent:0" o:ole="">
             <v:imagedata r:id="rId7" o:title=""/>
           </v:shape>
-          <o:OLEObject Type="Embed" ProgID="Equation.DSMT4" ShapeID="_x0000_i1097" DrawAspect="Content" ObjectID="_1625953711" r:id="rId11"/>
+          <o:OLEObject Type="Embed" ProgID="Equation.DSMT4" ShapeID="_x0000_i1027" DrawAspect="Content" ObjectID="_1625998555" r:id="rId11"/>
         </w:object>
       </w:r>
       <w:r>
@@ -841,10 +806,10 @@
           <w:position w:val="-12"/>
         </w:rPr>
         <w:object w:dxaOrig="499" w:dyaOrig="360">
-          <v:shape id="_x0000_i1098" type="#_x0000_t75" alt="" style="width:24.45pt;height:19.7pt;mso-width-percent:0;mso-height-percent:0;mso-width-percent:0;mso-height-percent:0" o:ole="">
+          <v:shape id="_x0000_i1028" type="#_x0000_t75" alt="" style="width:24.45pt;height:19.7pt;mso-width-percent:0;mso-height-percent:0;mso-width-percent:0;mso-height-percent:0" o:ole="">
             <v:imagedata r:id="rId9" o:title=""/>
           </v:shape>
-          <o:OLEObject Type="Embed" ProgID="Equation.DSMT4" ShapeID="_x0000_i1098" DrawAspect="Content" ObjectID="_1625953712" r:id="rId12"/>
+          <o:OLEObject Type="Embed" ProgID="Equation.DSMT4" ShapeID="_x0000_i1028" DrawAspect="Content" ObjectID="_1625998556" r:id="rId12"/>
         </w:object>
       </w:r>
       <w:r>
@@ -1297,6 +1262,2844 @@
     </w:p>
     <w:p>
       <w:pPr>
+        <w:ind w:firstLine="425"/>
+      </w:pPr>
+      <w:r>
+        <w:rPr>
+          <w:rFonts w:hint="eastAsia"/>
+        </w:rPr>
+        <w:t>本章比較最佳化配筋與現行配筋之鋼筋配置的差異，探討最佳化配筋相較於現行配筋可使用較少鋼筋用量之因素。並以影響最佳化配筋效益的多種因素進行結構數值模型設計，量化不同因素在實務應用上對於最佳化配筋與現行配筋之鋼筋用量的影響。再進一步探討兩者之配筋結果，以此提出適用於最佳化配筋的環境。接著以實際建物之數值分析模型，驗證最佳化配筋預期產生之效益。最後初步討論最佳化配筋可降低之材料成本與可能增加之施工成本的平衡。</w:t>
+      </w:r>
+    </w:p>
+    <w:p>
+      <w:pPr>
+        <w:pStyle w:val="2"/>
+      </w:pPr>
+      <w:r>
+        <w:rPr>
+          <w:rFonts w:hint="eastAsia"/>
+        </w:rPr>
+        <w:t>影響最佳化配筋之因素</w:t>
+      </w:r>
+    </w:p>
+    <w:p>
+      <w:pPr>
+        <w:ind w:firstLine="425"/>
+        <w:rPr>
+          <w:rFonts w:hint="eastAsia"/>
+        </w:rPr>
+      </w:pPr>
+      <w:r>
+        <w:rPr>
+          <w:rFonts w:hint="eastAsia"/>
+        </w:rPr>
+        <w:t>現行配筋上層鋼筋之切斷點基本固定在梁淨長之</w:t>
+      </w:r>
+      <w:r>
+        <w:rPr>
+          <w:rFonts w:hint="eastAsia"/>
+        </w:rPr>
+        <w:t xml:space="preserve"> </w:t>
+      </w:r>
+      <w:r>
+        <w:rPr>
+          <w:rFonts w:hint="eastAsia"/>
+        </w:rPr>
+        <w:t>處；最佳化配筋則由撓曲需求轉換為需求鋼筋量，並考慮伸展長度後作最佳化得最佳斷筋點。以下就上層鋼筋作最佳化配筋的過程，討論影響最佳化配筋結果之因素。</w:t>
+      </w:r>
+    </w:p>
+    <w:p>
+      <w:pPr>
+        <w:ind w:firstLine="425"/>
+        <w:rPr>
+          <w:rFonts w:hint="eastAsia"/>
+        </w:rPr>
+      </w:pPr>
+      <w:r>
+        <w:rPr>
+          <w:rFonts w:hint="eastAsia"/>
+        </w:rPr>
+        <w:t>考慮大梁撓曲需求鋼筋量，上層鋼筋左右兩端需求鋼筋量為側向力與重力造成之彎矩需求疊加而成，中央較少甚至無需求鋼筋量，且中央上層鋼筋通常為受壓鋼筋。由此可推斷需求鋼筋量從兩端遞減至中央，但因遞減之需求鋼筋量曲線非為線性遞減，所以若需求鋼筋量曲線向中央遞減之斜率愈大，可作最佳化配筋區域愈大，可降低用鋼量可能性愈高。</w:t>
+      </w:r>
+    </w:p>
+    <w:p>
+      <w:pPr>
+        <w:ind w:firstLine="425"/>
+      </w:pPr>
+      <w:r>
+        <w:rPr>
+          <w:rFonts w:hint="eastAsia"/>
+        </w:rPr>
+        <w:t>由於受均佈載重與側向力之梁，重力造成之彎矩需求為二次曲線</w:t>
+      </w:r>
+      <w:r>
+        <w:rPr>
+          <w:rFonts w:hint="eastAsia"/>
+        </w:rPr>
+        <w:t>(</w:t>
+      </w:r>
+      <w:r>
+        <w:rPr>
+          <w:rFonts w:hint="eastAsia"/>
+        </w:rPr>
+        <w:t>圖</w:t>
+      </w:r>
+      <w:r>
+        <w:rPr>
+          <w:rFonts w:hint="eastAsia"/>
+        </w:rPr>
+        <w:t xml:space="preserve"> 4.2)</w:t>
+      </w:r>
+      <w:r>
+        <w:rPr>
+          <w:rFonts w:hint="eastAsia"/>
+        </w:rPr>
+        <w:t>，且其中央彎矩需求不須由上層鋼筋提供，而側向力造成之彎矩需求為向中央遞減之線性曲線。因此重力愈大代表與側向力疊加而成之彎矩需求，向中央遞減之斜率愈大</w:t>
+      </w:r>
+      <w:r>
+        <w:rPr>
+          <w:rFonts w:hint="eastAsia"/>
+        </w:rPr>
+        <w:t>(</w:t>
+      </w:r>
+      <w:r>
+        <w:rPr>
+          <w:rFonts w:hint="eastAsia"/>
+        </w:rPr>
+        <w:t>線性曲線加上二次曲線之值，二次曲線為凹向上且其頂點為負</w:t>
+      </w:r>
+      <w:r>
+        <w:rPr>
+          <w:rFonts w:hint="eastAsia"/>
+        </w:rPr>
+        <w:t>)</w:t>
+      </w:r>
+      <w:r>
+        <w:rPr>
+          <w:rFonts w:hint="eastAsia"/>
+        </w:rPr>
+        <w:t>，可降低鋼筋用量可能性愈高。因此影響需求鋼筋量曲線向中央遞減斜率大小之因素可簡化為側向力與重力造成之彎矩比值</w:t>
+      </w:r>
+      <w:r>
+        <w:rPr>
+          <w:rFonts w:hint="eastAsia"/>
+        </w:rPr>
+        <w:t>(</w:t>
+      </w:r>
+      <w:r>
+        <w:rPr>
+          <w:rFonts w:hint="eastAsia"/>
+        </w:rPr>
+        <w:t>以下簡稱側向力與重力比值</w:t>
+      </w:r>
+      <w:r>
+        <w:rPr>
+          <w:rFonts w:hint="eastAsia"/>
+        </w:rPr>
+        <w:t>)</w:t>
+      </w:r>
+      <w:r>
+        <w:rPr>
+          <w:rFonts w:hint="eastAsia"/>
+        </w:rPr>
+        <w:t>，比值愈小需求鋼筋量向中央遞減之斜率愈大。</w:t>
+      </w:r>
+    </w:p>
+    <w:p>
+      <w:pPr>
+        <w:ind w:firstLine="480"/>
+      </w:pPr>
+      <w:r>
+        <w:rPr>
+          <w:rFonts w:hint="eastAsia"/>
+        </w:rPr>
+        <w:t>側向力與重力比值除了受工址設計地震力影響外，由於梁長影響重力所造成之彎矩大小，因此梁長愈長重力相對於側向力造成彎矩愈大，因此側向力與重力比值愈小。另外，以各樓層梁之角度檢視側向力與重力比值，梁所處之樓層高度亦影響側向力與重力比值，縱使整體</w:t>
+      </w:r>
+      <w:r>
+        <w:rPr>
+          <w:rFonts w:hint="eastAsia"/>
+        </w:rPr>
+        <w:lastRenderedPageBreak/>
+        <w:t>結構所受之基底剪力相同，但因側向力由高樓層累積至低樓層，故低樓層梁須承受較多側向力，側向力與重力比值較高樓層梁大。</w:t>
+      </w:r>
+    </w:p>
+    <w:p>
+      <w:pPr>
+        <w:ind w:firstLine="425"/>
+      </w:pPr>
+      <w:r>
+        <w:rPr>
+          <w:rFonts w:hint="eastAsia"/>
+        </w:rPr>
+        <w:t>另一影響上層鋼筋最佳化結果的因素為鋼筋伸展長度，伸展長度愈短可作最佳化區域愈大，降低</w:t>
+      </w:r>
+      <w:r>
+        <w:rPr>
+          <w:rFonts w:hint="eastAsia"/>
+        </w:rPr>
+        <w:t>鋼</w:t>
+      </w:r>
+      <w:r>
+        <w:rPr>
+          <w:rFonts w:hint="eastAsia"/>
+        </w:rPr>
+        <w:t>筋</w:t>
+      </w:r>
+      <w:r>
+        <w:rPr>
+          <w:rFonts w:hint="eastAsia"/>
+        </w:rPr>
+        <w:t>用</w:t>
+      </w:r>
+      <w:r>
+        <w:rPr>
+          <w:rFonts w:hint="eastAsia"/>
+        </w:rPr>
+        <w:t>量可能性愈</w:t>
+      </w:r>
+      <w:r>
+        <w:rPr>
+          <w:rFonts w:hint="eastAsia"/>
+        </w:rPr>
+        <w:t>高</w:t>
+      </w:r>
+      <w:r>
+        <w:rPr>
+          <w:rFonts w:hint="eastAsia"/>
+        </w:rPr>
+        <w:t>(</w:t>
+      </w:r>
+      <w:r>
+        <w:fldChar w:fldCharType="begin" w:fldLock="1"/>
+      </w:r>
+      <w:r>
+        <w:instrText xml:space="preserve"> </w:instrText>
+      </w:r>
+      <w:r>
+        <w:rPr>
+          <w:rFonts w:hint="eastAsia"/>
+        </w:rPr>
+        <w:instrText>REF _Ref9969639 \h</w:instrText>
+      </w:r>
+      <w:r>
+        <w:instrText xml:space="preserve"> </w:instrText>
+      </w:r>
+      <w:r>
+        <w:fldChar w:fldCharType="separate"/>
+      </w:r>
+      <w:r>
+        <w:rPr>
+          <w:rFonts w:hint="eastAsia"/>
+        </w:rPr>
+        <w:t>圖</w:t>
+      </w:r>
+      <w:r>
+        <w:rPr>
+          <w:rFonts w:hint="eastAsia"/>
+        </w:rPr>
+        <w:t xml:space="preserve"> </w:t>
+      </w:r>
+      <w:r>
+        <w:rPr>
+          <w:noProof/>
+        </w:rPr>
+        <w:t>4</w:t>
+      </w:r>
+      <w:r>
+        <w:t>.</w:t>
+      </w:r>
+      <w:r>
+        <w:rPr>
+          <w:noProof/>
+        </w:rPr>
+        <w:t>3</w:t>
+      </w:r>
+      <w:r>
+        <w:fldChar w:fldCharType="end"/>
+      </w:r>
+      <w:r>
+        <w:rPr>
+          <w:rFonts w:hint="eastAsia"/>
+        </w:rPr>
+        <w:t>)</w:t>
+      </w:r>
+      <w:r>
+        <w:rPr>
+          <w:rFonts w:hint="eastAsia"/>
+        </w:rPr>
+        <w:t>。而影響伸展長度的因素除</w:t>
+      </w:r>
+      <w:r>
+        <w:rPr>
+          <w:rFonts w:hint="eastAsia"/>
+        </w:rPr>
+        <w:t>混凝土結構設計規範</w:t>
+      </w:r>
+      <w:r>
+        <w:fldChar w:fldCharType="begin" w:fldLock="1"/>
+      </w:r>
+      <w:r>
+        <w:rPr>
+          <w:rFonts w:hint="eastAsia"/>
+        </w:rPr>
+        <w:instrText xml:space="preserve"> ADDIN EN.CITE &lt;EndNote&gt;&lt;Cite&gt;&lt;Author&gt;</w:instrText>
+      </w:r>
+      <w:r>
+        <w:rPr>
+          <w:rFonts w:hint="eastAsia"/>
+        </w:rPr>
+        <w:instrText>內政部</w:instrText>
+      </w:r>
+      <w:r>
+        <w:rPr>
+          <w:rFonts w:hint="eastAsia"/>
+        </w:rPr>
+        <w:instrText>&lt;/Author&gt;&lt;Year&gt;2019&lt;/Year&gt;&lt;RecNum&gt;16&lt;/RecNum&gt;&lt;DisplayText&gt;(</w:instrText>
+      </w:r>
+      <w:r>
+        <w:rPr>
+          <w:rFonts w:hint="eastAsia"/>
+        </w:rPr>
+        <w:instrText>內政部</w:instrText>
+      </w:r>
+      <w:r>
+        <w:rPr>
+          <w:rFonts w:hint="eastAsia"/>
+        </w:rPr>
+        <w:instrText>, 2019)&lt;/DisplayText&gt;&lt;record&gt;&lt;rec-number&gt;16&lt;/rec-number&gt;&lt;foreign-keys&gt;&lt;key app="EN" db-id="0pw9w0vtkvftvbewepyxx5doappd2xwvd5vw" timestamp="1559721673"&gt;16&lt;/key&gt;&lt;/foreign-keys&gt;&lt;ref-type name="Government Document"&gt;46&lt;/ref-type&gt;&lt;contributors&gt;&lt;authors&gt;&lt;author&gt;&lt;style face="normal" font="default" charset="136" size="100%"&gt;</w:instrText>
+      </w:r>
+      <w:r>
+        <w:rPr>
+          <w:rFonts w:hint="eastAsia"/>
+        </w:rPr>
+        <w:instrText>內政部</w:instrText>
+      </w:r>
+      <w:r>
+        <w:rPr>
+          <w:rFonts w:hint="eastAsia"/>
+        </w:rPr>
+        <w:instrText>&lt;/style&gt;&lt;/author&gt;&lt;/authors&gt;&lt;/contributors&gt;&lt;titles&gt;&lt;title&gt;&lt;style face="normal" font="default" charset="136" size="100%"&gt;</w:instrText>
+      </w:r>
+      <w:r>
+        <w:rPr>
+          <w:rFonts w:hint="eastAsia"/>
+        </w:rPr>
+        <w:instrText>混凝土結構設計規範</w:instrText>
+      </w:r>
+      <w:r>
+        <w:rPr>
+          <w:rFonts w:hint="eastAsia"/>
+        </w:rPr>
+        <w:instrText>&lt;/style&gt;&lt;/title&gt;&lt;/titles&gt;&lt;dates&gt;&lt;year&gt;2019&lt;/year&gt;&lt;/dates&gt;&lt;urls&gt;&lt;/urls&gt;&lt;/record&gt;&lt;/Cite&gt;&lt;/EndNote&gt;</w:instrText>
+      </w:r>
+      <w:r>
+        <w:fldChar w:fldCharType="separate"/>
+      </w:r>
+      <w:r>
+        <w:rPr>
+          <w:rFonts w:hint="eastAsia"/>
+          <w:noProof/>
+        </w:rPr>
+        <w:t>(</w:t>
+      </w:r>
+      <w:r>
+        <w:rPr>
+          <w:rFonts w:hint="eastAsia"/>
+          <w:noProof/>
+        </w:rPr>
+        <w:t>內政部</w:t>
+      </w:r>
+      <w:r>
+        <w:rPr>
+          <w:rFonts w:hint="eastAsia"/>
+          <w:noProof/>
+        </w:rPr>
+        <w:t>, 2019)</w:t>
+      </w:r>
+      <w:r>
+        <w:fldChar w:fldCharType="end"/>
+      </w:r>
+      <w:r>
+        <w:rPr>
+          <w:rFonts w:hint="eastAsia"/>
+        </w:rPr>
+        <w:t>式</w:t>
+      </w:r>
+      <w:r>
+        <w:rPr>
+          <w:rFonts w:hint="eastAsia"/>
+        </w:rPr>
+        <w:t>(5-1)</w:t>
+      </w:r>
+      <w:r>
+        <w:rPr>
+          <w:rFonts w:hint="eastAsia"/>
+        </w:rPr>
+        <w:t>參數外，有效深度亦會影響</w:t>
+      </w:r>
+      <w:r>
+        <w:rPr>
+          <w:rFonts w:hint="eastAsia"/>
+        </w:rPr>
+        <w:t>(</w:t>
+      </w:r>
+      <w:r>
+        <w:rPr>
+          <w:rFonts w:hint="eastAsia"/>
+        </w:rPr>
+        <w:t>影響</w:t>
+      </w:r>
+      <w:r>
+        <w:rPr>
+          <w:noProof/>
+          <w:position w:val="-14"/>
+        </w:rPr>
+        <w:object w:dxaOrig="1380" w:dyaOrig="400">
+          <v:shape id="_x0000_i1029" type="#_x0000_t75" alt="" style="width:69.3pt;height:21.05pt;mso-width-percent:0;mso-height-percent:0;mso-width-percent:0;mso-height-percent:0" o:ole="">
+            <v:imagedata r:id="rId16" o:title=""/>
+          </v:shape>
+          <o:OLEObject Type="Embed" ProgID="Equation.DSMT4" ShapeID="_x0000_i1029" DrawAspect="Content" ObjectID="_1625998557" r:id="rId17"/>
+        </w:object>
+      </w:r>
+      <w:r>
+        <w:rPr>
+          <w:rFonts w:hint="eastAsia"/>
+        </w:rPr>
+        <w:t>)</w:t>
+      </w:r>
+      <w:r>
+        <w:rPr>
+          <w:rFonts w:hint="eastAsia"/>
+        </w:rPr>
+        <w:t>，且因伸展長度以主筋直徑為單位，與梁長無關，造成伸展長度因梁長較長而相對較短。因此梁長愈長，伸展長度相對愈短，可作最佳化區域愈大。</w:t>
+      </w:r>
+    </w:p>
+    <w:p>
+      <w:pPr>
+        <w:ind w:firstLine="425"/>
+        <w:rPr>
+          <w:rFonts w:hint="eastAsia"/>
+        </w:rPr>
+      </w:pPr>
+      <w:r>
+        <w:rPr>
+          <w:noProof/>
+        </w:rPr>
+        <w:drawing>
+          <wp:inline distT="0" distB="0" distL="0" distR="0" wp14:anchorId="125AFE06" wp14:editId="47CFE247">
+            <wp:extent cx="5327650" cy="3994150"/>
+            <wp:effectExtent l="0" t="0" r="0" b="0"/>
+            <wp:docPr id="26" name="圖片 26"/>
+            <wp:cNvGraphicFramePr>
+              <a:graphicFrameLocks xmlns:a="http://schemas.openxmlformats.org/drawingml/2006/main" noChangeAspect="1"/>
+            </wp:cNvGraphicFramePr>
+            <a:graphic xmlns:a="http://schemas.openxmlformats.org/drawingml/2006/main">
+              <a:graphicData uri="http://schemas.openxmlformats.org/drawingml/2006/picture">
+                <pic:pic xmlns:pic="http://schemas.openxmlformats.org/drawingml/2006/picture">
+                  <pic:nvPicPr>
+                    <pic:cNvPr id="0" name="Picture 1752"/>
+                    <pic:cNvPicPr>
+                      <a:picLocks noChangeAspect="1" noChangeArrowheads="1"/>
+                    </pic:cNvPicPr>
+                  </pic:nvPicPr>
+                  <pic:blipFill>
+                    <a:blip r:embed="rId18">
+                      <a:extLst>
+                        <a:ext uri="{28A0092B-C50C-407E-A947-70E740481C1C}">
+                          <a14:useLocalDpi xmlns:a14="http://schemas.microsoft.com/office/drawing/2010/main" val="0"/>
+                        </a:ext>
+                      </a:extLst>
+                    </a:blip>
+                    <a:srcRect/>
+                    <a:stretch>
+                      <a:fillRect/>
+                    </a:stretch>
+                  </pic:blipFill>
+                  <pic:spPr bwMode="auto">
+                    <a:xfrm>
+                      <a:off x="0" y="0"/>
+                      <a:ext cx="5327650" cy="3994150"/>
+                    </a:xfrm>
+                    <a:prstGeom prst="rect">
+                      <a:avLst/>
+                    </a:prstGeom>
+                    <a:noFill/>
+                    <a:ln>
+                      <a:noFill/>
+                    </a:ln>
+                  </pic:spPr>
+                </pic:pic>
+              </a:graphicData>
+            </a:graphic>
+          </wp:inline>
+        </w:drawing>
+      </w:r>
+    </w:p>
+    <w:p>
+      <w:pPr>
+        <w:ind w:firstLine="425"/>
+      </w:pPr>
+      <w:r>
+        <w:rPr>
+          <w:noProof/>
+        </w:rPr>
+        <w:lastRenderedPageBreak/>
+        <w:drawing>
+          <wp:inline distT="0" distB="0" distL="0" distR="0" wp14:anchorId="50E6D554" wp14:editId="4292C631">
+            <wp:extent cx="5400040" cy="4050030"/>
+            <wp:effectExtent l="0" t="0" r="0" b="7620"/>
+            <wp:docPr id="38" name="圖片 38"/>
+            <wp:cNvGraphicFramePr>
+              <a:graphicFrameLocks xmlns:a="http://schemas.openxmlformats.org/drawingml/2006/main" noChangeAspect="1"/>
+            </wp:cNvGraphicFramePr>
+            <a:graphic xmlns:a="http://schemas.openxmlformats.org/drawingml/2006/main">
+              <a:graphicData uri="http://schemas.openxmlformats.org/drawingml/2006/picture">
+                <pic:pic xmlns:pic="http://schemas.openxmlformats.org/drawingml/2006/picture">
+                  <pic:nvPicPr>
+                    <pic:cNvPr id="1" name=""/>
+                    <pic:cNvPicPr/>
+                  </pic:nvPicPr>
+                  <pic:blipFill>
+                    <a:blip r:embed="rId19"/>
+                    <a:stretch>
+                      <a:fillRect/>
+                    </a:stretch>
+                  </pic:blipFill>
+                  <pic:spPr>
+                    <a:xfrm>
+                      <a:off x="0" y="0"/>
+                      <a:ext cx="5400040" cy="4050030"/>
+                    </a:xfrm>
+                    <a:prstGeom prst="rect">
+                      <a:avLst/>
+                    </a:prstGeom>
+                  </pic:spPr>
+                </pic:pic>
+              </a:graphicData>
+            </a:graphic>
+          </wp:inline>
+        </w:drawing>
+      </w:r>
+    </w:p>
+    <w:p>
+      <w:pPr>
+        <w:pStyle w:val="2"/>
+      </w:pPr>
+      <w:r>
+        <w:rPr>
+          <w:rFonts w:hint="eastAsia"/>
+        </w:rPr>
+        <w:t>最佳化配筋效益</w:t>
+      </w:r>
+    </w:p>
+    <w:p>
+      <w:pPr>
+        <w:ind w:firstLine="425"/>
+      </w:pPr>
+      <w:r>
+        <w:rPr>
+          <w:rFonts w:hint="eastAsia"/>
+        </w:rPr>
+        <w:t>若以包含上層鋼筋與下層鋼筋之整體最佳化配筋結果來檢視</w:t>
+      </w:r>
+      <w:r>
+        <w:rPr>
+          <w:rFonts w:hint="eastAsia"/>
+        </w:rPr>
+        <w:t>(</w:t>
+      </w:r>
+      <w:r>
+        <w:rPr>
+          <w:rFonts w:hint="eastAsia"/>
+        </w:rPr>
+        <w:t>表</w:t>
+      </w:r>
+      <w:r>
+        <w:rPr>
+          <w:rFonts w:hint="eastAsia"/>
+        </w:rPr>
+        <w:t xml:space="preserve"> 4.8)</w:t>
+      </w:r>
+      <w:r>
+        <w:rPr>
+          <w:rFonts w:hint="eastAsia"/>
+        </w:rPr>
+        <w:t>，可發現由於上層鋼筋作最佳化配筋降低之用鋼量較多，因此會控制整體結果。梁長最短且位於地震力最大之工址其最佳化配筋效益最差，僅可降低</w:t>
+      </w:r>
+      <w:r>
+        <w:rPr>
+          <w:rFonts w:hint="eastAsia"/>
+        </w:rPr>
+        <w:t xml:space="preserve">3.1% </w:t>
+      </w:r>
+      <w:r>
+        <w:rPr>
+          <w:rFonts w:hint="eastAsia"/>
+        </w:rPr>
+        <w:t>之鋼筋用量，而梁長最長且位於地震力最小之工址其最佳化配筋效益最好，可降低</w:t>
+      </w:r>
+      <w:r>
+        <w:rPr>
+          <w:rFonts w:hint="eastAsia"/>
+        </w:rPr>
+        <w:t xml:space="preserve">11.6% </w:t>
+      </w:r>
+      <w:r>
+        <w:rPr>
+          <w:rFonts w:hint="eastAsia"/>
+        </w:rPr>
+        <w:t>之鋼筋用量。此九種案例最佳化配筋可降低之鋼筋量之平均值與中位數分別為</w:t>
+      </w:r>
+      <w:r>
+        <w:rPr>
+          <w:rFonts w:hint="eastAsia"/>
+        </w:rPr>
+        <w:t xml:space="preserve">8.5% </w:t>
+      </w:r>
+      <w:r>
+        <w:rPr>
+          <w:rFonts w:hint="eastAsia"/>
+        </w:rPr>
+        <w:t>與</w:t>
+      </w:r>
+      <w:r>
+        <w:rPr>
+          <w:rFonts w:hint="eastAsia"/>
+        </w:rPr>
+        <w:t>9.1%</w:t>
+      </w:r>
+      <w:r>
+        <w:rPr>
+          <w:rFonts w:hint="eastAsia"/>
+        </w:rPr>
+        <w:t>。並且梁長愈長或設計地震力工址愈小，皆可降低愈多鋼筋用量。</w:t>
+      </w:r>
+    </w:p>
+    <w:p>
+      <w:pPr>
+        <w:ind w:firstLine="425"/>
+        <w:rPr>
+          <w:rFonts w:hint="eastAsia"/>
+        </w:rPr>
+      </w:pPr>
+    </w:p>
+    <w:tbl>
+      <w:tblPr>
+        <w:tblStyle w:val="a8"/>
+        <w:tblW w:w="5000" w:type="pct"/>
+        <w:tblLook w:val="04A0" w:firstRow="1" w:lastRow="0" w:firstColumn="1" w:lastColumn="0" w:noHBand="0" w:noVBand="1"/>
+      </w:tblPr>
+      <w:tblGrid>
+        <w:gridCol w:w="6036"/>
+        <w:gridCol w:w="1198"/>
+        <w:gridCol w:w="1198"/>
+        <w:gridCol w:w="1196"/>
+      </w:tblGrid>
+      <w:tr>
+        <w:tc>
+          <w:tcPr>
+            <w:tcW w:w="3135" w:type="pct"/>
+          </w:tcPr>
+          <w:p>
+            <w:pPr>
+              <w:spacing w:line="240" w:lineRule="auto"/>
+            </w:pPr>
+            <w:r>
+              <w:rPr>
+                <w:rFonts w:hint="eastAsia"/>
+              </w:rPr>
+              <w:t>工址</w:t>
+            </w:r>
+            <w:r>
+              <w:rPr>
+                <w:rFonts w:hint="eastAsia"/>
+              </w:rPr>
+              <w:t>\</w:t>
+            </w:r>
+            <w:r>
+              <w:rPr>
+                <w:rFonts w:hint="eastAsia"/>
+              </w:rPr>
+              <w:t>梁長</w:t>
+            </w:r>
+            <w:r>
+              <w:rPr>
+                <w:rFonts w:hint="eastAsia"/>
+              </w:rPr>
+              <w:t>(m)</w:t>
+            </w:r>
+          </w:p>
+        </w:tc>
+        <w:tc>
+          <w:tcPr>
+            <w:tcW w:w="622" w:type="pct"/>
+          </w:tcPr>
+          <w:p>
+            <w:pPr>
+              <w:spacing w:line="240" w:lineRule="auto"/>
+            </w:pPr>
+            <w:r>
+              <w:rPr>
+                <w:rFonts w:hint="eastAsia"/>
+              </w:rPr>
+              <w:t>6</w:t>
+            </w:r>
+          </w:p>
+        </w:tc>
+        <w:tc>
+          <w:tcPr>
+            <w:tcW w:w="622" w:type="pct"/>
+          </w:tcPr>
+          <w:p>
+            <w:pPr>
+              <w:spacing w:line="240" w:lineRule="auto"/>
+            </w:pPr>
+            <w:r>
+              <w:rPr>
+                <w:rFonts w:hint="eastAsia"/>
+              </w:rPr>
+              <w:t>9</w:t>
+            </w:r>
+          </w:p>
+        </w:tc>
+        <w:tc>
+          <w:tcPr>
+            <w:tcW w:w="621" w:type="pct"/>
+          </w:tcPr>
+          <w:p>
+            <w:pPr>
+              <w:spacing w:line="240" w:lineRule="auto"/>
+            </w:pPr>
+            <w:r>
+              <w:rPr>
+                <w:rFonts w:hint="eastAsia"/>
+              </w:rPr>
+              <w:t>12</w:t>
+            </w:r>
+          </w:p>
+        </w:tc>
+      </w:tr>
+      <w:tr>
+        <w:tc>
+          <w:tcPr>
+            <w:tcW w:w="3135" w:type="pct"/>
+          </w:tcPr>
+          <w:p>
+            <w:pPr>
+              <w:spacing w:line="240" w:lineRule="auto"/>
+            </w:pPr>
+            <w:r>
+              <w:rPr>
+                <w:rFonts w:hint="eastAsia"/>
+              </w:rPr>
+              <w:t>宜蘭縣蘇澳鎮</w:t>
+            </w:r>
+            <w:r>
+              <w:rPr>
+                <w:rFonts w:hint="eastAsia"/>
+              </w:rPr>
+              <w:t>(</w:t>
+            </w:r>
+            <w:r>
+              <w:rPr>
+                <w:rFonts w:hint="eastAsia"/>
+              </w:rPr>
+              <w:t>地震力較大之工址</w:t>
+            </w:r>
+            <w:r>
+              <w:rPr>
+                <w:rFonts w:hint="eastAsia"/>
+              </w:rPr>
+              <w:t>)</w:t>
+            </w:r>
+          </w:p>
+        </w:tc>
+        <w:tc>
+          <w:tcPr>
+            <w:tcW w:w="622" w:type="pct"/>
+          </w:tcPr>
+          <w:p>
+            <w:pPr>
+              <w:spacing w:line="240" w:lineRule="auto"/>
+            </w:pPr>
+            <w:r>
+              <w:t>96.9%</w:t>
+            </w:r>
+          </w:p>
+        </w:tc>
+        <w:tc>
+          <w:tcPr>
+            <w:tcW w:w="622" w:type="pct"/>
+          </w:tcPr>
+          <w:p>
+            <w:pPr>
+              <w:spacing w:line="240" w:lineRule="auto"/>
+            </w:pPr>
+            <w:r>
+              <w:t>90.9%</w:t>
+            </w:r>
+          </w:p>
+        </w:tc>
+        <w:tc>
+          <w:tcPr>
+            <w:tcW w:w="621" w:type="pct"/>
+          </w:tcPr>
+          <w:p>
+            <w:pPr>
+              <w:spacing w:line="240" w:lineRule="auto"/>
+            </w:pPr>
+            <w:r>
+              <w:t>92.0%</w:t>
+            </w:r>
+          </w:p>
+        </w:tc>
+      </w:tr>
+      <w:tr>
+        <w:tc>
+          <w:tcPr>
+            <w:tcW w:w="3135" w:type="pct"/>
+          </w:tcPr>
+          <w:p>
+            <w:pPr>
+              <w:spacing w:line="240" w:lineRule="auto"/>
+            </w:pPr>
+            <w:r>
+              <w:rPr>
+                <w:rFonts w:hint="eastAsia"/>
+              </w:rPr>
+              <w:t>桃園縣平鎮市</w:t>
+            </w:r>
+            <w:r>
+              <w:rPr>
+                <w:rFonts w:hint="eastAsia"/>
+              </w:rPr>
+              <w:t>(</w:t>
+            </w:r>
+            <w:r>
+              <w:rPr>
+                <w:rFonts w:hint="eastAsia"/>
+              </w:rPr>
+              <w:t>地震力介於中間之工址</w:t>
+            </w:r>
+            <w:r>
+              <w:rPr>
+                <w:rFonts w:hint="eastAsia"/>
+              </w:rPr>
+              <w:t>)</w:t>
+            </w:r>
+          </w:p>
+        </w:tc>
+        <w:tc>
+          <w:tcPr>
+            <w:tcW w:w="622" w:type="pct"/>
+          </w:tcPr>
+          <w:p>
+            <w:pPr>
+              <w:spacing w:line="240" w:lineRule="auto"/>
+            </w:pPr>
+            <w:r>
+              <w:t>92.2%</w:t>
+            </w:r>
+          </w:p>
+        </w:tc>
+        <w:tc>
+          <w:tcPr>
+            <w:tcW w:w="622" w:type="pct"/>
+          </w:tcPr>
+          <w:p>
+            <w:pPr>
+              <w:spacing w:line="240" w:lineRule="auto"/>
+            </w:pPr>
+            <w:r>
+              <w:t>90.5%</w:t>
+            </w:r>
+          </w:p>
+        </w:tc>
+        <w:tc>
+          <w:tcPr>
+            <w:tcW w:w="621" w:type="pct"/>
+          </w:tcPr>
+          <w:p>
+            <w:pPr>
+              <w:spacing w:line="240" w:lineRule="auto"/>
+            </w:pPr>
+            <w:r>
+              <w:t>91.6%</w:t>
+            </w:r>
+          </w:p>
+        </w:tc>
+      </w:tr>
+      <w:tr>
+        <w:tc>
+          <w:tcPr>
+            <w:tcW w:w="3135" w:type="pct"/>
+          </w:tcPr>
+          <w:p>
+            <w:pPr>
+              <w:spacing w:line="240" w:lineRule="auto"/>
+            </w:pPr>
+            <w:r>
+              <w:rPr>
+                <w:rFonts w:hint="eastAsia"/>
+              </w:rPr>
+              <w:t>桃園縣蘆竹鄉</w:t>
+            </w:r>
+            <w:r>
+              <w:rPr>
+                <w:rFonts w:hint="eastAsia"/>
+              </w:rPr>
+              <w:t>(</w:t>
+            </w:r>
+            <w:r>
+              <w:rPr>
+                <w:rFonts w:hint="eastAsia"/>
+              </w:rPr>
+              <w:t>地震力較小之工址</w:t>
+            </w:r>
+            <w:r>
+              <w:rPr>
+                <w:rFonts w:hint="eastAsia"/>
+              </w:rPr>
+              <w:t>)</w:t>
+            </w:r>
+          </w:p>
+        </w:tc>
+        <w:tc>
+          <w:tcPr>
+            <w:tcW w:w="622" w:type="pct"/>
+          </w:tcPr>
+          <w:p>
+            <w:pPr>
+              <w:spacing w:line="240" w:lineRule="auto"/>
+            </w:pPr>
+            <w:r>
+              <w:t>90.6%</w:t>
+            </w:r>
+          </w:p>
+        </w:tc>
+        <w:tc>
+          <w:tcPr>
+            <w:tcW w:w="622" w:type="pct"/>
+          </w:tcPr>
+          <w:p>
+            <w:pPr>
+              <w:spacing w:line="240" w:lineRule="auto"/>
+            </w:pPr>
+            <w:r>
+              <w:t>90.3%</w:t>
+            </w:r>
+          </w:p>
+        </w:tc>
+        <w:tc>
+          <w:tcPr>
+            <w:tcW w:w="621" w:type="pct"/>
+          </w:tcPr>
+          <w:p>
+            <w:pPr>
+              <w:spacing w:line="240" w:lineRule="auto"/>
+            </w:pPr>
+            <w:r>
+              <w:t>88.4%</w:t>
+            </w:r>
+          </w:p>
+        </w:tc>
+      </w:tr>
+    </w:tbl>
+    <w:p>
+      <w:pPr>
+        <w:ind w:firstLine="425"/>
+      </w:pPr>
+      <w:r>
+        <w:rPr>
+          <w:rFonts w:hint="eastAsia"/>
+        </w:rPr>
+        <w:t>若以</w:t>
+      </w:r>
+      <w:r>
+        <w:fldChar w:fldCharType="begin" w:fldLock="1"/>
+      </w:r>
+      <w:r>
+        <w:instrText xml:space="preserve"> </w:instrText>
+      </w:r>
+      <w:r>
+        <w:rPr>
+          <w:rFonts w:hint="eastAsia"/>
+        </w:rPr>
+        <w:instrText>REF _Ref11603261 \r \h</w:instrText>
+      </w:r>
+      <w:r>
+        <w:instrText xml:space="preserve"> </w:instrText>
+      </w:r>
+      <w:r>
+        <w:fldChar w:fldCharType="separate"/>
+      </w:r>
+      <w:r>
+        <w:t>3.2.3.2</w:t>
+      </w:r>
+      <w:r>
+        <w:fldChar w:fldCharType="end"/>
+      </w:r>
+      <w:r>
+        <w:rPr>
+          <w:rFonts w:hint="eastAsia"/>
+        </w:rPr>
+        <w:t>節最佳化配筋方法之</w:t>
+      </w:r>
+      <w:r>
+        <w:rPr>
+          <w:rFonts w:hint="eastAsia"/>
+        </w:rPr>
+        <w:t>Method</w:t>
+      </w:r>
+      <w:r>
+        <w:t xml:space="preserve"> B</w:t>
+      </w:r>
+      <w:r>
+        <w:rPr>
+          <w:rFonts w:hint="eastAsia"/>
+        </w:rPr>
+        <w:t>進行配筋可得</w:t>
+      </w:r>
+      <w:r>
+        <w:fldChar w:fldCharType="begin" w:fldLock="1"/>
+      </w:r>
+      <w:r>
+        <w:instrText xml:space="preserve"> </w:instrText>
+      </w:r>
+      <w:r>
+        <w:rPr>
+          <w:rFonts w:hint="eastAsia"/>
+        </w:rPr>
+        <w:instrText>REF _Ref11581842 \h</w:instrText>
+      </w:r>
+      <w:r>
+        <w:instrText xml:space="preserve"> </w:instrText>
+      </w:r>
+      <w:r>
+        <w:fldChar w:fldCharType="separate"/>
+      </w:r>
+      <w:r>
+        <w:rPr>
+          <w:rFonts w:hint="eastAsia"/>
+        </w:rPr>
+        <w:t>表</w:t>
+      </w:r>
+      <w:r>
+        <w:rPr>
+          <w:rFonts w:hint="eastAsia"/>
+        </w:rPr>
+        <w:t xml:space="preserve"> </w:t>
+      </w:r>
+      <w:r>
+        <w:rPr>
+          <w:noProof/>
+        </w:rPr>
+        <w:t>4</w:t>
+      </w:r>
+      <w:r>
+        <w:t>.</w:t>
+      </w:r>
+      <w:r>
+        <w:rPr>
+          <w:noProof/>
+        </w:rPr>
+        <w:t>12</w:t>
+      </w:r>
+      <w:r>
+        <w:fldChar w:fldCharType="end"/>
+      </w:r>
+      <w:r>
+        <w:rPr>
+          <w:rFonts w:hint="eastAsia"/>
+        </w:rPr>
+        <w:t>之結果，將其與</w:t>
+      </w:r>
+      <w:r>
+        <w:rPr>
+          <w:rFonts w:hint="eastAsia"/>
+        </w:rPr>
+        <w:t>Method</w:t>
+      </w:r>
+      <w:r>
+        <w:t xml:space="preserve"> </w:t>
+      </w:r>
+      <w:r>
+        <w:lastRenderedPageBreak/>
+        <w:t>A</w:t>
+      </w:r>
+      <w:r>
+        <w:rPr>
+          <w:rFonts w:hint="eastAsia"/>
+        </w:rPr>
+        <w:t>之結果</w:t>
+      </w:r>
+      <w:r>
+        <w:rPr>
+          <w:rFonts w:hint="eastAsia"/>
+        </w:rPr>
+        <w:t>(</w:t>
+      </w:r>
+      <w:r>
+        <w:fldChar w:fldCharType="begin" w:fldLock="1"/>
+      </w:r>
+      <w:r>
+        <w:instrText xml:space="preserve"> </w:instrText>
+      </w:r>
+      <w:r>
+        <w:rPr>
+          <w:rFonts w:hint="eastAsia"/>
+        </w:rPr>
+        <w:instrText>REF _Ref10637245 \h</w:instrText>
+      </w:r>
+      <w:r>
+        <w:instrText xml:space="preserve"> </w:instrText>
+      </w:r>
+      <w:r>
+        <w:fldChar w:fldCharType="separate"/>
+      </w:r>
+      <w:r>
+        <w:rPr>
+          <w:rFonts w:hint="eastAsia"/>
+        </w:rPr>
+        <w:t>表</w:t>
+      </w:r>
+      <w:r>
+        <w:rPr>
+          <w:rFonts w:hint="eastAsia"/>
+        </w:rPr>
+        <w:t xml:space="preserve"> </w:t>
+      </w:r>
+      <w:r>
+        <w:rPr>
+          <w:noProof/>
+        </w:rPr>
+        <w:t>4</w:t>
+      </w:r>
+      <w:r>
+        <w:t>.</w:t>
+      </w:r>
+      <w:r>
+        <w:rPr>
+          <w:noProof/>
+        </w:rPr>
+        <w:t>8</w:t>
+      </w:r>
+      <w:r>
+        <w:fldChar w:fldCharType="end"/>
+      </w:r>
+      <w:r>
+        <w:rPr>
+          <w:rFonts w:hint="eastAsia"/>
+        </w:rPr>
+        <w:t>)</w:t>
+      </w:r>
+      <w:r>
+        <w:rPr>
+          <w:rFonts w:hint="eastAsia"/>
+        </w:rPr>
+        <w:t>相互比較可發現，由於</w:t>
+      </w:r>
+      <w:r>
+        <w:rPr>
+          <w:rFonts w:hint="eastAsia"/>
+        </w:rPr>
+        <w:t>Method</w:t>
+      </w:r>
+      <w:r>
+        <w:t xml:space="preserve"> B</w:t>
+      </w:r>
+      <w:r>
+        <w:rPr>
+          <w:rFonts w:hint="eastAsia"/>
+        </w:rPr>
+        <w:t>考慮每一截面需求鋼筋量之伸展長度，因此對梁長較為敏感，且其最佳化效益相較於</w:t>
+      </w:r>
+      <w:r>
+        <w:rPr>
+          <w:rFonts w:hint="eastAsia"/>
+        </w:rPr>
+        <w:t>Method</w:t>
+      </w:r>
+      <w:r>
+        <w:t xml:space="preserve"> A</w:t>
+      </w:r>
+      <w:r>
+        <w:rPr>
+          <w:rFonts w:hint="eastAsia"/>
+        </w:rPr>
+        <w:t>差，</w:t>
+      </w:r>
+      <w:r>
+        <w:rPr>
+          <w:rFonts w:hint="eastAsia"/>
+        </w:rPr>
+        <w:t>Method</w:t>
+      </w:r>
+      <w:r>
+        <w:t xml:space="preserve"> A</w:t>
+      </w:r>
+      <w:r>
+        <w:rPr>
+          <w:rFonts w:hint="eastAsia"/>
+        </w:rPr>
+        <w:t>可降低鋼筋用量之平均值與中位數分別為</w:t>
+      </w:r>
+      <w:r>
+        <w:rPr>
+          <w:rFonts w:hint="eastAsia"/>
+        </w:rPr>
+        <w:t xml:space="preserve">8.5% </w:t>
+      </w:r>
+      <w:r>
+        <w:rPr>
+          <w:rFonts w:hint="eastAsia"/>
+        </w:rPr>
+        <w:t>與</w:t>
+      </w:r>
+      <w:r>
+        <w:rPr>
+          <w:rFonts w:hint="eastAsia"/>
+        </w:rPr>
+        <w:t>9.1%</w:t>
+      </w:r>
+      <w:r>
+        <w:rPr>
+          <w:rFonts w:hint="eastAsia"/>
+        </w:rPr>
+        <w:t>，而</w:t>
+      </w:r>
+      <w:r>
+        <w:rPr>
+          <w:rFonts w:hint="eastAsia"/>
+        </w:rPr>
+        <w:t>Method</w:t>
+      </w:r>
+      <w:r>
+        <w:t xml:space="preserve"> B</w:t>
+      </w:r>
+      <w:r>
+        <w:rPr>
+          <w:rFonts w:hint="eastAsia"/>
+        </w:rPr>
+        <w:t>分別為</w:t>
+      </w:r>
+      <w:r>
+        <w:rPr>
+          <w:rFonts w:hint="eastAsia"/>
+        </w:rPr>
+        <w:t xml:space="preserve">5.1% </w:t>
+      </w:r>
+      <w:r>
+        <w:rPr>
+          <w:rFonts w:hint="eastAsia"/>
+        </w:rPr>
+        <w:t>與</w:t>
+      </w:r>
+      <w:r>
+        <w:rPr>
+          <w:rFonts w:hint="eastAsia"/>
+        </w:rPr>
+        <w:t>5.6%</w:t>
+      </w:r>
+      <w:r>
+        <w:rPr>
+          <w:rFonts w:hint="eastAsia"/>
+        </w:rPr>
+        <w:t>。</w:t>
+      </w:r>
+    </w:p>
+    <w:tbl>
+      <w:tblPr>
+        <w:tblStyle w:val="a8"/>
+        <w:tblW w:w="5000" w:type="pct"/>
+        <w:tblLook w:val="04A0" w:firstRow="1" w:lastRow="0" w:firstColumn="1" w:lastColumn="0" w:noHBand="0" w:noVBand="1"/>
+      </w:tblPr>
+      <w:tblGrid>
+        <w:gridCol w:w="6036"/>
+        <w:gridCol w:w="1198"/>
+        <w:gridCol w:w="1198"/>
+        <w:gridCol w:w="1196"/>
+      </w:tblGrid>
+      <w:tr>
+        <w:tc>
+          <w:tcPr>
+            <w:tcW w:w="3135" w:type="pct"/>
+          </w:tcPr>
+          <w:p>
+            <w:pPr>
+              <w:spacing w:line="240" w:lineRule="auto"/>
+            </w:pPr>
+            <w:r>
+              <w:rPr>
+                <w:rFonts w:hint="eastAsia"/>
+              </w:rPr>
+              <w:t>工址</w:t>
+            </w:r>
+            <w:r>
+              <w:rPr>
+                <w:rFonts w:hint="eastAsia"/>
+              </w:rPr>
+              <w:t>\</w:t>
+            </w:r>
+            <w:r>
+              <w:rPr>
+                <w:rFonts w:hint="eastAsia"/>
+              </w:rPr>
+              <w:t>梁長</w:t>
+            </w:r>
+            <w:r>
+              <w:rPr>
+                <w:rFonts w:hint="eastAsia"/>
+              </w:rPr>
+              <w:t>(m)</w:t>
+            </w:r>
+          </w:p>
+        </w:tc>
+        <w:tc>
+          <w:tcPr>
+            <w:tcW w:w="622" w:type="pct"/>
+          </w:tcPr>
+          <w:p>
+            <w:pPr>
+              <w:spacing w:line="240" w:lineRule="auto"/>
+            </w:pPr>
+            <w:r>
+              <w:rPr>
+                <w:rFonts w:hint="eastAsia"/>
+              </w:rPr>
+              <w:t>6</w:t>
+            </w:r>
+          </w:p>
+        </w:tc>
+        <w:tc>
+          <w:tcPr>
+            <w:tcW w:w="622" w:type="pct"/>
+          </w:tcPr>
+          <w:p>
+            <w:pPr>
+              <w:spacing w:line="240" w:lineRule="auto"/>
+            </w:pPr>
+            <w:r>
+              <w:rPr>
+                <w:rFonts w:hint="eastAsia"/>
+              </w:rPr>
+              <w:t>9</w:t>
+            </w:r>
+          </w:p>
+        </w:tc>
+        <w:tc>
+          <w:tcPr>
+            <w:tcW w:w="621" w:type="pct"/>
+          </w:tcPr>
+          <w:p>
+            <w:pPr>
+              <w:spacing w:line="240" w:lineRule="auto"/>
+            </w:pPr>
+            <w:r>
+              <w:rPr>
+                <w:rFonts w:hint="eastAsia"/>
+              </w:rPr>
+              <w:t>12</w:t>
+            </w:r>
+          </w:p>
+        </w:tc>
+      </w:tr>
+      <w:tr>
+        <w:tc>
+          <w:tcPr>
+            <w:tcW w:w="3135" w:type="pct"/>
+          </w:tcPr>
+          <w:p>
+            <w:pPr>
+              <w:spacing w:line="240" w:lineRule="auto"/>
+            </w:pPr>
+            <w:r>
+              <w:rPr>
+                <w:rFonts w:hint="eastAsia"/>
+              </w:rPr>
+              <w:t>宜蘭縣蘇澳鎮</w:t>
+            </w:r>
+            <w:r>
+              <w:rPr>
+                <w:rFonts w:hint="eastAsia"/>
+              </w:rPr>
+              <w:t>(</w:t>
+            </w:r>
+            <w:r>
+              <w:rPr>
+                <w:rFonts w:hint="eastAsia"/>
+              </w:rPr>
+              <w:t>地震力較大之工址</w:t>
+            </w:r>
+            <w:r>
+              <w:rPr>
+                <w:rFonts w:hint="eastAsia"/>
+              </w:rPr>
+              <w:t>)</w:t>
+            </w:r>
+          </w:p>
+        </w:tc>
+        <w:tc>
+          <w:tcPr>
+            <w:tcW w:w="622" w:type="pct"/>
+          </w:tcPr>
+          <w:p>
+            <w:pPr>
+              <w:spacing w:line="240" w:lineRule="auto"/>
+            </w:pPr>
+            <w:r>
+              <w:t>99.6%</w:t>
+            </w:r>
+          </w:p>
+        </w:tc>
+        <w:tc>
+          <w:tcPr>
+            <w:tcW w:w="622" w:type="pct"/>
+          </w:tcPr>
+          <w:p>
+            <w:pPr>
+              <w:spacing w:line="240" w:lineRule="auto"/>
+            </w:pPr>
+            <w:r>
+              <w:t>94.0%</w:t>
+            </w:r>
+          </w:p>
+        </w:tc>
+        <w:tc>
+          <w:tcPr>
+            <w:tcW w:w="621" w:type="pct"/>
+          </w:tcPr>
+          <w:p>
+            <w:pPr>
+              <w:spacing w:line="240" w:lineRule="auto"/>
+            </w:pPr>
+            <w:r>
+              <w:t>92.0%</w:t>
+            </w:r>
+          </w:p>
+        </w:tc>
+      </w:tr>
+      <w:tr>
+        <w:tc>
+          <w:tcPr>
+            <w:tcW w:w="3135" w:type="pct"/>
+          </w:tcPr>
+          <w:p>
+            <w:pPr>
+              <w:spacing w:line="240" w:lineRule="auto"/>
+            </w:pPr>
+            <w:r>
+              <w:rPr>
+                <w:rFonts w:hint="eastAsia"/>
+              </w:rPr>
+              <w:t>桃園縣平鎮市</w:t>
+            </w:r>
+            <w:r>
+              <w:rPr>
+                <w:rFonts w:hint="eastAsia"/>
+              </w:rPr>
+              <w:t>(</w:t>
+            </w:r>
+            <w:r>
+              <w:rPr>
+                <w:rFonts w:hint="eastAsia"/>
+              </w:rPr>
+              <w:t>地震力介於中間之工址</w:t>
+            </w:r>
+            <w:r>
+              <w:rPr>
+                <w:rFonts w:hint="eastAsia"/>
+              </w:rPr>
+              <w:t>)</w:t>
+            </w:r>
+          </w:p>
+        </w:tc>
+        <w:tc>
+          <w:tcPr>
+            <w:tcW w:w="622" w:type="pct"/>
+          </w:tcPr>
+          <w:p>
+            <w:pPr>
+              <w:spacing w:line="240" w:lineRule="auto"/>
+            </w:pPr>
+            <w:r>
+              <w:t>99.6%</w:t>
+            </w:r>
+          </w:p>
+        </w:tc>
+        <w:tc>
+          <w:tcPr>
+            <w:tcW w:w="622" w:type="pct"/>
+          </w:tcPr>
+          <w:p>
+            <w:pPr>
+              <w:spacing w:line="240" w:lineRule="auto"/>
+            </w:pPr>
+            <w:r>
+              <w:t>95.2%</w:t>
+            </w:r>
+          </w:p>
+        </w:tc>
+        <w:tc>
+          <w:tcPr>
+            <w:tcW w:w="621" w:type="pct"/>
+          </w:tcPr>
+          <w:p>
+            <w:pPr>
+              <w:spacing w:line="240" w:lineRule="auto"/>
+            </w:pPr>
+            <w:r>
+              <w:t>90.9%</w:t>
+            </w:r>
+          </w:p>
+        </w:tc>
+      </w:tr>
+      <w:tr>
+        <w:tc>
+          <w:tcPr>
+            <w:tcW w:w="3135" w:type="pct"/>
+          </w:tcPr>
+          <w:p>
+            <w:pPr>
+              <w:spacing w:line="240" w:lineRule="auto"/>
+            </w:pPr>
+            <w:r>
+              <w:rPr>
+                <w:rFonts w:hint="eastAsia"/>
+              </w:rPr>
+              <w:t>桃園縣蘆竹鄉</w:t>
+            </w:r>
+            <w:r>
+              <w:rPr>
+                <w:rFonts w:hint="eastAsia"/>
+              </w:rPr>
+              <w:t>(</w:t>
+            </w:r>
+            <w:r>
+              <w:rPr>
+                <w:rFonts w:hint="eastAsia"/>
+              </w:rPr>
+              <w:t>地震力較小之工址</w:t>
+            </w:r>
+            <w:r>
+              <w:rPr>
+                <w:rFonts w:hint="eastAsia"/>
+              </w:rPr>
+              <w:t>)</w:t>
+            </w:r>
+          </w:p>
+        </w:tc>
+        <w:tc>
+          <w:tcPr>
+            <w:tcW w:w="622" w:type="pct"/>
+          </w:tcPr>
+          <w:p>
+            <w:pPr>
+              <w:spacing w:line="240" w:lineRule="auto"/>
+            </w:pPr>
+            <w:r>
+              <w:t>98.1%</w:t>
+            </w:r>
+          </w:p>
+        </w:tc>
+        <w:tc>
+          <w:tcPr>
+            <w:tcW w:w="622" w:type="pct"/>
+          </w:tcPr>
+          <w:p>
+            <w:pPr>
+              <w:spacing w:line="240" w:lineRule="auto"/>
+            </w:pPr>
+            <w:r>
+              <w:t>94.4%</w:t>
+            </w:r>
+          </w:p>
+        </w:tc>
+        <w:tc>
+          <w:tcPr>
+            <w:tcW w:w="621" w:type="pct"/>
+          </w:tcPr>
+          <w:p>
+            <w:pPr>
+              <w:spacing w:line="240" w:lineRule="auto"/>
+            </w:pPr>
+            <w:r>
+              <w:t>90.2%</w:t>
+            </w:r>
+          </w:p>
+        </w:tc>
+      </w:tr>
+    </w:tbl>
+    <w:p>
+      <w:pPr>
+        <w:ind w:firstLine="480"/>
+      </w:pPr>
+    </w:p>
+    <w:p>
+      <w:pPr>
+        <w:ind w:firstLine="480"/>
+      </w:pPr>
+      <w:r>
+        <w:rPr>
+          <w:rFonts w:hint="eastAsia"/>
+        </w:rPr>
+        <w:t>以上表格皆為兩點斷筋之最佳化配筋與現行配筋之比較，而最佳化配筋可降低最多鋼筋用量的情況為無限制斷筋點數量。此節將設計地震力介於中間之工址且梁長</w:t>
+      </w:r>
+      <w:r>
+        <w:rPr>
+          <w:rFonts w:hint="eastAsia"/>
+        </w:rPr>
+        <w:t>9</w:t>
+      </w:r>
+      <w:r>
+        <w:rPr>
+          <w:rFonts w:hint="eastAsia"/>
+        </w:rPr>
+        <w:t>米之案例，進行多點斷筋，以判別多點斷筋相較於現行配筋之配筋，其最多可降低多少鋼筋用量。</w:t>
+      </w:r>
+    </w:p>
+    <w:p>
+      <w:pPr>
+        <w:ind w:firstLine="480"/>
+      </w:pPr>
+      <w:r>
+        <w:fldChar w:fldCharType="begin" w:fldLock="1"/>
+      </w:r>
+      <w:r>
+        <w:instrText xml:space="preserve"> </w:instrText>
+      </w:r>
+      <w:r>
+        <w:rPr>
+          <w:rFonts w:hint="eastAsia"/>
+        </w:rPr>
+        <w:instrText>REF _Ref11649830 \h</w:instrText>
+      </w:r>
+      <w:r>
+        <w:instrText xml:space="preserve"> </w:instrText>
+      </w:r>
+      <w:r>
+        <w:fldChar w:fldCharType="separate"/>
+      </w:r>
+      <w:r>
+        <w:rPr>
+          <w:rFonts w:hint="eastAsia"/>
+        </w:rPr>
+        <w:t>表</w:t>
+      </w:r>
+      <w:r>
+        <w:rPr>
+          <w:rFonts w:hint="eastAsia"/>
+        </w:rPr>
+        <w:t xml:space="preserve"> </w:t>
+      </w:r>
+      <w:r>
+        <w:rPr>
+          <w:noProof/>
+        </w:rPr>
+        <w:t>4</w:t>
+      </w:r>
+      <w:r>
+        <w:t>.</w:t>
+      </w:r>
+      <w:r>
+        <w:rPr>
+          <w:noProof/>
+        </w:rPr>
+        <w:t>13</w:t>
+      </w:r>
+      <w:r>
+        <w:fldChar w:fldCharType="end"/>
+      </w:r>
+      <w:r>
+        <w:rPr>
+          <w:rFonts w:hint="eastAsia"/>
+        </w:rPr>
+        <w:t>為兩種最佳化方法於不同斷筋點數量，可降低鋼筋用量之比例，若無限制斷筋點數量，至多可降低</w:t>
+      </w:r>
+      <w:r>
+        <w:rPr>
+          <w:rFonts w:hint="eastAsia"/>
+        </w:rPr>
+        <w:t xml:space="preserve">18.3% </w:t>
+      </w:r>
+      <w:r>
+        <w:rPr>
+          <w:rFonts w:hint="eastAsia"/>
+        </w:rPr>
+        <w:t>之用鋼量。將斷筋點數量從</w:t>
+      </w:r>
+      <w:r>
+        <w:rPr>
+          <w:rFonts w:hint="eastAsia"/>
+        </w:rPr>
+        <w:t>2</w:t>
+      </w:r>
+      <w:r>
+        <w:rPr>
+          <w:rFonts w:hint="eastAsia"/>
+        </w:rPr>
+        <w:t>點斷筋提升至</w:t>
+      </w:r>
+      <w:r>
+        <w:rPr>
+          <w:rFonts w:hint="eastAsia"/>
+        </w:rPr>
+        <w:t>4</w:t>
+      </w:r>
+      <w:r>
+        <w:rPr>
+          <w:rFonts w:hint="eastAsia"/>
+        </w:rPr>
+        <w:t>點斷筋，可進一步分別降低</w:t>
+      </w:r>
+      <w:r>
+        <w:rPr>
+          <w:rFonts w:hint="eastAsia"/>
+        </w:rPr>
+        <w:t xml:space="preserve">4.7% </w:t>
+      </w:r>
+      <w:r>
+        <w:rPr>
+          <w:rFonts w:hint="eastAsia"/>
+        </w:rPr>
+        <w:t>與</w:t>
+      </w:r>
+      <w:r>
+        <w:rPr>
+          <w:rFonts w:hint="eastAsia"/>
+        </w:rPr>
+        <w:t xml:space="preserve">3.4% </w:t>
+      </w:r>
+      <w:r>
+        <w:rPr>
+          <w:rFonts w:hint="eastAsia"/>
+        </w:rPr>
+        <w:t>之鋼筋用量。且由於已接近無限制斷筋數量之結果，因此</w:t>
+      </w:r>
+      <w:r>
+        <w:rPr>
+          <w:rFonts w:hint="eastAsia"/>
+        </w:rPr>
+        <w:t>4</w:t>
+      </w:r>
+      <w:r>
+        <w:rPr>
+          <w:rFonts w:hint="eastAsia"/>
+        </w:rPr>
+        <w:t>點斷筋為效果較</w:t>
+      </w:r>
+      <w:r>
+        <w:rPr>
+          <w:rFonts w:hint="eastAsia"/>
+        </w:rPr>
+        <w:t>2</w:t>
+      </w:r>
+      <w:r>
+        <w:rPr>
+          <w:rFonts w:hint="eastAsia"/>
+        </w:rPr>
+        <w:t>點斷筋增加幅度大且施工複雜度較無限制斷筋數量低之斷筋點數。</w:t>
+      </w:r>
+    </w:p>
+    <w:p>
+      <w:pPr>
+        <w:ind w:firstLine="425"/>
+      </w:pPr>
+      <w:r>
+        <w:rPr>
+          <w:rFonts w:hint="eastAsia"/>
+        </w:rPr>
+        <w:t>因此實務應用中可先作無限制斷筋數量，得最佳化配筋至多可降低之鋼筋用量，再決定合適之斷筋點數量，如此不僅相較於無限制斷筋數量可降低施工複雜度，同時相較於兩點斷筋可降低更多鋼筋用量。</w:t>
+      </w:r>
+    </w:p>
+    <w:tbl>
+      <w:tblPr>
+        <w:tblStyle w:val="a8"/>
+        <w:tblW w:w="5000" w:type="pct"/>
+        <w:tblLook w:val="04A0" w:firstRow="1" w:lastRow="0" w:firstColumn="1" w:lastColumn="0" w:noHBand="0" w:noVBand="1"/>
+      </w:tblPr>
+      <w:tblGrid>
+        <w:gridCol w:w="1546"/>
+        <w:gridCol w:w="2020"/>
+        <w:gridCol w:w="2020"/>
+        <w:gridCol w:w="2022"/>
+        <w:gridCol w:w="2020"/>
+      </w:tblGrid>
+      <w:tr>
+        <w:tc>
+          <w:tcPr>
+            <w:tcW w:w="803" w:type="pct"/>
+            <w:tcBorders>
+              <w:tl2br w:val="single" w:sz="4" w:space="0" w:color="auto"/>
+            </w:tcBorders>
+          </w:tcPr>
+          <w:p>
+            <w:pPr>
+              <w:spacing w:line="240" w:lineRule="auto"/>
+            </w:pPr>
+          </w:p>
+        </w:tc>
+        <w:tc>
+          <w:tcPr>
+            <w:tcW w:w="3148" w:type="pct"/>
+            <w:gridSpan w:val="3"/>
+          </w:tcPr>
+          <w:p>
+            <w:pPr>
+              <w:spacing w:line="240" w:lineRule="auto"/>
+              <w:jc w:val="center"/>
+            </w:pPr>
+            <w:r>
+              <w:rPr>
+                <w:rFonts w:hint="eastAsia"/>
+              </w:rPr>
+              <w:t>Method</w:t>
+            </w:r>
+            <w:r>
+              <w:t xml:space="preserve"> A</w:t>
+            </w:r>
+          </w:p>
+        </w:tc>
+        <w:tc>
+          <w:tcPr>
+            <w:tcW w:w="1049" w:type="pct"/>
+          </w:tcPr>
+          <w:p>
+            <w:pPr>
+              <w:spacing w:line="240" w:lineRule="auto"/>
+              <w:jc w:val="center"/>
+            </w:pPr>
+            <w:r>
+              <w:rPr>
+                <w:rFonts w:hint="eastAsia"/>
+              </w:rPr>
+              <w:t>Method B</w:t>
+            </w:r>
+          </w:p>
+        </w:tc>
+      </w:tr>
+      <w:tr>
+        <w:tc>
+          <w:tcPr>
+            <w:tcW w:w="803" w:type="pct"/>
+          </w:tcPr>
+          <w:p>
+            <w:pPr>
+              <w:spacing w:line="240" w:lineRule="auto"/>
+            </w:pPr>
+            <w:r>
+              <w:rPr>
+                <w:rFonts w:hint="eastAsia"/>
+              </w:rPr>
+              <w:t>切斷點數</w:t>
+            </w:r>
+          </w:p>
+        </w:tc>
+        <w:tc>
+          <w:tcPr>
+            <w:tcW w:w="1049" w:type="pct"/>
+          </w:tcPr>
+          <w:p>
+            <w:pPr>
+              <w:spacing w:line="240" w:lineRule="auto"/>
+            </w:pPr>
+            <w:r>
+              <w:rPr>
+                <w:rFonts w:hint="eastAsia"/>
+              </w:rPr>
+              <w:t>上層</w:t>
+            </w:r>
+            <w:r>
+              <w:rPr>
+                <w:rFonts w:hint="eastAsia"/>
+              </w:rPr>
+              <w:t>鋼筋</w:t>
+            </w:r>
+            <w:r>
+              <w:rPr>
+                <w:rFonts w:hint="eastAsia"/>
+              </w:rPr>
+              <w:t>(%)</w:t>
+            </w:r>
+          </w:p>
+        </w:tc>
+        <w:tc>
+          <w:tcPr>
+            <w:tcW w:w="1049" w:type="pct"/>
+          </w:tcPr>
+          <w:p>
+            <w:pPr>
+              <w:spacing w:line="240" w:lineRule="auto"/>
+            </w:pPr>
+            <w:r>
+              <w:rPr>
+                <w:rFonts w:hint="eastAsia"/>
+              </w:rPr>
+              <w:t>下層</w:t>
+            </w:r>
+            <w:r>
+              <w:rPr>
+                <w:rFonts w:hint="eastAsia"/>
+              </w:rPr>
+              <w:t>鋼筋</w:t>
+            </w:r>
+            <w:r>
+              <w:rPr>
+                <w:rFonts w:hint="eastAsia"/>
+              </w:rPr>
+              <w:t>(%)</w:t>
+            </w:r>
+          </w:p>
+        </w:tc>
+        <w:tc>
+          <w:tcPr>
+            <w:tcW w:w="1050" w:type="pct"/>
+          </w:tcPr>
+          <w:p>
+            <w:pPr>
+              <w:spacing w:line="240" w:lineRule="auto"/>
+            </w:pPr>
+            <w:r>
+              <w:rPr>
+                <w:rFonts w:hint="eastAsia"/>
+              </w:rPr>
+              <w:t>整體鋼筋</w:t>
+            </w:r>
+            <w:r>
+              <w:rPr>
+                <w:rFonts w:hint="eastAsia"/>
+              </w:rPr>
+              <w:t>(%)</w:t>
+            </w:r>
+          </w:p>
+        </w:tc>
+        <w:tc>
+          <w:tcPr>
+            <w:tcW w:w="1049" w:type="pct"/>
+          </w:tcPr>
+          <w:p>
+            <w:pPr>
+              <w:spacing w:line="240" w:lineRule="auto"/>
+            </w:pPr>
+            <w:r>
+              <w:rPr>
+                <w:rFonts w:hint="eastAsia"/>
+              </w:rPr>
+              <w:t>整體鋼筋</w:t>
+            </w:r>
+            <w:r>
+              <w:rPr>
+                <w:rFonts w:hint="eastAsia"/>
+              </w:rPr>
+              <w:t>(%)</w:t>
+            </w:r>
+          </w:p>
+        </w:tc>
+      </w:tr>
+      <w:tr>
+        <w:tc>
+          <w:tcPr>
+            <w:tcW w:w="803" w:type="pct"/>
+          </w:tcPr>
+          <w:p>
+            <w:pPr>
+              <w:spacing w:line="240" w:lineRule="auto"/>
+            </w:pPr>
+            <w:r>
+              <w:rPr>
+                <w:rFonts w:hint="eastAsia"/>
+              </w:rPr>
+              <w:t>2</w:t>
+            </w:r>
+          </w:p>
+        </w:tc>
+        <w:tc>
+          <w:tcPr>
+            <w:tcW w:w="1049" w:type="pct"/>
+          </w:tcPr>
+          <w:p>
+            <w:pPr>
+              <w:spacing w:line="240" w:lineRule="auto"/>
+            </w:pPr>
+            <w:r>
+              <w:t>88.30%</w:t>
+            </w:r>
+          </w:p>
+        </w:tc>
+        <w:tc>
+          <w:tcPr>
+            <w:tcW w:w="1049" w:type="pct"/>
+          </w:tcPr>
+          <w:p>
+            <w:pPr>
+              <w:spacing w:line="240" w:lineRule="auto"/>
+            </w:pPr>
+            <w:r>
+              <w:t>93.90%</w:t>
+            </w:r>
+          </w:p>
+        </w:tc>
+        <w:tc>
+          <w:tcPr>
+            <w:tcW w:w="1050" w:type="pct"/>
+          </w:tcPr>
+          <w:p>
+            <w:pPr>
+              <w:spacing w:line="240" w:lineRule="auto"/>
+            </w:pPr>
+            <w:r>
+              <w:t>90.50%</w:t>
+            </w:r>
+          </w:p>
+        </w:tc>
+        <w:tc>
+          <w:tcPr>
+            <w:tcW w:w="1049" w:type="pct"/>
+          </w:tcPr>
+          <w:p>
+            <w:pPr>
+              <w:spacing w:line="240" w:lineRule="auto"/>
+            </w:pPr>
+            <w:r>
+              <w:t>95.20%</w:t>
+            </w:r>
+          </w:p>
+        </w:tc>
+      </w:tr>
+      <w:tr>
+        <w:tc>
+          <w:tcPr>
+            <w:tcW w:w="803" w:type="pct"/>
+          </w:tcPr>
+          <w:p>
+            <w:pPr>
+              <w:spacing w:line="240" w:lineRule="auto"/>
+            </w:pPr>
+            <w:r>
+              <w:rPr>
+                <w:rFonts w:hint="eastAsia"/>
+              </w:rPr>
+              <w:t>3</w:t>
+            </w:r>
+          </w:p>
+        </w:tc>
+        <w:tc>
+          <w:tcPr>
+            <w:tcW w:w="1049" w:type="pct"/>
+          </w:tcPr>
+          <w:p>
+            <w:pPr>
+              <w:spacing w:line="240" w:lineRule="auto"/>
+            </w:pPr>
+            <w:r>
+              <w:t>82.70%</w:t>
+            </w:r>
+          </w:p>
+        </w:tc>
+        <w:tc>
+          <w:tcPr>
+            <w:tcW w:w="1049" w:type="pct"/>
+          </w:tcPr>
+          <w:p>
+            <w:pPr>
+              <w:spacing w:line="240" w:lineRule="auto"/>
+            </w:pPr>
+            <w:r>
+              <w:t>90.90%</w:t>
+            </w:r>
+          </w:p>
+        </w:tc>
+        <w:tc>
+          <w:tcPr>
+            <w:tcW w:w="1050" w:type="pct"/>
+          </w:tcPr>
+          <w:p>
+            <w:pPr>
+              <w:spacing w:line="240" w:lineRule="auto"/>
+            </w:pPr>
+            <w:r>
+              <w:t>85.80%</w:t>
+            </w:r>
+          </w:p>
+        </w:tc>
+        <w:tc>
+          <w:tcPr>
+            <w:tcW w:w="1049" w:type="pct"/>
+          </w:tcPr>
+          <w:p>
+            <w:pPr>
+              <w:spacing w:line="240" w:lineRule="auto"/>
+            </w:pPr>
+            <w:r>
+              <w:t>91.30%</w:t>
+            </w:r>
+          </w:p>
+        </w:tc>
+      </w:tr>
+      <w:tr>
+        <w:tc>
+          <w:tcPr>
+            <w:tcW w:w="803" w:type="pct"/>
+          </w:tcPr>
+          <w:p>
+            <w:pPr>
+              <w:spacing w:line="240" w:lineRule="auto"/>
+            </w:pPr>
+            <w:r>
+              <w:rPr>
+                <w:rFonts w:hint="eastAsia"/>
+              </w:rPr>
+              <w:t>4</w:t>
+            </w:r>
+          </w:p>
+        </w:tc>
+        <w:tc>
+          <w:tcPr>
+            <w:tcW w:w="1049" w:type="pct"/>
+          </w:tcPr>
+          <w:p>
+            <w:pPr>
+              <w:spacing w:line="240" w:lineRule="auto"/>
+            </w:pPr>
+            <w:r>
+              <w:t>77.20%</w:t>
+            </w:r>
+          </w:p>
+        </w:tc>
+        <w:tc>
+          <w:tcPr>
+            <w:tcW w:w="1049" w:type="pct"/>
+          </w:tcPr>
+          <w:p>
+            <w:pPr>
+              <w:spacing w:line="240" w:lineRule="auto"/>
+            </w:pPr>
+            <w:r>
+              <w:t>90.90%</w:t>
+            </w:r>
+          </w:p>
+        </w:tc>
+        <w:tc>
+          <w:tcPr>
+            <w:tcW w:w="1050" w:type="pct"/>
+          </w:tcPr>
+          <w:p>
+            <w:pPr>
+              <w:spacing w:line="240" w:lineRule="auto"/>
+            </w:pPr>
+            <w:r>
+              <w:t>82.40%</w:t>
+            </w:r>
+          </w:p>
+        </w:tc>
+        <w:tc>
+          <w:tcPr>
+            <w:tcW w:w="1049" w:type="pct"/>
+          </w:tcPr>
+          <w:p>
+            <w:pPr>
+              <w:spacing w:line="240" w:lineRule="auto"/>
+            </w:pPr>
+            <w:r>
+              <w:t>88.10%</w:t>
+            </w:r>
+          </w:p>
+        </w:tc>
+      </w:tr>
+      <w:tr>
+        <w:tc>
+          <w:tcPr>
+            <w:tcW w:w="803" w:type="pct"/>
+          </w:tcPr>
+          <w:p>
+            <w:pPr>
+              <w:spacing w:line="240" w:lineRule="auto"/>
+            </w:pPr>
+            <w:r>
+              <w:rPr>
+                <w:rFonts w:hint="eastAsia"/>
+              </w:rPr>
+              <w:t>無限制</w:t>
+            </w:r>
+          </w:p>
+        </w:tc>
+        <w:tc>
+          <w:tcPr>
+            <w:tcW w:w="1049" w:type="pct"/>
+          </w:tcPr>
+          <w:p>
+            <w:pPr>
+              <w:spacing w:line="240" w:lineRule="auto"/>
+            </w:pPr>
+            <w:r>
+              <w:t>79.10%</w:t>
+            </w:r>
+          </w:p>
+        </w:tc>
+        <w:tc>
+          <w:tcPr>
+            <w:tcW w:w="1049" w:type="pct"/>
+          </w:tcPr>
+          <w:p>
+            <w:pPr>
+              <w:spacing w:line="240" w:lineRule="auto"/>
+            </w:pPr>
+            <w:r>
+              <w:t>86.10%</w:t>
+            </w:r>
+          </w:p>
+        </w:tc>
+        <w:tc>
+          <w:tcPr>
+            <w:tcW w:w="1050" w:type="pct"/>
+          </w:tcPr>
+          <w:p>
+            <w:pPr>
+              <w:spacing w:line="240" w:lineRule="auto"/>
+            </w:pPr>
+            <w:r>
+              <w:t>81.70%</w:t>
+            </w:r>
+          </w:p>
+        </w:tc>
+        <w:tc>
+          <w:tcPr>
+            <w:tcW w:w="1049" w:type="pct"/>
+          </w:tcPr>
+          <w:p>
+            <w:pPr>
+              <w:spacing w:line="240" w:lineRule="auto"/>
+            </w:pPr>
+            <w:r>
+              <w:t>81.70%</w:t>
+            </w:r>
+          </w:p>
+        </w:tc>
+      </w:tr>
+    </w:tbl>
+    <w:p>
+      <w:pPr>
+        <w:ind w:firstLine="425"/>
+      </w:pPr>
+    </w:p>
+    <w:p>
+      <w:pPr>
+        <w:pStyle w:val="2"/>
+      </w:pPr>
+      <w:r>
+        <w:rPr>
+          <w:rFonts w:hint="eastAsia"/>
+        </w:rPr>
+        <w:t>初步成本評估</w:t>
+      </w:r>
+    </w:p>
+    <w:p>
+      <w:pPr>
+        <w:ind w:firstLine="480"/>
+      </w:pPr>
+      <w:r>
+        <w:rPr>
+          <w:rFonts w:hint="eastAsia"/>
+        </w:rPr>
+        <w:t>由前述之量化研究分析可知最佳化配筋</w:t>
+      </w:r>
+      <w:r>
+        <w:t>可</w:t>
+      </w:r>
+      <w:r>
+        <w:rPr>
+          <w:rFonts w:hint="eastAsia"/>
+        </w:rPr>
+        <w:t>有效</w:t>
+      </w:r>
+      <w:r>
+        <w:t>降低鋼筋用量，但若是作多個切斷點</w:t>
+      </w:r>
+      <w:r>
+        <w:rPr>
+          <w:rFonts w:hint="eastAsia"/>
+        </w:rPr>
+        <w:t>相較</w:t>
+      </w:r>
+      <w:r>
+        <w:rPr>
+          <w:rFonts w:hint="eastAsia"/>
+        </w:rPr>
+        <w:lastRenderedPageBreak/>
+        <w:t>於現行配筋方法</w:t>
+      </w:r>
+      <w:r>
+        <w:t>會使施工複雜度上升，因此須討論材料成本與施工成本之平衡。</w:t>
+      </w:r>
+    </w:p>
+    <w:p>
+      <w:pPr>
+        <w:ind w:firstLine="480"/>
+      </w:pPr>
+      <w:r>
+        <w:rPr>
+          <w:rFonts w:hint="eastAsia"/>
+        </w:rPr>
+        <w:t>依據公共工程價格資料庫預算金額從</w:t>
+      </w:r>
+      <w:r>
+        <w:rPr>
+          <w:rFonts w:hint="eastAsia"/>
+        </w:rPr>
+        <w:t>2018</w:t>
+      </w:r>
+      <w:r>
+        <w:rPr>
+          <w:rFonts w:hint="eastAsia"/>
+        </w:rPr>
+        <w:t>年</w:t>
+      </w:r>
+      <w:r>
+        <w:rPr>
+          <w:rFonts w:hint="eastAsia"/>
+        </w:rPr>
+        <w:t>05</w:t>
+      </w:r>
+      <w:r>
+        <w:rPr>
+          <w:rFonts w:hint="eastAsia"/>
+        </w:rPr>
+        <w:t>月累計至</w:t>
+      </w:r>
+      <w:r>
+        <w:rPr>
+          <w:rFonts w:hint="eastAsia"/>
+        </w:rPr>
+        <w:t>2019</w:t>
+      </w:r>
+      <w:r>
+        <w:rPr>
+          <w:rFonts w:hint="eastAsia"/>
+        </w:rPr>
+        <w:t>年</w:t>
+      </w:r>
+      <w:r>
+        <w:rPr>
+          <w:rFonts w:hint="eastAsia"/>
+        </w:rPr>
+        <w:t>05</w:t>
+      </w:r>
+      <w:r>
+        <w:rPr>
+          <w:rFonts w:hint="eastAsia"/>
+        </w:rPr>
+        <w:t>月的資料。現行鋼筋</w:t>
+      </w:r>
+      <w:r>
+        <w:rPr>
+          <w:rFonts w:hint="eastAsia"/>
+        </w:rPr>
+        <w:t>SD420W</w:t>
+      </w:r>
+      <w:r>
+        <w:rPr>
+          <w:rFonts w:hint="eastAsia"/>
+        </w:rPr>
+        <w:t>之材料平均價格為每公噸</w:t>
+      </w:r>
+      <w:r>
+        <w:rPr>
+          <w:rFonts w:hint="eastAsia"/>
+        </w:rPr>
+        <w:t>19076</w:t>
+      </w:r>
+      <w:r>
+        <w:rPr>
+          <w:rFonts w:hint="eastAsia"/>
+        </w:rPr>
+        <w:t>元，標準差為</w:t>
+      </w:r>
+      <w:r>
+        <w:rPr>
+          <w:rFonts w:hint="eastAsia"/>
+        </w:rPr>
+        <w:t>2334</w:t>
+      </w:r>
+      <w:r>
+        <w:rPr>
+          <w:rFonts w:hint="eastAsia"/>
+        </w:rPr>
+        <w:t>元，樣本數量</w:t>
+      </w:r>
+      <w:r>
+        <w:rPr>
+          <w:rFonts w:hint="eastAsia"/>
+        </w:rPr>
+        <w:t>244</w:t>
+      </w:r>
+      <w:r>
+        <w:rPr>
+          <w:rFonts w:hint="eastAsia"/>
+        </w:rPr>
+        <w:t>。而鋼筋</w:t>
+      </w:r>
+      <w:r>
+        <w:rPr>
+          <w:rFonts w:hint="eastAsia"/>
+        </w:rPr>
+        <w:t>SD420W</w:t>
+      </w:r>
+      <w:r>
+        <w:rPr>
+          <w:rFonts w:hint="eastAsia"/>
+        </w:rPr>
+        <w:t>連工帶料每公噸平均價格為</w:t>
+      </w:r>
+      <w:r>
+        <w:rPr>
+          <w:rFonts w:hint="eastAsia"/>
+        </w:rPr>
+        <w:t>23396</w:t>
+      </w:r>
+      <w:r>
+        <w:rPr>
+          <w:rFonts w:hint="eastAsia"/>
+        </w:rPr>
+        <w:t>元，標準差為</w:t>
+      </w:r>
+      <w:r>
+        <w:rPr>
+          <w:rFonts w:hint="eastAsia"/>
+        </w:rPr>
+        <w:t>2048</w:t>
+      </w:r>
+      <w:r>
+        <w:rPr>
+          <w:rFonts w:hint="eastAsia"/>
+        </w:rPr>
+        <w:t>元，樣本數量</w:t>
+      </w:r>
+      <w:r>
+        <w:rPr>
+          <w:rFonts w:hint="eastAsia"/>
+        </w:rPr>
+        <w:t>12</w:t>
+      </w:r>
+      <w:r>
+        <w:rPr>
+          <w:rFonts w:hint="eastAsia"/>
+        </w:rPr>
+        <w:t>。兩者價格相減即可得每公噸鋼筋綁紮工資為</w:t>
+      </w:r>
+      <w:r>
+        <w:rPr>
+          <w:rFonts w:hint="eastAsia"/>
+        </w:rPr>
+        <w:t>4320</w:t>
+      </w:r>
+      <w:r>
+        <w:rPr>
+          <w:rFonts w:hint="eastAsia"/>
+        </w:rPr>
+        <w:t>元。</w:t>
+      </w:r>
+    </w:p>
+    <w:p>
+      <w:pPr>
+        <w:ind w:firstLine="480"/>
+      </w:pPr>
+      <w:r>
+        <w:rPr>
+          <w:rFonts w:hint="eastAsia"/>
+        </w:rPr>
+        <w:t>由於現行工程實務上尚未於施工環境下有超過兩個斷筋點的案例，因此無法精確評估作最佳化配筋使施工複雜度增加所造成的影響，所以亦無法得知關於每公噸鋼筋綁紮工資會因最佳化配筋提升多少價格，故本研究僅計算降低鋼筋用量與鋼筋綁紮工資之平衡。</w:t>
+      </w:r>
+    </w:p>
+    <w:p>
+      <w:r>
+        <w:rPr>
+          <w:rFonts w:hint="eastAsia"/>
+        </w:rPr>
+        <w:t>以</w:t>
+      </w:r>
+      <w:r>
+        <w:fldChar w:fldCharType="begin" w:fldLock="1"/>
+      </w:r>
+      <w:r>
+        <w:instrText xml:space="preserve"> </w:instrText>
+      </w:r>
+      <w:r>
+        <w:rPr>
+          <w:rFonts w:hint="eastAsia"/>
+        </w:rPr>
+        <w:instrText>REF _Ref11713973 \r \h</w:instrText>
+      </w:r>
+      <w:r>
+        <w:instrText xml:space="preserve"> </w:instrText>
+      </w:r>
+      <w:r>
+        <w:fldChar w:fldCharType="separate"/>
+      </w:r>
+      <w:r>
+        <w:t>4.5.1.8</w:t>
+      </w:r>
+      <w:r>
+        <w:fldChar w:fldCharType="end"/>
+      </w:r>
+      <w:r>
+        <w:rPr>
+          <w:rFonts w:hint="eastAsia"/>
+        </w:rPr>
+        <w:t>節多點斷筋的結果討論，由於以</w:t>
+      </w:r>
+      <w:r>
+        <w:rPr>
+          <w:rFonts w:hint="eastAsia"/>
+        </w:rPr>
+        <w:t>4</w:t>
+      </w:r>
+      <w:r>
+        <w:rPr>
+          <w:rFonts w:hint="eastAsia"/>
+        </w:rPr>
+        <w:t>點斷筋就可接近無限制斷筋數量產生的效益，因此以</w:t>
+      </w:r>
+      <w:r>
+        <w:rPr>
+          <w:rFonts w:hint="eastAsia"/>
+        </w:rPr>
+        <w:t>4</w:t>
+      </w:r>
+      <w:r>
+        <w:rPr>
+          <w:rFonts w:hint="eastAsia"/>
+        </w:rPr>
+        <w:t>點斷筋作為最終之斷筋點數量。而</w:t>
+      </w:r>
+      <w:r>
+        <w:rPr>
+          <w:rFonts w:hint="eastAsia"/>
+        </w:rPr>
+        <w:t>4</w:t>
+      </w:r>
+      <w:r>
+        <w:rPr>
+          <w:rFonts w:hint="eastAsia"/>
+        </w:rPr>
+        <w:t>點斷筋可降低</w:t>
+      </w:r>
+      <w:r>
+        <w:rPr>
+          <w:rFonts w:hint="eastAsia"/>
+        </w:rPr>
+        <w:t xml:space="preserve">17.6% </w:t>
+      </w:r>
+      <w:r>
+        <w:rPr>
+          <w:rFonts w:hint="eastAsia"/>
+        </w:rPr>
+        <w:t>鋼筋用量，故相較於現行配筋每公噸鋼筋用量可節省</w:t>
+      </w:r>
+      <w:r>
+        <w:t>3357</w:t>
+      </w:r>
+      <w:r>
+        <w:rPr>
+          <w:rFonts w:hint="eastAsia"/>
+        </w:rPr>
+        <w:t>元，所以施工成本須由</w:t>
+      </w:r>
+      <w:r>
+        <w:rPr>
+          <w:rFonts w:hint="eastAsia"/>
+        </w:rPr>
+        <w:t>4320</w:t>
+      </w:r>
+      <w:r>
+        <w:rPr>
+          <w:rFonts w:hint="eastAsia"/>
+        </w:rPr>
+        <w:t>元提升至</w:t>
+      </w:r>
+      <w:r>
+        <w:rPr>
+          <w:rFonts w:hint="eastAsia"/>
+        </w:rPr>
+        <w:t>9318</w:t>
+      </w:r>
+      <w:r>
+        <w:rPr>
+          <w:rFonts w:hint="eastAsia"/>
+        </w:rPr>
+        <w:t>元現行配筋與最佳化配筋之總體成本才為一致</w:t>
+      </w:r>
+      <w:r>
+        <w:rPr>
+          <w:rFonts w:hint="eastAsia"/>
+        </w:rPr>
+        <w:t>(</w:t>
+      </w:r>
+      <w:r>
+        <w:fldChar w:fldCharType="begin" w:fldLock="1"/>
+      </w:r>
+      <w:r>
+        <w:instrText xml:space="preserve"> </w:instrText>
+      </w:r>
+      <w:r>
+        <w:rPr>
+          <w:rFonts w:hint="eastAsia"/>
+        </w:rPr>
+        <w:instrText>REF _Ref11716531 \h</w:instrText>
+      </w:r>
+      <w:r>
+        <w:instrText xml:space="preserve"> </w:instrText>
+      </w:r>
+      <w:r>
+        <w:fldChar w:fldCharType="separate"/>
+      </w:r>
+      <w:r>
+        <w:rPr>
+          <w:rFonts w:hint="eastAsia"/>
+        </w:rPr>
+        <w:t>表</w:t>
+      </w:r>
+      <w:r>
+        <w:rPr>
+          <w:rFonts w:hint="eastAsia"/>
+        </w:rPr>
+        <w:t xml:space="preserve"> </w:t>
+      </w:r>
+      <w:r>
+        <w:rPr>
+          <w:noProof/>
+        </w:rPr>
+        <w:t>4</w:t>
+      </w:r>
+      <w:r>
+        <w:t>.</w:t>
+      </w:r>
+      <w:r>
+        <w:rPr>
+          <w:noProof/>
+        </w:rPr>
+        <w:t>18</w:t>
+      </w:r>
+      <w:r>
+        <w:fldChar w:fldCharType="end"/>
+      </w:r>
+      <w:r>
+        <w:rPr>
+          <w:rFonts w:hint="eastAsia"/>
+        </w:rPr>
+        <w:t>)</w:t>
+      </w:r>
+      <w:r>
+        <w:rPr>
+          <w:rFonts w:hint="eastAsia"/>
+        </w:rPr>
+        <w:t>。因此若施工成本在</w:t>
+      </w:r>
+      <w:r>
+        <w:rPr>
+          <w:rFonts w:hint="eastAsia"/>
+        </w:rPr>
+        <w:t>9318</w:t>
+      </w:r>
+      <w:r>
+        <w:rPr>
+          <w:rFonts w:hint="eastAsia"/>
+        </w:rPr>
+        <w:t>元以下進行最佳化配筋即可降低總體成本。</w:t>
+      </w:r>
+    </w:p>
+    <w:tbl>
+      <w:tblPr>
+        <w:tblStyle w:val="a8"/>
+        <w:tblW w:w="0" w:type="auto"/>
+        <w:tblLook w:val="04A0" w:firstRow="1" w:lastRow="0" w:firstColumn="1" w:lastColumn="0" w:noHBand="0" w:noVBand="1"/>
+      </w:tblPr>
+      <w:tblGrid>
+        <w:gridCol w:w="2831"/>
+        <w:gridCol w:w="2831"/>
+        <w:gridCol w:w="2832"/>
+      </w:tblGrid>
+      <w:tr>
+        <w:tc>
+          <w:tcPr>
+            <w:tcW w:w="2831" w:type="dxa"/>
+          </w:tcPr>
+          <w:p/>
+        </w:tc>
+        <w:tc>
+          <w:tcPr>
+            <w:tcW w:w="2831" w:type="dxa"/>
+          </w:tcPr>
+          <w:p>
+            <w:r>
+              <w:rPr>
+                <w:rFonts w:hint="eastAsia"/>
+              </w:rPr>
+              <w:t>現行配筋</w:t>
+            </w:r>
+          </w:p>
+        </w:tc>
+        <w:tc>
+          <w:tcPr>
+            <w:tcW w:w="2832" w:type="dxa"/>
+          </w:tcPr>
+          <w:p>
+            <w:r>
+              <w:rPr>
+                <w:rFonts w:hint="eastAsia"/>
+              </w:rPr>
+              <w:t>最佳化配筋</w:t>
+            </w:r>
+          </w:p>
+        </w:tc>
+      </w:tr>
+      <w:tr>
+        <w:tc>
+          <w:tcPr>
+            <w:tcW w:w="2831" w:type="dxa"/>
+          </w:tcPr>
+          <w:p>
+            <w:r>
+              <w:rPr>
+                <w:rFonts w:hint="eastAsia"/>
+              </w:rPr>
+              <w:t>材料成本</w:t>
+            </w:r>
+          </w:p>
+        </w:tc>
+        <w:tc>
+          <w:tcPr>
+            <w:tcW w:w="2831" w:type="dxa"/>
+          </w:tcPr>
+          <w:p>
+            <w:r>
+              <w:rPr>
+                <w:noProof/>
+                <w:position w:val="-24"/>
+              </w:rPr>
+              <w:object w:dxaOrig="2079" w:dyaOrig="620">
+                <v:shape id="_x0000_i1031" type="#_x0000_t75" alt="" style="width:103.9pt;height:31.25pt;mso-width-percent:0;mso-height-percent:0;mso-width-percent:0;mso-height-percent:0" o:ole="">
+                  <v:imagedata r:id="rId20" o:title=""/>
+                </v:shape>
+                <o:OLEObject Type="Embed" ProgID="Equation.DSMT4" ShapeID="_x0000_i1031" DrawAspect="Content" ObjectID="_1625998558" r:id="rId21"/>
+              </w:object>
+            </w:r>
+          </w:p>
+        </w:tc>
+        <w:tc>
+          <w:tcPr>
+            <w:tcW w:w="2832" w:type="dxa"/>
+          </w:tcPr>
+          <w:p>
+            <w:r>
+              <w:rPr>
+                <w:noProof/>
+                <w:position w:val="-24"/>
+              </w:rPr>
+              <w:object w:dxaOrig="2540" w:dyaOrig="620">
+                <v:shape id="_x0000_i1032" type="#_x0000_t75" alt="" style="width:125.65pt;height:31.25pt;mso-width-percent:0;mso-height-percent:0;mso-width-percent:0;mso-height-percent:0" o:ole="">
+                  <v:imagedata r:id="rId22" o:title=""/>
+                </v:shape>
+                <o:OLEObject Type="Embed" ProgID="Equation.DSMT4" ShapeID="_x0000_i1032" DrawAspect="Content" ObjectID="_1625998559" r:id="rId23"/>
+              </w:object>
+            </w:r>
+          </w:p>
+        </w:tc>
+      </w:tr>
+      <w:tr>
+        <w:tc>
+          <w:tcPr>
+            <w:tcW w:w="2831" w:type="dxa"/>
+          </w:tcPr>
+          <w:p>
+            <w:r>
+              <w:rPr>
+                <w:rFonts w:hint="eastAsia"/>
+              </w:rPr>
+              <w:t>施工成本</w:t>
+            </w:r>
+          </w:p>
+        </w:tc>
+        <w:tc>
+          <w:tcPr>
+            <w:tcW w:w="2831" w:type="dxa"/>
+          </w:tcPr>
+          <w:p>
+            <w:r>
+              <w:rPr>
+                <w:noProof/>
+                <w:position w:val="-24"/>
+              </w:rPr>
+              <w:object w:dxaOrig="1840" w:dyaOrig="620">
+                <v:shape id="_x0000_i1033" type="#_x0000_t75" alt="" style="width:92.4pt;height:31.25pt;mso-width-percent:0;mso-height-percent:0;mso-width-percent:0;mso-height-percent:0" o:ole="">
+                  <v:imagedata r:id="rId24" o:title=""/>
+                </v:shape>
+                <o:OLEObject Type="Embed" ProgID="Equation.DSMT4" ShapeID="_x0000_i1033" DrawAspect="Content" ObjectID="_1625998560" r:id="rId25"/>
+              </w:object>
+            </w:r>
+          </w:p>
+        </w:tc>
+        <w:tc>
+          <w:tcPr>
+            <w:tcW w:w="2832" w:type="dxa"/>
+          </w:tcPr>
+          <w:p>
+            <w:r>
+              <w:rPr>
+                <w:noProof/>
+                <w:position w:val="-24"/>
+              </w:rPr>
+              <w:object w:dxaOrig="2299" w:dyaOrig="620">
+                <v:shape id="_x0000_i1034" type="#_x0000_t75" alt="" style="width:114.1pt;height:31.25pt;mso-width-percent:0;mso-height-percent:0;mso-width-percent:0;mso-height-percent:0" o:ole="">
+                  <v:imagedata r:id="rId26" o:title=""/>
+                </v:shape>
+                <o:OLEObject Type="Embed" ProgID="Equation.DSMT4" ShapeID="_x0000_i1034" DrawAspect="Content" ObjectID="_1625998561" r:id="rId27"/>
+              </w:object>
+            </w:r>
+          </w:p>
+        </w:tc>
+      </w:tr>
+      <w:tr>
+        <w:tc>
+          <w:tcPr>
+            <w:tcW w:w="2831" w:type="dxa"/>
+          </w:tcPr>
+          <w:p>
+            <w:r>
+              <w:rPr>
+                <w:rFonts w:hint="eastAsia"/>
+              </w:rPr>
+              <w:t>總體成本</w:t>
+            </w:r>
+          </w:p>
+        </w:tc>
+        <w:tc>
+          <w:tcPr>
+            <w:tcW w:w="5663" w:type="dxa"/>
+            <w:gridSpan w:val="2"/>
+          </w:tcPr>
+          <w:p>
+            <w:pPr>
+              <w:jc w:val="center"/>
+            </w:pPr>
+            <w:r>
+              <w:rPr>
+                <w:noProof/>
+                <w:position w:val="-24"/>
+              </w:rPr>
+              <w:object w:dxaOrig="820" w:dyaOrig="620">
+                <v:shape id="_x0000_i1035" type="#_x0000_t75" alt="" style="width:41.45pt;height:31.25pt;mso-width-percent:0;mso-height-percent:0;mso-width-percent:0;mso-height-percent:0" o:ole="">
+                  <v:imagedata r:id="rId28" o:title=""/>
+                </v:shape>
+                <o:OLEObject Type="Embed" ProgID="Equation.DSMT4" ShapeID="_x0000_i1035" DrawAspect="Content" ObjectID="_1625998562" r:id="rId29"/>
+              </w:object>
+            </w:r>
+          </w:p>
+        </w:tc>
+      </w:tr>
+    </w:tbl>
+    <w:p/>
+    <w:p>
+      <w:pPr>
         <w:rPr>
           <w:rFonts w:hint="eastAsia"/>
         </w:rPr>
@@ -1359,17 +4162,12 @@
       </w:r>
     </w:p>
     <w:p>
-      <w:pPr>
-        <w:rPr>
-          <w:rFonts w:hint="eastAsia"/>
-        </w:rPr>
-      </w:pPr>
       <w:r>
         <w:fldChar w:fldCharType="end"/>
       </w:r>
     </w:p>
     <w:sectPr>
-      <w:footerReference w:type="default" r:id="rId16"/>
+      <w:footerReference w:type="default" r:id="rId30"/>
       <w:pgSz w:w="11906" w:h="16838"/>
       <w:pgMar w:top="1701" w:right="1134" w:bottom="1701" w:left="1134" w:header="851" w:footer="992" w:gutter="0"/>
       <w:cols w:space="425"/>
@@ -1414,6 +4212,7 @@
         <w:docPartUnique/>
       </w:docPartObj>
     </w:sdtPr>
+    <w:sdtEndPr/>
     <w:sdtContent>
       <w:p>
         <w:pPr>
@@ -1434,7 +4233,7 @@
             <w:noProof/>
             <w:lang w:val="zh-TW"/>
           </w:rPr>
-          <w:t>6</w:t>
+          <w:t>10</w:t>
         </w:r>
         <w:r>
           <w:fldChar w:fldCharType="end"/>
@@ -2396,6 +5195,22 @@
       <w:ind w:leftChars="200" w:left="480"/>
     </w:pPr>
   </w:style>
+  <w:style w:type="table" w:styleId="a8">
+    <w:name w:val="Table Grid"/>
+    <w:basedOn w:val="a1"/>
+    <w:uiPriority w:val="39"/>
+    <w:rsid w:val="00C942F9"/>
+    <w:tblPr>
+      <w:tblBorders>
+        <w:top w:val="single" w:sz="4" w:space="0" w:color="auto"/>
+        <w:left w:val="single" w:sz="4" w:space="0" w:color="auto"/>
+        <w:bottom w:val="single" w:sz="4" w:space="0" w:color="auto"/>
+        <w:right w:val="single" w:sz="4" w:space="0" w:color="auto"/>
+        <w:insideH w:val="single" w:sz="4" w:space="0" w:color="auto"/>
+        <w:insideV w:val="single" w:sz="4" w:space="0" w:color="auto"/>
+      </w:tblBorders>
+    </w:tblPr>
+  </w:style>
 </w:styles>
 </file>
 

--- a/論文 長摘.docx
+++ b/論文 長摘.docx
@@ -105,6 +105,7 @@
           <w:sz w:val="28"/>
         </w:rPr>
       </w:pPr>
+      <w:proofErr w:type="gramStart"/>
       <w:r>
         <w:rPr>
           <w:rFonts w:hint="eastAsia"/>
@@ -112,6 +113,7 @@
         </w:rPr>
         <w:t>研</w:t>
       </w:r>
+      <w:proofErr w:type="gramEnd"/>
       <w:r>
         <w:rPr>
           <w:rFonts w:hint="eastAsia"/>
@@ -138,7 +140,23 @@
           <w:rFonts w:hint="eastAsia"/>
           <w:sz w:val="28"/>
         </w:rPr>
-        <w:t>生：乃宥然</w:t>
+        <w:t>生：乃</w:t>
+      </w:r>
+      <w:proofErr w:type="gramStart"/>
+      <w:r>
+        <w:rPr>
+          <w:rFonts w:hint="eastAsia"/>
+          <w:sz w:val="28"/>
+        </w:rPr>
+        <w:t>宥</w:t>
+      </w:r>
+      <w:proofErr w:type="gramEnd"/>
+      <w:r>
+        <w:rPr>
+          <w:rFonts w:hint="eastAsia"/>
+          <w:sz w:val="28"/>
+        </w:rPr>
+        <w:t>然</w:t>
       </w:r>
     </w:p>
     <w:p>
@@ -206,7 +224,35 @@
         <w:rPr>
           <w:rFonts w:hint="eastAsia"/>
         </w:rPr>
-        <w:t>而現行工程實務上，對於鋼筋混凝土梁之配筋方法，是以降低施工複雜度為導向，因此可能於需求較低之位置，仍配置和需求較高處相同甚至更多鋼筋量，造成現行配筋方法較容易產生浪費材料的問題。而若可以將鋼筋用量進行合理分配，使鋼筋配置於實際需求處，於較低需求處減少鋼筋用量，將可有效降低材料成本。</w:t>
+        <w:t>而現行工程實務上，對於鋼筋混凝土梁</w:t>
+      </w:r>
+      <w:proofErr w:type="gramStart"/>
+      <w:r>
+        <w:rPr>
+          <w:rFonts w:hint="eastAsia"/>
+        </w:rPr>
+        <w:t>之配筋方法</w:t>
+      </w:r>
+      <w:proofErr w:type="gramEnd"/>
+      <w:r>
+        <w:rPr>
+          <w:rFonts w:hint="eastAsia"/>
+        </w:rPr>
+        <w:t>，是以降低施工複雜度為導向，因此可能於需求較低之位置，仍配置和需求較高處相同甚至更多鋼筋量，造成</w:t>
+      </w:r>
+      <w:proofErr w:type="gramStart"/>
+      <w:r>
+        <w:rPr>
+          <w:rFonts w:hint="eastAsia"/>
+        </w:rPr>
+        <w:t>現行配筋方法</w:t>
+      </w:r>
+      <w:proofErr w:type="gramEnd"/>
+      <w:r>
+        <w:rPr>
+          <w:rFonts w:hint="eastAsia"/>
+        </w:rPr>
+        <w:t>較容易產生浪費材料的問題。而若可以將鋼筋用量進行合理分配，使鋼筋配置於實際需求處，於較低需求處減少鋼筋用量，將可有效降低材料成本。</w:t>
       </w:r>
     </w:p>
     <w:p>
@@ -307,14 +353,56 @@
         <w:rPr>
           <w:rFonts w:hint="eastAsia"/>
         </w:rPr>
-        <w:t>設置梁之撓曲以及剪力鋼筋，並作梁鋼筋配置之最佳化，使梁鋼筋合理配置於結構實際需求</w:t>
+        <w:t>設置梁</w:t>
+      </w:r>
+      <w:proofErr w:type="gramStart"/>
+      <w:r>
+        <w:rPr>
+          <w:rFonts w:hint="eastAsia"/>
+        </w:rPr>
+        <w:t>之撓曲以及</w:t>
+      </w:r>
+      <w:proofErr w:type="gramEnd"/>
+      <w:r>
+        <w:rPr>
+          <w:rFonts w:hint="eastAsia"/>
+        </w:rPr>
+        <w:t>剪力鋼筋，</w:t>
+      </w:r>
+      <w:proofErr w:type="gramStart"/>
+      <w:r>
+        <w:rPr>
+          <w:rFonts w:hint="eastAsia"/>
+        </w:rPr>
+        <w:t>並作梁鋼筋</w:t>
+      </w:r>
+      <w:proofErr w:type="gramEnd"/>
+      <w:r>
+        <w:rPr>
+          <w:rFonts w:hint="eastAsia"/>
+        </w:rPr>
+        <w:t>配置之最佳化，使梁鋼筋合理配置於結構實際需求</w:t>
       </w:r>
       <w:r>
         <w:rPr>
           <w:rFonts w:hint="eastAsia"/>
         </w:rPr>
         <w:lastRenderedPageBreak/>
-        <w:t>處，由降低施工複雜度轉為以結構強度需求為主，以期相較於現行配筋可使用較少的鋼筋用量。</w:t>
+        <w:t>處，由降低施工複雜度轉為以結構強度需求為主，以期相較於現行</w:t>
+      </w:r>
+      <w:proofErr w:type="gramStart"/>
+      <w:r>
+        <w:rPr>
+          <w:rFonts w:hint="eastAsia"/>
+        </w:rPr>
+        <w:t>配筋可</w:t>
+      </w:r>
+      <w:proofErr w:type="gramEnd"/>
+      <w:r>
+        <w:rPr>
+          <w:rFonts w:hint="eastAsia"/>
+        </w:rPr>
+        <w:t>使用較少的鋼筋用量。</w:t>
       </w:r>
     </w:p>
     <w:p>
@@ -336,13 +424,27 @@
         <w:rPr>
           <w:rFonts w:hint="eastAsia"/>
         </w:rPr>
-        <w:t>本研究依據混凝土結構設計規範，提出兩種撓曲</w:t>
-      </w:r>
-      <w:r>
-        <w:rPr>
-          <w:rFonts w:hint="eastAsia"/>
-        </w:rPr>
-        <w:t>鋼筋配置最佳化</w:t>
+        <w:t>本研究依據混凝土結構設計規範，提出</w:t>
+      </w:r>
+      <w:proofErr w:type="gramStart"/>
+      <w:r>
+        <w:rPr>
+          <w:rFonts w:hint="eastAsia"/>
+        </w:rPr>
+        <w:t>兩種撓曲</w:t>
+      </w:r>
+      <w:r>
+        <w:rPr>
+          <w:rFonts w:hint="eastAsia"/>
+        </w:rPr>
+        <w:t>鋼筋</w:t>
+      </w:r>
+      <w:proofErr w:type="gramEnd"/>
+      <w:r>
+        <w:rPr>
+          <w:rFonts w:hint="eastAsia"/>
+        </w:rPr>
+        <w:t>配置最佳化</w:t>
       </w:r>
       <w:r>
         <w:rPr>
@@ -448,7 +550,49 @@
         <w:rPr>
           <w:rFonts w:hint="eastAsia"/>
         </w:rPr>
-        <w:t>將截斷點之間鋼筋量之最大值作為其配筋量，並且此配筋量需由最大應力處考慮其伸展長度得理論切斷點，並且於不需承受撓曲應力處向外延伸至少一個有效深度</w:t>
+        <w:t>將截斷點之間鋼筋量之最大值作為其</w:t>
+      </w:r>
+      <w:proofErr w:type="gramStart"/>
+      <w:r>
+        <w:rPr>
+          <w:rFonts w:hint="eastAsia"/>
+        </w:rPr>
+        <w:t>配筋量</w:t>
+      </w:r>
+      <w:proofErr w:type="gramEnd"/>
+      <w:r>
+        <w:rPr>
+          <w:rFonts w:hint="eastAsia"/>
+        </w:rPr>
+        <w:t>，並且</w:t>
+      </w:r>
+      <w:proofErr w:type="gramStart"/>
+      <w:r>
+        <w:rPr>
+          <w:rFonts w:hint="eastAsia"/>
+        </w:rPr>
+        <w:t>此配筋量</w:t>
+      </w:r>
+      <w:proofErr w:type="gramEnd"/>
+      <w:r>
+        <w:rPr>
+          <w:rFonts w:hint="eastAsia"/>
+        </w:rPr>
+        <w:t>需由最大應力處考慮其伸展長度得理論切斷點，並且於不需</w:t>
+      </w:r>
+      <w:proofErr w:type="gramStart"/>
+      <w:r>
+        <w:rPr>
+          <w:rFonts w:hint="eastAsia"/>
+        </w:rPr>
+        <w:t>承受撓曲應力</w:t>
+      </w:r>
+      <w:proofErr w:type="gramEnd"/>
+      <w:r>
+        <w:rPr>
+          <w:rFonts w:hint="eastAsia"/>
+        </w:rPr>
+        <w:t>處向外延伸至少一個有效深度</w:t>
       </w:r>
       <w:r>
         <w:rPr>
@@ -478,7 +622,7 @@
           <v:shape id="_x0000_i1025" type="#_x0000_t75" alt="" style="width:11.55pt;height:14.25pt;mso-width-percent:0;mso-height-percent:0;mso-width-percent:0;mso-height-percent:0" o:ole="">
             <v:imagedata r:id="rId7" o:title=""/>
           </v:shape>
-          <o:OLEObject Type="Embed" ProgID="Equation.DSMT4" ShapeID="_x0000_i1025" DrawAspect="Content" ObjectID="_1625998553" r:id="rId8"/>
+          <o:OLEObject Type="Embed" ProgID="Equation.DSMT4" ShapeID="_x0000_i1025" DrawAspect="Content" ObjectID="_1626038512" r:id="rId8"/>
         </w:object>
       </w:r>
       <w:r>
@@ -496,7 +640,7 @@
           <v:shape id="_x0000_i1026" type="#_x0000_t75" alt="" style="width:24.45pt;height:19.7pt;mso-width-percent:0;mso-height-percent:0;mso-width-percent:0;mso-height-percent:0" o:ole="">
             <v:imagedata r:id="rId9" o:title=""/>
           </v:shape>
-          <o:OLEObject Type="Embed" ProgID="Equation.DSMT4" ShapeID="_x0000_i1026" DrawAspect="Content" ObjectID="_1625998554" r:id="rId10"/>
+          <o:OLEObject Type="Embed" ProgID="Equation.DSMT4" ShapeID="_x0000_i1026" DrawAspect="Content" ObjectID="_1626038513" r:id="rId10"/>
         </w:object>
       </w:r>
       <w:r>
@@ -628,7 +772,21 @@
         <w:rPr>
           <w:rFonts w:hint="eastAsia"/>
         </w:rPr>
-        <w:t>，取最小用鋼量之鋼筋配置作為該梁之最佳化配筋。</w:t>
+        <w:t>，取最小用鋼量之鋼筋配置作為該梁之</w:t>
+      </w:r>
+      <w:proofErr w:type="gramStart"/>
+      <w:r>
+        <w:rPr>
+          <w:rFonts w:hint="eastAsia"/>
+        </w:rPr>
+        <w:t>最佳化配筋</w:t>
+      </w:r>
+      <w:proofErr w:type="gramEnd"/>
+      <w:r>
+        <w:rPr>
+          <w:rFonts w:hint="eastAsia"/>
+        </w:rPr>
+        <w:t>。</w:t>
       </w:r>
     </w:p>
     <w:p>
@@ -650,7 +808,21 @@
         <w:rPr>
           <w:rFonts w:hint="eastAsia"/>
         </w:rPr>
-        <w:t>此方法較規範更為保守，不僅僅考慮最大應力與截斷點之伸展長度。此方法考慮所有位置鋼筋之伸展長度，因此於任一截面皆符合規範要求之伸展長度。</w:t>
+        <w:t>此方法較規範更為保守，不僅僅考慮最大應力與截斷點之伸展長度。此方法考慮所有位置鋼筋之伸展長度，因此於任</w:t>
+      </w:r>
+      <w:proofErr w:type="gramStart"/>
+      <w:r>
+        <w:rPr>
+          <w:rFonts w:hint="eastAsia"/>
+        </w:rPr>
+        <w:t>一</w:t>
+      </w:r>
+      <w:proofErr w:type="gramEnd"/>
+      <w:r>
+        <w:rPr>
+          <w:rFonts w:hint="eastAsia"/>
+        </w:rPr>
+        <w:t>截面皆符合規範要求之伸展長度。</w:t>
       </w:r>
     </w:p>
     <w:p>
@@ -675,7 +847,7 @@
         <w:t>(</w:t>
       </w:r>
       <w:r>
-        <w:fldChar w:fldCharType="begin" w:fldLock="1"/>
+        <w:fldChar w:fldCharType="begin"/>
       </w:r>
       <w:r>
         <w:instrText xml:space="preserve"> </w:instrText>
@@ -684,7 +856,7 @@
         <w:rPr>
           <w:rFonts w:hint="eastAsia"/>
         </w:rPr>
-        <w:instrText>REF _Ref11487655 \h</w:instrText>
+        <w:instrText>REF _Ref15418546 \h</w:instrText>
       </w:r>
       <w:r>
         <w:instrText xml:space="preserve"> </w:instrText>
@@ -693,31 +865,13 @@
         <w:fldChar w:fldCharType="separate"/>
       </w:r>
       <w:r>
-        <w:rPr>
-          <w:rFonts w:hint="eastAsia"/>
-        </w:rPr>
-        <w:t>圖</w:t>
-      </w:r>
-      <w:r>
-        <w:rPr>
-          <w:rFonts w:hint="eastAsia"/>
-        </w:rPr>
-        <w:t xml:space="preserve"> </w:t>
+        <w:t xml:space="preserve">Figure </w:t>
       </w:r>
       <w:r>
         <w:rPr>
           <w:noProof/>
         </w:rPr>
-        <w:t>3</w:t>
-      </w:r>
-      <w:r>
-        <w:t>.</w:t>
-      </w:r>
-      <w:r>
-        <w:rPr>
-          <w:noProof/>
-        </w:rPr>
-        <w:t>6</w:t>
+        <w:t>1</w:t>
       </w:r>
       <w:r>
         <w:fldChar w:fldCharType="end"/>
@@ -780,7 +934,21 @@
         <w:rPr>
           <w:rFonts w:hint="eastAsia"/>
         </w:rPr>
-        <w:t>之終止鋼筋，於不需承受撓曲應力處向外延伸至少一個有效深度</w:t>
+        <w:t>之終止鋼筋，於不需</w:t>
+      </w:r>
+      <w:proofErr w:type="gramStart"/>
+      <w:r>
+        <w:rPr>
+          <w:rFonts w:hint="eastAsia"/>
+        </w:rPr>
+        <w:t>承受撓曲應力</w:t>
+      </w:r>
+      <w:proofErr w:type="gramEnd"/>
+      <w:r>
+        <w:rPr>
+          <w:rFonts w:hint="eastAsia"/>
+        </w:rPr>
+        <w:t>處向外延伸至少一個有效深度</w:t>
       </w:r>
       <w:r>
         <w:rPr>
@@ -791,7 +959,7 @@
           <v:shape id="_x0000_i1027" type="#_x0000_t75" alt="" style="width:11.55pt;height:14.25pt;mso-width-percent:0;mso-height-percent:0;mso-width-percent:0;mso-height-percent:0" o:ole="">
             <v:imagedata r:id="rId7" o:title=""/>
           </v:shape>
-          <o:OLEObject Type="Embed" ProgID="Equation.DSMT4" ShapeID="_x0000_i1027" DrawAspect="Content" ObjectID="_1625998555" r:id="rId11"/>
+          <o:OLEObject Type="Embed" ProgID="Equation.DSMT4" ShapeID="_x0000_i1027" DrawAspect="Content" ObjectID="_1626038514" r:id="rId11"/>
         </w:object>
       </w:r>
       <w:r>
@@ -809,7 +977,7 @@
           <v:shape id="_x0000_i1028" type="#_x0000_t75" alt="" style="width:24.45pt;height:19.7pt;mso-width-percent:0;mso-height-percent:0;mso-width-percent:0;mso-height-percent:0" o:ole="">
             <v:imagedata r:id="rId9" o:title=""/>
           </v:shape>
-          <o:OLEObject Type="Embed" ProgID="Equation.DSMT4" ShapeID="_x0000_i1028" DrawAspect="Content" ObjectID="_1625998556" r:id="rId12"/>
+          <o:OLEObject Type="Embed" ProgID="Equation.DSMT4" ShapeID="_x0000_i1028" DrawAspect="Content" ObjectID="_1626038515" r:id="rId12"/>
         </w:object>
       </w:r>
       <w:r>
@@ -884,8 +1052,16 @@
         <w:rPr>
           <w:rFonts w:hint="eastAsia"/>
         </w:rPr>
-        <w:t>鋼筋量之大值，得考慮所有可截斷點之理論斷筋點</w:t>
-      </w:r>
+        <w:t>鋼筋量之大值，得考慮所有可截斷點之理</w:t>
+      </w:r>
+      <w:proofErr w:type="gramStart"/>
+      <w:r>
+        <w:rPr>
+          <w:rFonts w:hint="eastAsia"/>
+        </w:rPr>
+        <w:t>論斷筋點</w:t>
+      </w:r>
+      <w:proofErr w:type="gramEnd"/>
       <w:r>
         <w:rPr>
           <w:rFonts w:hint="eastAsia"/>
@@ -893,7 +1069,7 @@
         <w:t>(</w:t>
       </w:r>
       <w:r>
-        <w:fldChar w:fldCharType="begin" w:fldLock="1"/>
+        <w:fldChar w:fldCharType="begin"/>
       </w:r>
       <w:r>
         <w:instrText xml:space="preserve"> </w:instrText>
@@ -902,7 +1078,7 @@
         <w:rPr>
           <w:rFonts w:hint="eastAsia"/>
         </w:rPr>
-        <w:instrText>REF _Ref11487782 \h</w:instrText>
+        <w:instrText>REF _Ref15418695 \h</w:instrText>
       </w:r>
       <w:r>
         <w:instrText xml:space="preserve"> </w:instrText>
@@ -911,31 +1087,13 @@
         <w:fldChar w:fldCharType="separate"/>
       </w:r>
       <w:r>
-        <w:rPr>
-          <w:rFonts w:hint="eastAsia"/>
-        </w:rPr>
-        <w:t>圖</w:t>
-      </w:r>
-      <w:r>
-        <w:rPr>
-          <w:rFonts w:hint="eastAsia"/>
-        </w:rPr>
-        <w:t xml:space="preserve"> </w:t>
+        <w:t xml:space="preserve">Figure </w:t>
       </w:r>
       <w:r>
         <w:rPr>
           <w:noProof/>
         </w:rPr>
-        <w:t>3</w:t>
-      </w:r>
-      <w:r>
-        <w:t>.</w:t>
-      </w:r>
-      <w:r>
-        <w:rPr>
-          <w:noProof/>
-        </w:rPr>
-        <w:t>7</w:t>
+        <w:t>2</w:t>
       </w:r>
       <w:r>
         <w:fldChar w:fldCharType="end"/>
@@ -983,7 +1141,21 @@
         <w:rPr>
           <w:rFonts w:hint="eastAsia"/>
         </w:rPr>
-        <w:t>將鋼筋截斷點分佈於考慮所有可截斷點之理論斷筋點截斷允許處進行截斷，並計算此配置之鋼筋用量。</w:t>
+        <w:t>將鋼筋截斷點分佈於考慮所有可截斷點之理</w:t>
+      </w:r>
+      <w:proofErr w:type="gramStart"/>
+      <w:r>
+        <w:rPr>
+          <w:rFonts w:hint="eastAsia"/>
+        </w:rPr>
+        <w:t>論斷筋點截斷</w:t>
+      </w:r>
+      <w:proofErr w:type="gramEnd"/>
+      <w:r>
+        <w:rPr>
+          <w:rFonts w:hint="eastAsia"/>
+        </w:rPr>
+        <w:t>允許處進行截斷，並計算此配置之鋼筋用量。</w:t>
       </w:r>
       <w:bookmarkEnd w:id="5"/>
     </w:p>
@@ -1000,7 +1172,21 @@
         <w:rPr>
           <w:rFonts w:hint="eastAsia"/>
         </w:rPr>
-        <w:t>於所有可能的理論斷筋點，重複步驟</w:t>
+        <w:t>於所有可能的理</w:t>
+      </w:r>
+      <w:proofErr w:type="gramStart"/>
+      <w:r>
+        <w:rPr>
+          <w:rFonts w:hint="eastAsia"/>
+        </w:rPr>
+        <w:t>論斷筋點</w:t>
+      </w:r>
+      <w:proofErr w:type="gramEnd"/>
+      <w:r>
+        <w:rPr>
+          <w:rFonts w:hint="eastAsia"/>
+        </w:rPr>
+        <w:t>，重複步驟</w:t>
       </w:r>
       <w:r>
         <w:fldChar w:fldCharType="begin" w:fldLock="1"/>
@@ -1030,8 +1216,16 @@
         <w:rPr>
           <w:rFonts w:hint="eastAsia"/>
         </w:rPr>
-        <w:t>，取最小鋼筋用量之配置作為該梁之最佳化配筋</w:t>
-      </w:r>
+        <w:t>，取最小鋼筋用量之配置作為該梁之</w:t>
+      </w:r>
+      <w:proofErr w:type="gramStart"/>
+      <w:r>
+        <w:rPr>
+          <w:rFonts w:hint="eastAsia"/>
+        </w:rPr>
+        <w:t>最佳化配筋</w:t>
+      </w:r>
+      <w:proofErr w:type="gramEnd"/>
       <w:r>
         <w:rPr>
           <w:rFonts w:hint="eastAsia"/>
@@ -1045,7 +1239,7 @@
         <w:t>如</w:t>
       </w:r>
       <w:r>
-        <w:fldChar w:fldCharType="begin" w:fldLock="1"/>
+        <w:fldChar w:fldCharType="begin"/>
       </w:r>
       <w:r>
         <w:instrText xml:space="preserve"> </w:instrText>
@@ -1054,7 +1248,7 @@
         <w:rPr>
           <w:rFonts w:hint="eastAsia"/>
         </w:rPr>
-        <w:instrText>REF _Ref11488525 \h</w:instrText>
+        <w:instrText>REF _Ref15418700 \h</w:instrText>
       </w:r>
       <w:r>
         <w:instrText xml:space="preserve"> </w:instrText>
@@ -1063,16 +1257,7 @@
         <w:fldChar w:fldCharType="separate"/>
       </w:r>
       <w:r>
-        <w:rPr>
-          <w:rFonts w:hint="eastAsia"/>
-        </w:rPr>
-        <w:t>圖</w:t>
-      </w:r>
-      <w:r>
-        <w:rPr>
-          <w:rFonts w:hint="eastAsia"/>
-        </w:rPr>
-        <w:t xml:space="preserve"> </w:t>
+        <w:t xml:space="preserve">Figure </w:t>
       </w:r>
       <w:r>
         <w:rPr>
@@ -1081,57 +1266,66 @@
         <w:t>3</w:t>
       </w:r>
       <w:r>
-        <w:t>.</w:t>
-      </w:r>
+        <w:fldChar w:fldCharType="end"/>
+      </w:r>
+      <w:r>
+        <w:rPr>
+          <w:rFonts w:hint="eastAsia"/>
+        </w:rPr>
+        <w:t>以</w:t>
+      </w:r>
+      <w:r>
+        <w:rPr>
+          <w:rFonts w:hint="eastAsia"/>
+        </w:rPr>
+        <w:t>2</w:t>
+      </w:r>
+      <w:r>
+        <w:rPr>
+          <w:rFonts w:hint="eastAsia"/>
+        </w:rPr>
+        <w:t>個截斷點之最佳化</w:t>
+      </w:r>
+      <w:proofErr w:type="gramStart"/>
+      <w:r>
+        <w:rPr>
+          <w:rFonts w:hint="eastAsia"/>
+        </w:rPr>
+        <w:t>配筋為</w:t>
+      </w:r>
+      <w:proofErr w:type="gramEnd"/>
+      <w:r>
+        <w:rPr>
+          <w:rFonts w:hint="eastAsia"/>
+        </w:rPr>
+        <w:t>例</w:t>
+      </w:r>
+      <w:r>
+        <w:rPr>
+          <w:rFonts w:hint="eastAsia"/>
+        </w:rPr>
+        <w:t>)</w:t>
+      </w:r>
+      <w:r>
+        <w:rPr>
+          <w:rFonts w:hint="eastAsia"/>
+        </w:rPr>
+        <w:t>。</w:t>
+      </w:r>
+    </w:p>
+    <w:p>
+      <w:pPr>
+        <w:pStyle w:val="a9"/>
+        <w:keepNext/>
+      </w:pPr>
       <w:r>
         <w:rPr>
           <w:noProof/>
         </w:rPr>
-        <w:t>8</w:t>
-      </w:r>
-      <w:r>
-        <w:fldChar w:fldCharType="end"/>
-      </w:r>
-      <w:r>
-        <w:rPr>
-          <w:rFonts w:hint="eastAsia"/>
-        </w:rPr>
-        <w:t>以</w:t>
-      </w:r>
-      <w:r>
-        <w:rPr>
-          <w:rFonts w:hint="eastAsia"/>
-        </w:rPr>
-        <w:t>2</w:t>
-      </w:r>
-      <w:r>
-        <w:rPr>
-          <w:rFonts w:hint="eastAsia"/>
-        </w:rPr>
-        <w:t>個截斷點之最佳化配筋為例</w:t>
-      </w:r>
-      <w:r>
-        <w:rPr>
-          <w:rFonts w:hint="eastAsia"/>
-        </w:rPr>
-        <w:t>)</w:t>
-      </w:r>
-      <w:r>
-        <w:rPr>
-          <w:rFonts w:hint="eastAsia"/>
-        </w:rPr>
-        <w:t>。</w:t>
-      </w:r>
-    </w:p>
-    <w:p>
-      <w:r>
-        <w:rPr>
-          <w:noProof/>
-        </w:rPr>
         <w:drawing>
-          <wp:inline distT="0" distB="0" distL="0" distR="0" wp14:anchorId="57A34FDA" wp14:editId="2F3B4DFD">
-            <wp:extent cx="5400040" cy="4050030"/>
-            <wp:effectExtent l="0" t="0" r="0" b="7620"/>
+          <wp:inline distT="0" distB="0" distL="0" distR="0" wp14:anchorId="100F5E7B" wp14:editId="38A856C5">
+            <wp:extent cx="4680000" cy="3510000"/>
+            <wp:effectExtent l="0" t="0" r="6350" b="0"/>
             <wp:docPr id="16" name="圖片 16"/>
             <wp:cNvGraphicFramePr>
               <a:graphicFrameLocks xmlns:a="http://schemas.openxmlformats.org/drawingml/2006/main" noChangeAspect="1"/>
@@ -1152,7 +1346,7 @@
                   <pic:spPr>
                     <a:xfrm>
                       <a:off x="0" y="0"/>
-                      <a:ext cx="5400040" cy="4050030"/>
+                      <a:ext cx="4680000" cy="3510000"/>
                     </a:xfrm>
                     <a:prstGeom prst="rect">
                       <a:avLst/>
@@ -1166,6 +1360,47 @@
       </w:r>
     </w:p>
     <w:p>
+      <w:pPr>
+        <w:pStyle w:val="a9"/>
+      </w:pPr>
+      <w:bookmarkStart w:id="6" w:name="_Ref15418546"/>
+      <w:r>
+        <w:t xml:space="preserve">Figure </w:t>
+      </w:r>
+      <w:r>
+        <w:fldChar w:fldCharType="begin"/>
+      </w:r>
+      <w:r>
+        <w:instrText xml:space="preserve"> SEQ Figure \* ARABIC </w:instrText>
+      </w:r>
+      <w:r>
+        <w:fldChar w:fldCharType="separate"/>
+      </w:r>
+      <w:r>
+        <w:rPr>
+          <w:noProof/>
+        </w:rPr>
+        <w:t>1</w:t>
+      </w:r>
+      <w:r>
+        <w:fldChar w:fldCharType="end"/>
+      </w:r>
+      <w:bookmarkEnd w:id="6"/>
+      <w:r>
+        <w:tab/>
+      </w:r>
+      <w:r>
+        <w:rPr>
+          <w:rFonts w:hint="eastAsia"/>
+        </w:rPr>
+        <w:t>於梁之需求鋼筋量所有截斷允許處進行截斷。</w:t>
+      </w:r>
+    </w:p>
+    <w:p>
+      <w:pPr>
+        <w:pStyle w:val="a9"/>
+        <w:keepNext/>
+      </w:pPr>
       <w:r>
         <w:rPr>
           <w:noProof/>
@@ -1173,8 +1408,8 @@
         <w:lastRenderedPageBreak/>
         <w:drawing>
           <wp:inline distT="0" distB="0" distL="0" distR="0" wp14:anchorId="176436BE" wp14:editId="7A94E120">
-            <wp:extent cx="5400040" cy="4050030"/>
-            <wp:effectExtent l="0" t="0" r="0" b="7620"/>
+            <wp:extent cx="4680000" cy="3510000"/>
+            <wp:effectExtent l="0" t="0" r="6350" b="0"/>
             <wp:docPr id="18" name="圖片 18"/>
             <wp:cNvGraphicFramePr>
               <a:graphicFrameLocks xmlns:a="http://schemas.openxmlformats.org/drawingml/2006/main" noChangeAspect="1"/>
@@ -1195,7 +1430,7 @@
                   <pic:spPr>
                     <a:xfrm>
                       <a:off x="0" y="0"/>
-                      <a:ext cx="5400040" cy="4050030"/>
+                      <a:ext cx="4680000" cy="3510000"/>
                     </a:xfrm>
                     <a:prstGeom prst="rect">
                       <a:avLst/>
@@ -1207,14 +1442,139 @@
           </wp:inline>
         </w:drawing>
       </w:r>
+    </w:p>
+    <w:p>
+      <w:pPr>
+        <w:pStyle w:val="a9"/>
+      </w:pPr>
+      <w:bookmarkStart w:id="7" w:name="_Ref15418695"/>
+      <w:r>
+        <w:t xml:space="preserve">Figure </w:t>
+      </w:r>
+      <w:r>
+        <w:fldChar w:fldCharType="begin"/>
+      </w:r>
+      <w:r>
+        <w:instrText xml:space="preserve"> SEQ Figure \* ARABIC </w:instrText>
+      </w:r>
+      <w:r>
+        <w:fldChar w:fldCharType="separate"/>
+      </w:r>
       <w:r>
         <w:rPr>
           <w:noProof/>
         </w:rPr>
+        <w:t>2</w:t>
+      </w:r>
+      <w:r>
+        <w:fldChar w:fldCharType="end"/>
+      </w:r>
+      <w:bookmarkEnd w:id="7"/>
+      <w:r>
+        <w:tab/>
+      </w:r>
+      <w:r>
+        <w:rPr>
+          <w:rFonts w:hint="eastAsia"/>
+        </w:rPr>
+        <w:t>考慮所有位置</w:t>
+      </w:r>
+      <w:r>
+        <w:rPr>
+          <w:rFonts w:hint="eastAsia"/>
+        </w:rPr>
+        <w:t>受拉伸展長度，與截斷</w:t>
+      </w:r>
+      <w:r>
+        <w:rPr>
+          <w:rFonts w:hint="eastAsia"/>
+        </w:rPr>
+        <w:t>處</w:t>
+      </w:r>
+      <w:r>
+        <w:rPr>
+          <w:rFonts w:hint="eastAsia"/>
+        </w:rPr>
+        <w:t>之終止鋼筋於不需</w:t>
+      </w:r>
+      <w:proofErr w:type="gramStart"/>
+      <w:r>
+        <w:rPr>
+          <w:rFonts w:hint="eastAsia"/>
+        </w:rPr>
+        <w:t>承受撓曲應力</w:t>
+      </w:r>
+      <w:proofErr w:type="gramEnd"/>
+      <w:r>
+        <w:rPr>
+          <w:rFonts w:hint="eastAsia"/>
+        </w:rPr>
+        <w:t>處向外延伸至少一個有效深度</w:t>
+      </w:r>
+      <w:r>
+        <w:rPr>
+          <w:noProof/>
+          <w:position w:val="-6"/>
+        </w:rPr>
+        <w:object w:dxaOrig="220" w:dyaOrig="279">
+          <v:shape id="_x0000_i1039" type="#_x0000_t75" alt="" style="width:11.55pt;height:14.25pt;mso-width-percent:0;mso-height-percent:0;mso-width-percent:0;mso-height-percent:0" o:ole="">
+            <v:imagedata r:id="rId7" o:title=""/>
+          </v:shape>
+          <o:OLEObject Type="Embed" ProgID="Equation.DSMT4" ShapeID="_x0000_i1039" DrawAspect="Content" ObjectID="_1626038516" r:id="rId15"/>
+        </w:object>
+      </w:r>
+      <w:r>
+        <w:rPr>
+          <w:rFonts w:hint="eastAsia"/>
+        </w:rPr>
+        <w:t>且不小於</w:t>
+      </w:r>
+      <w:r>
+        <w:rPr>
+          <w:noProof/>
+          <w:position w:val="-12"/>
+        </w:rPr>
+        <w:object w:dxaOrig="499" w:dyaOrig="360">
+          <v:shape id="_x0000_i1040" type="#_x0000_t75" alt="" style="width:24.45pt;height:19.7pt;mso-width-percent:0;mso-height-percent:0;mso-width-percent:0;mso-height-percent:0" o:ole="">
+            <v:imagedata r:id="rId9" o:title=""/>
+          </v:shape>
+          <o:OLEObject Type="Embed" ProgID="Equation.DSMT4" ShapeID="_x0000_i1040" DrawAspect="Content" ObjectID="_1626038517" r:id="rId16"/>
+        </w:object>
+      </w:r>
+      <w:r>
+        <w:rPr>
+          <w:rFonts w:hint="eastAsia"/>
+        </w:rPr>
+        <w:t>後之理</w:t>
+      </w:r>
+      <w:proofErr w:type="gramStart"/>
+      <w:r>
+        <w:rPr>
+          <w:rFonts w:hint="eastAsia"/>
+        </w:rPr>
+        <w:t>論斷筋點</w:t>
+      </w:r>
+      <w:proofErr w:type="gramEnd"/>
+      <w:r>
+        <w:rPr>
+          <w:rFonts w:hint="eastAsia"/>
+        </w:rPr>
+        <w:t>。</w:t>
+      </w:r>
+    </w:p>
+    <w:p>
+      <w:pPr>
+        <w:pStyle w:val="a9"/>
+        <w:keepNext/>
+      </w:pPr>
+      <w:r>
+        <w:rPr>
+          <w:noProof/>
+        </w:rPr>
         <w:drawing>
-          <wp:inline distT="0" distB="0" distL="0" distR="0" wp14:anchorId="2D616D84" wp14:editId="0DB33CE5">
-            <wp:extent cx="5400040" cy="4050030"/>
-            <wp:effectExtent l="0" t="0" r="0" b="7620"/>
+          <wp:inline distT="0" distB="0" distL="0" distR="0" wp14:anchorId="77BB4904" wp14:editId="66ED063A">
+            <wp:extent cx="4680000" cy="3510000"/>
+            <wp:effectExtent l="0" t="0" r="6350" b="0"/>
             <wp:docPr id="22" name="圖片 22"/>
             <wp:cNvGraphicFramePr>
               <a:graphicFrameLocks xmlns:a="http://schemas.openxmlformats.org/drawingml/2006/main" noChangeAspect="1"/>
@@ -1227,7 +1587,7 @@
                     <pic:cNvPicPr/>
                   </pic:nvPicPr>
                   <pic:blipFill>
-                    <a:blip r:embed="rId15"/>
+                    <a:blip r:embed="rId17"/>
                     <a:stretch>
                       <a:fillRect/>
                     </a:stretch>
@@ -1235,7 +1595,7 @@
                   <pic:spPr>
                     <a:xfrm>
                       <a:off x="0" y="0"/>
-                      <a:ext cx="5400040" cy="4050030"/>
+                      <a:ext cx="4680000" cy="3510000"/>
                     </a:xfrm>
                     <a:prstGeom prst="rect">
                       <a:avLst/>
@@ -1250,6 +1610,63 @@
     </w:p>
     <w:p>
       <w:pPr>
+        <w:pStyle w:val="a9"/>
+      </w:pPr>
+      <w:bookmarkStart w:id="8" w:name="_Ref15418700"/>
+      <w:r>
+        <w:t xml:space="preserve">Figure </w:t>
+      </w:r>
+      <w:r>
+        <w:fldChar w:fldCharType="begin"/>
+      </w:r>
+      <w:r>
+        <w:instrText xml:space="preserve"> SEQ Figure \* ARABIC </w:instrText>
+      </w:r>
+      <w:r>
+        <w:fldChar w:fldCharType="separate"/>
+      </w:r>
+      <w:r>
+        <w:rPr>
+          <w:noProof/>
+        </w:rPr>
+        <w:t>3</w:t>
+      </w:r>
+      <w:r>
+        <w:fldChar w:fldCharType="end"/>
+      </w:r>
+      <w:bookmarkEnd w:id="8"/>
+      <w:r>
+        <w:tab/>
+      </w:r>
+      <w:r>
+        <w:rPr>
+          <w:rFonts w:hint="eastAsia"/>
+        </w:rPr>
+        <w:t>2</w:t>
+      </w:r>
+      <w:r>
+        <w:rPr>
+          <w:rFonts w:hint="eastAsia"/>
+        </w:rPr>
+        <w:t>個截斷點之</w:t>
+      </w:r>
+      <w:proofErr w:type="gramStart"/>
+      <w:r>
+        <w:rPr>
+          <w:rFonts w:hint="eastAsia"/>
+        </w:rPr>
+        <w:t>最佳化配筋</w:t>
+      </w:r>
+      <w:proofErr w:type="gramEnd"/>
+      <w:r>
+        <w:rPr>
+          <w:rFonts w:hint="eastAsia"/>
+        </w:rPr>
+        <w:t>。</w:t>
+      </w:r>
+    </w:p>
+    <w:p>
+      <w:pPr>
         <w:pStyle w:val="1"/>
       </w:pPr>
       <w:r>
@@ -1268,7 +1685,67 @@
         <w:rPr>
           <w:rFonts w:hint="eastAsia"/>
         </w:rPr>
-        <w:t>本章比較最佳化配筋與現行配筋之鋼筋配置的差異，探討最佳化配筋相較於現行配筋可使用較少鋼筋用量之因素。並以影響最佳化配筋效益的多種因素進行結構數值模型設計，量化不同因素在實務應用上對於最佳化配筋與現行配筋之鋼筋用量的影響。再進一步探討兩者之配筋結果，以此提出適用於最佳化配筋的環境。接著以實際建物之數值分析模型，驗證最佳化配筋預期產生之效益。最後初步討論最佳化配筋可降低之材料成本與可能增加之施工成本的平衡。</w:t>
+        <w:t>本研究</w:t>
+      </w:r>
+      <w:r>
+        <w:rPr>
+          <w:rFonts w:hint="eastAsia"/>
+        </w:rPr>
+        <w:t>以影響</w:t>
+      </w:r>
+      <w:proofErr w:type="gramStart"/>
+      <w:r>
+        <w:rPr>
+          <w:rFonts w:hint="eastAsia"/>
+        </w:rPr>
+        <w:t>最佳化配筋效益</w:t>
+      </w:r>
+      <w:proofErr w:type="gramEnd"/>
+      <w:r>
+        <w:rPr>
+          <w:rFonts w:hint="eastAsia"/>
+        </w:rPr>
+        <w:t>的多種因素進行結構數值模型設計，量化不同因素在實務應用上對於最佳化</w:t>
+      </w:r>
+      <w:proofErr w:type="gramStart"/>
+      <w:r>
+        <w:rPr>
+          <w:rFonts w:hint="eastAsia"/>
+        </w:rPr>
+        <w:t>配筋與現行配筋</w:t>
+      </w:r>
+      <w:proofErr w:type="gramEnd"/>
+      <w:r>
+        <w:rPr>
+          <w:rFonts w:hint="eastAsia"/>
+        </w:rPr>
+        <w:t>之鋼筋用量的影響。</w:t>
+      </w:r>
+      <w:r>
+        <w:rPr>
+          <w:rFonts w:hint="eastAsia"/>
+        </w:rPr>
+        <w:t>並</w:t>
+      </w:r>
+      <w:r>
+        <w:rPr>
+          <w:rFonts w:hint="eastAsia"/>
+        </w:rPr>
+        <w:t>初步討論最佳化</w:t>
+      </w:r>
+      <w:proofErr w:type="gramStart"/>
+      <w:r>
+        <w:rPr>
+          <w:rFonts w:hint="eastAsia"/>
+        </w:rPr>
+        <w:t>配筋可</w:t>
+      </w:r>
+      <w:proofErr w:type="gramEnd"/>
+      <w:r>
+        <w:rPr>
+          <w:rFonts w:hint="eastAsia"/>
+        </w:rPr>
+        <w:t>降低之材料成本與可能增加之施工成本的平衡。</w:t>
       </w:r>
     </w:p>
     <w:p>
@@ -1279,47 +1756,201 @@
         <w:rPr>
           <w:rFonts w:hint="eastAsia"/>
         </w:rPr>
-        <w:t>影響最佳化配筋之因素</w:t>
+        <w:t>影響</w:t>
+      </w:r>
+      <w:proofErr w:type="gramStart"/>
+      <w:r>
+        <w:rPr>
+          <w:rFonts w:hint="eastAsia"/>
+        </w:rPr>
+        <w:t>最佳化配筋之</w:t>
+      </w:r>
+      <w:proofErr w:type="gramEnd"/>
+      <w:r>
+        <w:rPr>
+          <w:rFonts w:hint="eastAsia"/>
+        </w:rPr>
+        <w:t>因素</w:t>
       </w:r>
     </w:p>
     <w:p>
       <w:pPr>
         <w:ind w:firstLine="425"/>
-        <w:rPr>
-          <w:rFonts w:hint="eastAsia"/>
-        </w:rPr>
-      </w:pPr>
-      <w:r>
-        <w:rPr>
-          <w:rFonts w:hint="eastAsia"/>
-        </w:rPr>
-        <w:t>現行配筋上層鋼筋之切斷點基本固定在梁淨長之</w:t>
-      </w:r>
-      <w:r>
-        <w:rPr>
-          <w:rFonts w:hint="eastAsia"/>
-        </w:rPr>
-        <w:t xml:space="preserve"> </w:t>
-      </w:r>
-      <w:r>
-        <w:rPr>
-          <w:rFonts w:hint="eastAsia"/>
-        </w:rPr>
-        <w:t>處；最佳化配筋則由撓曲需求轉換為需求鋼筋量，並考慮伸展長度後作最佳化得最佳斷筋點。以下就上層鋼筋作最佳化配筋的過程，討論影響最佳化配筋結果之因素。</w:t>
+      </w:pPr>
+      <w:proofErr w:type="gramStart"/>
+      <w:r>
+        <w:rPr>
+          <w:rFonts w:hint="eastAsia"/>
+        </w:rPr>
+        <w:t>現行配筋之</w:t>
+      </w:r>
+      <w:proofErr w:type="gramEnd"/>
+      <w:r>
+        <w:rPr>
+          <w:rFonts w:hint="eastAsia"/>
+        </w:rPr>
+        <w:t>切斷點基本固定在</w:t>
+      </w:r>
+      <w:proofErr w:type="gramStart"/>
+      <w:r>
+        <w:rPr>
+          <w:rFonts w:hint="eastAsia"/>
+        </w:rPr>
+        <w:t>梁淨長</w:t>
+      </w:r>
+      <w:proofErr w:type="gramEnd"/>
+      <w:r>
+        <w:rPr>
+          <w:rFonts w:hint="eastAsia"/>
+        </w:rPr>
+        <w:t>之</w:t>
+      </w:r>
+      <w:r>
+        <w:rPr>
+          <w:noProof/>
+          <w:position w:val="-24"/>
+        </w:rPr>
+        <w:object w:dxaOrig="220" w:dyaOrig="620">
+          <v:shape id="_x0000_i1043" type="#_x0000_t75" alt="" style="width:11.55pt;height:31.25pt;mso-width-percent:0;mso-height-percent:0;mso-width-percent:0;mso-height-percent:0" o:ole="">
+            <v:imagedata r:id="rId18" o:title=""/>
+          </v:shape>
+          <o:OLEObject Type="Embed" ProgID="Equation.DSMT4" ShapeID="_x0000_i1043" DrawAspect="Content" ObjectID="_1626038518" r:id="rId19"/>
+        </w:object>
+      </w:r>
+      <w:r>
+        <w:rPr>
+          <w:rFonts w:hint="eastAsia"/>
+        </w:rPr>
+        <w:t>處</w:t>
+      </w:r>
+      <w:r>
+        <w:rPr>
+          <w:rFonts w:hint="eastAsia"/>
+        </w:rPr>
+        <w:t>；最佳化</w:t>
+      </w:r>
+      <w:proofErr w:type="gramStart"/>
+      <w:r>
+        <w:rPr>
+          <w:rFonts w:hint="eastAsia"/>
+        </w:rPr>
+        <w:t>配筋則由撓曲</w:t>
+      </w:r>
+      <w:proofErr w:type="gramEnd"/>
+      <w:r>
+        <w:rPr>
+          <w:rFonts w:hint="eastAsia"/>
+        </w:rPr>
+        <w:t>需求轉換為需求鋼筋量，並考慮伸展長度後作最佳化得</w:t>
+      </w:r>
+      <w:proofErr w:type="gramStart"/>
+      <w:r>
+        <w:rPr>
+          <w:rFonts w:hint="eastAsia"/>
+        </w:rPr>
+        <w:t>最佳斷筋點</w:t>
+      </w:r>
+      <w:proofErr w:type="gramEnd"/>
+      <w:r>
+        <w:rPr>
+          <w:rFonts w:hint="eastAsia"/>
+        </w:rPr>
+        <w:t>。以下就作</w:t>
+      </w:r>
+      <w:proofErr w:type="gramStart"/>
+      <w:r>
+        <w:rPr>
+          <w:rFonts w:hint="eastAsia"/>
+        </w:rPr>
+        <w:t>最佳化配筋的</w:t>
+      </w:r>
+      <w:proofErr w:type="gramEnd"/>
+      <w:r>
+        <w:rPr>
+          <w:rFonts w:hint="eastAsia"/>
+        </w:rPr>
+        <w:t>過程，討論影響</w:t>
+      </w:r>
+      <w:proofErr w:type="gramStart"/>
+      <w:r>
+        <w:rPr>
+          <w:rFonts w:hint="eastAsia"/>
+        </w:rPr>
+        <w:t>最佳化配筋結果</w:t>
+      </w:r>
+      <w:proofErr w:type="gramEnd"/>
+      <w:r>
+        <w:rPr>
+          <w:rFonts w:hint="eastAsia"/>
+        </w:rPr>
+        <w:t>之因素。</w:t>
       </w:r>
     </w:p>
     <w:p>
       <w:pPr>
         <w:ind w:firstLine="425"/>
-        <w:rPr>
-          <w:rFonts w:hint="eastAsia"/>
-        </w:rPr>
-      </w:pPr>
-      <w:r>
-        <w:rPr>
-          <w:rFonts w:hint="eastAsia"/>
-        </w:rPr>
-        <w:t>考慮大梁撓曲需求鋼筋量，上層鋼筋左右兩端需求鋼筋量為側向力與重力造成之彎矩需求疊加而成，中央較少甚至無需求鋼筋量，且中央上層鋼筋通常為受壓鋼筋。由此可推斷需求鋼筋量從兩端遞減至中央，但因遞減之需求鋼筋量曲線非為線性遞減，所以若需求鋼筋量曲線向中央遞減之斜率愈大，可作最佳化配筋區域愈大，可降低用鋼量可能性愈高。</w:t>
+      </w:pPr>
+      <w:r>
+        <w:rPr>
+          <w:rFonts w:hint="eastAsia"/>
+        </w:rPr>
+        <w:t>考慮</w:t>
+      </w:r>
+      <w:proofErr w:type="gramStart"/>
+      <w:r>
+        <w:rPr>
+          <w:rFonts w:hint="eastAsia"/>
+        </w:rPr>
+        <w:t>大梁撓曲需求</w:t>
+      </w:r>
+      <w:proofErr w:type="gramEnd"/>
+      <w:r>
+        <w:rPr>
+          <w:rFonts w:hint="eastAsia"/>
+        </w:rPr>
+        <w:t>鋼筋量，上層鋼筋左右兩端需求鋼筋量為</w:t>
+      </w:r>
+      <w:proofErr w:type="gramStart"/>
+      <w:r>
+        <w:rPr>
+          <w:rFonts w:hint="eastAsia"/>
+        </w:rPr>
+        <w:t>側向力與</w:t>
+      </w:r>
+      <w:proofErr w:type="gramEnd"/>
+      <w:r>
+        <w:rPr>
+          <w:rFonts w:hint="eastAsia"/>
+        </w:rPr>
+        <w:t>重力造成之</w:t>
+      </w:r>
+      <w:proofErr w:type="gramStart"/>
+      <w:r>
+        <w:rPr>
+          <w:rFonts w:hint="eastAsia"/>
+        </w:rPr>
+        <w:t>彎矩需求疊加</w:t>
+      </w:r>
+      <w:proofErr w:type="gramEnd"/>
+      <w:r>
+        <w:rPr>
+          <w:rFonts w:hint="eastAsia"/>
+        </w:rPr>
+        <w:t>而成，中央較少甚至無需求鋼筋量，且中央上層鋼筋通常為受壓鋼筋。由此可推斷需求鋼筋量從兩端遞減至中央，但因遞減之需求鋼筋量曲線非為線性遞減，所以若需求鋼筋量曲線向中央遞減之斜率愈大，可作</w:t>
+      </w:r>
+      <w:proofErr w:type="gramStart"/>
+      <w:r>
+        <w:rPr>
+          <w:rFonts w:hint="eastAsia"/>
+        </w:rPr>
+        <w:t>最佳化配筋區域</w:t>
+      </w:r>
+      <w:proofErr w:type="gramEnd"/>
+      <w:r>
+        <w:rPr>
+          <w:rFonts w:hint="eastAsia"/>
+        </w:rPr>
+        <w:t>愈大，可降低用鋼量可能性愈高。</w:t>
       </w:r>
     </w:p>
     <w:p>
@@ -1330,7 +1961,49 @@
         <w:rPr>
           <w:rFonts w:hint="eastAsia"/>
         </w:rPr>
-        <w:t>由於受均佈載重與側向力之梁，重力造成之彎矩需求為二次曲線</w:t>
+        <w:t>由於受均</w:t>
+      </w:r>
+      <w:proofErr w:type="gramStart"/>
+      <w:r>
+        <w:rPr>
+          <w:rFonts w:hint="eastAsia"/>
+        </w:rPr>
+        <w:t>佈</w:t>
+      </w:r>
+      <w:proofErr w:type="gramEnd"/>
+      <w:r>
+        <w:rPr>
+          <w:rFonts w:hint="eastAsia"/>
+        </w:rPr>
+        <w:t>載重</w:t>
+      </w:r>
+      <w:proofErr w:type="gramStart"/>
+      <w:r>
+        <w:rPr>
+          <w:rFonts w:hint="eastAsia"/>
+        </w:rPr>
+        <w:t>與側向力之梁</w:t>
+      </w:r>
+      <w:proofErr w:type="gramEnd"/>
+      <w:r>
+        <w:rPr>
+          <w:rFonts w:hint="eastAsia"/>
+        </w:rPr>
+        <w:t>，重力造成</w:t>
+      </w:r>
+      <w:proofErr w:type="gramStart"/>
+      <w:r>
+        <w:rPr>
+          <w:rFonts w:hint="eastAsia"/>
+        </w:rPr>
+        <w:t>之彎矩需求</w:t>
+      </w:r>
+      <w:proofErr w:type="gramEnd"/>
+      <w:r>
+        <w:rPr>
+          <w:rFonts w:hint="eastAsia"/>
+        </w:rPr>
+        <w:t>為二次曲線</w:t>
       </w:r>
       <w:r>
         <w:rPr>
@@ -1354,7 +2027,77 @@
         <w:rPr>
           <w:rFonts w:hint="eastAsia"/>
         </w:rPr>
-        <w:t>，且其中央彎矩需求不須由上層鋼筋提供，而側向力造成之彎矩需求為向中央遞減之線性曲線。因此重力愈大代表與側向力疊加而成之彎矩需求，向中央遞減之斜率愈大</w:t>
+        <w:t>，且其</w:t>
+      </w:r>
+      <w:proofErr w:type="gramStart"/>
+      <w:r>
+        <w:rPr>
+          <w:rFonts w:hint="eastAsia"/>
+        </w:rPr>
+        <w:t>中央彎矩需求</w:t>
+      </w:r>
+      <w:proofErr w:type="gramEnd"/>
+      <w:r>
+        <w:rPr>
+          <w:rFonts w:hint="eastAsia"/>
+        </w:rPr>
+        <w:t>不須由上層鋼筋提供，</w:t>
+      </w:r>
+      <w:proofErr w:type="gramStart"/>
+      <w:r>
+        <w:rPr>
+          <w:rFonts w:hint="eastAsia"/>
+        </w:rPr>
+        <w:t>而側向力</w:t>
+      </w:r>
+      <w:proofErr w:type="gramEnd"/>
+      <w:r>
+        <w:rPr>
+          <w:rFonts w:hint="eastAsia"/>
+        </w:rPr>
+        <w:t>造成</w:t>
+      </w:r>
+      <w:proofErr w:type="gramStart"/>
+      <w:r>
+        <w:rPr>
+          <w:rFonts w:hint="eastAsia"/>
+        </w:rPr>
+        <w:t>之彎矩需求</w:t>
+      </w:r>
+      <w:proofErr w:type="gramEnd"/>
+      <w:r>
+        <w:rPr>
+          <w:rFonts w:hint="eastAsia"/>
+        </w:rPr>
+        <w:t>為向中央遞減之線性曲線。因此重力愈大代表</w:t>
+      </w:r>
+      <w:proofErr w:type="gramStart"/>
+      <w:r>
+        <w:rPr>
+          <w:rFonts w:hint="eastAsia"/>
+        </w:rPr>
+        <w:t>與側向力疊加</w:t>
+      </w:r>
+      <w:proofErr w:type="gramEnd"/>
+      <w:r>
+        <w:rPr>
+          <w:rFonts w:hint="eastAsia"/>
+        </w:rPr>
+        <w:t>而成</w:t>
+      </w:r>
+      <w:proofErr w:type="gramStart"/>
+      <w:r>
+        <w:rPr>
+          <w:rFonts w:hint="eastAsia"/>
+        </w:rPr>
+        <w:t>之彎矩需求</w:t>
+      </w:r>
+      <w:proofErr w:type="gramEnd"/>
+      <w:r>
+        <w:rPr>
+          <w:rFonts w:hint="eastAsia"/>
+        </w:rPr>
+        <w:t>，向中央遞減之斜率愈大</w:t>
       </w:r>
       <w:r>
         <w:rPr>
@@ -1366,7 +2109,21 @@
         <w:rPr>
           <w:rFonts w:hint="eastAsia"/>
         </w:rPr>
-        <w:t>線性曲線加上二次曲線之值，二次曲線為凹向上且其頂點為負</w:t>
+        <w:t>線性曲線加上二次曲線之值，二次曲線為</w:t>
+      </w:r>
+      <w:proofErr w:type="gramStart"/>
+      <w:r>
+        <w:rPr>
+          <w:rFonts w:hint="eastAsia"/>
+        </w:rPr>
+        <w:t>凹</w:t>
+      </w:r>
+      <w:proofErr w:type="gramEnd"/>
+      <w:r>
+        <w:rPr>
+          <w:rFonts w:hint="eastAsia"/>
+        </w:rPr>
+        <w:t>向上且其頂點為負</w:t>
       </w:r>
       <w:r>
         <w:rPr>
@@ -1378,8 +2135,30 @@
         <w:rPr>
           <w:rFonts w:hint="eastAsia"/>
         </w:rPr>
-        <w:t>，可降低鋼筋用量可能性愈高。因此影響需求鋼筋量曲線向中央遞減斜率大小之因素可簡化為側向力與重力造成之彎矩比值</w:t>
-      </w:r>
+        <w:t>，可降低鋼筋用量可能性愈高。因此影響需求鋼筋量曲線向中央遞減斜率大小之因素可簡化為</w:t>
+      </w:r>
+      <w:proofErr w:type="gramStart"/>
+      <w:r>
+        <w:rPr>
+          <w:rFonts w:hint="eastAsia"/>
+        </w:rPr>
+        <w:t>側向力與</w:t>
+      </w:r>
+      <w:proofErr w:type="gramEnd"/>
+      <w:r>
+        <w:rPr>
+          <w:rFonts w:hint="eastAsia"/>
+        </w:rPr>
+        <w:t>重力造成</w:t>
+      </w:r>
+      <w:proofErr w:type="gramStart"/>
+      <w:r>
+        <w:rPr>
+          <w:rFonts w:hint="eastAsia"/>
+        </w:rPr>
+        <w:t>之彎矩比值</w:t>
+      </w:r>
+      <w:proofErr w:type="gramEnd"/>
       <w:r>
         <w:rPr>
           <w:rFonts w:hint="eastAsia"/>
@@ -1390,7 +2169,21 @@
         <w:rPr>
           <w:rFonts w:hint="eastAsia"/>
         </w:rPr>
-        <w:t>以下簡稱側向力與重力比值</w:t>
+        <w:t>以下簡稱</w:t>
+      </w:r>
+      <w:proofErr w:type="gramStart"/>
+      <w:r>
+        <w:rPr>
+          <w:rFonts w:hint="eastAsia"/>
+        </w:rPr>
+        <w:t>側向力與</w:t>
+      </w:r>
+      <w:proofErr w:type="gramEnd"/>
+      <w:r>
+        <w:rPr>
+          <w:rFonts w:hint="eastAsia"/>
+        </w:rPr>
+        <w:t>重力比值</w:t>
       </w:r>
       <w:r>
         <w:rPr>
@@ -1409,29 +2202,241 @@
       <w:pPr>
         <w:ind w:firstLine="480"/>
       </w:pPr>
-      <w:r>
-        <w:rPr>
-          <w:rFonts w:hint="eastAsia"/>
-        </w:rPr>
-        <w:t>側向力與重力比值除了受工址設計地震力影響外，由於梁長影響重力所造成之彎矩大小，因此梁長愈長重力相對於側向力造成彎矩愈大，因此側向力與重力比值愈小。另外，以各樓層梁之角度檢視側向力與重力比值，梁所處之樓層高度亦影響側向力與重力比值，縱使整體</w:t>
-      </w:r>
+      <w:proofErr w:type="gramStart"/>
+      <w:r>
+        <w:rPr>
+          <w:rFonts w:hint="eastAsia"/>
+        </w:rPr>
+        <w:t>側向力與</w:t>
+      </w:r>
+      <w:proofErr w:type="gramEnd"/>
+      <w:r>
+        <w:rPr>
+          <w:rFonts w:hint="eastAsia"/>
+        </w:rPr>
+        <w:t>重力比值除了</w:t>
+      </w:r>
+      <w:proofErr w:type="gramStart"/>
+      <w:r>
+        <w:rPr>
+          <w:rFonts w:hint="eastAsia"/>
+        </w:rPr>
+        <w:t>受工址</w:t>
+      </w:r>
+      <w:proofErr w:type="gramEnd"/>
+      <w:r>
+        <w:rPr>
+          <w:rFonts w:hint="eastAsia"/>
+        </w:rPr>
+        <w:t>設計地震力影響外，</w:t>
+      </w:r>
+      <w:proofErr w:type="gramStart"/>
+      <w:r>
+        <w:rPr>
+          <w:rFonts w:hint="eastAsia"/>
+        </w:rPr>
+        <w:t>由於梁長影響</w:t>
+      </w:r>
+      <w:proofErr w:type="gramEnd"/>
+      <w:r>
+        <w:rPr>
+          <w:rFonts w:hint="eastAsia"/>
+        </w:rPr>
+        <w:t>重力所造成</w:t>
+      </w:r>
+      <w:proofErr w:type="gramStart"/>
+      <w:r>
+        <w:rPr>
+          <w:rFonts w:hint="eastAsia"/>
+        </w:rPr>
+        <w:t>之彎矩大小</w:t>
+      </w:r>
+      <w:proofErr w:type="gramEnd"/>
+      <w:r>
+        <w:rPr>
+          <w:rFonts w:hint="eastAsia"/>
+        </w:rPr>
+        <w:t>，</w:t>
+      </w:r>
+      <w:proofErr w:type="gramStart"/>
+      <w:r>
+        <w:rPr>
+          <w:rFonts w:hint="eastAsia"/>
+        </w:rPr>
+        <w:t>因此梁長愈</w:t>
+      </w:r>
+      <w:proofErr w:type="gramEnd"/>
+      <w:r>
+        <w:rPr>
+          <w:rFonts w:hint="eastAsia"/>
+        </w:rPr>
+        <w:t>長重力相對</w:t>
+      </w:r>
+      <w:proofErr w:type="gramStart"/>
+      <w:r>
+        <w:rPr>
+          <w:rFonts w:hint="eastAsia"/>
+        </w:rPr>
+        <w:t>於側向力造成彎矩愈</w:t>
+      </w:r>
+      <w:proofErr w:type="gramEnd"/>
+      <w:r>
+        <w:rPr>
+          <w:rFonts w:hint="eastAsia"/>
+        </w:rPr>
+        <w:t>大，因此</w:t>
+      </w:r>
+      <w:proofErr w:type="gramStart"/>
+      <w:r>
+        <w:rPr>
+          <w:rFonts w:hint="eastAsia"/>
+        </w:rPr>
+        <w:t>側向力與</w:t>
+      </w:r>
+      <w:proofErr w:type="gramEnd"/>
+      <w:r>
+        <w:rPr>
+          <w:rFonts w:hint="eastAsia"/>
+        </w:rPr>
+        <w:t>重力比值愈小。另外，以各樓層梁之角度檢視</w:t>
+      </w:r>
+      <w:proofErr w:type="gramStart"/>
+      <w:r>
+        <w:rPr>
+          <w:rFonts w:hint="eastAsia"/>
+        </w:rPr>
+        <w:t>側向力與</w:t>
+      </w:r>
+      <w:proofErr w:type="gramEnd"/>
+      <w:r>
+        <w:rPr>
+          <w:rFonts w:hint="eastAsia"/>
+        </w:rPr>
+        <w:t>重力比值，梁所處之樓層高度亦影響</w:t>
+      </w:r>
+      <w:proofErr w:type="gramStart"/>
+      <w:r>
+        <w:rPr>
+          <w:rFonts w:hint="eastAsia"/>
+        </w:rPr>
+        <w:t>側向力與</w:t>
+      </w:r>
+      <w:proofErr w:type="gramEnd"/>
+      <w:r>
+        <w:rPr>
+          <w:rFonts w:hint="eastAsia"/>
+        </w:rPr>
+        <w:t>重力比值，縱使整體結構所受之</w:t>
+      </w:r>
+      <w:proofErr w:type="gramStart"/>
+      <w:r>
+        <w:rPr>
+          <w:rFonts w:hint="eastAsia"/>
+        </w:rPr>
+        <w:t>基底剪力</w:t>
+      </w:r>
+      <w:proofErr w:type="gramEnd"/>
+      <w:r>
+        <w:rPr>
+          <w:rFonts w:hint="eastAsia"/>
+        </w:rPr>
+        <w:t>相同，但</w:t>
+      </w:r>
+      <w:proofErr w:type="gramStart"/>
+      <w:r>
+        <w:rPr>
+          <w:rFonts w:hint="eastAsia"/>
+        </w:rPr>
+        <w:t>因側向力</w:t>
+      </w:r>
+      <w:proofErr w:type="gramEnd"/>
+      <w:r>
+        <w:rPr>
+          <w:rFonts w:hint="eastAsia"/>
+        </w:rPr>
+        <w:t>由高樓層累積至低樓層，</w:t>
+      </w:r>
+      <w:proofErr w:type="gramStart"/>
+      <w:r>
+        <w:rPr>
+          <w:rFonts w:hint="eastAsia"/>
+        </w:rPr>
+        <w:t>故低樓層梁須</w:t>
+      </w:r>
+      <w:proofErr w:type="gramEnd"/>
+      <w:r>
+        <w:rPr>
+          <w:rFonts w:hint="eastAsia"/>
+        </w:rPr>
+        <w:t>承受較</w:t>
+      </w:r>
+      <w:proofErr w:type="gramStart"/>
+      <w:r>
+        <w:rPr>
+          <w:rFonts w:hint="eastAsia"/>
+        </w:rPr>
+        <w:t>多側向力</w:t>
+      </w:r>
+      <w:proofErr w:type="gramEnd"/>
+      <w:r>
+        <w:rPr>
+          <w:rFonts w:hint="eastAsia"/>
+        </w:rPr>
+        <w:t>，</w:t>
+      </w:r>
+      <w:proofErr w:type="gramStart"/>
+      <w:r>
+        <w:rPr>
+          <w:rFonts w:hint="eastAsia"/>
+        </w:rPr>
+        <w:t>側向力與</w:t>
+      </w:r>
+      <w:proofErr w:type="gramEnd"/>
+      <w:r>
+        <w:rPr>
+          <w:rFonts w:hint="eastAsia"/>
+        </w:rPr>
+        <w:t>重力比值較高</w:t>
+      </w:r>
+      <w:proofErr w:type="gramStart"/>
+      <w:r>
+        <w:rPr>
+          <w:rFonts w:hint="eastAsia"/>
+        </w:rPr>
+        <w:t>樓層梁大</w:t>
+      </w:r>
+      <w:proofErr w:type="gramEnd"/>
+      <w:r>
+        <w:rPr>
+          <w:rFonts w:hint="eastAsia"/>
+        </w:rPr>
+        <w:t>。</w:t>
+      </w:r>
+    </w:p>
+    <w:p>
+      <w:pPr>
+        <w:ind w:firstLine="425"/>
+      </w:pPr>
       <w:r>
         <w:rPr>
           <w:rFonts w:hint="eastAsia"/>
         </w:rPr>
         <w:lastRenderedPageBreak/>
-        <w:t>結構所受之基底剪力相同，但因側向力由高樓層累積至低樓層，故低樓層梁須承受較多側向力，側向力與重力比值較高樓層梁大。</w:t>
-      </w:r>
-    </w:p>
-    <w:p>
-      <w:pPr>
-        <w:ind w:firstLine="425"/>
-      </w:pPr>
-      <w:r>
-        <w:rPr>
-          <w:rFonts w:hint="eastAsia"/>
-        </w:rPr>
-        <w:t>另一影響上層鋼筋最佳化結果的因素為鋼筋伸展長度，伸展長度愈短可作最佳化區域愈大，降低</w:t>
+        <w:t>另一影響上層鋼筋最佳化結果的因素為鋼筋伸展長度，伸展長度</w:t>
+      </w:r>
+      <w:proofErr w:type="gramStart"/>
+      <w:r>
+        <w:rPr>
+          <w:rFonts w:hint="eastAsia"/>
+        </w:rPr>
+        <w:t>愈短可作</w:t>
+      </w:r>
+      <w:proofErr w:type="gramEnd"/>
+      <w:r>
+        <w:rPr>
+          <w:rFonts w:hint="eastAsia"/>
+        </w:rPr>
+        <w:t>最佳化區域愈大，降低</w:t>
       </w:r>
       <w:r>
         <w:rPr>
@@ -1656,9 +2661,9 @@
         </w:rPr>
         <w:object w:dxaOrig="1380" w:dyaOrig="400">
           <v:shape id="_x0000_i1029" type="#_x0000_t75" alt="" style="width:69.3pt;height:21.05pt;mso-width-percent:0;mso-height-percent:0;mso-width-percent:0;mso-height-percent:0" o:ole="">
-            <v:imagedata r:id="rId16" o:title=""/>
+            <v:imagedata r:id="rId20" o:title=""/>
           </v:shape>
-          <o:OLEObject Type="Embed" ProgID="Equation.DSMT4" ShapeID="_x0000_i1029" DrawAspect="Content" ObjectID="_1625998557" r:id="rId17"/>
+          <o:OLEObject Type="Embed" ProgID="Equation.DSMT4" ShapeID="_x0000_i1029" DrawAspect="Content" ObjectID="_1626038519" r:id="rId21"/>
         </w:object>
       </w:r>
       <w:r>
@@ -1671,23 +2676,35 @@
         <w:rPr>
           <w:rFonts w:hint="eastAsia"/>
         </w:rPr>
-        <w:t>，且因伸展長度以主筋直徑為單位，與梁長無關，造成伸展長度因梁長較長而相對較短。因此梁長愈長，伸展長度相對愈短，可作最佳化區域愈大。</w:t>
-      </w:r>
-    </w:p>
-    <w:p>
-      <w:pPr>
-        <w:ind w:firstLine="425"/>
-        <w:rPr>
-          <w:rFonts w:hint="eastAsia"/>
-        </w:rPr>
+        <w:t>，且因伸展長度</w:t>
+      </w:r>
+      <w:proofErr w:type="gramStart"/>
+      <w:r>
+        <w:rPr>
+          <w:rFonts w:hint="eastAsia"/>
+        </w:rPr>
+        <w:t>以主筋直徑</w:t>
+      </w:r>
+      <w:proofErr w:type="gramEnd"/>
+      <w:r>
+        <w:rPr>
+          <w:rFonts w:hint="eastAsia"/>
+        </w:rPr>
+        <w:t>為單位，與梁長無關，造成伸展長度因梁長較長而相對較短。因此梁長愈長，伸展長度相對愈短，可作最佳化區域愈大。</w:t>
+      </w:r>
+    </w:p>
+    <w:p>
+      <w:pPr>
+        <w:pStyle w:val="a9"/>
+        <w:keepNext/>
       </w:pPr>
       <w:r>
         <w:rPr>
           <w:noProof/>
         </w:rPr>
         <w:drawing>
-          <wp:inline distT="0" distB="0" distL="0" distR="0" wp14:anchorId="125AFE06" wp14:editId="47CFE247">
-            <wp:extent cx="5327650" cy="3994150"/>
+          <wp:inline distT="0" distB="0" distL="0" distR="0" wp14:anchorId="24731320" wp14:editId="6DB18199">
+            <wp:extent cx="4680000" cy="3508605"/>
             <wp:effectExtent l="0" t="0" r="0" b="0"/>
             <wp:docPr id="26" name="圖片 26"/>
             <wp:cNvGraphicFramePr>
@@ -1703,7 +2720,7 @@
                     </pic:cNvPicPr>
                   </pic:nvPicPr>
                   <pic:blipFill>
-                    <a:blip r:embed="rId18">
+                    <a:blip r:embed="rId22">
                       <a:extLst>
                         <a:ext uri="{28A0092B-C50C-407E-A947-70E740481C1C}">
                           <a14:useLocalDpi xmlns:a14="http://schemas.microsoft.com/office/drawing/2010/main" val="0"/>
@@ -1718,7 +2735,7 @@
                   <pic:spPr bwMode="auto">
                     <a:xfrm>
                       <a:off x="0" y="0"/>
-                      <a:ext cx="5327650" cy="3994150"/>
+                      <a:ext cx="4680000" cy="3508605"/>
                     </a:xfrm>
                     <a:prstGeom prst="rect">
                       <a:avLst/>
@@ -1737,7 +2754,155 @@
     </w:p>
     <w:p>
       <w:pPr>
-        <w:ind w:firstLine="425"/>
+        <w:pStyle w:val="a9"/>
+      </w:pPr>
+      <w:r>
+        <w:t xml:space="preserve">Figure </w:t>
+      </w:r>
+      <w:r>
+        <w:fldChar w:fldCharType="begin"/>
+      </w:r>
+      <w:r>
+        <w:instrText xml:space="preserve"> SEQ Figure \* ARABIC </w:instrText>
+      </w:r>
+      <w:r>
+        <w:fldChar w:fldCharType="separate"/>
+      </w:r>
+      <w:r>
+        <w:rPr>
+          <w:noProof/>
+        </w:rPr>
+        <w:t>4</w:t>
+      </w:r>
+      <w:r>
+        <w:fldChar w:fldCharType="end"/>
+      </w:r>
+      <w:r>
+        <w:tab/>
+      </w:r>
+      <w:r>
+        <w:rPr>
+          <w:rFonts w:hint="eastAsia"/>
+        </w:rPr>
+        <w:t>大梁</w:t>
+      </w:r>
+      <w:proofErr w:type="gramStart"/>
+      <w:r>
+        <w:rPr>
+          <w:rFonts w:hint="eastAsia"/>
+        </w:rPr>
+        <w:t>之撓曲需求</w:t>
+      </w:r>
+      <w:proofErr w:type="gramEnd"/>
+      <w:r>
+        <w:rPr>
+          <w:rFonts w:hint="eastAsia"/>
+        </w:rPr>
+        <w:t>鋼筋量</w:t>
+      </w:r>
+      <w:proofErr w:type="gramStart"/>
+      <w:r>
+        <w:rPr>
+          <w:rFonts w:hint="eastAsia"/>
+        </w:rPr>
+        <w:t>由側向力</w:t>
+      </w:r>
+      <w:proofErr w:type="gramEnd"/>
+      <w:r>
+        <w:rPr>
+          <w:rFonts w:hint="eastAsia"/>
+        </w:rPr>
+        <w:t>與重力造成之</w:t>
+      </w:r>
+      <w:proofErr w:type="gramStart"/>
+      <w:r>
+        <w:rPr>
+          <w:rFonts w:hint="eastAsia"/>
+        </w:rPr>
+        <w:t>彎矩需求疊加</w:t>
+      </w:r>
+      <w:proofErr w:type="gramEnd"/>
+      <w:r>
+        <w:rPr>
+          <w:rFonts w:hint="eastAsia"/>
+        </w:rPr>
+        <w:t>而成，</w:t>
+      </w:r>
+      <w:proofErr w:type="gramStart"/>
+      <w:r>
+        <w:rPr>
+          <w:rFonts w:hint="eastAsia"/>
+        </w:rPr>
+        <w:t>此圖零以下</w:t>
+      </w:r>
+      <w:proofErr w:type="gramEnd"/>
+      <w:r>
+        <w:rPr>
+          <w:rFonts w:hint="eastAsia"/>
+        </w:rPr>
+        <w:t>為</w:t>
+      </w:r>
+      <w:proofErr w:type="gramStart"/>
+      <w:r>
+        <w:rPr>
+          <w:rFonts w:hint="eastAsia"/>
+        </w:rPr>
+        <w:t>正彎矩</w:t>
+      </w:r>
+      <w:proofErr w:type="gramEnd"/>
+      <w:r>
+        <w:rPr>
+          <w:rFonts w:hint="eastAsia"/>
+        </w:rPr>
+        <w:t>需求，由下層鋼筋</w:t>
+      </w:r>
+      <w:proofErr w:type="gramStart"/>
+      <w:r>
+        <w:rPr>
+          <w:rFonts w:hint="eastAsia"/>
+        </w:rPr>
+        <w:t>提供抗拉強度</w:t>
+      </w:r>
+      <w:proofErr w:type="gramEnd"/>
+      <w:r>
+        <w:rPr>
+          <w:rFonts w:hint="eastAsia"/>
+        </w:rPr>
+        <w:t>，零以上為</w:t>
+      </w:r>
+      <w:proofErr w:type="gramStart"/>
+      <w:r>
+        <w:rPr>
+          <w:rFonts w:hint="eastAsia"/>
+        </w:rPr>
+        <w:t>負彎矩</w:t>
+      </w:r>
+      <w:proofErr w:type="gramEnd"/>
+      <w:r>
+        <w:rPr>
+          <w:rFonts w:hint="eastAsia"/>
+        </w:rPr>
+        <w:t>需求，由上層鋼筋</w:t>
+      </w:r>
+      <w:proofErr w:type="gramStart"/>
+      <w:r>
+        <w:rPr>
+          <w:rFonts w:hint="eastAsia"/>
+        </w:rPr>
+        <w:t>提供抗拉強度</w:t>
+      </w:r>
+      <w:proofErr w:type="gramEnd"/>
+      <w:r>
+        <w:rPr>
+          <w:rFonts w:hint="eastAsia"/>
+        </w:rPr>
+        <w:t>。</w:t>
+      </w:r>
+    </w:p>
+    <w:p>
+      <w:pPr>
+        <w:pStyle w:val="a9"/>
+        <w:keepNext/>
       </w:pPr>
       <w:r>
         <w:rPr>
@@ -1745,9 +2910,9 @@
         </w:rPr>
         <w:lastRenderedPageBreak/>
         <w:drawing>
-          <wp:inline distT="0" distB="0" distL="0" distR="0" wp14:anchorId="50E6D554" wp14:editId="4292C631">
-            <wp:extent cx="5400040" cy="4050030"/>
-            <wp:effectExtent l="0" t="0" r="0" b="7620"/>
+          <wp:inline distT="0" distB="0" distL="0" distR="0" wp14:anchorId="5FF0F338" wp14:editId="39AFA374">
+            <wp:extent cx="4680000" cy="3510000"/>
+            <wp:effectExtent l="0" t="0" r="6350" b="0"/>
             <wp:docPr id="38" name="圖片 38"/>
             <wp:cNvGraphicFramePr>
               <a:graphicFrameLocks xmlns:a="http://schemas.openxmlformats.org/drawingml/2006/main" noChangeAspect="1"/>
@@ -1760,7 +2925,7 @@
                     <pic:cNvPicPr/>
                   </pic:nvPicPr>
                   <pic:blipFill>
-                    <a:blip r:embed="rId19"/>
+                    <a:blip r:embed="rId23"/>
                     <a:stretch>
                       <a:fillRect/>
                     </a:stretch>
@@ -1768,7 +2933,7 @@
                   <pic:spPr>
                     <a:xfrm>
                       <a:off x="0" y="0"/>
-                      <a:ext cx="5400040" cy="4050030"/>
+                      <a:ext cx="4680000" cy="3510000"/>
                     </a:xfrm>
                     <a:prstGeom prst="rect">
                       <a:avLst/>
@@ -1783,24 +2948,92 @@
     </w:p>
     <w:p>
       <w:pPr>
+        <w:pStyle w:val="a9"/>
+      </w:pPr>
+      <w:r>
+        <w:t xml:space="preserve">Figure </w:t>
+      </w:r>
+      <w:r>
+        <w:fldChar w:fldCharType="begin"/>
+      </w:r>
+      <w:r>
+        <w:instrText xml:space="preserve"> SEQ Figure \* ARABIC </w:instrText>
+      </w:r>
+      <w:r>
+        <w:fldChar w:fldCharType="separate"/>
+      </w:r>
+      <w:r>
+        <w:rPr>
+          <w:noProof/>
+        </w:rPr>
+        <w:t>5</w:t>
+      </w:r>
+      <w:r>
+        <w:fldChar w:fldCharType="end"/>
+      </w:r>
+      <w:r>
+        <w:tab/>
+      </w:r>
+      <w:r>
+        <w:rPr>
+          <w:rFonts w:hint="eastAsia"/>
+        </w:rPr>
+        <w:t>考慮所有鋼筋需求量之伸展長度，伸展長度</w:t>
+      </w:r>
+      <w:proofErr w:type="gramStart"/>
+      <w:r>
+        <w:rPr>
+          <w:rFonts w:hint="eastAsia"/>
+        </w:rPr>
+        <w:t>愈短可作</w:t>
+      </w:r>
+      <w:proofErr w:type="gramEnd"/>
+      <w:r>
+        <w:rPr>
+          <w:rFonts w:hint="eastAsia"/>
+        </w:rPr>
+        <w:t>最佳化區域愈大。</w:t>
+      </w:r>
+    </w:p>
+    <w:p>
+      <w:pPr>
         <w:pStyle w:val="2"/>
       </w:pPr>
+      <w:proofErr w:type="gramStart"/>
       <w:r>
         <w:rPr>
           <w:rFonts w:hint="eastAsia"/>
         </w:rPr>
         <w:t>最佳化配筋效益</w:t>
       </w:r>
+      <w:proofErr w:type="gramEnd"/>
     </w:p>
     <w:p>
       <w:pPr>
         <w:ind w:firstLine="425"/>
-      </w:pPr>
-      <w:r>
-        <w:rPr>
-          <w:rFonts w:hint="eastAsia"/>
-        </w:rPr>
-        <w:t>若以包含上層鋼筋與下層鋼筋之整體最佳化配筋結果來檢視</w:t>
+        <w:rPr>
+          <w:rFonts w:hint="eastAsia"/>
+        </w:rPr>
+      </w:pPr>
+      <w:r>
+        <w:rPr>
+          <w:rFonts w:hint="eastAsia"/>
+        </w:rPr>
+        <w:t>若以包含上層鋼筋與下層鋼筋之整體</w:t>
+      </w:r>
+      <w:proofErr w:type="gramStart"/>
+      <w:r>
+        <w:rPr>
+          <w:rFonts w:hint="eastAsia"/>
+        </w:rPr>
+        <w:t>最佳化配筋結果</w:t>
+      </w:r>
+      <w:proofErr w:type="gramEnd"/>
+      <w:r>
+        <w:rPr>
+          <w:rFonts w:hint="eastAsia"/>
+        </w:rPr>
+        <w:t>來檢視</w:t>
       </w:r>
       <w:r>
         <w:rPr>
@@ -1824,7 +3057,35 @@
         <w:rPr>
           <w:rFonts w:hint="eastAsia"/>
         </w:rPr>
-        <w:t>，可發現由於上層鋼筋作最佳化配筋降低之用鋼量較多，因此會控制整體結果。梁長最短且位於地震力最大之工址其最佳化配筋效益最差，僅可降低</w:t>
+        <w:t>，可發現由於上層鋼筋作</w:t>
+      </w:r>
+      <w:proofErr w:type="gramStart"/>
+      <w:r>
+        <w:rPr>
+          <w:rFonts w:hint="eastAsia"/>
+        </w:rPr>
+        <w:t>最佳化配筋降低</w:t>
+      </w:r>
+      <w:proofErr w:type="gramEnd"/>
+      <w:r>
+        <w:rPr>
+          <w:rFonts w:hint="eastAsia"/>
+        </w:rPr>
+        <w:t>之用鋼量較多，因此會控制整體結果。梁長最短且位於地震力最大之</w:t>
+      </w:r>
+      <w:proofErr w:type="gramStart"/>
+      <w:r>
+        <w:rPr>
+          <w:rFonts w:hint="eastAsia"/>
+        </w:rPr>
+        <w:t>工址其最佳化配筋</w:t>
+      </w:r>
+      <w:proofErr w:type="gramEnd"/>
+      <w:r>
+        <w:rPr>
+          <w:rFonts w:hint="eastAsia"/>
+        </w:rPr>
+        <w:t>效益最差，僅可降低</w:t>
       </w:r>
       <w:r>
         <w:rPr>
@@ -1836,7 +3097,21 @@
         <w:rPr>
           <w:rFonts w:hint="eastAsia"/>
         </w:rPr>
-        <w:t>之鋼筋用量，而梁長最長且位於地震力最小之工址其最佳化配筋效益最好，可降低</w:t>
+        <w:t>之鋼筋用量，而梁長最長且位於地震力最小之</w:t>
+      </w:r>
+      <w:proofErr w:type="gramStart"/>
+      <w:r>
+        <w:rPr>
+          <w:rFonts w:hint="eastAsia"/>
+        </w:rPr>
+        <w:t>工址其最佳化配筋</w:t>
+      </w:r>
+      <w:proofErr w:type="gramEnd"/>
+      <w:r>
+        <w:rPr>
+          <w:rFonts w:hint="eastAsia"/>
+        </w:rPr>
+        <w:t>效益最好，可降低</w:t>
       </w:r>
       <w:r>
         <w:rPr>
@@ -1848,7 +3123,21 @@
         <w:rPr>
           <w:rFonts w:hint="eastAsia"/>
         </w:rPr>
-        <w:t>之鋼筋用量。此九種案例最佳化配筋可降低之鋼筋量之平均值與中位數分別為</w:t>
+        <w:t>之鋼筋用量。此九種案例最佳化</w:t>
+      </w:r>
+      <w:proofErr w:type="gramStart"/>
+      <w:r>
+        <w:rPr>
+          <w:rFonts w:hint="eastAsia"/>
+        </w:rPr>
+        <w:t>配筋可</w:t>
+      </w:r>
+      <w:proofErr w:type="gramEnd"/>
+      <w:r>
+        <w:rPr>
+          <w:rFonts w:hint="eastAsia"/>
+        </w:rPr>
+        <w:t>降低之鋼筋量之平均值與中位數分別為</w:t>
       </w:r>
       <w:r>
         <w:rPr>
@@ -1872,16 +3161,52 @@
         <w:rPr>
           <w:rFonts w:hint="eastAsia"/>
         </w:rPr>
-        <w:t>。並且梁長愈長或設計地震力工址愈小，皆可降低愈多鋼筋用量。</w:t>
-      </w:r>
-    </w:p>
-    <w:p>
-      <w:pPr>
-        <w:ind w:firstLine="425"/>
-        <w:rPr>
-          <w:rFonts w:hint="eastAsia"/>
-        </w:rPr>
-      </w:pPr>
+        <w:t>。並且梁長愈長或設計地震</w:t>
+      </w:r>
+      <w:proofErr w:type="gramStart"/>
+      <w:r>
+        <w:rPr>
+          <w:rFonts w:hint="eastAsia"/>
+        </w:rPr>
+        <w:t>力工址愈</w:t>
+      </w:r>
+      <w:proofErr w:type="gramEnd"/>
+      <w:r>
+        <w:rPr>
+          <w:rFonts w:hint="eastAsia"/>
+        </w:rPr>
+        <w:t>小，皆可降低愈多鋼筋用量。</w:t>
+      </w:r>
+    </w:p>
+    <w:p>
+      <w:pPr>
+        <w:pStyle w:val="a9"/>
+        <w:keepNext/>
+      </w:pPr>
+      <w:r>
+        <w:t xml:space="preserve">Table </w:t>
+      </w:r>
+      <w:r>
+        <w:fldChar w:fldCharType="begin"/>
+      </w:r>
+      <w:r>
+        <w:instrText xml:space="preserve"> SEQ Table \* ARABIC </w:instrText>
+      </w:r>
+      <w:r>
+        <w:fldChar w:fldCharType="separate"/>
+      </w:r>
+      <w:r>
+        <w:rPr>
+          <w:noProof/>
+        </w:rPr>
+        <w:t>1</w:t>
+      </w:r>
+      <w:r>
+        <w:fldChar w:fldCharType="end"/>
+      </w:r>
+      <w:r>
+        <w:tab/>
+      </w:r>
     </w:p>
     <w:tbl>
       <w:tblPr>
@@ -1904,12 +3229,14 @@
             <w:pPr>
               <w:spacing w:line="240" w:lineRule="auto"/>
             </w:pPr>
+            <w:proofErr w:type="gramStart"/>
             <w:r>
               <w:rPr>
                 <w:rFonts w:hint="eastAsia"/>
               </w:rPr>
               <w:t>工址</w:t>
             </w:r>
+            <w:proofErr w:type="gramEnd"/>
             <w:r>
               <w:rPr>
                 <w:rFonts w:hint="eastAsia"/>
@@ -2004,8 +3331,16 @@
               <w:rPr>
                 <w:rFonts w:hint="eastAsia"/>
               </w:rPr>
-              <w:t>地震力較大之工址</w:t>
-            </w:r>
+              <w:t>地震力較大</w:t>
+            </w:r>
+            <w:proofErr w:type="gramStart"/>
+            <w:r>
+              <w:rPr>
+                <w:rFonts w:hint="eastAsia"/>
+              </w:rPr>
+              <w:t>之工址</w:t>
+            </w:r>
+            <w:proofErr w:type="gramEnd"/>
             <w:r>
               <w:rPr>
                 <w:rFonts w:hint="eastAsia"/>
@@ -2079,8 +3414,16 @@
               <w:rPr>
                 <w:rFonts w:hint="eastAsia"/>
               </w:rPr>
-              <w:t>地震力介於中間之工址</w:t>
-            </w:r>
+              <w:t>地震力介於中間</w:t>
+            </w:r>
+            <w:proofErr w:type="gramStart"/>
+            <w:r>
+              <w:rPr>
+                <w:rFonts w:hint="eastAsia"/>
+              </w:rPr>
+              <w:t>之工址</w:t>
+            </w:r>
+            <w:proofErr w:type="gramEnd"/>
             <w:r>
               <w:rPr>
                 <w:rFonts w:hint="eastAsia"/>
@@ -2154,8 +3497,16 @@
               <w:rPr>
                 <w:rFonts w:hint="eastAsia"/>
               </w:rPr>
-              <w:t>地震力較小之工址</w:t>
-            </w:r>
+              <w:t>地震力較小</w:t>
+            </w:r>
+            <w:proofErr w:type="gramStart"/>
+            <w:r>
+              <w:rPr>
+                <w:rFonts w:hint="eastAsia"/>
+              </w:rPr>
+              <w:t>之工址</w:t>
+            </w:r>
+            <w:proofErr w:type="gramEnd"/>
             <w:r>
               <w:rPr>
                 <w:rFonts w:hint="eastAsia"/>
@@ -2209,6 +3560,11 @@
       <w:pPr>
         <w:ind w:firstLine="425"/>
       </w:pPr>
+    </w:p>
+    <w:p>
+      <w:pPr>
+        <w:ind w:firstLine="425"/>
+      </w:pPr>
       <w:r>
         <w:rPr>
           <w:rFonts w:hint="eastAsia"/>
@@ -2243,7 +3599,21 @@
         <w:rPr>
           <w:rFonts w:hint="eastAsia"/>
         </w:rPr>
-        <w:t>節最佳化配筋方法之</w:t>
+        <w:t>節</w:t>
+      </w:r>
+      <w:proofErr w:type="gramStart"/>
+      <w:r>
+        <w:rPr>
+          <w:rFonts w:hint="eastAsia"/>
+        </w:rPr>
+        <w:t>最佳化配筋方法</w:t>
+      </w:r>
+      <w:proofErr w:type="gramEnd"/>
+      <w:r>
+        <w:rPr>
+          <w:rFonts w:hint="eastAsia"/>
+        </w:rPr>
+        <w:t>之</w:t>
       </w:r>
       <w:r>
         <w:rPr>
@@ -2258,7 +3628,21 @@
         <w:rPr>
           <w:rFonts w:hint="eastAsia"/>
         </w:rPr>
-        <w:t>進行配筋可得</w:t>
+        <w:t>進行</w:t>
+      </w:r>
+      <w:proofErr w:type="gramStart"/>
+      <w:r>
+        <w:rPr>
+          <w:rFonts w:hint="eastAsia"/>
+        </w:rPr>
+        <w:t>配筋可</w:t>
+      </w:r>
+      <w:proofErr w:type="gramEnd"/>
+      <w:r>
+        <w:rPr>
+          <w:rFonts w:hint="eastAsia"/>
+        </w:rPr>
+        <w:t>得</w:t>
       </w:r>
       <w:r>
         <w:fldChar w:fldCharType="begin" w:fldLock="1"/>
@@ -2506,6 +3890,33 @@
           <w:rFonts w:hint="eastAsia"/>
         </w:rPr>
         <w:t>。</w:t>
+      </w:r>
+    </w:p>
+    <w:p>
+      <w:pPr>
+        <w:pStyle w:val="a9"/>
+        <w:keepNext/>
+      </w:pPr>
+      <w:r>
+        <w:t xml:space="preserve">Table </w:t>
+      </w:r>
+      <w:r>
+        <w:fldChar w:fldCharType="begin"/>
+      </w:r>
+      <w:r>
+        <w:instrText xml:space="preserve"> SEQ Table \* ARABIC </w:instrText>
+      </w:r>
+      <w:r>
+        <w:fldChar w:fldCharType="separate"/>
+      </w:r>
+      <w:r>
+        <w:rPr>
+          <w:noProof/>
+        </w:rPr>
+        <w:t>2</w:t>
+      </w:r>
+      <w:r>
+        <w:fldChar w:fldCharType="end"/>
       </w:r>
     </w:p>
     <w:tbl>
@@ -2529,12 +3940,14 @@
             <w:pPr>
               <w:spacing w:line="240" w:lineRule="auto"/>
             </w:pPr>
+            <w:proofErr w:type="gramStart"/>
             <w:r>
               <w:rPr>
                 <w:rFonts w:hint="eastAsia"/>
               </w:rPr>
               <w:t>工址</w:t>
             </w:r>
+            <w:proofErr w:type="gramEnd"/>
             <w:r>
               <w:rPr>
                 <w:rFonts w:hint="eastAsia"/>
@@ -2629,8 +4042,16 @@
               <w:rPr>
                 <w:rFonts w:hint="eastAsia"/>
               </w:rPr>
-              <w:t>地震力較大之工址</w:t>
-            </w:r>
+              <w:t>地震力較大</w:t>
+            </w:r>
+            <w:proofErr w:type="gramStart"/>
+            <w:r>
+              <w:rPr>
+                <w:rFonts w:hint="eastAsia"/>
+              </w:rPr>
+              <w:t>之工址</w:t>
+            </w:r>
+            <w:proofErr w:type="gramEnd"/>
             <w:r>
               <w:rPr>
                 <w:rFonts w:hint="eastAsia"/>
@@ -2704,8 +4125,16 @@
               <w:rPr>
                 <w:rFonts w:hint="eastAsia"/>
               </w:rPr>
-              <w:t>地震力介於中間之工址</w:t>
-            </w:r>
+              <w:t>地震力介於中間</w:t>
+            </w:r>
+            <w:proofErr w:type="gramStart"/>
+            <w:r>
+              <w:rPr>
+                <w:rFonts w:hint="eastAsia"/>
+              </w:rPr>
+              <w:t>之工址</w:t>
+            </w:r>
+            <w:proofErr w:type="gramEnd"/>
             <w:r>
               <w:rPr>
                 <w:rFonts w:hint="eastAsia"/>
@@ -2779,8 +4208,16 @@
               <w:rPr>
                 <w:rFonts w:hint="eastAsia"/>
               </w:rPr>
-              <w:t>地震力較小之工址</w:t>
-            </w:r>
+              <w:t>地震力較小</w:t>
+            </w:r>
+            <w:proofErr w:type="gramStart"/>
+            <w:r>
+              <w:rPr>
+                <w:rFonts w:hint="eastAsia"/>
+              </w:rPr>
+              <w:t>之工址</w:t>
+            </w:r>
+            <w:proofErr w:type="gramEnd"/>
             <w:r>
               <w:rPr>
                 <w:rFonts w:hint="eastAsia"/>
@@ -2843,7 +4280,85 @@
         <w:rPr>
           <w:rFonts w:hint="eastAsia"/>
         </w:rPr>
-        <w:t>以上表格皆為兩點斷筋之最佳化配筋與現行配筋之比較，而最佳化配筋可降低最多鋼筋用量的情況為無限制斷筋點數量。此節將設計地震力介於中間之工址且梁長</w:t>
+        <w:t>以上表格皆為</w:t>
+      </w:r>
+      <w:proofErr w:type="gramStart"/>
+      <w:r>
+        <w:rPr>
+          <w:rFonts w:hint="eastAsia"/>
+        </w:rPr>
+        <w:t>兩點斷筋之</w:t>
+      </w:r>
+      <w:proofErr w:type="gramEnd"/>
+      <w:r>
+        <w:rPr>
+          <w:rFonts w:hint="eastAsia"/>
+        </w:rPr>
+        <w:t>最佳化</w:t>
+      </w:r>
+      <w:proofErr w:type="gramStart"/>
+      <w:r>
+        <w:rPr>
+          <w:rFonts w:hint="eastAsia"/>
+        </w:rPr>
+        <w:t>配筋與現行配筋</w:t>
+      </w:r>
+      <w:proofErr w:type="gramEnd"/>
+      <w:r>
+        <w:rPr>
+          <w:rFonts w:hint="eastAsia"/>
+        </w:rPr>
+        <w:t>之比較，而最佳化</w:t>
+      </w:r>
+      <w:proofErr w:type="gramStart"/>
+      <w:r>
+        <w:rPr>
+          <w:rFonts w:hint="eastAsia"/>
+        </w:rPr>
+        <w:t>配筋可</w:t>
+      </w:r>
+      <w:proofErr w:type="gramEnd"/>
+      <w:r>
+        <w:rPr>
+          <w:rFonts w:hint="eastAsia"/>
+        </w:rPr>
+        <w:t>降低最多鋼筋用量的情況為無限制</w:t>
+      </w:r>
+      <w:proofErr w:type="gramStart"/>
+      <w:r>
+        <w:rPr>
+          <w:rFonts w:hint="eastAsia"/>
+        </w:rPr>
+        <w:t>斷筋點</w:t>
+      </w:r>
+      <w:proofErr w:type="gramEnd"/>
+      <w:r>
+        <w:rPr>
+          <w:rFonts w:hint="eastAsia"/>
+        </w:rPr>
+        <w:t>數量。此</w:t>
+      </w:r>
+      <w:bookmarkStart w:id="9" w:name="_GoBack"/>
+      <w:bookmarkEnd w:id="9"/>
+      <w:r>
+        <w:rPr>
+          <w:rFonts w:hint="eastAsia"/>
+        </w:rPr>
+        <w:t>節將設計地震力介於中間之</w:t>
+      </w:r>
+      <w:proofErr w:type="gramStart"/>
+      <w:r>
+        <w:rPr>
+          <w:rFonts w:hint="eastAsia"/>
+        </w:rPr>
+        <w:t>工址且</w:t>
+      </w:r>
+      <w:proofErr w:type="gramEnd"/>
+      <w:r>
+        <w:rPr>
+          <w:rFonts w:hint="eastAsia"/>
+        </w:rPr>
+        <w:t>梁長</w:t>
       </w:r>
       <w:r>
         <w:rPr>
@@ -2855,7 +4370,49 @@
         <w:rPr>
           <w:rFonts w:hint="eastAsia"/>
         </w:rPr>
-        <w:t>米之案例，進行多點斷筋，以判別多點斷筋相較於現行配筋之配筋，其最多可降低多少鋼筋用量。</w:t>
+        <w:t>米之案例，進行多</w:t>
+      </w:r>
+      <w:proofErr w:type="gramStart"/>
+      <w:r>
+        <w:rPr>
+          <w:rFonts w:hint="eastAsia"/>
+        </w:rPr>
+        <w:t>點斷筋</w:t>
+      </w:r>
+      <w:proofErr w:type="gramEnd"/>
+      <w:r>
+        <w:rPr>
+          <w:rFonts w:hint="eastAsia"/>
+        </w:rPr>
+        <w:t>，以判別多</w:t>
+      </w:r>
+      <w:proofErr w:type="gramStart"/>
+      <w:r>
+        <w:rPr>
+          <w:rFonts w:hint="eastAsia"/>
+        </w:rPr>
+        <w:t>點斷筋相</w:t>
+      </w:r>
+      <w:proofErr w:type="gramEnd"/>
+      <w:r>
+        <w:rPr>
+          <w:rFonts w:hint="eastAsia"/>
+        </w:rPr>
+        <w:t>較於現行</w:t>
+      </w:r>
+      <w:proofErr w:type="gramStart"/>
+      <w:r>
+        <w:rPr>
+          <w:rFonts w:hint="eastAsia"/>
+        </w:rPr>
+        <w:t>配筋之配筋</w:t>
+      </w:r>
+      <w:proofErr w:type="gramEnd"/>
+      <w:r>
+        <w:rPr>
+          <w:rFonts w:hint="eastAsia"/>
+        </w:rPr>
+        <w:t>，其最多可降低多少鋼筋用量。</w:t>
       </w:r>
     </w:p>
     <w:p>
@@ -2914,7 +4471,35 @@
         <w:rPr>
           <w:rFonts w:hint="eastAsia"/>
         </w:rPr>
-        <w:t>為兩種最佳化方法於不同斷筋點數量，可降低鋼筋用量之比例，若無限制斷筋點數量，至多可降低</w:t>
+        <w:t>為兩種最佳化方法於不同</w:t>
+      </w:r>
+      <w:proofErr w:type="gramStart"/>
+      <w:r>
+        <w:rPr>
+          <w:rFonts w:hint="eastAsia"/>
+        </w:rPr>
+        <w:t>斷筋點</w:t>
+      </w:r>
+      <w:proofErr w:type="gramEnd"/>
+      <w:r>
+        <w:rPr>
+          <w:rFonts w:hint="eastAsia"/>
+        </w:rPr>
+        <w:t>數量，可降低鋼筋用量之比例，若無限制</w:t>
+      </w:r>
+      <w:proofErr w:type="gramStart"/>
+      <w:r>
+        <w:rPr>
+          <w:rFonts w:hint="eastAsia"/>
+        </w:rPr>
+        <w:t>斷筋點</w:t>
+      </w:r>
+      <w:proofErr w:type="gramEnd"/>
+      <w:r>
+        <w:rPr>
+          <w:rFonts w:hint="eastAsia"/>
+        </w:rPr>
+        <w:t>數量，至多可降低</w:t>
       </w:r>
       <w:r>
         <w:rPr>
@@ -2926,8 +4511,23 @@
         <w:rPr>
           <w:rFonts w:hint="eastAsia"/>
         </w:rPr>
-        <w:t>之用鋼量。將斷筋點數量從</w:t>
-      </w:r>
+        <w:t>之用鋼量。將</w:t>
+      </w:r>
+      <w:proofErr w:type="gramStart"/>
+      <w:r>
+        <w:rPr>
+          <w:rFonts w:hint="eastAsia"/>
+        </w:rPr>
+        <w:t>斷筋點</w:t>
+      </w:r>
+      <w:proofErr w:type="gramEnd"/>
+      <w:r>
+        <w:rPr>
+          <w:rFonts w:hint="eastAsia"/>
+        </w:rPr>
+        <w:t>數量從</w:t>
+      </w:r>
+      <w:proofErr w:type="gramStart"/>
       <w:r>
         <w:rPr>
           <w:rFonts w:hint="eastAsia"/>
@@ -2938,8 +4538,16 @@
         <w:rPr>
           <w:rFonts w:hint="eastAsia"/>
         </w:rPr>
-        <w:t>點斷筋提升至</w:t>
-      </w:r>
+        <w:t>點斷筋提升</w:t>
+      </w:r>
+      <w:proofErr w:type="gramEnd"/>
+      <w:r>
+        <w:rPr>
+          <w:rFonts w:hint="eastAsia"/>
+        </w:rPr>
+        <w:t>至</w:t>
+      </w:r>
+      <w:proofErr w:type="gramStart"/>
       <w:r>
         <w:rPr>
           <w:rFonts w:hint="eastAsia"/>
@@ -2950,7 +4558,14 @@
         <w:rPr>
           <w:rFonts w:hint="eastAsia"/>
         </w:rPr>
-        <w:t>點斷筋，可進一步分別降低</w:t>
+        <w:t>點斷筋</w:t>
+      </w:r>
+      <w:proofErr w:type="gramEnd"/>
+      <w:r>
+        <w:rPr>
+          <w:rFonts w:hint="eastAsia"/>
+        </w:rPr>
+        <w:t>，可進一步分別降低</w:t>
       </w:r>
       <w:r>
         <w:rPr>
@@ -2974,7 +4589,21 @@
         <w:rPr>
           <w:rFonts w:hint="eastAsia"/>
         </w:rPr>
-        <w:t>之鋼筋用量。且由於已接近無限制斷筋數量之結果，因此</w:t>
+        <w:t>之鋼筋用量。且由於已接近無</w:t>
+      </w:r>
+      <w:proofErr w:type="gramStart"/>
+      <w:r>
+        <w:rPr>
+          <w:rFonts w:hint="eastAsia"/>
+        </w:rPr>
+        <w:t>限制斷筋數量</w:t>
+      </w:r>
+      <w:proofErr w:type="gramEnd"/>
+      <w:r>
+        <w:rPr>
+          <w:rFonts w:hint="eastAsia"/>
+        </w:rPr>
+        <w:t>之結果，因此</w:t>
       </w:r>
       <w:r>
         <w:rPr>
@@ -2986,8 +4615,23 @@
         <w:rPr>
           <w:rFonts w:hint="eastAsia"/>
         </w:rPr>
-        <w:t>點斷筋為效果較</w:t>
-      </w:r>
+        <w:t>點</w:t>
+      </w:r>
+      <w:proofErr w:type="gramStart"/>
+      <w:r>
+        <w:rPr>
+          <w:rFonts w:hint="eastAsia"/>
+        </w:rPr>
+        <w:t>斷筋為</w:t>
+      </w:r>
+      <w:proofErr w:type="gramEnd"/>
+      <w:r>
+        <w:rPr>
+          <w:rFonts w:hint="eastAsia"/>
+        </w:rPr>
+        <w:t>效果較</w:t>
+      </w:r>
+      <w:proofErr w:type="gramStart"/>
       <w:r>
         <w:rPr>
           <w:rFonts w:hint="eastAsia"/>
@@ -2998,7 +4642,42 @@
         <w:rPr>
           <w:rFonts w:hint="eastAsia"/>
         </w:rPr>
-        <w:t>點斷筋增加幅度大且施工複雜度較無限制斷筋數量低之斷筋點數。</w:t>
+        <w:t>點斷筋增加</w:t>
+      </w:r>
+      <w:proofErr w:type="gramEnd"/>
+      <w:r>
+        <w:rPr>
+          <w:rFonts w:hint="eastAsia"/>
+        </w:rPr>
+        <w:t>幅度大且施工複雜度較無</w:t>
+      </w:r>
+      <w:proofErr w:type="gramStart"/>
+      <w:r>
+        <w:rPr>
+          <w:rFonts w:hint="eastAsia"/>
+        </w:rPr>
+        <w:t>限制斷筋數量</w:t>
+      </w:r>
+      <w:proofErr w:type="gramEnd"/>
+      <w:r>
+        <w:rPr>
+          <w:rFonts w:hint="eastAsia"/>
+        </w:rPr>
+        <w:t>低</w:t>
+      </w:r>
+      <w:proofErr w:type="gramStart"/>
+      <w:r>
+        <w:rPr>
+          <w:rFonts w:hint="eastAsia"/>
+        </w:rPr>
+        <w:t>之斷筋點數</w:t>
+      </w:r>
+      <w:proofErr w:type="gramEnd"/>
+      <w:r>
+        <w:rPr>
+          <w:rFonts w:hint="eastAsia"/>
+        </w:rPr>
+        <w:t>。</w:t>
       </w:r>
     </w:p>
     <w:p>
@@ -3009,7 +4688,77 @@
         <w:rPr>
           <w:rFonts w:hint="eastAsia"/>
         </w:rPr>
-        <w:t>因此實務應用中可先作無限制斷筋數量，得最佳化配筋至多可降低之鋼筋用量，再決定合適之斷筋點數量，如此不僅相較於無限制斷筋數量可降低施工複雜度，同時相較於兩點斷筋可降低更多鋼筋用量。</w:t>
+        <w:t>因此實務應用中可先作無</w:t>
+      </w:r>
+      <w:proofErr w:type="gramStart"/>
+      <w:r>
+        <w:rPr>
+          <w:rFonts w:hint="eastAsia"/>
+        </w:rPr>
+        <w:t>限制斷筋數量</w:t>
+      </w:r>
+      <w:proofErr w:type="gramEnd"/>
+      <w:r>
+        <w:rPr>
+          <w:rFonts w:hint="eastAsia"/>
+        </w:rPr>
+        <w:t>，得最佳化</w:t>
+      </w:r>
+      <w:proofErr w:type="gramStart"/>
+      <w:r>
+        <w:rPr>
+          <w:rFonts w:hint="eastAsia"/>
+        </w:rPr>
+        <w:t>配筋至多</w:t>
+      </w:r>
+      <w:proofErr w:type="gramEnd"/>
+      <w:r>
+        <w:rPr>
+          <w:rFonts w:hint="eastAsia"/>
+        </w:rPr>
+        <w:t>可降低之鋼筋用量，再決定合適之</w:t>
+      </w:r>
+      <w:proofErr w:type="gramStart"/>
+      <w:r>
+        <w:rPr>
+          <w:rFonts w:hint="eastAsia"/>
+        </w:rPr>
+        <w:t>斷筋點</w:t>
+      </w:r>
+      <w:proofErr w:type="gramEnd"/>
+      <w:r>
+        <w:rPr>
+          <w:rFonts w:hint="eastAsia"/>
+        </w:rPr>
+        <w:t>數量，如此不僅相較於無</w:t>
+      </w:r>
+      <w:proofErr w:type="gramStart"/>
+      <w:r>
+        <w:rPr>
+          <w:rFonts w:hint="eastAsia"/>
+        </w:rPr>
+        <w:t>限制斷筋數量</w:t>
+      </w:r>
+      <w:proofErr w:type="gramEnd"/>
+      <w:r>
+        <w:rPr>
+          <w:rFonts w:hint="eastAsia"/>
+        </w:rPr>
+        <w:t>可降低施工複雜度，同時相較於兩點</w:t>
+      </w:r>
+      <w:proofErr w:type="gramStart"/>
+      <w:r>
+        <w:rPr>
+          <w:rFonts w:hint="eastAsia"/>
+        </w:rPr>
+        <w:t>斷筋可</w:t>
+      </w:r>
+      <w:proofErr w:type="gramEnd"/>
+      <w:r>
+        <w:rPr>
+          <w:rFonts w:hint="eastAsia"/>
+        </w:rPr>
+        <w:t>降低更多鋼筋用量。</w:t>
       </w:r>
     </w:p>
     <w:tbl>
@@ -3490,6 +5239,7 @@
         <w:rPr>
           <w:rFonts w:hint="eastAsia"/>
         </w:rPr>
+        <w:lastRenderedPageBreak/>
         <w:t>初步成本評估</w:t>
       </w:r>
     </w:p>
@@ -3501,11 +5251,19 @@
         <w:rPr>
           <w:rFonts w:hint="eastAsia"/>
         </w:rPr>
-        <w:t>由前述之量化研究分析可知最佳化配筋</w:t>
+        <w:t>由前述之量化研究分析可知最佳化</w:t>
+      </w:r>
+      <w:proofErr w:type="gramStart"/>
+      <w:r>
+        <w:rPr>
+          <w:rFonts w:hint="eastAsia"/>
+        </w:rPr>
+        <w:t>配筋</w:t>
       </w:r>
       <w:r>
         <w:t>可</w:t>
       </w:r>
+      <w:proofErr w:type="gramEnd"/>
       <w:r>
         <w:rPr>
           <w:rFonts w:hint="eastAsia"/>
@@ -3519,15 +5277,16 @@
         <w:rPr>
           <w:rFonts w:hint="eastAsia"/>
         </w:rPr>
-        <w:t>相較</w:t>
-      </w:r>
-      <w:r>
-        <w:rPr>
-          <w:rFonts w:hint="eastAsia"/>
-        </w:rPr>
-        <w:lastRenderedPageBreak/>
-        <w:t>於現行配筋方法</w:t>
-      </w:r>
+        <w:t>相較於</w:t>
+      </w:r>
+      <w:proofErr w:type="gramStart"/>
+      <w:r>
+        <w:rPr>
+          <w:rFonts w:hint="eastAsia"/>
+        </w:rPr>
+        <w:t>現行配筋方法</w:t>
+      </w:r>
+      <w:proofErr w:type="gramEnd"/>
       <w:r>
         <w:t>會使施工複雜度上升，因此須討論材料成本與施工成本之平衡。</w:t>
       </w:r>
@@ -3644,11 +5403,19 @@
         </w:rPr>
         <w:t>SD420W</w:t>
       </w:r>
-      <w:r>
-        <w:rPr>
-          <w:rFonts w:hint="eastAsia"/>
-        </w:rPr>
-        <w:t>連工帶料每公噸平均價格為</w:t>
+      <w:proofErr w:type="gramStart"/>
+      <w:r>
+        <w:rPr>
+          <w:rFonts w:hint="eastAsia"/>
+        </w:rPr>
+        <w:t>連工帶料每</w:t>
+      </w:r>
+      <w:proofErr w:type="gramEnd"/>
+      <w:r>
+        <w:rPr>
+          <w:rFonts w:hint="eastAsia"/>
+        </w:rPr>
+        <w:t>公噸平均價格為</w:t>
       </w:r>
       <w:r>
         <w:rPr>
@@ -3684,7 +5451,21 @@
         <w:rPr>
           <w:rFonts w:hint="eastAsia"/>
         </w:rPr>
-        <w:t>。兩者價格相減即可得每公噸鋼筋綁紮工資為</w:t>
+        <w:t>。兩者價格相減即可得每公噸鋼筋綁</w:t>
+      </w:r>
+      <w:proofErr w:type="gramStart"/>
+      <w:r>
+        <w:rPr>
+          <w:rFonts w:hint="eastAsia"/>
+        </w:rPr>
+        <w:t>紮</w:t>
+      </w:r>
+      <w:proofErr w:type="gramEnd"/>
+      <w:r>
+        <w:rPr>
+          <w:rFonts w:hint="eastAsia"/>
+        </w:rPr>
+        <w:t>工資為</w:t>
       </w:r>
       <w:r>
         <w:rPr>
@@ -3707,7 +5488,77 @@
         <w:rPr>
           <w:rFonts w:hint="eastAsia"/>
         </w:rPr>
-        <w:t>由於現行工程實務上尚未於施工環境下有超過兩個斷筋點的案例，因此無法精確評估作最佳化配筋使施工複雜度增加所造成的影響，所以亦無法得知關於每公噸鋼筋綁紮工資會因最佳化配筋提升多少價格，故本研究僅計算降低鋼筋用量與鋼筋綁紮工資之平衡。</w:t>
+        <w:t>由於現行工程實務上尚未於施工環境下有超過兩個</w:t>
+      </w:r>
+      <w:proofErr w:type="gramStart"/>
+      <w:r>
+        <w:rPr>
+          <w:rFonts w:hint="eastAsia"/>
+        </w:rPr>
+        <w:t>斷筋點</w:t>
+      </w:r>
+      <w:proofErr w:type="gramEnd"/>
+      <w:r>
+        <w:rPr>
+          <w:rFonts w:hint="eastAsia"/>
+        </w:rPr>
+        <w:t>的案例，因此無法精確評估作最佳化</w:t>
+      </w:r>
+      <w:proofErr w:type="gramStart"/>
+      <w:r>
+        <w:rPr>
+          <w:rFonts w:hint="eastAsia"/>
+        </w:rPr>
+        <w:t>配筋使</w:t>
+      </w:r>
+      <w:proofErr w:type="gramEnd"/>
+      <w:r>
+        <w:rPr>
+          <w:rFonts w:hint="eastAsia"/>
+        </w:rPr>
+        <w:t>施工複雜度增加所造成的影響，所以亦無法得知關於每公噸鋼筋綁</w:t>
+      </w:r>
+      <w:proofErr w:type="gramStart"/>
+      <w:r>
+        <w:rPr>
+          <w:rFonts w:hint="eastAsia"/>
+        </w:rPr>
+        <w:t>紮</w:t>
+      </w:r>
+      <w:proofErr w:type="gramEnd"/>
+      <w:r>
+        <w:rPr>
+          <w:rFonts w:hint="eastAsia"/>
+        </w:rPr>
+        <w:t>工資會因</w:t>
+      </w:r>
+      <w:proofErr w:type="gramStart"/>
+      <w:r>
+        <w:rPr>
+          <w:rFonts w:hint="eastAsia"/>
+        </w:rPr>
+        <w:t>最佳化配筋提升</w:t>
+      </w:r>
+      <w:proofErr w:type="gramEnd"/>
+      <w:r>
+        <w:rPr>
+          <w:rFonts w:hint="eastAsia"/>
+        </w:rPr>
+        <w:t>多少價格，故本研究僅計算降低鋼筋用量與鋼筋綁</w:t>
+      </w:r>
+      <w:proofErr w:type="gramStart"/>
+      <w:r>
+        <w:rPr>
+          <w:rFonts w:hint="eastAsia"/>
+        </w:rPr>
+        <w:t>紮</w:t>
+      </w:r>
+      <w:proofErr w:type="gramEnd"/>
+      <w:r>
+        <w:rPr>
+          <w:rFonts w:hint="eastAsia"/>
+        </w:rPr>
+        <w:t>工資之平衡。</w:t>
       </w:r>
     </w:p>
     <w:p>
@@ -3741,11 +5592,19 @@
       <w:r>
         <w:fldChar w:fldCharType="end"/>
       </w:r>
-      <w:r>
-        <w:rPr>
-          <w:rFonts w:hint="eastAsia"/>
-        </w:rPr>
-        <w:t>節多點斷筋的結果討論，由於以</w:t>
+      <w:proofErr w:type="gramStart"/>
+      <w:r>
+        <w:rPr>
+          <w:rFonts w:hint="eastAsia"/>
+        </w:rPr>
+        <w:t>節多點斷筋</w:t>
+      </w:r>
+      <w:proofErr w:type="gramEnd"/>
+      <w:r>
+        <w:rPr>
+          <w:rFonts w:hint="eastAsia"/>
+        </w:rPr>
+        <w:t>的結果討論，由於以</w:t>
       </w:r>
       <w:r>
         <w:rPr>
@@ -3757,7 +5616,35 @@
         <w:rPr>
           <w:rFonts w:hint="eastAsia"/>
         </w:rPr>
-        <w:t>點斷筋就可接近無限制斷筋數量產生的效益，因此以</w:t>
+        <w:t>點</w:t>
+      </w:r>
+      <w:proofErr w:type="gramStart"/>
+      <w:r>
+        <w:rPr>
+          <w:rFonts w:hint="eastAsia"/>
+        </w:rPr>
+        <w:t>斷筋就</w:t>
+      </w:r>
+      <w:proofErr w:type="gramEnd"/>
+      <w:r>
+        <w:rPr>
+          <w:rFonts w:hint="eastAsia"/>
+        </w:rPr>
+        <w:t>可接近無</w:t>
+      </w:r>
+      <w:proofErr w:type="gramStart"/>
+      <w:r>
+        <w:rPr>
+          <w:rFonts w:hint="eastAsia"/>
+        </w:rPr>
+        <w:t>限制斷筋數量</w:t>
+      </w:r>
+      <w:proofErr w:type="gramEnd"/>
+      <w:r>
+        <w:rPr>
+          <w:rFonts w:hint="eastAsia"/>
+        </w:rPr>
+        <w:t>產生的效益，因此以</w:t>
       </w:r>
       <w:r>
         <w:rPr>
@@ -3769,7 +5656,35 @@
         <w:rPr>
           <w:rFonts w:hint="eastAsia"/>
         </w:rPr>
-        <w:t>點斷筋作為最終之斷筋點數量。而</w:t>
+        <w:t>點</w:t>
+      </w:r>
+      <w:proofErr w:type="gramStart"/>
+      <w:r>
+        <w:rPr>
+          <w:rFonts w:hint="eastAsia"/>
+        </w:rPr>
+        <w:t>斷筋作為</w:t>
+      </w:r>
+      <w:proofErr w:type="gramEnd"/>
+      <w:r>
+        <w:rPr>
+          <w:rFonts w:hint="eastAsia"/>
+        </w:rPr>
+        <w:t>最終之</w:t>
+      </w:r>
+      <w:proofErr w:type="gramStart"/>
+      <w:r>
+        <w:rPr>
+          <w:rFonts w:hint="eastAsia"/>
+        </w:rPr>
+        <w:t>斷筋點</w:t>
+      </w:r>
+      <w:proofErr w:type="gramEnd"/>
+      <w:r>
+        <w:rPr>
+          <w:rFonts w:hint="eastAsia"/>
+        </w:rPr>
+        <w:t>數量。而</w:t>
       </w:r>
       <w:r>
         <w:rPr>
@@ -3781,7 +5696,21 @@
         <w:rPr>
           <w:rFonts w:hint="eastAsia"/>
         </w:rPr>
-        <w:t>點斷筋可降低</w:t>
+        <w:t>點</w:t>
+      </w:r>
+      <w:proofErr w:type="gramStart"/>
+      <w:r>
+        <w:rPr>
+          <w:rFonts w:hint="eastAsia"/>
+        </w:rPr>
+        <w:t>斷筋可</w:t>
+      </w:r>
+      <w:proofErr w:type="gramEnd"/>
+      <w:r>
+        <w:rPr>
+          <w:rFonts w:hint="eastAsia"/>
+        </w:rPr>
+        <w:t>降低</w:t>
       </w:r>
       <w:r>
         <w:rPr>
@@ -3793,7 +5722,35 @@
         <w:rPr>
           <w:rFonts w:hint="eastAsia"/>
         </w:rPr>
-        <w:t>鋼筋用量，故相較於現行配筋每公噸鋼筋用量可節省</w:t>
+        <w:t>鋼筋用量，</w:t>
+      </w:r>
+      <w:proofErr w:type="gramStart"/>
+      <w:r>
+        <w:rPr>
+          <w:rFonts w:hint="eastAsia"/>
+        </w:rPr>
+        <w:t>故相較</w:t>
+      </w:r>
+      <w:proofErr w:type="gramEnd"/>
+      <w:r>
+        <w:rPr>
+          <w:rFonts w:hint="eastAsia"/>
+        </w:rPr>
+        <w:t>於現行</w:t>
+      </w:r>
+      <w:proofErr w:type="gramStart"/>
+      <w:r>
+        <w:rPr>
+          <w:rFonts w:hint="eastAsia"/>
+        </w:rPr>
+        <w:t>配筋每</w:t>
+      </w:r>
+      <w:proofErr w:type="gramEnd"/>
+      <w:r>
+        <w:rPr>
+          <w:rFonts w:hint="eastAsia"/>
+        </w:rPr>
+        <w:t>公噸鋼筋用量可節省</w:t>
       </w:r>
       <w:r>
         <w:t>3357</w:t>
@@ -3826,7 +5783,21 @@
         <w:rPr>
           <w:rFonts w:hint="eastAsia"/>
         </w:rPr>
-        <w:t>元現行配筋與最佳化配筋之總體成本才為一致</w:t>
+        <w:t>元現行</w:t>
+      </w:r>
+      <w:proofErr w:type="gramStart"/>
+      <w:r>
+        <w:rPr>
+          <w:rFonts w:hint="eastAsia"/>
+        </w:rPr>
+        <w:t>配筋與最佳化配筋</w:t>
+      </w:r>
+      <w:proofErr w:type="gramEnd"/>
+      <w:r>
+        <w:rPr>
+          <w:rFonts w:hint="eastAsia"/>
+        </w:rPr>
+        <w:t>之總體成本才為一致</w:t>
       </w:r>
       <w:r>
         <w:rPr>
@@ -3904,7 +5875,21 @@
         <w:rPr>
           <w:rFonts w:hint="eastAsia"/>
         </w:rPr>
-        <w:t>元以下進行最佳化配筋即可降低總體成本。</w:t>
+        <w:t>元以下進行最佳化</w:t>
+      </w:r>
+      <w:proofErr w:type="gramStart"/>
+      <w:r>
+        <w:rPr>
+          <w:rFonts w:hint="eastAsia"/>
+        </w:rPr>
+        <w:t>配筋即可</w:t>
+      </w:r>
+      <w:proofErr w:type="gramEnd"/>
+      <w:r>
+        <w:rPr>
+          <w:rFonts w:hint="eastAsia"/>
+        </w:rPr>
+        <w:t>降低總體成本。</w:t>
       </w:r>
     </w:p>
     <w:tbl>
@@ -3930,12 +5915,14 @@
             <w:tcW w:w="2831" w:type="dxa"/>
           </w:tcPr>
           <w:p>
+            <w:proofErr w:type="gramStart"/>
             <w:r>
               <w:rPr>
                 <w:rFonts w:hint="eastAsia"/>
               </w:rPr>
               <w:t>現行配筋</w:t>
             </w:r>
+            <w:proofErr w:type="gramEnd"/>
           </w:p>
         </w:tc>
         <w:tc>
@@ -3943,12 +5930,14 @@
             <w:tcW w:w="2832" w:type="dxa"/>
           </w:tcPr>
           <w:p>
+            <w:proofErr w:type="gramStart"/>
             <w:r>
               <w:rPr>
                 <w:rFonts w:hint="eastAsia"/>
               </w:rPr>
               <w:t>最佳化配筋</w:t>
             </w:r>
+            <w:proofErr w:type="gramEnd"/>
           </w:p>
         </w:tc>
       </w:tr>
@@ -3977,10 +5966,10 @@
                 <w:position w:val="-24"/>
               </w:rPr>
               <w:object w:dxaOrig="2079" w:dyaOrig="620">
-                <v:shape id="_x0000_i1031" type="#_x0000_t75" alt="" style="width:103.9pt;height:31.25pt;mso-width-percent:0;mso-height-percent:0;mso-width-percent:0;mso-height-percent:0" o:ole="">
-                  <v:imagedata r:id="rId20" o:title=""/>
+                <v:shape id="_x0000_i1030" type="#_x0000_t75" alt="" style="width:103.9pt;height:31.25pt;mso-width-percent:0;mso-height-percent:0;mso-width-percent:0;mso-height-percent:0" o:ole="">
+                  <v:imagedata r:id="rId24" o:title=""/>
                 </v:shape>
-                <o:OLEObject Type="Embed" ProgID="Equation.DSMT4" ShapeID="_x0000_i1031" DrawAspect="Content" ObjectID="_1625998558" r:id="rId21"/>
+                <o:OLEObject Type="Embed" ProgID="Equation.DSMT4" ShapeID="_x0000_i1030" DrawAspect="Content" ObjectID="_1626038520" r:id="rId25"/>
               </w:object>
             </w:r>
           </w:p>
@@ -3996,10 +5985,10 @@
                 <w:position w:val="-24"/>
               </w:rPr>
               <w:object w:dxaOrig="2540" w:dyaOrig="620">
-                <v:shape id="_x0000_i1032" type="#_x0000_t75" alt="" style="width:125.65pt;height:31.25pt;mso-width-percent:0;mso-height-percent:0;mso-width-percent:0;mso-height-percent:0" o:ole="">
-                  <v:imagedata r:id="rId22" o:title=""/>
+                <v:shape id="_x0000_i1031" type="#_x0000_t75" alt="" style="width:125.65pt;height:31.25pt;mso-width-percent:0;mso-height-percent:0;mso-width-percent:0;mso-height-percent:0" o:ole="">
+                  <v:imagedata r:id="rId26" o:title=""/>
                 </v:shape>
-                <o:OLEObject Type="Embed" ProgID="Equation.DSMT4" ShapeID="_x0000_i1032" DrawAspect="Content" ObjectID="_1625998559" r:id="rId23"/>
+                <o:OLEObject Type="Embed" ProgID="Equation.DSMT4" ShapeID="_x0000_i1031" DrawAspect="Content" ObjectID="_1626038521" r:id="rId27"/>
               </w:object>
             </w:r>
           </w:p>
@@ -4030,10 +6019,10 @@
                 <w:position w:val="-24"/>
               </w:rPr>
               <w:object w:dxaOrig="1840" w:dyaOrig="620">
-                <v:shape id="_x0000_i1033" type="#_x0000_t75" alt="" style="width:92.4pt;height:31.25pt;mso-width-percent:0;mso-height-percent:0;mso-width-percent:0;mso-height-percent:0" o:ole="">
-                  <v:imagedata r:id="rId24" o:title=""/>
+                <v:shape id="_x0000_i1032" type="#_x0000_t75" alt="" style="width:92.4pt;height:31.25pt;mso-width-percent:0;mso-height-percent:0;mso-width-percent:0;mso-height-percent:0" o:ole="">
+                  <v:imagedata r:id="rId28" o:title=""/>
                 </v:shape>
-                <o:OLEObject Type="Embed" ProgID="Equation.DSMT4" ShapeID="_x0000_i1033" DrawAspect="Content" ObjectID="_1625998560" r:id="rId25"/>
+                <o:OLEObject Type="Embed" ProgID="Equation.DSMT4" ShapeID="_x0000_i1032" DrawAspect="Content" ObjectID="_1626038522" r:id="rId29"/>
               </w:object>
             </w:r>
           </w:p>
@@ -4049,10 +6038,10 @@
                 <w:position w:val="-24"/>
               </w:rPr>
               <w:object w:dxaOrig="2299" w:dyaOrig="620">
-                <v:shape id="_x0000_i1034" type="#_x0000_t75" alt="" style="width:114.1pt;height:31.25pt;mso-width-percent:0;mso-height-percent:0;mso-width-percent:0;mso-height-percent:0" o:ole="">
-                  <v:imagedata r:id="rId26" o:title=""/>
+                <v:shape id="_x0000_i1033" type="#_x0000_t75" alt="" style="width:114.1pt;height:31.25pt;mso-width-percent:0;mso-height-percent:0;mso-width-percent:0;mso-height-percent:0" o:ole="">
+                  <v:imagedata r:id="rId30" o:title=""/>
                 </v:shape>
-                <o:OLEObject Type="Embed" ProgID="Equation.DSMT4" ShapeID="_x0000_i1034" DrawAspect="Content" ObjectID="_1625998561" r:id="rId27"/>
+                <o:OLEObject Type="Embed" ProgID="Equation.DSMT4" ShapeID="_x0000_i1033" DrawAspect="Content" ObjectID="_1626038523" r:id="rId31"/>
               </w:object>
             </w:r>
           </w:p>
@@ -4087,10 +6076,10 @@
                 <w:position w:val="-24"/>
               </w:rPr>
               <w:object w:dxaOrig="820" w:dyaOrig="620">
-                <v:shape id="_x0000_i1035" type="#_x0000_t75" alt="" style="width:41.45pt;height:31.25pt;mso-width-percent:0;mso-height-percent:0;mso-width-percent:0;mso-height-percent:0" o:ole="">
-                  <v:imagedata r:id="rId28" o:title=""/>
+                <v:shape id="_x0000_i1034" type="#_x0000_t75" alt="" style="width:41.45pt;height:31.25pt;mso-width-percent:0;mso-height-percent:0;mso-width-percent:0;mso-height-percent:0" o:ole="">
+                  <v:imagedata r:id="rId32" o:title=""/>
                 </v:shape>
-                <o:OLEObject Type="Embed" ProgID="Equation.DSMT4" ShapeID="_x0000_i1035" DrawAspect="Content" ObjectID="_1625998562" r:id="rId29"/>
+                <o:OLEObject Type="Embed" ProgID="Equation.DSMT4" ShapeID="_x0000_i1034" DrawAspect="Content" ObjectID="_1626038524" r:id="rId33"/>
               </w:object>
             </w:r>
           </w:p>
@@ -4100,12 +6089,369 @@
     <w:p/>
     <w:p>
       <w:pPr>
-        <w:rPr>
-          <w:rFonts w:hint="eastAsia"/>
-        </w:rPr>
-      </w:pPr>
-      <w:bookmarkStart w:id="6" w:name="_GoBack"/>
-      <w:bookmarkEnd w:id="6"/>
+        <w:pStyle w:val="1"/>
+      </w:pPr>
+      <w:r>
+        <w:rPr>
+          <w:rFonts w:hint="eastAsia"/>
+        </w:rPr>
+        <w:t>梁鋼筋配置最佳化非線性分析結果</w:t>
+      </w:r>
+    </w:p>
+    <w:p>
+      <w:pPr>
+        <w:ind w:firstLine="480"/>
+      </w:pPr>
+      <w:proofErr w:type="gramStart"/>
+      <w:r>
+        <w:rPr>
+          <w:rFonts w:hint="eastAsia"/>
+        </w:rPr>
+        <w:t>梁塑鉸點</w:t>
+      </w:r>
+      <w:proofErr w:type="gramEnd"/>
+      <w:r>
+        <w:rPr>
+          <w:rFonts w:hint="eastAsia"/>
+        </w:rPr>
+        <w:t>通常僅須設定在兩端，以檢視梁是否先於柱產生塑鉸。但因最佳化</w:t>
+      </w:r>
+      <w:proofErr w:type="gramStart"/>
+      <w:r>
+        <w:rPr>
+          <w:rFonts w:hint="eastAsia"/>
+        </w:rPr>
+        <w:t>配筋所</w:t>
+      </w:r>
+      <w:proofErr w:type="gramEnd"/>
+      <w:r>
+        <w:rPr>
+          <w:rFonts w:hint="eastAsia"/>
+        </w:rPr>
+        <w:t>減少</w:t>
+      </w:r>
+      <w:r>
+        <w:rPr>
+          <w:rFonts w:hint="eastAsia"/>
+        </w:rPr>
+        <w:lastRenderedPageBreak/>
+        <w:t>之鋼筋用量通常位於梁中央，因此若僅於兩端設定</w:t>
+      </w:r>
+      <w:proofErr w:type="gramStart"/>
+      <w:r>
+        <w:rPr>
+          <w:rFonts w:hint="eastAsia"/>
+        </w:rPr>
+        <w:t>塑鉸點</w:t>
+      </w:r>
+      <w:proofErr w:type="gramEnd"/>
+      <w:r>
+        <w:rPr>
+          <w:rFonts w:hint="eastAsia"/>
+        </w:rPr>
+        <w:t>，不足以反應作</w:t>
+      </w:r>
+      <w:proofErr w:type="gramStart"/>
+      <w:r>
+        <w:rPr>
+          <w:rFonts w:hint="eastAsia"/>
+        </w:rPr>
+        <w:t>最佳化配筋後</w:t>
+      </w:r>
+      <w:proofErr w:type="gramEnd"/>
+      <w:r>
+        <w:rPr>
+          <w:rFonts w:hint="eastAsia"/>
+        </w:rPr>
+        <w:t>鋼筋用量之變化。故須於梁中央設定</w:t>
+      </w:r>
+      <w:proofErr w:type="gramStart"/>
+      <w:r>
+        <w:rPr>
+          <w:rFonts w:hint="eastAsia"/>
+        </w:rPr>
+        <w:t>多個塑鉸點</w:t>
+      </w:r>
+      <w:proofErr w:type="gramEnd"/>
+      <w:r>
+        <w:rPr>
+          <w:rFonts w:hint="eastAsia"/>
+        </w:rPr>
+        <w:t>，以真實反應梁鋼筋用量之變化。</w:t>
+      </w:r>
+    </w:p>
+    <w:p>
+      <w:pPr>
+        <w:ind w:firstLine="480"/>
+      </w:pPr>
+      <w:r>
+        <w:rPr>
+          <w:rFonts w:hint="eastAsia"/>
+        </w:rPr>
+        <w:t>而若僅將塑鉸設定於鋼筋之切斷點，由於鋼筋切斷</w:t>
+      </w:r>
+      <w:proofErr w:type="gramStart"/>
+      <w:r>
+        <w:rPr>
+          <w:rFonts w:hint="eastAsia"/>
+        </w:rPr>
+        <w:t>點處尚無法</w:t>
+      </w:r>
+      <w:proofErr w:type="gramEnd"/>
+      <w:r>
+        <w:rPr>
+          <w:rFonts w:hint="eastAsia"/>
+        </w:rPr>
+        <w:t>發展出該鋼筋量之降伏強度，因此會產生不保守的問題，故須將塑鉸設定於鋼筋切斷點處往回延伸該鋼筋量所需之伸展長度，以確保</w:t>
+      </w:r>
+      <w:proofErr w:type="gramStart"/>
+      <w:r>
+        <w:rPr>
+          <w:rFonts w:hint="eastAsia"/>
+        </w:rPr>
+        <w:t>該塑鉸點</w:t>
+      </w:r>
+      <w:proofErr w:type="gramEnd"/>
+      <w:r>
+        <w:rPr>
+          <w:rFonts w:hint="eastAsia"/>
+        </w:rPr>
+        <w:t>可發展出應有之降伏強度。因此由僅須設定於兩端之</w:t>
+      </w:r>
+      <w:proofErr w:type="gramStart"/>
+      <w:r>
+        <w:rPr>
+          <w:rFonts w:hint="eastAsia"/>
+        </w:rPr>
+        <w:t>塑鉸點</w:t>
+      </w:r>
+      <w:proofErr w:type="gramEnd"/>
+      <w:r>
+        <w:rPr>
+          <w:rFonts w:hint="eastAsia"/>
+        </w:rPr>
+        <w:t>，增加至最多</w:t>
+      </w:r>
+      <w:proofErr w:type="gramStart"/>
+      <w:r>
+        <w:rPr>
+          <w:rFonts w:hint="eastAsia"/>
+        </w:rPr>
+        <w:t>10</w:t>
+      </w:r>
+      <w:r>
+        <w:rPr>
+          <w:rFonts w:hint="eastAsia"/>
+        </w:rPr>
+        <w:t>個塑鉸點</w:t>
+      </w:r>
+      <w:proofErr w:type="gramEnd"/>
+      <w:r>
+        <w:rPr>
+          <w:rFonts w:hint="eastAsia"/>
+        </w:rPr>
+        <w:t>(</w:t>
+      </w:r>
+      <w:r>
+        <w:rPr>
+          <w:rFonts w:hint="eastAsia"/>
+        </w:rPr>
+        <w:t>包含上下層鋼筋之</w:t>
+      </w:r>
+      <w:proofErr w:type="gramStart"/>
+      <w:r>
+        <w:rPr>
+          <w:rFonts w:hint="eastAsia"/>
+        </w:rPr>
+        <w:t>兩點斷筋</w:t>
+      </w:r>
+      <w:proofErr w:type="gramEnd"/>
+      <w:r>
+        <w:rPr>
+          <w:rFonts w:hint="eastAsia"/>
+        </w:rPr>
+        <w:t>)</w:t>
+      </w:r>
+      <w:r>
+        <w:rPr>
+          <w:rFonts w:hint="eastAsia"/>
+        </w:rPr>
+        <w:t>。</w:t>
+      </w:r>
+    </w:p>
+    <w:p>
+      <w:pPr>
+        <w:ind w:firstLine="480"/>
+      </w:pPr>
+      <w:proofErr w:type="gramStart"/>
+      <w:r>
+        <w:rPr>
+          <w:rFonts w:hint="eastAsia"/>
+        </w:rPr>
+        <w:t>而塑鉸</w:t>
+      </w:r>
+      <w:proofErr w:type="gramEnd"/>
+      <w:r>
+        <w:rPr>
+          <w:rFonts w:hint="eastAsia"/>
+        </w:rPr>
+        <w:t>骨架曲線採用</w:t>
+      </w:r>
+      <w:r>
+        <w:rPr>
+          <w:rFonts w:hint="eastAsia"/>
+        </w:rPr>
+        <w:t>CSI-ETABS 2016</w:t>
+      </w:r>
+      <w:r>
+        <w:rPr>
+          <w:rFonts w:hint="eastAsia"/>
+        </w:rPr>
+        <w:t>中依據</w:t>
+      </w:r>
+      <w:r>
+        <w:rPr>
+          <w:rFonts w:hint="eastAsia"/>
+        </w:rPr>
+        <w:t>ASCE41-13</w:t>
+      </w:r>
+      <w:r>
+        <w:fldChar w:fldCharType="begin" w:fldLock="1"/>
+      </w:r>
+      <w:r>
+        <w:instrText xml:space="preserve"> ADDIN EN.CITE &lt;EndNote&gt;&lt;Cite&gt;&lt;Author&gt;ASCE&lt;/Author&gt;&lt;Year&gt;2014&lt;/Year&gt;&lt;RecNum&gt;34&lt;/RecNum&gt;&lt;DisplayText&gt;(ASCE, 2014)&lt;/DisplayText&gt;&lt;record&gt;&lt;rec-number&gt;34&lt;/rec-number&gt;&lt;foreign-keys&gt;&lt;key app="EN" db-id="0pw9w0vtkvftvbewepyxx5doappd2xwvd5vw" timestamp="1560166887"&gt;34&lt;/key&gt;&lt;key app="ENWeb" db-id=""&gt;0&lt;/key&gt;&lt;/foreign-keys&gt;&lt;ref-type name="Journal Article"&gt;17&lt;/ref-type&gt;&lt;contributors&gt;&lt;authors&gt;&lt;author&gt;ASCE&lt;/author&gt;&lt;/authors&gt;&lt;/contributors&gt;&lt;titles&gt;&lt;title&gt;Seismic Evaluation and Retrofit of Existing Buildings&lt;/title&gt;&lt;/titles&gt;&lt;dates&gt;&lt;year&gt;2014&lt;/year&gt;&lt;/dates&gt;&lt;urls&gt;&lt;/urls&gt;&lt;/record&gt;&lt;/Cite&gt;&lt;/EndNote&gt;</w:instrText>
+      </w:r>
+      <w:r>
+        <w:fldChar w:fldCharType="separate"/>
+      </w:r>
+      <w:r>
+        <w:rPr>
+          <w:noProof/>
+        </w:rPr>
+        <w:t>(ASCE, 2014)</w:t>
+      </w:r>
+      <w:r>
+        <w:fldChar w:fldCharType="end"/>
+      </w:r>
+      <w:r>
+        <w:rPr>
+          <w:rFonts w:hint="eastAsia"/>
+        </w:rPr>
+        <w:t xml:space="preserve"> T</w:t>
+      </w:r>
+      <w:r>
+        <w:t>able</w:t>
+      </w:r>
+      <w:r>
+        <w:rPr>
+          <w:rFonts w:hint="eastAsia"/>
+        </w:rPr>
+        <w:t>10-7</w:t>
+      </w:r>
+      <w:r>
+        <w:rPr>
+          <w:rFonts w:hint="eastAsia"/>
+        </w:rPr>
+        <w:t>與</w:t>
+      </w:r>
+      <w:r>
+        <w:rPr>
+          <w:rFonts w:hint="eastAsia"/>
+        </w:rPr>
+        <w:t>Table10-8</w:t>
+      </w:r>
+      <w:r>
+        <w:rPr>
+          <w:rFonts w:hint="eastAsia"/>
+        </w:rPr>
+        <w:t>產生</w:t>
+      </w:r>
+      <w:proofErr w:type="gramStart"/>
+      <w:r>
+        <w:rPr>
+          <w:rFonts w:hint="eastAsia"/>
+        </w:rPr>
+        <w:t>之梁柱塑鉸</w:t>
+      </w:r>
+      <w:proofErr w:type="gramEnd"/>
+      <w:r>
+        <w:rPr>
+          <w:rFonts w:hint="eastAsia"/>
+        </w:rPr>
+        <w:t>。其中，梁之</w:t>
+      </w:r>
+      <w:proofErr w:type="gramStart"/>
+      <w:r>
+        <w:rPr>
+          <w:rFonts w:hint="eastAsia"/>
+        </w:rPr>
+        <w:t>彎矩塑鉸</w:t>
+      </w:r>
+      <w:proofErr w:type="gramEnd"/>
+      <w:r>
+        <w:rPr>
+          <w:rFonts w:hint="eastAsia"/>
+        </w:rPr>
+        <w:t>性質使用</w:t>
+      </w:r>
+      <w:r>
+        <w:rPr>
+          <w:noProof/>
+          <w:position w:val="-12"/>
+        </w:rPr>
+        <w:object w:dxaOrig="360" w:dyaOrig="360">
+          <v:shape id="_x0000_i1035" type="#_x0000_t75" alt="" style="width:19.7pt;height:19.7pt;mso-width-percent:0;mso-height-percent:0;mso-width-percent:0;mso-height-percent:0" o:ole="">
+            <v:imagedata r:id="rId34" o:title=""/>
+          </v:shape>
+          <o:OLEObject Type="Embed" ProgID="Equation.DSMT4" ShapeID="_x0000_i1035" DrawAspect="Content" ObjectID="_1626038525" r:id="rId35"/>
+        </w:object>
+      </w:r>
+      <w:r>
+        <w:rPr>
+          <w:rFonts w:hint="eastAsia"/>
+        </w:rPr>
+        <w:t>塑鉸，柱</w:t>
+      </w:r>
+      <w:proofErr w:type="gramStart"/>
+      <w:r>
+        <w:rPr>
+          <w:rFonts w:hint="eastAsia"/>
+        </w:rPr>
+        <w:t>之軸力彎矩塑鉸</w:t>
+      </w:r>
+      <w:proofErr w:type="gramEnd"/>
+      <w:r>
+        <w:rPr>
+          <w:rFonts w:hint="eastAsia"/>
+        </w:rPr>
+        <w:t>性質使用</w:t>
+      </w:r>
+      <w:r>
+        <w:rPr>
+          <w:noProof/>
+          <w:position w:val="-12"/>
+        </w:rPr>
+        <w:object w:dxaOrig="1280" w:dyaOrig="360">
+          <v:shape id="_x0000_i1036" type="#_x0000_t75" alt="" style="width:63.15pt;height:19.7pt;mso-width-percent:0;mso-height-percent:0;mso-width-percent:0;mso-height-percent:0" o:ole="">
+            <v:imagedata r:id="rId36" o:title=""/>
+          </v:shape>
+          <o:OLEObject Type="Embed" ProgID="Equation.DSMT4" ShapeID="_x0000_i1036" DrawAspect="Content" ObjectID="_1626038526" r:id="rId37"/>
+        </w:object>
+      </w:r>
+      <w:r>
+        <w:rPr>
+          <w:rFonts w:hint="eastAsia"/>
+        </w:rPr>
+        <w:t>塑鉸。</w:t>
+      </w:r>
+    </w:p>
+    <w:p>
+      <w:pPr>
+        <w:ind w:firstLine="480"/>
+        <w:rPr>
+          <w:rFonts w:hint="eastAsia"/>
+        </w:rPr>
+      </w:pPr>
     </w:p>
     <w:p>
       <w:pPr>
@@ -4121,9 +6467,6 @@
       <w:pPr>
         <w:pStyle w:val="EndNoteBibliography"/>
         <w:ind w:left="720" w:hanging="720"/>
-        <w:rPr>
-          <w:rFonts w:hint="eastAsia"/>
-        </w:rPr>
       </w:pPr>
       <w:r>
         <w:lastRenderedPageBreak/>
@@ -4136,6 +6479,18 @@
         <w:fldChar w:fldCharType="separate"/>
       </w:r>
       <w:r>
+        <w:t xml:space="preserve">ASCE. (2014). Seismic Evaluation and Retrofit of Existing Buildings. </w:t>
+      </w:r>
+    </w:p>
+    <w:p>
+      <w:pPr>
+        <w:pStyle w:val="EndNoteBibliography"/>
+        <w:ind w:left="720" w:hanging="720"/>
+        <w:rPr>
+          <w:rFonts w:hint="eastAsia"/>
+        </w:rPr>
+      </w:pPr>
+      <w:r>
         <w:rPr>
           <w:rFonts w:hint="eastAsia"/>
         </w:rPr>
@@ -4167,7 +6522,7 @@
       </w:r>
     </w:p>
     <w:sectPr>
-      <w:footerReference w:type="default" r:id="rId30"/>
+      <w:footerReference w:type="default" r:id="rId38"/>
       <w:pgSz w:w="11906" w:h="16838"/>
       <w:pgMar w:top="1701" w:right="1134" w:bottom="1701" w:left="1134" w:header="851" w:footer="992" w:gutter="0"/>
       <w:cols w:space="425"/>
@@ -4233,7 +6588,7 @@
             <w:noProof/>
             <w:lang w:val="zh-TW"/>
           </w:rPr>
-          <w:t>10</w:t>
+          <w:t>8</w:t>
         </w:r>
         <w:r>
           <w:fldChar w:fldCharType="end"/>
@@ -5211,6 +7566,21 @@
       </w:tblBorders>
     </w:tblPr>
   </w:style>
+  <w:style w:type="paragraph" w:styleId="a9">
+    <w:name w:val="caption"/>
+    <w:basedOn w:val="a"/>
+    <w:next w:val="a"/>
+    <w:uiPriority w:val="35"/>
+    <w:unhideWhenUsed/>
+    <w:qFormat/>
+    <w:rsid w:val="002E5BF9"/>
+    <w:pPr>
+      <w:jc w:val="center"/>
+    </w:pPr>
+    <w:rPr>
+      <w:szCs w:val="20"/>
+    </w:rPr>
+  </w:style>
 </w:styles>
 </file>
 

--- a/論文 長摘.docx
+++ b/論文 長摘.docx
@@ -213,7 +213,35 @@
         <w:rPr>
           <w:rFonts w:hint="eastAsia"/>
         </w:rPr>
-        <w:t>隨著輔助施工管理軟體與自動機械化方法日趨進步，未來建築結構可在自動化工程輔助下達成愈趨複雜的施工要求。因此，在可保證施工品質前提下，若可將材料於建築結構需求上進行合理分配，使材料分配於結構強度實際需求處，於需求較低處減少材料用量，妥善發揮材料之強度貢獻，將可有效降低整體材料用量，進而減少材料浪費達成永續發展與降低成本之目的。</w:t>
+        <w:t>現行工程實務上，對於鋼筋混凝土梁</w:t>
+      </w:r>
+      <w:proofErr w:type="gramStart"/>
+      <w:r>
+        <w:rPr>
+          <w:rFonts w:hint="eastAsia"/>
+        </w:rPr>
+        <w:t>之配筋方法</w:t>
+      </w:r>
+      <w:proofErr w:type="gramEnd"/>
+      <w:r>
+        <w:rPr>
+          <w:rFonts w:hint="eastAsia"/>
+        </w:rPr>
+        <w:t>，是以降低施工複雜度為導向，因此可能於需求較低之位置，仍配置和需求較高處相同甚至更多鋼筋量，造成</w:t>
+      </w:r>
+      <w:proofErr w:type="gramStart"/>
+      <w:r>
+        <w:rPr>
+          <w:rFonts w:hint="eastAsia"/>
+        </w:rPr>
+        <w:t>現行配筋方法</w:t>
+      </w:r>
+      <w:proofErr w:type="gramEnd"/>
+      <w:r>
+        <w:rPr>
+          <w:rFonts w:hint="eastAsia"/>
+        </w:rPr>
+        <w:t>較容易產生浪費材料的問題。而若可以將鋼筋用量進行合理分配，使鋼筋配置於實際需求處，於較低需求處減少鋼筋用量，將可有效降低材料成本。</w:t>
       </w:r>
     </w:p>
     <w:p>
@@ -224,35 +252,123 @@
         <w:rPr>
           <w:rFonts w:hint="eastAsia"/>
         </w:rPr>
-        <w:t>而現行工程實務上，對於鋼筋混凝土梁</w:t>
-      </w:r>
-      <w:proofErr w:type="gramStart"/>
-      <w:r>
-        <w:rPr>
-          <w:rFonts w:hint="eastAsia"/>
-        </w:rPr>
-        <w:t>之配筋方法</w:t>
-      </w:r>
-      <w:proofErr w:type="gramEnd"/>
-      <w:r>
-        <w:rPr>
-          <w:rFonts w:hint="eastAsia"/>
-        </w:rPr>
-        <w:t>，是以降低施工複雜度為導向，因此可能於需求較低之位置，仍配置和需求較高處相同甚至更多鋼筋量，造成</w:t>
-      </w:r>
-      <w:proofErr w:type="gramStart"/>
-      <w:r>
-        <w:rPr>
-          <w:rFonts w:hint="eastAsia"/>
-        </w:rPr>
-        <w:t>現行配筋方法</w:t>
-      </w:r>
-      <w:proofErr w:type="gramEnd"/>
-      <w:r>
-        <w:rPr>
-          <w:rFonts w:hint="eastAsia"/>
-        </w:rPr>
-        <w:t>較容易產生浪費材料的問題。而若可以將鋼筋用量進行合理分配，使鋼筋配置於實際需求處，於較低需求處減少鋼筋用量，將可有效降低材料成本。</w:t>
+        <w:t>本研究目標為降低鋼筋混凝土梁之鋼筋用量。故根據混凝土結構設計規範</w:t>
+      </w:r>
+      <w:r>
+        <w:fldChar w:fldCharType="begin"/>
+      </w:r>
+      <w:r>
+        <w:rPr>
+          <w:rFonts w:hint="eastAsia"/>
+        </w:rPr>
+        <w:instrText xml:space="preserve"> ADDIN EN.CITE &lt;EndNote&gt;&lt;Cite&gt;&lt;Author&gt;</w:instrText>
+      </w:r>
+      <w:r>
+        <w:rPr>
+          <w:rFonts w:hint="eastAsia"/>
+        </w:rPr>
+        <w:instrText>內政部</w:instrText>
+      </w:r>
+      <w:r>
+        <w:rPr>
+          <w:rFonts w:hint="eastAsia"/>
+        </w:rPr>
+        <w:instrText>&lt;/Author&gt;&lt;Year&gt;2019&lt;/Year&gt;&lt;RecNum&gt;16&lt;/RecNum&gt;&lt;DisplayText&gt;[1]&lt;/DisplayText&gt;&lt;record&gt;&lt;rec-number&gt;16&lt;/rec-number&gt;&lt;foreign-keys&gt;&lt;key app="EN" db-id="0pw9w0vtkvftvbewepyxx5doappd2xwvd5vw" timestamp="1559721673"&gt;16&lt;/key&gt;&lt;/foreign-keys&gt;&lt;ref-type name="Government Document"&gt;46&lt;/ref-type&gt;&lt;contributors&gt;&lt;authors&gt;&lt;author&gt;&lt;style face="normal" font="default" charset="136" size="100%"&gt;</w:instrText>
+      </w:r>
+      <w:r>
+        <w:rPr>
+          <w:rFonts w:hint="eastAsia"/>
+        </w:rPr>
+        <w:instrText>內政部</w:instrText>
+      </w:r>
+      <w:r>
+        <w:rPr>
+          <w:rFonts w:hint="eastAsia"/>
+        </w:rPr>
+        <w:instrText>&lt;/style&gt;&lt;/author&gt;&lt;/authors&gt;&lt;/contributors&gt;&lt;titles&gt;&lt;title&gt;&lt;style face="normal" font="default" charset="136" size="100%"&gt;</w:instrText>
+      </w:r>
+      <w:r>
+        <w:rPr>
+          <w:rFonts w:hint="eastAsia"/>
+        </w:rPr>
+        <w:instrText>混凝土結構設計規範</w:instrText>
+      </w:r>
+      <w:r>
+        <w:rPr>
+          <w:rFonts w:hint="eastAsia"/>
+        </w:rPr>
+        <w:instrText>&lt;/style&gt;&lt;/title&gt;&lt;/titles&gt;&lt;dates&gt;&lt;year&gt;2019&lt;/year&gt;&lt;/dates&gt;&lt;urls&gt;&lt;/urls&gt;&lt;/record&gt;&lt;/Cite&gt;&lt;/EndNote&gt;</w:instrText>
+      </w:r>
+      <w:r>
+        <w:fldChar w:fldCharType="separate"/>
+      </w:r>
+      <w:r>
+        <w:rPr>
+          <w:noProof/>
+        </w:rPr>
+        <w:t>[1]</w:t>
+      </w:r>
+      <w:r>
+        <w:fldChar w:fldCharType="end"/>
+      </w:r>
+      <w:r>
+        <w:rPr>
+          <w:rFonts w:hint="eastAsia"/>
+        </w:rPr>
+        <w:t>設置梁</w:t>
+      </w:r>
+      <w:proofErr w:type="gramStart"/>
+      <w:r>
+        <w:rPr>
+          <w:rFonts w:hint="eastAsia"/>
+        </w:rPr>
+        <w:t>之撓曲鋼筋</w:t>
+      </w:r>
+      <w:proofErr w:type="gramEnd"/>
+      <w:r>
+        <w:rPr>
+          <w:rFonts w:hint="eastAsia"/>
+        </w:rPr>
+        <w:t>，</w:t>
+      </w:r>
+      <w:proofErr w:type="gramStart"/>
+      <w:r>
+        <w:rPr>
+          <w:rFonts w:hint="eastAsia"/>
+        </w:rPr>
+        <w:t>並作梁鋼筋</w:t>
+      </w:r>
+      <w:proofErr w:type="gramEnd"/>
+      <w:r>
+        <w:rPr>
+          <w:rFonts w:hint="eastAsia"/>
+        </w:rPr>
+        <w:t>配置之最佳化，使梁鋼筋合理配置於結構實際需求處，由降低施工複雜度轉為以結構強度需求為主，以期相較於現行</w:t>
+      </w:r>
+      <w:proofErr w:type="gramStart"/>
+      <w:r>
+        <w:rPr>
+          <w:rFonts w:hint="eastAsia"/>
+        </w:rPr>
+        <w:t>配筋可</w:t>
+      </w:r>
+      <w:proofErr w:type="gramEnd"/>
+      <w:r>
+        <w:rPr>
+          <w:rFonts w:hint="eastAsia"/>
+        </w:rPr>
+        <w:t>使用較少的鋼筋用量。</w:t>
+      </w:r>
+    </w:p>
+    <w:p>
+      <w:pPr>
+        <w:pStyle w:val="1"/>
+      </w:pPr>
+      <w:r>
+        <w:rPr>
+          <w:rFonts w:hint="eastAsia"/>
+        </w:rPr>
+        <w:t>梁鋼筋配置最佳化方法</w:t>
       </w:r>
     </w:p>
     <w:p>
@@ -263,343 +379,100 @@
         <w:rPr>
           <w:rFonts w:hint="eastAsia"/>
         </w:rPr>
-        <w:t>本研究目標為降低鋼筋混凝土梁之鋼筋用量。故根據混凝土結構設計規範</w:t>
-      </w:r>
-      <w:r>
-        <w:fldChar w:fldCharType="begin"/>
-      </w:r>
-      <w:r>
-        <w:rPr>
-          <w:rFonts w:hint="eastAsia"/>
-        </w:rPr>
-        <w:instrText xml:space="preserve"> ADDIN EN.CITE &lt;EndNote&gt;&lt;Cite&gt;&lt;Author&gt;</w:instrText>
-      </w:r>
-      <w:r>
-        <w:rPr>
-          <w:rFonts w:hint="eastAsia"/>
-        </w:rPr>
-        <w:instrText>內政部</w:instrText>
-      </w:r>
-      <w:r>
-        <w:rPr>
-          <w:rFonts w:hint="eastAsia"/>
-        </w:rPr>
-        <w:instrText>&lt;/Author&gt;&lt;Year&gt;2019&lt;/Year&gt;&lt;RecNum&gt;16&lt;/RecNum&gt;&lt;DisplayText&gt;(</w:instrText>
-      </w:r>
-      <w:r>
-        <w:rPr>
-          <w:rFonts w:hint="eastAsia"/>
-        </w:rPr>
-        <w:instrText>內政部</w:instrText>
-      </w:r>
-      <w:r>
-        <w:rPr>
-          <w:rFonts w:hint="eastAsia"/>
-        </w:rPr>
-        <w:instrText>, 2019)&lt;/DisplayText&gt;&lt;record&gt;&lt;rec-number&gt;16&lt;/rec-number&gt;&lt;foreign-keys&gt;&lt;key app="EN" db-id="0pw9w0vtkvftvbewepyxx5doappd2xwvd5vw" timestamp="1559721673"&gt;16&lt;/key&gt;&lt;/foreign-keys&gt;&lt;ref-type name="Government Document"&gt;46&lt;/ref-type&gt;&lt;contributors&gt;&lt;authors&gt;&lt;author&gt;&lt;style face="normal" font="default" charset="136" size="100%"&gt;</w:instrText>
-      </w:r>
-      <w:r>
-        <w:rPr>
-          <w:rFonts w:hint="eastAsia"/>
-        </w:rPr>
-        <w:instrText>內政部</w:instrText>
-      </w:r>
-      <w:r>
-        <w:rPr>
-          <w:rFonts w:hint="eastAsia"/>
-        </w:rPr>
-        <w:instrText>&lt;/style&gt;&lt;/author&gt;&lt;/authors&gt;&lt;/contributors&gt;&lt;titles&gt;&lt;title&gt;&lt;style face="normal" font="default" charset="136" size="100%"&gt;</w:instrText>
-      </w:r>
-      <w:r>
-        <w:rPr>
-          <w:rFonts w:hint="eastAsia"/>
-        </w:rPr>
-        <w:instrText>混凝土結構設計規範</w:instrText>
-      </w:r>
-      <w:r>
-        <w:rPr>
-          <w:rFonts w:hint="eastAsia"/>
-        </w:rPr>
-        <w:instrText>&lt;/style&gt;&lt;/title&gt;&lt;/titles&gt;&lt;dates&gt;&lt;year&gt;2019&lt;/year&gt;&lt;/dates&gt;&lt;urls&gt;&lt;/urls&gt;&lt;/record&gt;&lt;/Cite&gt;&lt;/EndNote&gt;</w:instrText>
-      </w:r>
-      <w:r>
-        <w:fldChar w:fldCharType="separate"/>
-      </w:r>
-      <w:r>
-        <w:rPr>
-          <w:rFonts w:hint="eastAsia"/>
+        <w:t>本研究共提供</w:t>
+      </w:r>
+      <w:proofErr w:type="gramStart"/>
+      <w:r>
+        <w:rPr>
+          <w:rFonts w:hint="eastAsia"/>
+        </w:rPr>
+        <w:t>兩種撓曲鋼筋</w:t>
+      </w:r>
+      <w:proofErr w:type="gramEnd"/>
+      <w:r>
+        <w:rPr>
+          <w:rFonts w:hint="eastAsia"/>
+        </w:rPr>
+        <w:t>最佳化配置之方法，第一種方法</w:t>
+      </w:r>
+      <w:r>
+        <w:rPr>
+          <w:rFonts w:hint="eastAsia"/>
+        </w:rPr>
+        <w:t>(Method</w:t>
+      </w:r>
+      <w:r>
+        <w:t xml:space="preserve"> A</w:t>
+      </w:r>
+      <w:r>
+        <w:rPr>
+          <w:rFonts w:hint="eastAsia"/>
+        </w:rPr>
+        <w:t>)</w:t>
+      </w:r>
+      <w:r>
+        <w:rPr>
+          <w:rFonts w:hint="eastAsia"/>
+        </w:rPr>
+        <w:t>僅考慮最大應力與截斷點處之鋼筋伸展長度</w:t>
+      </w:r>
+      <w:r>
+        <w:rPr>
+          <w:rFonts w:hint="eastAsia"/>
+        </w:rPr>
+        <w:t>(</w:t>
+      </w:r>
+      <w:r>
+        <w:rPr>
+          <w:rFonts w:hint="eastAsia"/>
+        </w:rPr>
+        <w:t>未考慮所有</w:t>
+      </w:r>
+      <w:r>
+        <w:rPr>
+          <w:rFonts w:hint="eastAsia"/>
+        </w:rPr>
+        <w:t>截</w:t>
+      </w:r>
+      <w:r>
+        <w:rPr>
+          <w:rFonts w:hint="eastAsia"/>
+        </w:rPr>
+        <w:t>面之伸展長度</w:t>
+      </w:r>
+      <w:r>
+        <w:rPr>
+          <w:rFonts w:hint="eastAsia"/>
+        </w:rPr>
+        <w:t>)</w:t>
+      </w:r>
+      <w:r>
+        <w:rPr>
+          <w:rFonts w:hint="eastAsia"/>
+        </w:rPr>
+        <w:t>，因此鋼筋可能於非最大應力與截斷</w:t>
+      </w:r>
+      <w:proofErr w:type="gramStart"/>
+      <w:r>
+        <w:rPr>
+          <w:rFonts w:hint="eastAsia"/>
+        </w:rPr>
+        <w:lastRenderedPageBreak/>
+        <w:t>點處尚無法</w:t>
+      </w:r>
+      <w:proofErr w:type="gramEnd"/>
+      <w:r>
+        <w:rPr>
+          <w:rFonts w:hint="eastAsia"/>
+        </w:rPr>
+        <w:t>產生</w:t>
+      </w:r>
+      <w:r>
+        <w:rPr>
           <w:noProof/>
-        </w:rPr>
-        <w:t>(</w:t>
-      </w:r>
-      <w:r>
-        <w:rPr>
-          <w:rFonts w:hint="eastAsia"/>
-          <w:noProof/>
-        </w:rPr>
-        <w:t>內政部</w:t>
-      </w:r>
-      <w:r>
-        <w:rPr>
-          <w:rFonts w:hint="eastAsia"/>
-          <w:noProof/>
-        </w:rPr>
-        <w:t>, 2019)</w:t>
-      </w:r>
-      <w:r>
-        <w:fldChar w:fldCharType="end"/>
-      </w:r>
-      <w:r>
-        <w:rPr>
-          <w:rFonts w:hint="eastAsia"/>
-        </w:rPr>
-        <w:t>設置梁</w:t>
-      </w:r>
-      <w:proofErr w:type="gramStart"/>
-      <w:r>
-        <w:rPr>
-          <w:rFonts w:hint="eastAsia"/>
-        </w:rPr>
-        <w:t>之撓曲以及</w:t>
-      </w:r>
-      <w:proofErr w:type="gramEnd"/>
-      <w:r>
-        <w:rPr>
-          <w:rFonts w:hint="eastAsia"/>
-        </w:rPr>
-        <w:t>剪力鋼筋，</w:t>
-      </w:r>
-      <w:proofErr w:type="gramStart"/>
-      <w:r>
-        <w:rPr>
-          <w:rFonts w:hint="eastAsia"/>
-        </w:rPr>
-        <w:t>並作梁鋼筋</w:t>
-      </w:r>
-      <w:proofErr w:type="gramEnd"/>
-      <w:r>
-        <w:rPr>
-          <w:rFonts w:hint="eastAsia"/>
-        </w:rPr>
-        <w:t>配置之最佳化，使梁鋼筋合理配置於結構實際需求</w:t>
-      </w:r>
-      <w:r>
-        <w:rPr>
-          <w:rFonts w:hint="eastAsia"/>
-        </w:rPr>
-        <w:lastRenderedPageBreak/>
-        <w:t>處，由降低施工複雜度轉為以結構強度需求為主，以期相較於現行</w:t>
-      </w:r>
-      <w:proofErr w:type="gramStart"/>
-      <w:r>
-        <w:rPr>
-          <w:rFonts w:hint="eastAsia"/>
-        </w:rPr>
-        <w:t>配筋可</w:t>
-      </w:r>
-      <w:proofErr w:type="gramEnd"/>
-      <w:r>
-        <w:rPr>
-          <w:rFonts w:hint="eastAsia"/>
-        </w:rPr>
-        <w:t>使用較少的鋼筋用量。</w:t>
-      </w:r>
-    </w:p>
-    <w:p>
-      <w:pPr>
-        <w:pStyle w:val="1"/>
-      </w:pPr>
-      <w:r>
-        <w:rPr>
-          <w:rFonts w:hint="eastAsia"/>
-        </w:rPr>
-        <w:t>梁鋼筋配置最佳化方法</w:t>
-      </w:r>
-    </w:p>
-    <w:p>
-      <w:pPr>
-        <w:ind w:firstLine="425"/>
-      </w:pPr>
-      <w:r>
-        <w:rPr>
-          <w:rFonts w:hint="eastAsia"/>
-        </w:rPr>
-        <w:t>本研究依據混凝土結構設計規範，提出</w:t>
-      </w:r>
-      <w:proofErr w:type="gramStart"/>
-      <w:r>
-        <w:rPr>
-          <w:rFonts w:hint="eastAsia"/>
-        </w:rPr>
-        <w:t>兩種撓曲</w:t>
-      </w:r>
-      <w:r>
-        <w:rPr>
-          <w:rFonts w:hint="eastAsia"/>
-        </w:rPr>
-        <w:t>鋼筋</w:t>
-      </w:r>
-      <w:proofErr w:type="gramEnd"/>
-      <w:r>
-        <w:rPr>
-          <w:rFonts w:hint="eastAsia"/>
-        </w:rPr>
-        <w:t>配置最佳化</w:t>
-      </w:r>
-      <w:r>
-        <w:rPr>
-          <w:rFonts w:hint="eastAsia"/>
-        </w:rPr>
-        <w:t>的方法</w:t>
-      </w:r>
-      <w:r>
-        <w:rPr>
-          <w:rFonts w:hint="eastAsia"/>
-        </w:rPr>
-        <w:t>，第一種作法</w:t>
-      </w:r>
-      <w:r>
-        <w:rPr>
-          <w:rFonts w:hint="eastAsia"/>
-        </w:rPr>
-        <w:t>(Method A)</w:t>
-      </w:r>
-      <w:r>
-        <w:rPr>
-          <w:rFonts w:hint="eastAsia"/>
-        </w:rPr>
-        <w:t>為符合混凝土結構設計規範要求的最佳切斷點，但其計算較為密集耗時較久；第二種作法</w:t>
-      </w:r>
-      <w:r>
-        <w:rPr>
-          <w:rFonts w:hint="eastAsia"/>
-        </w:rPr>
-        <w:t>(Method B)</w:t>
-      </w:r>
-      <w:r>
-        <w:rPr>
-          <w:rFonts w:hint="eastAsia"/>
-        </w:rPr>
-        <w:t>為計算速度較快之作法，其相較規範的規定更為保守，但可降低之鋼筋用量相較於第一種作法低。</w:t>
-      </w:r>
-    </w:p>
-    <w:p>
-      <w:pPr>
-        <w:pStyle w:val="2"/>
-      </w:pPr>
-      <w:r>
-        <w:t>Method A</w:t>
-      </w:r>
-    </w:p>
-    <w:p>
-      <w:pPr>
-        <w:ind w:firstLine="480"/>
-      </w:pPr>
-      <w:r>
-        <w:rPr>
-          <w:rFonts w:hint="eastAsia"/>
-        </w:rPr>
-        <w:t>此方法符合規範要求，僅考慮最大應力與截斷點之伸展長度。</w:t>
-      </w:r>
-    </w:p>
-    <w:p>
-      <w:pPr>
-        <w:pStyle w:val="a7"/>
-        <w:numPr>
-          <w:ilvl w:val="0"/>
-          <w:numId w:val="2"/>
-        </w:numPr>
-        <w:ind w:leftChars="0"/>
-      </w:pPr>
-      <w:r>
-        <w:rPr>
-          <w:rFonts w:hint="eastAsia"/>
-        </w:rPr>
-        <w:t>決定鋼筋截斷點數量。</w:t>
-      </w:r>
-    </w:p>
-    <w:p>
-      <w:pPr>
-        <w:pStyle w:val="a7"/>
-        <w:numPr>
-          <w:ilvl w:val="0"/>
-          <w:numId w:val="2"/>
-        </w:numPr>
-        <w:ind w:leftChars="0"/>
-      </w:pPr>
-      <w:bookmarkStart w:id="0" w:name="_Ref11483905"/>
-      <w:r>
-        <w:rPr>
-          <w:rFonts w:hint="eastAsia"/>
-        </w:rPr>
-        <w:t>將初始鋼筋截斷點分佈於梁之需求鋼筋量截斷允許處進行截斷。</w:t>
-      </w:r>
-      <w:bookmarkEnd w:id="0"/>
-    </w:p>
-    <w:p>
-      <w:pPr>
-        <w:pStyle w:val="a7"/>
-        <w:numPr>
-          <w:ilvl w:val="0"/>
-          <w:numId w:val="2"/>
-        </w:numPr>
-        <w:ind w:leftChars="0"/>
-      </w:pPr>
-      <w:bookmarkStart w:id="1" w:name="_Ref11441289"/>
-      <w:r>
-        <w:rPr>
-          <w:rFonts w:hint="eastAsia"/>
-        </w:rPr>
-        <w:t>將截斷點之間鋼筋量之最大值作為其</w:t>
-      </w:r>
-      <w:proofErr w:type="gramStart"/>
-      <w:r>
-        <w:rPr>
-          <w:rFonts w:hint="eastAsia"/>
-        </w:rPr>
-        <w:t>配筋量</w:t>
-      </w:r>
-      <w:proofErr w:type="gramEnd"/>
-      <w:r>
-        <w:rPr>
-          <w:rFonts w:hint="eastAsia"/>
-        </w:rPr>
-        <w:t>，並且</w:t>
-      </w:r>
-      <w:proofErr w:type="gramStart"/>
-      <w:r>
-        <w:rPr>
-          <w:rFonts w:hint="eastAsia"/>
-        </w:rPr>
-        <w:t>此配筋量</w:t>
-      </w:r>
-      <w:proofErr w:type="gramEnd"/>
-      <w:r>
-        <w:rPr>
-          <w:rFonts w:hint="eastAsia"/>
-        </w:rPr>
-        <w:t>需由最大應力處考慮其伸展長度得理論切斷點，並且於不需</w:t>
-      </w:r>
-      <w:proofErr w:type="gramStart"/>
-      <w:r>
-        <w:rPr>
-          <w:rFonts w:hint="eastAsia"/>
-        </w:rPr>
-        <w:t>承受撓曲應力</w:t>
-      </w:r>
-      <w:proofErr w:type="gramEnd"/>
-      <w:r>
-        <w:rPr>
-          <w:rFonts w:hint="eastAsia"/>
-        </w:rPr>
-        <w:t>處向外延伸至少一個有效深度</w:t>
-      </w:r>
-      <w:r>
-        <w:rPr>
-          <w:noProof/>
-          <w:position w:val="-6"/>
-        </w:rPr>
-        <w:object w:dxaOrig="220" w:dyaOrig="279">
+          <w:position w:val="-14"/>
+        </w:rPr>
+        <w:object w:dxaOrig="279" w:dyaOrig="380">
           <v:shapetype id="_x0000_t75" coordsize="21600,21600" o:spt="75" o:preferrelative="t" path="m@4@5l@4@11@9@11@9@5xe" filled="f" stroked="f">
             <v:stroke joinstyle="miter"/>
             <v:formulas>
@@ -619,37 +492,175 @@
             <v:path o:extrusionok="f" gradientshapeok="t" o:connecttype="rect"/>
             <o:lock v:ext="edit" aspectratio="t"/>
           </v:shapetype>
-          <v:shape id="_x0000_i1025" type="#_x0000_t75" alt="" style="width:11.55pt;height:14.25pt;mso-width-percent:0;mso-height-percent:0;mso-width-percent:0;mso-height-percent:0" o:ole="">
+          <v:shape id="_x0000_i1040" type="#_x0000_t75" alt="" style="width:14.25pt;height:19.7pt;mso-width-percent:0;mso-height-percent:0;mso-width-percent:0;mso-height-percent:0" o:ole="">
             <v:imagedata r:id="rId7" o:title=""/>
           </v:shape>
-          <o:OLEObject Type="Embed" ProgID="Equation.DSMT4" ShapeID="_x0000_i1025" DrawAspect="Content" ObjectID="_1626038512" r:id="rId8"/>
+          <o:OLEObject Type="Embed" ProgID="Equation.DSMT4" ShapeID="_x0000_i1040" DrawAspect="Content" ObjectID="_1626077588" r:id="rId8"/>
         </w:object>
       </w:r>
       <w:r>
         <w:rPr>
           <w:rFonts w:hint="eastAsia"/>
         </w:rPr>
-        <w:t>且不小於</w:t>
+        <w:t>之強度，於鋼筋切斷數量少時相較於第二種方法，可降低較多鋼筋用量，但計算所需時間較長。第二種方法</w:t>
+      </w:r>
+      <w:r>
+        <w:rPr>
+          <w:rFonts w:hint="eastAsia"/>
+        </w:rPr>
+        <w:t>(Method B)</w:t>
+      </w:r>
+      <w:r>
+        <w:rPr>
+          <w:rFonts w:hint="eastAsia"/>
+        </w:rPr>
+        <w:t>為考慮所有</w:t>
+      </w:r>
+      <w:r>
+        <w:rPr>
+          <w:rFonts w:hint="eastAsia"/>
+        </w:rPr>
+        <w:t>截面之伸展長度，因此於任意</w:t>
+      </w:r>
+      <w:r>
+        <w:rPr>
+          <w:rFonts w:hint="eastAsia"/>
+        </w:rPr>
+        <w:t>截斷處皆符合規範要求，所以此方法較規範之規定更為保守，檢視任意截面鋼筋皆可產生</w:t>
       </w:r>
       <w:r>
         <w:rPr>
           <w:noProof/>
-          <w:position w:val="-12"/>
-        </w:rPr>
-        <w:object w:dxaOrig="499" w:dyaOrig="360">
-          <v:shape id="_x0000_i1026" type="#_x0000_t75" alt="" style="width:24.45pt;height:19.7pt;mso-width-percent:0;mso-height-percent:0;mso-width-percent:0;mso-height-percent:0" o:ole="">
-            <v:imagedata r:id="rId9" o:title=""/>
+          <w:position w:val="-14"/>
+        </w:rPr>
+        <w:object w:dxaOrig="279" w:dyaOrig="380">
+          <v:shape id="_x0000_i1041" type="#_x0000_t75" alt="" style="width:14.25pt;height:19.7pt;mso-width-percent:0;mso-height-percent:0;mso-width-percent:0;mso-height-percent:0" o:ole="">
+            <v:imagedata r:id="rId7" o:title=""/>
           </v:shape>
-          <o:OLEObject Type="Embed" ProgID="Equation.DSMT4" ShapeID="_x0000_i1026" DrawAspect="Content" ObjectID="_1626038513" r:id="rId10"/>
+          <o:OLEObject Type="Embed" ProgID="Equation.DSMT4" ShapeID="_x0000_i1041" DrawAspect="Content" ObjectID="_1626077589" r:id="rId9"/>
         </w:object>
       </w:r>
       <w:r>
         <w:rPr>
           <w:rFonts w:hint="eastAsia"/>
         </w:rPr>
+        <w:t>之強度，其計算速度較快，適用於切斷點數量較多時。</w:t>
+      </w:r>
+      <w:r>
+        <w:rPr>
+          <w:rFonts w:hint="eastAsia"/>
+        </w:rPr>
+        <w:t>Method</w:t>
+      </w:r>
+      <w:r>
+        <w:t xml:space="preserve"> A</w:t>
+      </w:r>
+      <w:r>
+        <w:rPr>
+          <w:rFonts w:hint="eastAsia"/>
+        </w:rPr>
+        <w:t>與</w:t>
+      </w:r>
+      <w:r>
+        <w:rPr>
+          <w:rFonts w:hint="eastAsia"/>
+        </w:rPr>
+        <w:t>Method B</w:t>
+      </w:r>
+      <w:r>
+        <w:rPr>
+          <w:rFonts w:hint="eastAsia"/>
+        </w:rPr>
+        <w:t>於無限制鋼筋切斷數量時，</w:t>
+      </w:r>
+      <w:proofErr w:type="gramStart"/>
+      <w:r>
+        <w:rPr>
+          <w:rFonts w:hint="eastAsia"/>
+        </w:rPr>
+        <w:t>最佳化配筋結果</w:t>
+      </w:r>
+      <w:proofErr w:type="gramEnd"/>
+      <w:r>
+        <w:rPr>
+          <w:rFonts w:hint="eastAsia"/>
+        </w:rPr>
+        <w:t>相同，因此於實務應用上可用</w:t>
+      </w:r>
+      <w:r>
+        <w:rPr>
+          <w:rFonts w:hint="eastAsia"/>
+        </w:rPr>
+        <w:t>Method B</w:t>
+      </w:r>
+      <w:r>
+        <w:rPr>
+          <w:rFonts w:hint="eastAsia"/>
+        </w:rPr>
+        <w:t>尋找最佳化</w:t>
+      </w:r>
+      <w:proofErr w:type="gramStart"/>
+      <w:r>
+        <w:rPr>
+          <w:rFonts w:hint="eastAsia"/>
+        </w:rPr>
+        <w:t>配筋合適</w:t>
+      </w:r>
+      <w:proofErr w:type="gramEnd"/>
+      <w:r>
+        <w:rPr>
+          <w:rFonts w:hint="eastAsia"/>
+        </w:rPr>
+        <w:t>的鋼筋切斷數量，再以</w:t>
+      </w:r>
+      <w:r>
+        <w:rPr>
+          <w:rFonts w:hint="eastAsia"/>
+        </w:rPr>
+        <w:t>Method</w:t>
+      </w:r>
+      <w:r>
+        <w:t xml:space="preserve"> A</w:t>
+      </w:r>
+      <w:r>
+        <w:rPr>
+          <w:rFonts w:hint="eastAsia"/>
+        </w:rPr>
+        <w:t>求該鋼筋切斷數量之</w:t>
+      </w:r>
+      <w:proofErr w:type="gramStart"/>
+      <w:r>
+        <w:rPr>
+          <w:rFonts w:hint="eastAsia"/>
+        </w:rPr>
+        <w:t>最佳化配筋</w:t>
+      </w:r>
+      <w:proofErr w:type="gramEnd"/>
+      <w:r>
+        <w:rPr>
+          <w:rFonts w:hint="eastAsia"/>
+        </w:rPr>
         <w:t>。</w:t>
       </w:r>
-      <w:bookmarkEnd w:id="1"/>
+    </w:p>
+    <w:p>
+      <w:pPr>
+        <w:pStyle w:val="2"/>
+      </w:pPr>
+      <w:r>
+        <w:t>Method A</w:t>
+      </w:r>
+    </w:p>
+    <w:p>
+      <w:pPr>
+        <w:ind w:firstLine="480"/>
+      </w:pPr>
+      <w:r>
+        <w:rPr>
+          <w:rFonts w:hint="eastAsia"/>
+        </w:rPr>
+        <w:t>此方法符合規範要求，僅考慮最大應力與截斷點之伸展長度。</w:t>
+      </w:r>
     </w:p>
     <w:p>
       <w:pPr>
@@ -660,44 +671,12 @@
         </w:numPr>
         <w:ind w:leftChars="0"/>
       </w:pPr>
-      <w:bookmarkStart w:id="2" w:name="_Ref11483912"/>
-      <w:r>
-        <w:rPr>
-          <w:rFonts w:hint="eastAsia"/>
-        </w:rPr>
-        <w:t>重複步驟</w:t>
-      </w:r>
-      <w:r>
-        <w:fldChar w:fldCharType="begin" w:fldLock="1"/>
-      </w:r>
-      <w:r>
-        <w:instrText xml:space="preserve"> </w:instrText>
-      </w:r>
-      <w:r>
-        <w:rPr>
-          <w:rFonts w:hint="eastAsia"/>
-        </w:rPr>
-        <w:instrText>REF _Ref11441289 \r \h</w:instrText>
-      </w:r>
-      <w:r>
-        <w:instrText xml:space="preserve"> </w:instrText>
-      </w:r>
-      <w:r>
-        <w:fldChar w:fldCharType="separate"/>
-      </w:r>
-      <w:r>
-        <w:t>3</w:t>
-      </w:r>
-      <w:r>
-        <w:fldChar w:fldCharType="end"/>
-      </w:r>
-      <w:r>
-        <w:rPr>
-          <w:rFonts w:hint="eastAsia"/>
-        </w:rPr>
-        <w:t>可得每一截斷點之伸展長度與鋼筋用量，最終得該梁之鋼筋配置，並計算此配置之鋼筋用量。</w:t>
-      </w:r>
-      <w:bookmarkEnd w:id="2"/>
+      <w:r>
+        <w:rPr>
+          <w:rFonts w:hint="eastAsia"/>
+        </w:rPr>
+        <w:t>決定鋼筋截斷點數量。</w:t>
+      </w:r>
     </w:p>
     <w:p>
       <w:pPr>
@@ -708,6 +687,168 @@
         </w:numPr>
         <w:ind w:leftChars="0"/>
       </w:pPr>
+      <w:bookmarkStart w:id="0" w:name="_Ref11483905"/>
+      <w:r>
+        <w:rPr>
+          <w:rFonts w:hint="eastAsia"/>
+        </w:rPr>
+        <w:t>將初始鋼筋截斷點分佈於梁之需求鋼筋量截斷允許處進行截斷。</w:t>
+      </w:r>
+      <w:bookmarkEnd w:id="0"/>
+    </w:p>
+    <w:p>
+      <w:pPr>
+        <w:pStyle w:val="a7"/>
+        <w:numPr>
+          <w:ilvl w:val="0"/>
+          <w:numId w:val="2"/>
+        </w:numPr>
+        <w:ind w:leftChars="0"/>
+      </w:pPr>
+      <w:bookmarkStart w:id="1" w:name="_Ref11441289"/>
+      <w:r>
+        <w:rPr>
+          <w:rFonts w:hint="eastAsia"/>
+        </w:rPr>
+        <w:t>將截斷點之間鋼筋量之最大值作為其</w:t>
+      </w:r>
+      <w:proofErr w:type="gramStart"/>
+      <w:r>
+        <w:rPr>
+          <w:rFonts w:hint="eastAsia"/>
+        </w:rPr>
+        <w:t>配筋量</w:t>
+      </w:r>
+      <w:proofErr w:type="gramEnd"/>
+      <w:r>
+        <w:rPr>
+          <w:rFonts w:hint="eastAsia"/>
+        </w:rPr>
+        <w:t>，並且</w:t>
+      </w:r>
+      <w:proofErr w:type="gramStart"/>
+      <w:r>
+        <w:rPr>
+          <w:rFonts w:hint="eastAsia"/>
+        </w:rPr>
+        <w:t>此配筋量</w:t>
+      </w:r>
+      <w:proofErr w:type="gramEnd"/>
+      <w:r>
+        <w:rPr>
+          <w:rFonts w:hint="eastAsia"/>
+        </w:rPr>
+        <w:t>需由最大應力處考慮其伸展長度得理論切斷點，並且於不需</w:t>
+      </w:r>
+      <w:proofErr w:type="gramStart"/>
+      <w:r>
+        <w:rPr>
+          <w:rFonts w:hint="eastAsia"/>
+        </w:rPr>
+        <w:t>承受撓曲應力</w:t>
+      </w:r>
+      <w:proofErr w:type="gramEnd"/>
+      <w:r>
+        <w:rPr>
+          <w:rFonts w:hint="eastAsia"/>
+        </w:rPr>
+        <w:t>處向外延伸至少一個有效深度</w:t>
+      </w:r>
+      <w:r>
+        <w:rPr>
+          <w:noProof/>
+          <w:position w:val="-6"/>
+        </w:rPr>
+        <w:object w:dxaOrig="220" w:dyaOrig="279">
+          <v:shape id="_x0000_i1025" type="#_x0000_t75" alt="" style="width:11.55pt;height:14.25pt;mso-width-percent:0;mso-height-percent:0;mso-width-percent:0;mso-height-percent:0" o:ole="">
+            <v:imagedata r:id="rId10" o:title=""/>
+          </v:shape>
+          <o:OLEObject Type="Embed" ProgID="Equation.DSMT4" ShapeID="_x0000_i1025" DrawAspect="Content" ObjectID="_1626077590" r:id="rId11"/>
+        </w:object>
+      </w:r>
+      <w:r>
+        <w:rPr>
+          <w:rFonts w:hint="eastAsia"/>
+        </w:rPr>
+        <w:t>且不小於</w:t>
+      </w:r>
+      <w:r>
+        <w:rPr>
+          <w:noProof/>
+          <w:position w:val="-12"/>
+        </w:rPr>
+        <w:object w:dxaOrig="499" w:dyaOrig="360">
+          <v:shape id="_x0000_i1026" type="#_x0000_t75" alt="" style="width:24.45pt;height:19.7pt;mso-width-percent:0;mso-height-percent:0;mso-width-percent:0;mso-height-percent:0" o:ole="">
+            <v:imagedata r:id="rId12" o:title=""/>
+          </v:shape>
+          <o:OLEObject Type="Embed" ProgID="Equation.DSMT4" ShapeID="_x0000_i1026" DrawAspect="Content" ObjectID="_1626077591" r:id="rId13"/>
+        </w:object>
+      </w:r>
+      <w:r>
+        <w:rPr>
+          <w:rFonts w:hint="eastAsia"/>
+        </w:rPr>
+        <w:t>。</w:t>
+      </w:r>
+      <w:bookmarkEnd w:id="1"/>
+    </w:p>
+    <w:p>
+      <w:pPr>
+        <w:pStyle w:val="a7"/>
+        <w:numPr>
+          <w:ilvl w:val="0"/>
+          <w:numId w:val="2"/>
+        </w:numPr>
+        <w:ind w:leftChars="0"/>
+      </w:pPr>
+      <w:bookmarkStart w:id="2" w:name="_Ref11483912"/>
+      <w:r>
+        <w:rPr>
+          <w:rFonts w:hint="eastAsia"/>
+        </w:rPr>
+        <w:t>重複步驟</w:t>
+      </w:r>
+      <w:r>
+        <w:fldChar w:fldCharType="begin" w:fldLock="1"/>
+      </w:r>
+      <w:r>
+        <w:instrText xml:space="preserve"> </w:instrText>
+      </w:r>
+      <w:r>
+        <w:rPr>
+          <w:rFonts w:hint="eastAsia"/>
+        </w:rPr>
+        <w:instrText>REF _Ref11441289 \r \h</w:instrText>
+      </w:r>
+      <w:r>
+        <w:instrText xml:space="preserve"> </w:instrText>
+      </w:r>
+      <w:r>
+        <w:fldChar w:fldCharType="separate"/>
+      </w:r>
+      <w:r>
+        <w:t>3</w:t>
+      </w:r>
+      <w:r>
+        <w:fldChar w:fldCharType="end"/>
+      </w:r>
+      <w:r>
+        <w:rPr>
+          <w:rFonts w:hint="eastAsia"/>
+        </w:rPr>
+        <w:t>可得每一截斷點之伸展長度與鋼筋用量，最終得該梁之鋼筋配置，並計算此配置之鋼筋用量。</w:t>
+      </w:r>
+      <w:bookmarkEnd w:id="2"/>
+    </w:p>
+    <w:p>
+      <w:pPr>
+        <w:pStyle w:val="a7"/>
+        <w:numPr>
+          <w:ilvl w:val="0"/>
+          <w:numId w:val="2"/>
+        </w:numPr>
+        <w:ind w:leftChars="0"/>
+      </w:pPr>
       <w:r>
         <w:rPr>
           <w:rFonts w:hint="eastAsia"/>
@@ -808,16 +949,14 @@
         <w:rPr>
           <w:rFonts w:hint="eastAsia"/>
         </w:rPr>
-        <w:t>此方法較規範更為保守，不僅僅考慮最大應力與截斷點之伸展長度。此方法考慮所有位置鋼筋之伸展長度，因此於任</w:t>
-      </w:r>
-      <w:proofErr w:type="gramStart"/>
-      <w:r>
-        <w:rPr>
-          <w:rFonts w:hint="eastAsia"/>
-        </w:rPr>
-        <w:t>一</w:t>
-      </w:r>
-      <w:proofErr w:type="gramEnd"/>
+        <w:t>此方法較規範更為保守，不僅僅考慮最大應力與截斷點之伸展長度。此方法考慮所有位置鋼筋之伸展長度，因此於</w:t>
+      </w:r>
+      <w:r>
+        <w:rPr>
+          <w:rFonts w:hint="eastAsia"/>
+        </w:rPr>
+        <w:t>任意</w:t>
+      </w:r>
       <w:r>
         <w:rPr>
           <w:rFonts w:hint="eastAsia"/>
@@ -921,7 +1060,6 @@
         <w:rPr>
           <w:rFonts w:hint="eastAsia"/>
         </w:rPr>
-        <w:lastRenderedPageBreak/>
         <w:t>將所有截斷</w:t>
       </w:r>
       <w:r>
@@ -957,16 +1095,23 @@
         </w:rPr>
         <w:object w:dxaOrig="220" w:dyaOrig="279">
           <v:shape id="_x0000_i1027" type="#_x0000_t75" alt="" style="width:11.55pt;height:14.25pt;mso-width-percent:0;mso-height-percent:0;mso-width-percent:0;mso-height-percent:0" o:ole="">
-            <v:imagedata r:id="rId7" o:title=""/>
+            <v:imagedata r:id="rId10" o:title=""/>
           </v:shape>
-          <o:OLEObject Type="Embed" ProgID="Equation.DSMT4" ShapeID="_x0000_i1027" DrawAspect="Content" ObjectID="_1626038514" r:id="rId11"/>
+          <o:OLEObject Type="Embed" ProgID="Equation.DSMT4" ShapeID="_x0000_i1027" DrawAspect="Content" ObjectID="_1626077592" r:id="rId14"/>
         </w:object>
       </w:r>
       <w:r>
         <w:rPr>
           <w:rFonts w:hint="eastAsia"/>
         </w:rPr>
-        <w:t>且不小於</w:t>
+        <w:t>且不小</w:t>
+      </w:r>
+      <w:r>
+        <w:rPr>
+          <w:rFonts w:hint="eastAsia"/>
+        </w:rPr>
+        <w:lastRenderedPageBreak/>
+        <w:t>於</w:t>
       </w:r>
       <w:r>
         <w:rPr>
@@ -975,9 +1120,9 @@
         </w:rPr>
         <w:object w:dxaOrig="499" w:dyaOrig="360">
           <v:shape id="_x0000_i1028" type="#_x0000_t75" alt="" style="width:24.45pt;height:19.7pt;mso-width-percent:0;mso-height-percent:0;mso-width-percent:0;mso-height-percent:0" o:ole="">
-            <v:imagedata r:id="rId9" o:title=""/>
+            <v:imagedata r:id="rId12" o:title=""/>
           </v:shape>
-          <o:OLEObject Type="Embed" ProgID="Equation.DSMT4" ShapeID="_x0000_i1028" DrawAspect="Content" ObjectID="_1626038515" r:id="rId12"/>
+          <o:OLEObject Type="Embed" ProgID="Equation.DSMT4" ShapeID="_x0000_i1028" DrawAspect="Content" ObjectID="_1626077593" r:id="rId15"/>
         </w:object>
       </w:r>
       <w:r>
@@ -1323,7 +1468,7 @@
           <w:noProof/>
         </w:rPr>
         <w:drawing>
-          <wp:inline distT="0" distB="0" distL="0" distR="0" wp14:anchorId="100F5E7B" wp14:editId="38A856C5">
+          <wp:inline distT="0" distB="0" distL="0" distR="0" wp14:anchorId="222FA876" wp14:editId="195E77FC">
             <wp:extent cx="4680000" cy="3510000"/>
             <wp:effectExtent l="0" t="0" r="6350" b="0"/>
             <wp:docPr id="16" name="圖片 16"/>
@@ -1338,7 +1483,7 @@
                     <pic:cNvPicPr/>
                   </pic:nvPicPr>
                   <pic:blipFill>
-                    <a:blip r:embed="rId13"/>
+                    <a:blip r:embed="rId16"/>
                     <a:stretch>
                       <a:fillRect/>
                     </a:stretch>
@@ -1367,24 +1512,14 @@
       <w:r>
         <w:t xml:space="preserve">Figure </w:t>
       </w:r>
-      <w:r>
-        <w:fldChar w:fldCharType="begin"/>
-      </w:r>
-      <w:r>
-        <w:instrText xml:space="preserve"> SEQ Figure \* ARABIC </w:instrText>
-      </w:r>
-      <w:r>
-        <w:fldChar w:fldCharType="separate"/>
-      </w:r>
-      <w:r>
-        <w:rPr>
-          <w:noProof/>
-        </w:rPr>
-        <w:t>1</w:t>
-      </w:r>
-      <w:r>
-        <w:fldChar w:fldCharType="end"/>
-      </w:r>
+      <w:fldSimple w:instr=" SEQ Figure \* ARABIC ">
+        <w:r>
+          <w:rPr>
+            <w:noProof/>
+          </w:rPr>
+          <w:t>1</w:t>
+        </w:r>
+      </w:fldSimple>
       <w:bookmarkEnd w:id="6"/>
       <w:r>
         <w:tab/>
@@ -1407,175 +1542,10 @@
         </w:rPr>
         <w:lastRenderedPageBreak/>
         <w:drawing>
-          <wp:inline distT="0" distB="0" distL="0" distR="0" wp14:anchorId="176436BE" wp14:editId="7A94E120">
+          <wp:inline distT="0" distB="0" distL="0" distR="0" wp14:anchorId="582DAC1A" wp14:editId="6B304C11">
             <wp:extent cx="4680000" cy="3510000"/>
             <wp:effectExtent l="0" t="0" r="6350" b="0"/>
             <wp:docPr id="18" name="圖片 18"/>
-            <wp:cNvGraphicFramePr>
-              <a:graphicFrameLocks xmlns:a="http://schemas.openxmlformats.org/drawingml/2006/main" noChangeAspect="1"/>
-            </wp:cNvGraphicFramePr>
-            <a:graphic xmlns:a="http://schemas.openxmlformats.org/drawingml/2006/main">
-              <a:graphicData uri="http://schemas.openxmlformats.org/drawingml/2006/picture">
-                <pic:pic xmlns:pic="http://schemas.openxmlformats.org/drawingml/2006/picture">
-                  <pic:nvPicPr>
-                    <pic:cNvPr id="1" name=""/>
-                    <pic:cNvPicPr/>
-                  </pic:nvPicPr>
-                  <pic:blipFill>
-                    <a:blip r:embed="rId14"/>
-                    <a:stretch>
-                      <a:fillRect/>
-                    </a:stretch>
-                  </pic:blipFill>
-                  <pic:spPr>
-                    <a:xfrm>
-                      <a:off x="0" y="0"/>
-                      <a:ext cx="4680000" cy="3510000"/>
-                    </a:xfrm>
-                    <a:prstGeom prst="rect">
-                      <a:avLst/>
-                    </a:prstGeom>
-                  </pic:spPr>
-                </pic:pic>
-              </a:graphicData>
-            </a:graphic>
-          </wp:inline>
-        </w:drawing>
-      </w:r>
-    </w:p>
-    <w:p>
-      <w:pPr>
-        <w:pStyle w:val="a9"/>
-      </w:pPr>
-      <w:bookmarkStart w:id="7" w:name="_Ref15418695"/>
-      <w:r>
-        <w:t xml:space="preserve">Figure </w:t>
-      </w:r>
-      <w:r>
-        <w:fldChar w:fldCharType="begin"/>
-      </w:r>
-      <w:r>
-        <w:instrText xml:space="preserve"> SEQ Figure \* ARABIC </w:instrText>
-      </w:r>
-      <w:r>
-        <w:fldChar w:fldCharType="separate"/>
-      </w:r>
-      <w:r>
-        <w:rPr>
-          <w:noProof/>
-        </w:rPr>
-        <w:t>2</w:t>
-      </w:r>
-      <w:r>
-        <w:fldChar w:fldCharType="end"/>
-      </w:r>
-      <w:bookmarkEnd w:id="7"/>
-      <w:r>
-        <w:tab/>
-      </w:r>
-      <w:r>
-        <w:rPr>
-          <w:rFonts w:hint="eastAsia"/>
-        </w:rPr>
-        <w:t>考慮所有位置</w:t>
-      </w:r>
-      <w:r>
-        <w:rPr>
-          <w:rFonts w:hint="eastAsia"/>
-        </w:rPr>
-        <w:t>受拉伸展長度，與截斷</w:t>
-      </w:r>
-      <w:r>
-        <w:rPr>
-          <w:rFonts w:hint="eastAsia"/>
-        </w:rPr>
-        <w:t>處</w:t>
-      </w:r>
-      <w:r>
-        <w:rPr>
-          <w:rFonts w:hint="eastAsia"/>
-        </w:rPr>
-        <w:t>之終止鋼筋於不需</w:t>
-      </w:r>
-      <w:proofErr w:type="gramStart"/>
-      <w:r>
-        <w:rPr>
-          <w:rFonts w:hint="eastAsia"/>
-        </w:rPr>
-        <w:t>承受撓曲應力</w:t>
-      </w:r>
-      <w:proofErr w:type="gramEnd"/>
-      <w:r>
-        <w:rPr>
-          <w:rFonts w:hint="eastAsia"/>
-        </w:rPr>
-        <w:t>處向外延伸至少一個有效深度</w:t>
-      </w:r>
-      <w:r>
-        <w:rPr>
-          <w:noProof/>
-          <w:position w:val="-6"/>
-        </w:rPr>
-        <w:object w:dxaOrig="220" w:dyaOrig="279">
-          <v:shape id="_x0000_i1039" type="#_x0000_t75" alt="" style="width:11.55pt;height:14.25pt;mso-width-percent:0;mso-height-percent:0;mso-width-percent:0;mso-height-percent:0" o:ole="">
-            <v:imagedata r:id="rId7" o:title=""/>
-          </v:shape>
-          <o:OLEObject Type="Embed" ProgID="Equation.DSMT4" ShapeID="_x0000_i1039" DrawAspect="Content" ObjectID="_1626038516" r:id="rId15"/>
-        </w:object>
-      </w:r>
-      <w:r>
-        <w:rPr>
-          <w:rFonts w:hint="eastAsia"/>
-        </w:rPr>
-        <w:t>且不小於</w:t>
-      </w:r>
-      <w:r>
-        <w:rPr>
-          <w:noProof/>
-          <w:position w:val="-12"/>
-        </w:rPr>
-        <w:object w:dxaOrig="499" w:dyaOrig="360">
-          <v:shape id="_x0000_i1040" type="#_x0000_t75" alt="" style="width:24.45pt;height:19.7pt;mso-width-percent:0;mso-height-percent:0;mso-width-percent:0;mso-height-percent:0" o:ole="">
-            <v:imagedata r:id="rId9" o:title=""/>
-          </v:shape>
-          <o:OLEObject Type="Embed" ProgID="Equation.DSMT4" ShapeID="_x0000_i1040" DrawAspect="Content" ObjectID="_1626038517" r:id="rId16"/>
-        </w:object>
-      </w:r>
-      <w:r>
-        <w:rPr>
-          <w:rFonts w:hint="eastAsia"/>
-        </w:rPr>
-        <w:t>後之理</w:t>
-      </w:r>
-      <w:proofErr w:type="gramStart"/>
-      <w:r>
-        <w:rPr>
-          <w:rFonts w:hint="eastAsia"/>
-        </w:rPr>
-        <w:t>論斷筋點</w:t>
-      </w:r>
-      <w:proofErr w:type="gramEnd"/>
-      <w:r>
-        <w:rPr>
-          <w:rFonts w:hint="eastAsia"/>
-        </w:rPr>
-        <w:t>。</w:t>
-      </w:r>
-    </w:p>
-    <w:p>
-      <w:pPr>
-        <w:pStyle w:val="a9"/>
-        <w:keepNext/>
-      </w:pPr>
-      <w:r>
-        <w:rPr>
-          <w:noProof/>
-        </w:rPr>
-        <w:drawing>
-          <wp:inline distT="0" distB="0" distL="0" distR="0" wp14:anchorId="77BB4904" wp14:editId="66ED063A">
-            <wp:extent cx="4680000" cy="3510000"/>
-            <wp:effectExtent l="0" t="0" r="6350" b="0"/>
-            <wp:docPr id="22" name="圖片 22"/>
             <wp:cNvGraphicFramePr>
               <a:graphicFrameLocks xmlns:a="http://schemas.openxmlformats.org/drawingml/2006/main" noChangeAspect="1"/>
             </wp:cNvGraphicFramePr>
@@ -1612,50 +1582,102 @@
       <w:pPr>
         <w:pStyle w:val="a9"/>
       </w:pPr>
-      <w:bookmarkStart w:id="8" w:name="_Ref15418700"/>
+      <w:bookmarkStart w:id="7" w:name="_Ref15418695"/>
       <w:r>
         <w:t xml:space="preserve">Figure </w:t>
       </w:r>
-      <w:r>
-        <w:fldChar w:fldCharType="begin"/>
-      </w:r>
-      <w:r>
-        <w:instrText xml:space="preserve"> SEQ Figure \* ARABIC </w:instrText>
-      </w:r>
-      <w:r>
-        <w:fldChar w:fldCharType="separate"/>
+      <w:fldSimple w:instr=" SEQ Figure \* ARABIC ">
+        <w:r>
+          <w:rPr>
+            <w:noProof/>
+          </w:rPr>
+          <w:t>2</w:t>
+        </w:r>
+      </w:fldSimple>
+      <w:bookmarkEnd w:id="7"/>
+      <w:r>
+        <w:tab/>
+      </w:r>
+      <w:r>
+        <w:rPr>
+          <w:rFonts w:hint="eastAsia"/>
+        </w:rPr>
+        <w:t>考慮所有位置</w:t>
+      </w:r>
+      <w:r>
+        <w:rPr>
+          <w:rFonts w:hint="eastAsia"/>
+        </w:rPr>
+        <w:t>受拉伸展長度，與截斷</w:t>
+      </w:r>
+      <w:r>
+        <w:rPr>
+          <w:rFonts w:hint="eastAsia"/>
+        </w:rPr>
+        <w:t>處</w:t>
+      </w:r>
+      <w:r>
+        <w:rPr>
+          <w:rFonts w:hint="eastAsia"/>
+        </w:rPr>
+        <w:t>之終止鋼筋於不需</w:t>
+      </w:r>
+      <w:proofErr w:type="gramStart"/>
+      <w:r>
+        <w:rPr>
+          <w:rFonts w:hint="eastAsia"/>
+        </w:rPr>
+        <w:t>承受撓曲應力</w:t>
+      </w:r>
+      <w:proofErr w:type="gramEnd"/>
+      <w:r>
+        <w:rPr>
+          <w:rFonts w:hint="eastAsia"/>
+        </w:rPr>
+        <w:t>處向外延伸至少一個有效深度</w:t>
       </w:r>
       <w:r>
         <w:rPr>
           <w:noProof/>
-        </w:rPr>
-        <w:t>3</w:t>
-      </w:r>
-      <w:r>
-        <w:fldChar w:fldCharType="end"/>
-      </w:r>
-      <w:bookmarkEnd w:id="8"/>
-      <w:r>
-        <w:tab/>
-      </w:r>
-      <w:r>
-        <w:rPr>
-          <w:rFonts w:hint="eastAsia"/>
-        </w:rPr>
-        <w:t>2</w:t>
-      </w:r>
-      <w:r>
-        <w:rPr>
-          <w:rFonts w:hint="eastAsia"/>
-        </w:rPr>
-        <w:t>個截斷點之</w:t>
-      </w:r>
-      <w:proofErr w:type="gramStart"/>
-      <w:r>
-        <w:rPr>
-          <w:rFonts w:hint="eastAsia"/>
-        </w:rPr>
-        <w:t>最佳化配筋</w:t>
+          <w:position w:val="-6"/>
+        </w:rPr>
+        <w:object w:dxaOrig="220" w:dyaOrig="279">
+          <v:shape id="_x0000_i1029" type="#_x0000_t75" alt="" style="width:11.55pt;height:14.25pt;mso-width-percent:0;mso-height-percent:0;mso-width-percent:0;mso-height-percent:0" o:ole="">
+            <v:imagedata r:id="rId10" o:title=""/>
+          </v:shape>
+          <o:OLEObject Type="Embed" ProgID="Equation.DSMT4" ShapeID="_x0000_i1029" DrawAspect="Content" ObjectID="_1626077594" r:id="rId18"/>
+        </w:object>
+      </w:r>
+      <w:r>
+        <w:rPr>
+          <w:rFonts w:hint="eastAsia"/>
+        </w:rPr>
+        <w:t>且不小於</w:t>
+      </w:r>
+      <w:r>
+        <w:rPr>
+          <w:noProof/>
+          <w:position w:val="-12"/>
+        </w:rPr>
+        <w:object w:dxaOrig="499" w:dyaOrig="360">
+          <v:shape id="_x0000_i1030" type="#_x0000_t75" alt="" style="width:24.45pt;height:19.7pt;mso-width-percent:0;mso-height-percent:0;mso-width-percent:0;mso-height-percent:0" o:ole="">
+            <v:imagedata r:id="rId12" o:title=""/>
+          </v:shape>
+          <o:OLEObject Type="Embed" ProgID="Equation.DSMT4" ShapeID="_x0000_i1030" DrawAspect="Content" ObjectID="_1626077595" r:id="rId19"/>
+        </w:object>
+      </w:r>
+      <w:r>
+        <w:rPr>
+          <w:rFonts w:hint="eastAsia"/>
+        </w:rPr>
+        <w:t>後之理</w:t>
+      </w:r>
+      <w:proofErr w:type="gramStart"/>
+      <w:r>
+        <w:rPr>
+          <w:rFonts w:hint="eastAsia"/>
+        </w:rPr>
+        <w:t>論斷筋點</w:t>
       </w:r>
       <w:proofErr w:type="gramEnd"/>
       <w:r>
@@ -1663,1034 +1685,6 @@
           <w:rFonts w:hint="eastAsia"/>
         </w:rPr>
         <w:t>。</w:t>
-      </w:r>
-    </w:p>
-    <w:p>
-      <w:pPr>
-        <w:pStyle w:val="1"/>
-      </w:pPr>
-      <w:r>
-        <w:rPr>
-          <w:rFonts w:hint="eastAsia"/>
-        </w:rPr>
-        <w:lastRenderedPageBreak/>
-        <w:t>梁鋼筋配置最佳化之量化研究</w:t>
-      </w:r>
-    </w:p>
-    <w:p>
-      <w:pPr>
-        <w:ind w:firstLine="425"/>
-      </w:pPr>
-      <w:r>
-        <w:rPr>
-          <w:rFonts w:hint="eastAsia"/>
-        </w:rPr>
-        <w:t>本研究</w:t>
-      </w:r>
-      <w:r>
-        <w:rPr>
-          <w:rFonts w:hint="eastAsia"/>
-        </w:rPr>
-        <w:t>以影響</w:t>
-      </w:r>
-      <w:proofErr w:type="gramStart"/>
-      <w:r>
-        <w:rPr>
-          <w:rFonts w:hint="eastAsia"/>
-        </w:rPr>
-        <w:t>最佳化配筋效益</w:t>
-      </w:r>
-      <w:proofErr w:type="gramEnd"/>
-      <w:r>
-        <w:rPr>
-          <w:rFonts w:hint="eastAsia"/>
-        </w:rPr>
-        <w:t>的多種因素進行結構數值模型設計，量化不同因素在實務應用上對於最佳化</w:t>
-      </w:r>
-      <w:proofErr w:type="gramStart"/>
-      <w:r>
-        <w:rPr>
-          <w:rFonts w:hint="eastAsia"/>
-        </w:rPr>
-        <w:t>配筋與現行配筋</w:t>
-      </w:r>
-      <w:proofErr w:type="gramEnd"/>
-      <w:r>
-        <w:rPr>
-          <w:rFonts w:hint="eastAsia"/>
-        </w:rPr>
-        <w:t>之鋼筋用量的影響。</w:t>
-      </w:r>
-      <w:r>
-        <w:rPr>
-          <w:rFonts w:hint="eastAsia"/>
-        </w:rPr>
-        <w:t>並</w:t>
-      </w:r>
-      <w:r>
-        <w:rPr>
-          <w:rFonts w:hint="eastAsia"/>
-        </w:rPr>
-        <w:t>初步討論最佳化</w:t>
-      </w:r>
-      <w:proofErr w:type="gramStart"/>
-      <w:r>
-        <w:rPr>
-          <w:rFonts w:hint="eastAsia"/>
-        </w:rPr>
-        <w:t>配筋可</w:t>
-      </w:r>
-      <w:proofErr w:type="gramEnd"/>
-      <w:r>
-        <w:rPr>
-          <w:rFonts w:hint="eastAsia"/>
-        </w:rPr>
-        <w:t>降低之材料成本與可能增加之施工成本的平衡。</w:t>
-      </w:r>
-    </w:p>
-    <w:p>
-      <w:pPr>
-        <w:pStyle w:val="2"/>
-      </w:pPr>
-      <w:r>
-        <w:rPr>
-          <w:rFonts w:hint="eastAsia"/>
-        </w:rPr>
-        <w:t>影響</w:t>
-      </w:r>
-      <w:proofErr w:type="gramStart"/>
-      <w:r>
-        <w:rPr>
-          <w:rFonts w:hint="eastAsia"/>
-        </w:rPr>
-        <w:t>最佳化配筋之</w:t>
-      </w:r>
-      <w:proofErr w:type="gramEnd"/>
-      <w:r>
-        <w:rPr>
-          <w:rFonts w:hint="eastAsia"/>
-        </w:rPr>
-        <w:t>因素</w:t>
-      </w:r>
-    </w:p>
-    <w:p>
-      <w:pPr>
-        <w:ind w:firstLine="425"/>
-      </w:pPr>
-      <w:proofErr w:type="gramStart"/>
-      <w:r>
-        <w:rPr>
-          <w:rFonts w:hint="eastAsia"/>
-        </w:rPr>
-        <w:t>現行配筋之</w:t>
-      </w:r>
-      <w:proofErr w:type="gramEnd"/>
-      <w:r>
-        <w:rPr>
-          <w:rFonts w:hint="eastAsia"/>
-        </w:rPr>
-        <w:t>切斷點基本固定在</w:t>
-      </w:r>
-      <w:proofErr w:type="gramStart"/>
-      <w:r>
-        <w:rPr>
-          <w:rFonts w:hint="eastAsia"/>
-        </w:rPr>
-        <w:t>梁淨長</w:t>
-      </w:r>
-      <w:proofErr w:type="gramEnd"/>
-      <w:r>
-        <w:rPr>
-          <w:rFonts w:hint="eastAsia"/>
-        </w:rPr>
-        <w:t>之</w:t>
-      </w:r>
-      <w:r>
-        <w:rPr>
-          <w:noProof/>
-          <w:position w:val="-24"/>
-        </w:rPr>
-        <w:object w:dxaOrig="220" w:dyaOrig="620">
-          <v:shape id="_x0000_i1043" type="#_x0000_t75" alt="" style="width:11.55pt;height:31.25pt;mso-width-percent:0;mso-height-percent:0;mso-width-percent:0;mso-height-percent:0" o:ole="">
-            <v:imagedata r:id="rId18" o:title=""/>
-          </v:shape>
-          <o:OLEObject Type="Embed" ProgID="Equation.DSMT4" ShapeID="_x0000_i1043" DrawAspect="Content" ObjectID="_1626038518" r:id="rId19"/>
-        </w:object>
-      </w:r>
-      <w:r>
-        <w:rPr>
-          <w:rFonts w:hint="eastAsia"/>
-        </w:rPr>
-        <w:t>處</w:t>
-      </w:r>
-      <w:r>
-        <w:rPr>
-          <w:rFonts w:hint="eastAsia"/>
-        </w:rPr>
-        <w:t>；最佳化</w:t>
-      </w:r>
-      <w:proofErr w:type="gramStart"/>
-      <w:r>
-        <w:rPr>
-          <w:rFonts w:hint="eastAsia"/>
-        </w:rPr>
-        <w:t>配筋則由撓曲</w:t>
-      </w:r>
-      <w:proofErr w:type="gramEnd"/>
-      <w:r>
-        <w:rPr>
-          <w:rFonts w:hint="eastAsia"/>
-        </w:rPr>
-        <w:t>需求轉換為需求鋼筋量，並考慮伸展長度後作最佳化得</w:t>
-      </w:r>
-      <w:proofErr w:type="gramStart"/>
-      <w:r>
-        <w:rPr>
-          <w:rFonts w:hint="eastAsia"/>
-        </w:rPr>
-        <w:t>最佳斷筋點</w:t>
-      </w:r>
-      <w:proofErr w:type="gramEnd"/>
-      <w:r>
-        <w:rPr>
-          <w:rFonts w:hint="eastAsia"/>
-        </w:rPr>
-        <w:t>。以下就作</w:t>
-      </w:r>
-      <w:proofErr w:type="gramStart"/>
-      <w:r>
-        <w:rPr>
-          <w:rFonts w:hint="eastAsia"/>
-        </w:rPr>
-        <w:t>最佳化配筋的</w:t>
-      </w:r>
-      <w:proofErr w:type="gramEnd"/>
-      <w:r>
-        <w:rPr>
-          <w:rFonts w:hint="eastAsia"/>
-        </w:rPr>
-        <w:t>過程，討論影響</w:t>
-      </w:r>
-      <w:proofErr w:type="gramStart"/>
-      <w:r>
-        <w:rPr>
-          <w:rFonts w:hint="eastAsia"/>
-        </w:rPr>
-        <w:t>最佳化配筋結果</w:t>
-      </w:r>
-      <w:proofErr w:type="gramEnd"/>
-      <w:r>
-        <w:rPr>
-          <w:rFonts w:hint="eastAsia"/>
-        </w:rPr>
-        <w:t>之因素。</w:t>
-      </w:r>
-    </w:p>
-    <w:p>
-      <w:pPr>
-        <w:ind w:firstLine="425"/>
-      </w:pPr>
-      <w:r>
-        <w:rPr>
-          <w:rFonts w:hint="eastAsia"/>
-        </w:rPr>
-        <w:t>考慮</w:t>
-      </w:r>
-      <w:proofErr w:type="gramStart"/>
-      <w:r>
-        <w:rPr>
-          <w:rFonts w:hint="eastAsia"/>
-        </w:rPr>
-        <w:t>大梁撓曲需求</w:t>
-      </w:r>
-      <w:proofErr w:type="gramEnd"/>
-      <w:r>
-        <w:rPr>
-          <w:rFonts w:hint="eastAsia"/>
-        </w:rPr>
-        <w:t>鋼筋量，上層鋼筋左右兩端需求鋼筋量為</w:t>
-      </w:r>
-      <w:proofErr w:type="gramStart"/>
-      <w:r>
-        <w:rPr>
-          <w:rFonts w:hint="eastAsia"/>
-        </w:rPr>
-        <w:t>側向力與</w:t>
-      </w:r>
-      <w:proofErr w:type="gramEnd"/>
-      <w:r>
-        <w:rPr>
-          <w:rFonts w:hint="eastAsia"/>
-        </w:rPr>
-        <w:t>重力造成之</w:t>
-      </w:r>
-      <w:proofErr w:type="gramStart"/>
-      <w:r>
-        <w:rPr>
-          <w:rFonts w:hint="eastAsia"/>
-        </w:rPr>
-        <w:t>彎矩需求疊加</w:t>
-      </w:r>
-      <w:proofErr w:type="gramEnd"/>
-      <w:r>
-        <w:rPr>
-          <w:rFonts w:hint="eastAsia"/>
-        </w:rPr>
-        <w:t>而成，中央較少甚至無需求鋼筋量，且中央上層鋼筋通常為受壓鋼筋。由此可推斷需求鋼筋量從兩端遞減至中央，但因遞減之需求鋼筋量曲線非為線性遞減，所以若需求鋼筋量曲線向中央遞減之斜率愈大，可作</w:t>
-      </w:r>
-      <w:proofErr w:type="gramStart"/>
-      <w:r>
-        <w:rPr>
-          <w:rFonts w:hint="eastAsia"/>
-        </w:rPr>
-        <w:t>最佳化配筋區域</w:t>
-      </w:r>
-      <w:proofErr w:type="gramEnd"/>
-      <w:r>
-        <w:rPr>
-          <w:rFonts w:hint="eastAsia"/>
-        </w:rPr>
-        <w:t>愈大，可降低用鋼量可能性愈高。</w:t>
-      </w:r>
-    </w:p>
-    <w:p>
-      <w:pPr>
-        <w:ind w:firstLine="425"/>
-      </w:pPr>
-      <w:r>
-        <w:rPr>
-          <w:rFonts w:hint="eastAsia"/>
-        </w:rPr>
-        <w:t>由於受均</w:t>
-      </w:r>
-      <w:proofErr w:type="gramStart"/>
-      <w:r>
-        <w:rPr>
-          <w:rFonts w:hint="eastAsia"/>
-        </w:rPr>
-        <w:t>佈</w:t>
-      </w:r>
-      <w:proofErr w:type="gramEnd"/>
-      <w:r>
-        <w:rPr>
-          <w:rFonts w:hint="eastAsia"/>
-        </w:rPr>
-        <w:t>載重</w:t>
-      </w:r>
-      <w:proofErr w:type="gramStart"/>
-      <w:r>
-        <w:rPr>
-          <w:rFonts w:hint="eastAsia"/>
-        </w:rPr>
-        <w:t>與側向力之梁</w:t>
-      </w:r>
-      <w:proofErr w:type="gramEnd"/>
-      <w:r>
-        <w:rPr>
-          <w:rFonts w:hint="eastAsia"/>
-        </w:rPr>
-        <w:t>，重力造成</w:t>
-      </w:r>
-      <w:proofErr w:type="gramStart"/>
-      <w:r>
-        <w:rPr>
-          <w:rFonts w:hint="eastAsia"/>
-        </w:rPr>
-        <w:t>之彎矩需求</w:t>
-      </w:r>
-      <w:proofErr w:type="gramEnd"/>
-      <w:r>
-        <w:rPr>
-          <w:rFonts w:hint="eastAsia"/>
-        </w:rPr>
-        <w:t>為二次曲線</w:t>
-      </w:r>
-      <w:r>
-        <w:rPr>
-          <w:rFonts w:hint="eastAsia"/>
-        </w:rPr>
-        <w:t>(</w:t>
-      </w:r>
-      <w:r>
-        <w:rPr>
-          <w:rFonts w:hint="eastAsia"/>
-        </w:rPr>
-        <w:t>圖</w:t>
-      </w:r>
-      <w:r>
-        <w:rPr>
-          <w:rFonts w:hint="eastAsia"/>
-        </w:rPr>
-        <w:t xml:space="preserve"> 4.2)</w:t>
-      </w:r>
-      <w:r>
-        <w:rPr>
-          <w:rFonts w:hint="eastAsia"/>
-        </w:rPr>
-        <w:t>，且其</w:t>
-      </w:r>
-      <w:proofErr w:type="gramStart"/>
-      <w:r>
-        <w:rPr>
-          <w:rFonts w:hint="eastAsia"/>
-        </w:rPr>
-        <w:t>中央彎矩需求</w:t>
-      </w:r>
-      <w:proofErr w:type="gramEnd"/>
-      <w:r>
-        <w:rPr>
-          <w:rFonts w:hint="eastAsia"/>
-        </w:rPr>
-        <w:t>不須由上層鋼筋提供，</w:t>
-      </w:r>
-      <w:proofErr w:type="gramStart"/>
-      <w:r>
-        <w:rPr>
-          <w:rFonts w:hint="eastAsia"/>
-        </w:rPr>
-        <w:t>而側向力</w:t>
-      </w:r>
-      <w:proofErr w:type="gramEnd"/>
-      <w:r>
-        <w:rPr>
-          <w:rFonts w:hint="eastAsia"/>
-        </w:rPr>
-        <w:t>造成</w:t>
-      </w:r>
-      <w:proofErr w:type="gramStart"/>
-      <w:r>
-        <w:rPr>
-          <w:rFonts w:hint="eastAsia"/>
-        </w:rPr>
-        <w:t>之彎矩需求</w:t>
-      </w:r>
-      <w:proofErr w:type="gramEnd"/>
-      <w:r>
-        <w:rPr>
-          <w:rFonts w:hint="eastAsia"/>
-        </w:rPr>
-        <w:t>為向中央遞減之線性曲線。因此重力愈大代表</w:t>
-      </w:r>
-      <w:proofErr w:type="gramStart"/>
-      <w:r>
-        <w:rPr>
-          <w:rFonts w:hint="eastAsia"/>
-        </w:rPr>
-        <w:t>與側向力疊加</w:t>
-      </w:r>
-      <w:proofErr w:type="gramEnd"/>
-      <w:r>
-        <w:rPr>
-          <w:rFonts w:hint="eastAsia"/>
-        </w:rPr>
-        <w:t>而成</w:t>
-      </w:r>
-      <w:proofErr w:type="gramStart"/>
-      <w:r>
-        <w:rPr>
-          <w:rFonts w:hint="eastAsia"/>
-        </w:rPr>
-        <w:t>之彎矩需求</w:t>
-      </w:r>
-      <w:proofErr w:type="gramEnd"/>
-      <w:r>
-        <w:rPr>
-          <w:rFonts w:hint="eastAsia"/>
-        </w:rPr>
-        <w:t>，向中央遞減之斜率愈大</w:t>
-      </w:r>
-      <w:r>
-        <w:rPr>
-          <w:rFonts w:hint="eastAsia"/>
-        </w:rPr>
-        <w:t>(</w:t>
-      </w:r>
-      <w:r>
-        <w:rPr>
-          <w:rFonts w:hint="eastAsia"/>
-        </w:rPr>
-        <w:t>線性曲線加上二次曲線之值，二次曲線為</w:t>
-      </w:r>
-      <w:proofErr w:type="gramStart"/>
-      <w:r>
-        <w:rPr>
-          <w:rFonts w:hint="eastAsia"/>
-        </w:rPr>
-        <w:t>凹</w:t>
-      </w:r>
-      <w:proofErr w:type="gramEnd"/>
-      <w:r>
-        <w:rPr>
-          <w:rFonts w:hint="eastAsia"/>
-        </w:rPr>
-        <w:t>向上且其頂點為負</w:t>
-      </w:r>
-      <w:r>
-        <w:rPr>
-          <w:rFonts w:hint="eastAsia"/>
-        </w:rPr>
-        <w:t>)</w:t>
-      </w:r>
-      <w:r>
-        <w:rPr>
-          <w:rFonts w:hint="eastAsia"/>
-        </w:rPr>
-        <w:t>，可降低鋼筋用量可能性愈高。因此影響需求鋼筋量曲線向中央遞減斜率大小之因素可簡化為</w:t>
-      </w:r>
-      <w:proofErr w:type="gramStart"/>
-      <w:r>
-        <w:rPr>
-          <w:rFonts w:hint="eastAsia"/>
-        </w:rPr>
-        <w:t>側向力與</w:t>
-      </w:r>
-      <w:proofErr w:type="gramEnd"/>
-      <w:r>
-        <w:rPr>
-          <w:rFonts w:hint="eastAsia"/>
-        </w:rPr>
-        <w:t>重力造成</w:t>
-      </w:r>
-      <w:proofErr w:type="gramStart"/>
-      <w:r>
-        <w:rPr>
-          <w:rFonts w:hint="eastAsia"/>
-        </w:rPr>
-        <w:t>之彎矩比值</w:t>
-      </w:r>
-      <w:proofErr w:type="gramEnd"/>
-      <w:r>
-        <w:rPr>
-          <w:rFonts w:hint="eastAsia"/>
-        </w:rPr>
-        <w:t>(</w:t>
-      </w:r>
-      <w:r>
-        <w:rPr>
-          <w:rFonts w:hint="eastAsia"/>
-        </w:rPr>
-        <w:t>以下簡稱</w:t>
-      </w:r>
-      <w:proofErr w:type="gramStart"/>
-      <w:r>
-        <w:rPr>
-          <w:rFonts w:hint="eastAsia"/>
-        </w:rPr>
-        <w:t>側向力與</w:t>
-      </w:r>
-      <w:proofErr w:type="gramEnd"/>
-      <w:r>
-        <w:rPr>
-          <w:rFonts w:hint="eastAsia"/>
-        </w:rPr>
-        <w:t>重力比值</w:t>
-      </w:r>
-      <w:r>
-        <w:rPr>
-          <w:rFonts w:hint="eastAsia"/>
-        </w:rPr>
-        <w:t>)</w:t>
-      </w:r>
-      <w:r>
-        <w:rPr>
-          <w:rFonts w:hint="eastAsia"/>
-        </w:rPr>
-        <w:t>，比值愈小需求鋼筋量向中央遞減之斜率愈大。</w:t>
-      </w:r>
-    </w:p>
-    <w:p>
-      <w:pPr>
-        <w:ind w:firstLine="480"/>
-      </w:pPr>
-      <w:proofErr w:type="gramStart"/>
-      <w:r>
-        <w:rPr>
-          <w:rFonts w:hint="eastAsia"/>
-        </w:rPr>
-        <w:t>側向力與</w:t>
-      </w:r>
-      <w:proofErr w:type="gramEnd"/>
-      <w:r>
-        <w:rPr>
-          <w:rFonts w:hint="eastAsia"/>
-        </w:rPr>
-        <w:t>重力比值除了</w:t>
-      </w:r>
-      <w:proofErr w:type="gramStart"/>
-      <w:r>
-        <w:rPr>
-          <w:rFonts w:hint="eastAsia"/>
-        </w:rPr>
-        <w:t>受工址</w:t>
-      </w:r>
-      <w:proofErr w:type="gramEnd"/>
-      <w:r>
-        <w:rPr>
-          <w:rFonts w:hint="eastAsia"/>
-        </w:rPr>
-        <w:t>設計地震力影響外，</w:t>
-      </w:r>
-      <w:proofErr w:type="gramStart"/>
-      <w:r>
-        <w:rPr>
-          <w:rFonts w:hint="eastAsia"/>
-        </w:rPr>
-        <w:t>由於梁長影響</w:t>
-      </w:r>
-      <w:proofErr w:type="gramEnd"/>
-      <w:r>
-        <w:rPr>
-          <w:rFonts w:hint="eastAsia"/>
-        </w:rPr>
-        <w:t>重力所造成</w:t>
-      </w:r>
-      <w:proofErr w:type="gramStart"/>
-      <w:r>
-        <w:rPr>
-          <w:rFonts w:hint="eastAsia"/>
-        </w:rPr>
-        <w:t>之彎矩大小</w:t>
-      </w:r>
-      <w:proofErr w:type="gramEnd"/>
-      <w:r>
-        <w:rPr>
-          <w:rFonts w:hint="eastAsia"/>
-        </w:rPr>
-        <w:t>，</w:t>
-      </w:r>
-      <w:proofErr w:type="gramStart"/>
-      <w:r>
-        <w:rPr>
-          <w:rFonts w:hint="eastAsia"/>
-        </w:rPr>
-        <w:t>因此梁長愈</w:t>
-      </w:r>
-      <w:proofErr w:type="gramEnd"/>
-      <w:r>
-        <w:rPr>
-          <w:rFonts w:hint="eastAsia"/>
-        </w:rPr>
-        <w:t>長重力相對</w:t>
-      </w:r>
-      <w:proofErr w:type="gramStart"/>
-      <w:r>
-        <w:rPr>
-          <w:rFonts w:hint="eastAsia"/>
-        </w:rPr>
-        <w:t>於側向力造成彎矩愈</w:t>
-      </w:r>
-      <w:proofErr w:type="gramEnd"/>
-      <w:r>
-        <w:rPr>
-          <w:rFonts w:hint="eastAsia"/>
-        </w:rPr>
-        <w:t>大，因此</w:t>
-      </w:r>
-      <w:proofErr w:type="gramStart"/>
-      <w:r>
-        <w:rPr>
-          <w:rFonts w:hint="eastAsia"/>
-        </w:rPr>
-        <w:t>側向力與</w:t>
-      </w:r>
-      <w:proofErr w:type="gramEnd"/>
-      <w:r>
-        <w:rPr>
-          <w:rFonts w:hint="eastAsia"/>
-        </w:rPr>
-        <w:t>重力比值愈小。另外，以各樓層梁之角度檢視</w:t>
-      </w:r>
-      <w:proofErr w:type="gramStart"/>
-      <w:r>
-        <w:rPr>
-          <w:rFonts w:hint="eastAsia"/>
-        </w:rPr>
-        <w:t>側向力與</w:t>
-      </w:r>
-      <w:proofErr w:type="gramEnd"/>
-      <w:r>
-        <w:rPr>
-          <w:rFonts w:hint="eastAsia"/>
-        </w:rPr>
-        <w:t>重力比值，梁所處之樓層高度亦影響</w:t>
-      </w:r>
-      <w:proofErr w:type="gramStart"/>
-      <w:r>
-        <w:rPr>
-          <w:rFonts w:hint="eastAsia"/>
-        </w:rPr>
-        <w:t>側向力與</w:t>
-      </w:r>
-      <w:proofErr w:type="gramEnd"/>
-      <w:r>
-        <w:rPr>
-          <w:rFonts w:hint="eastAsia"/>
-        </w:rPr>
-        <w:t>重力比值，縱使整體結構所受之</w:t>
-      </w:r>
-      <w:proofErr w:type="gramStart"/>
-      <w:r>
-        <w:rPr>
-          <w:rFonts w:hint="eastAsia"/>
-        </w:rPr>
-        <w:t>基底剪力</w:t>
-      </w:r>
-      <w:proofErr w:type="gramEnd"/>
-      <w:r>
-        <w:rPr>
-          <w:rFonts w:hint="eastAsia"/>
-        </w:rPr>
-        <w:t>相同，但</w:t>
-      </w:r>
-      <w:proofErr w:type="gramStart"/>
-      <w:r>
-        <w:rPr>
-          <w:rFonts w:hint="eastAsia"/>
-        </w:rPr>
-        <w:t>因側向力</w:t>
-      </w:r>
-      <w:proofErr w:type="gramEnd"/>
-      <w:r>
-        <w:rPr>
-          <w:rFonts w:hint="eastAsia"/>
-        </w:rPr>
-        <w:t>由高樓層累積至低樓層，</w:t>
-      </w:r>
-      <w:proofErr w:type="gramStart"/>
-      <w:r>
-        <w:rPr>
-          <w:rFonts w:hint="eastAsia"/>
-        </w:rPr>
-        <w:t>故低樓層梁須</w:t>
-      </w:r>
-      <w:proofErr w:type="gramEnd"/>
-      <w:r>
-        <w:rPr>
-          <w:rFonts w:hint="eastAsia"/>
-        </w:rPr>
-        <w:t>承受較</w:t>
-      </w:r>
-      <w:proofErr w:type="gramStart"/>
-      <w:r>
-        <w:rPr>
-          <w:rFonts w:hint="eastAsia"/>
-        </w:rPr>
-        <w:t>多側向力</w:t>
-      </w:r>
-      <w:proofErr w:type="gramEnd"/>
-      <w:r>
-        <w:rPr>
-          <w:rFonts w:hint="eastAsia"/>
-        </w:rPr>
-        <w:t>，</w:t>
-      </w:r>
-      <w:proofErr w:type="gramStart"/>
-      <w:r>
-        <w:rPr>
-          <w:rFonts w:hint="eastAsia"/>
-        </w:rPr>
-        <w:t>側向力與</w:t>
-      </w:r>
-      <w:proofErr w:type="gramEnd"/>
-      <w:r>
-        <w:rPr>
-          <w:rFonts w:hint="eastAsia"/>
-        </w:rPr>
-        <w:t>重力比值較高</w:t>
-      </w:r>
-      <w:proofErr w:type="gramStart"/>
-      <w:r>
-        <w:rPr>
-          <w:rFonts w:hint="eastAsia"/>
-        </w:rPr>
-        <w:t>樓層梁大</w:t>
-      </w:r>
-      <w:proofErr w:type="gramEnd"/>
-      <w:r>
-        <w:rPr>
-          <w:rFonts w:hint="eastAsia"/>
-        </w:rPr>
-        <w:t>。</w:t>
-      </w:r>
-    </w:p>
-    <w:p>
-      <w:pPr>
-        <w:ind w:firstLine="425"/>
-      </w:pPr>
-      <w:r>
-        <w:rPr>
-          <w:rFonts w:hint="eastAsia"/>
-        </w:rPr>
-        <w:lastRenderedPageBreak/>
-        <w:t>另一影響上層鋼筋最佳化結果的因素為鋼筋伸展長度，伸展長度</w:t>
-      </w:r>
-      <w:proofErr w:type="gramStart"/>
-      <w:r>
-        <w:rPr>
-          <w:rFonts w:hint="eastAsia"/>
-        </w:rPr>
-        <w:t>愈短可作</w:t>
-      </w:r>
-      <w:proofErr w:type="gramEnd"/>
-      <w:r>
-        <w:rPr>
-          <w:rFonts w:hint="eastAsia"/>
-        </w:rPr>
-        <w:t>最佳化區域愈大，降低</w:t>
-      </w:r>
-      <w:r>
-        <w:rPr>
-          <w:rFonts w:hint="eastAsia"/>
-        </w:rPr>
-        <w:t>鋼</w:t>
-      </w:r>
-      <w:r>
-        <w:rPr>
-          <w:rFonts w:hint="eastAsia"/>
-        </w:rPr>
-        <w:t>筋</w:t>
-      </w:r>
-      <w:r>
-        <w:rPr>
-          <w:rFonts w:hint="eastAsia"/>
-        </w:rPr>
-        <w:t>用</w:t>
-      </w:r>
-      <w:r>
-        <w:rPr>
-          <w:rFonts w:hint="eastAsia"/>
-        </w:rPr>
-        <w:t>量可能性愈</w:t>
-      </w:r>
-      <w:r>
-        <w:rPr>
-          <w:rFonts w:hint="eastAsia"/>
-        </w:rPr>
-        <w:t>高</w:t>
-      </w:r>
-      <w:r>
-        <w:rPr>
-          <w:rFonts w:hint="eastAsia"/>
-        </w:rPr>
-        <w:t>(</w:t>
-      </w:r>
-      <w:r>
-        <w:fldChar w:fldCharType="begin" w:fldLock="1"/>
-      </w:r>
-      <w:r>
-        <w:instrText xml:space="preserve"> </w:instrText>
-      </w:r>
-      <w:r>
-        <w:rPr>
-          <w:rFonts w:hint="eastAsia"/>
-        </w:rPr>
-        <w:instrText>REF _Ref9969639 \h</w:instrText>
-      </w:r>
-      <w:r>
-        <w:instrText xml:space="preserve"> </w:instrText>
-      </w:r>
-      <w:r>
-        <w:fldChar w:fldCharType="separate"/>
-      </w:r>
-      <w:r>
-        <w:rPr>
-          <w:rFonts w:hint="eastAsia"/>
-        </w:rPr>
-        <w:t>圖</w:t>
-      </w:r>
-      <w:r>
-        <w:rPr>
-          <w:rFonts w:hint="eastAsia"/>
-        </w:rPr>
-        <w:t xml:space="preserve"> </w:t>
-      </w:r>
-      <w:r>
-        <w:rPr>
-          <w:noProof/>
-        </w:rPr>
-        <w:t>4</w:t>
-      </w:r>
-      <w:r>
-        <w:t>.</w:t>
-      </w:r>
-      <w:r>
-        <w:rPr>
-          <w:noProof/>
-        </w:rPr>
-        <w:t>3</w:t>
-      </w:r>
-      <w:r>
-        <w:fldChar w:fldCharType="end"/>
-      </w:r>
-      <w:r>
-        <w:rPr>
-          <w:rFonts w:hint="eastAsia"/>
-        </w:rPr>
-        <w:t>)</w:t>
-      </w:r>
-      <w:r>
-        <w:rPr>
-          <w:rFonts w:hint="eastAsia"/>
-        </w:rPr>
-        <w:t>。而影響伸展長度的因素除</w:t>
-      </w:r>
-      <w:r>
-        <w:rPr>
-          <w:rFonts w:hint="eastAsia"/>
-        </w:rPr>
-        <w:t>混凝土結構設計規範</w:t>
-      </w:r>
-      <w:r>
-        <w:fldChar w:fldCharType="begin" w:fldLock="1"/>
-      </w:r>
-      <w:r>
-        <w:rPr>
-          <w:rFonts w:hint="eastAsia"/>
-        </w:rPr>
-        <w:instrText xml:space="preserve"> ADDIN EN.CITE &lt;EndNote&gt;&lt;Cite&gt;&lt;Author&gt;</w:instrText>
-      </w:r>
-      <w:r>
-        <w:rPr>
-          <w:rFonts w:hint="eastAsia"/>
-        </w:rPr>
-        <w:instrText>內政部</w:instrText>
-      </w:r>
-      <w:r>
-        <w:rPr>
-          <w:rFonts w:hint="eastAsia"/>
-        </w:rPr>
-        <w:instrText>&lt;/Author&gt;&lt;Year&gt;2019&lt;/Year&gt;&lt;RecNum&gt;16&lt;/RecNum&gt;&lt;DisplayText&gt;(</w:instrText>
-      </w:r>
-      <w:r>
-        <w:rPr>
-          <w:rFonts w:hint="eastAsia"/>
-        </w:rPr>
-        <w:instrText>內政部</w:instrText>
-      </w:r>
-      <w:r>
-        <w:rPr>
-          <w:rFonts w:hint="eastAsia"/>
-        </w:rPr>
-        <w:instrText>, 2019)&lt;/DisplayText&gt;&lt;record&gt;&lt;rec-number&gt;16&lt;/rec-number&gt;&lt;foreign-keys&gt;&lt;key app="EN" db-id="0pw9w0vtkvftvbewepyxx5doappd2xwvd5vw" timestamp="1559721673"&gt;16&lt;/key&gt;&lt;/foreign-keys&gt;&lt;ref-type name="Government Document"&gt;46&lt;/ref-type&gt;&lt;contributors&gt;&lt;authors&gt;&lt;author&gt;&lt;style face="normal" font="default" charset="136" size="100%"&gt;</w:instrText>
-      </w:r>
-      <w:r>
-        <w:rPr>
-          <w:rFonts w:hint="eastAsia"/>
-        </w:rPr>
-        <w:instrText>內政部</w:instrText>
-      </w:r>
-      <w:r>
-        <w:rPr>
-          <w:rFonts w:hint="eastAsia"/>
-        </w:rPr>
-        <w:instrText>&lt;/style&gt;&lt;/author&gt;&lt;/authors&gt;&lt;/contributors&gt;&lt;titles&gt;&lt;title&gt;&lt;style face="normal" font="default" charset="136" size="100%"&gt;</w:instrText>
-      </w:r>
-      <w:r>
-        <w:rPr>
-          <w:rFonts w:hint="eastAsia"/>
-        </w:rPr>
-        <w:instrText>混凝土結構設計規範</w:instrText>
-      </w:r>
-      <w:r>
-        <w:rPr>
-          <w:rFonts w:hint="eastAsia"/>
-        </w:rPr>
-        <w:instrText>&lt;/style&gt;&lt;/title&gt;&lt;/titles&gt;&lt;dates&gt;&lt;year&gt;2019&lt;/year&gt;&lt;/dates&gt;&lt;urls&gt;&lt;/urls&gt;&lt;/record&gt;&lt;/Cite&gt;&lt;/EndNote&gt;</w:instrText>
-      </w:r>
-      <w:r>
-        <w:fldChar w:fldCharType="separate"/>
-      </w:r>
-      <w:r>
-        <w:rPr>
-          <w:rFonts w:hint="eastAsia"/>
-          <w:noProof/>
-        </w:rPr>
-        <w:t>(</w:t>
-      </w:r>
-      <w:r>
-        <w:rPr>
-          <w:rFonts w:hint="eastAsia"/>
-          <w:noProof/>
-        </w:rPr>
-        <w:t>內政部</w:t>
-      </w:r>
-      <w:r>
-        <w:rPr>
-          <w:rFonts w:hint="eastAsia"/>
-          <w:noProof/>
-        </w:rPr>
-        <w:t>, 2019)</w:t>
-      </w:r>
-      <w:r>
-        <w:fldChar w:fldCharType="end"/>
-      </w:r>
-      <w:r>
-        <w:rPr>
-          <w:rFonts w:hint="eastAsia"/>
-        </w:rPr>
-        <w:t>式</w:t>
-      </w:r>
-      <w:r>
-        <w:rPr>
-          <w:rFonts w:hint="eastAsia"/>
-        </w:rPr>
-        <w:t>(5-1)</w:t>
-      </w:r>
-      <w:r>
-        <w:rPr>
-          <w:rFonts w:hint="eastAsia"/>
-        </w:rPr>
-        <w:t>參數外，有效深度亦會影響</w:t>
-      </w:r>
-      <w:r>
-        <w:rPr>
-          <w:rFonts w:hint="eastAsia"/>
-        </w:rPr>
-        <w:t>(</w:t>
-      </w:r>
-      <w:r>
-        <w:rPr>
-          <w:rFonts w:hint="eastAsia"/>
-        </w:rPr>
-        <w:t>影響</w:t>
-      </w:r>
-      <w:r>
-        <w:rPr>
-          <w:noProof/>
-          <w:position w:val="-14"/>
-        </w:rPr>
-        <w:object w:dxaOrig="1380" w:dyaOrig="400">
-          <v:shape id="_x0000_i1029" type="#_x0000_t75" alt="" style="width:69.3pt;height:21.05pt;mso-width-percent:0;mso-height-percent:0;mso-width-percent:0;mso-height-percent:0" o:ole="">
-            <v:imagedata r:id="rId20" o:title=""/>
-          </v:shape>
-          <o:OLEObject Type="Embed" ProgID="Equation.DSMT4" ShapeID="_x0000_i1029" DrawAspect="Content" ObjectID="_1626038519" r:id="rId21"/>
-        </w:object>
-      </w:r>
-      <w:r>
-        <w:rPr>
-          <w:rFonts w:hint="eastAsia"/>
-        </w:rPr>
-        <w:t>)</w:t>
-      </w:r>
-      <w:r>
-        <w:rPr>
-          <w:rFonts w:hint="eastAsia"/>
-        </w:rPr>
-        <w:t>，且因伸展長度</w:t>
-      </w:r>
-      <w:proofErr w:type="gramStart"/>
-      <w:r>
-        <w:rPr>
-          <w:rFonts w:hint="eastAsia"/>
-        </w:rPr>
-        <w:t>以主筋直徑</w:t>
-      </w:r>
-      <w:proofErr w:type="gramEnd"/>
-      <w:r>
-        <w:rPr>
-          <w:rFonts w:hint="eastAsia"/>
-        </w:rPr>
-        <w:t>為單位，與梁長無關，造成伸展長度因梁長較長而相對較短。因此梁長愈長，伸展長度相對愈短，可作最佳化區域愈大。</w:t>
       </w:r>
     </w:p>
     <w:p>
@@ -2703,217 +1697,10 @@
           <w:noProof/>
         </w:rPr>
         <w:drawing>
-          <wp:inline distT="0" distB="0" distL="0" distR="0" wp14:anchorId="24731320" wp14:editId="6DB18199">
-            <wp:extent cx="4680000" cy="3508605"/>
-            <wp:effectExtent l="0" t="0" r="0" b="0"/>
-            <wp:docPr id="26" name="圖片 26"/>
-            <wp:cNvGraphicFramePr>
-              <a:graphicFrameLocks xmlns:a="http://schemas.openxmlformats.org/drawingml/2006/main" noChangeAspect="1"/>
-            </wp:cNvGraphicFramePr>
-            <a:graphic xmlns:a="http://schemas.openxmlformats.org/drawingml/2006/main">
-              <a:graphicData uri="http://schemas.openxmlformats.org/drawingml/2006/picture">
-                <pic:pic xmlns:pic="http://schemas.openxmlformats.org/drawingml/2006/picture">
-                  <pic:nvPicPr>
-                    <pic:cNvPr id="0" name="Picture 1752"/>
-                    <pic:cNvPicPr>
-                      <a:picLocks noChangeAspect="1" noChangeArrowheads="1"/>
-                    </pic:cNvPicPr>
-                  </pic:nvPicPr>
-                  <pic:blipFill>
-                    <a:blip r:embed="rId22">
-                      <a:extLst>
-                        <a:ext uri="{28A0092B-C50C-407E-A947-70E740481C1C}">
-                          <a14:useLocalDpi xmlns:a14="http://schemas.microsoft.com/office/drawing/2010/main" val="0"/>
-                        </a:ext>
-                      </a:extLst>
-                    </a:blip>
-                    <a:srcRect/>
-                    <a:stretch>
-                      <a:fillRect/>
-                    </a:stretch>
-                  </pic:blipFill>
-                  <pic:spPr bwMode="auto">
-                    <a:xfrm>
-                      <a:off x="0" y="0"/>
-                      <a:ext cx="4680000" cy="3508605"/>
-                    </a:xfrm>
-                    <a:prstGeom prst="rect">
-                      <a:avLst/>
-                    </a:prstGeom>
-                    <a:noFill/>
-                    <a:ln>
-                      <a:noFill/>
-                    </a:ln>
-                  </pic:spPr>
-                </pic:pic>
-              </a:graphicData>
-            </a:graphic>
-          </wp:inline>
-        </w:drawing>
-      </w:r>
-    </w:p>
-    <w:p>
-      <w:pPr>
-        <w:pStyle w:val="a9"/>
-      </w:pPr>
-      <w:r>
-        <w:t xml:space="preserve">Figure </w:t>
-      </w:r>
-      <w:r>
-        <w:fldChar w:fldCharType="begin"/>
-      </w:r>
-      <w:r>
-        <w:instrText xml:space="preserve"> SEQ Figure \* ARABIC </w:instrText>
-      </w:r>
-      <w:r>
-        <w:fldChar w:fldCharType="separate"/>
-      </w:r>
-      <w:r>
-        <w:rPr>
-          <w:noProof/>
-        </w:rPr>
-        <w:t>4</w:t>
-      </w:r>
-      <w:r>
-        <w:fldChar w:fldCharType="end"/>
-      </w:r>
-      <w:r>
-        <w:tab/>
-      </w:r>
-      <w:r>
-        <w:rPr>
-          <w:rFonts w:hint="eastAsia"/>
-        </w:rPr>
-        <w:t>大梁</w:t>
-      </w:r>
-      <w:proofErr w:type="gramStart"/>
-      <w:r>
-        <w:rPr>
-          <w:rFonts w:hint="eastAsia"/>
-        </w:rPr>
-        <w:t>之撓曲需求</w:t>
-      </w:r>
-      <w:proofErr w:type="gramEnd"/>
-      <w:r>
-        <w:rPr>
-          <w:rFonts w:hint="eastAsia"/>
-        </w:rPr>
-        <w:t>鋼筋量</w:t>
-      </w:r>
-      <w:proofErr w:type="gramStart"/>
-      <w:r>
-        <w:rPr>
-          <w:rFonts w:hint="eastAsia"/>
-        </w:rPr>
-        <w:t>由側向力</w:t>
-      </w:r>
-      <w:proofErr w:type="gramEnd"/>
-      <w:r>
-        <w:rPr>
-          <w:rFonts w:hint="eastAsia"/>
-        </w:rPr>
-        <w:t>與重力造成之</w:t>
-      </w:r>
-      <w:proofErr w:type="gramStart"/>
-      <w:r>
-        <w:rPr>
-          <w:rFonts w:hint="eastAsia"/>
-        </w:rPr>
-        <w:t>彎矩需求疊加</w:t>
-      </w:r>
-      <w:proofErr w:type="gramEnd"/>
-      <w:r>
-        <w:rPr>
-          <w:rFonts w:hint="eastAsia"/>
-        </w:rPr>
-        <w:t>而成，</w:t>
-      </w:r>
-      <w:proofErr w:type="gramStart"/>
-      <w:r>
-        <w:rPr>
-          <w:rFonts w:hint="eastAsia"/>
-        </w:rPr>
-        <w:t>此圖零以下</w:t>
-      </w:r>
-      <w:proofErr w:type="gramEnd"/>
-      <w:r>
-        <w:rPr>
-          <w:rFonts w:hint="eastAsia"/>
-        </w:rPr>
-        <w:t>為</w:t>
-      </w:r>
-      <w:proofErr w:type="gramStart"/>
-      <w:r>
-        <w:rPr>
-          <w:rFonts w:hint="eastAsia"/>
-        </w:rPr>
-        <w:t>正彎矩</w:t>
-      </w:r>
-      <w:proofErr w:type="gramEnd"/>
-      <w:r>
-        <w:rPr>
-          <w:rFonts w:hint="eastAsia"/>
-        </w:rPr>
-        <w:t>需求，由下層鋼筋</w:t>
-      </w:r>
-      <w:proofErr w:type="gramStart"/>
-      <w:r>
-        <w:rPr>
-          <w:rFonts w:hint="eastAsia"/>
-        </w:rPr>
-        <w:t>提供抗拉強度</w:t>
-      </w:r>
-      <w:proofErr w:type="gramEnd"/>
-      <w:r>
-        <w:rPr>
-          <w:rFonts w:hint="eastAsia"/>
-        </w:rPr>
-        <w:t>，零以上為</w:t>
-      </w:r>
-      <w:proofErr w:type="gramStart"/>
-      <w:r>
-        <w:rPr>
-          <w:rFonts w:hint="eastAsia"/>
-        </w:rPr>
-        <w:t>負彎矩</w:t>
-      </w:r>
-      <w:proofErr w:type="gramEnd"/>
-      <w:r>
-        <w:rPr>
-          <w:rFonts w:hint="eastAsia"/>
-        </w:rPr>
-        <w:t>需求，由上層鋼筋</w:t>
-      </w:r>
-      <w:proofErr w:type="gramStart"/>
-      <w:r>
-        <w:rPr>
-          <w:rFonts w:hint="eastAsia"/>
-        </w:rPr>
-        <w:t>提供抗拉強度</w:t>
-      </w:r>
-      <w:proofErr w:type="gramEnd"/>
-      <w:r>
-        <w:rPr>
-          <w:rFonts w:hint="eastAsia"/>
-        </w:rPr>
-        <w:t>。</w:t>
-      </w:r>
-    </w:p>
-    <w:p>
-      <w:pPr>
-        <w:pStyle w:val="a9"/>
-        <w:keepNext/>
-      </w:pPr>
-      <w:r>
-        <w:rPr>
-          <w:noProof/>
-        </w:rPr>
-        <w:lastRenderedPageBreak/>
-        <w:drawing>
-          <wp:inline distT="0" distB="0" distL="0" distR="0" wp14:anchorId="5FF0F338" wp14:editId="39AFA374">
+          <wp:inline distT="0" distB="0" distL="0" distR="0" wp14:anchorId="36E31439" wp14:editId="408BA5D9">
             <wp:extent cx="4680000" cy="3510000"/>
             <wp:effectExtent l="0" t="0" r="6350" b="0"/>
-            <wp:docPr id="38" name="圖片 38"/>
+            <wp:docPr id="22" name="圖片 22"/>
             <wp:cNvGraphicFramePr>
               <a:graphicFrameLocks xmlns:a="http://schemas.openxmlformats.org/drawingml/2006/main" noChangeAspect="1"/>
             </wp:cNvGraphicFramePr>
@@ -2925,7 +1712,7 @@
                     <pic:cNvPicPr/>
                   </pic:nvPicPr>
                   <pic:blipFill>
-                    <a:blip r:embed="rId23"/>
+                    <a:blip r:embed="rId20"/>
                     <a:stretch>
                       <a:fillRect/>
                     </a:stretch>
@@ -2950,128 +1737,462 @@
       <w:pPr>
         <w:pStyle w:val="a9"/>
       </w:pPr>
+      <w:bookmarkStart w:id="8" w:name="_Ref15418700"/>
       <w:r>
         <w:t xml:space="preserve">Figure </w:t>
       </w:r>
+      <w:fldSimple w:instr=" SEQ Figure \* ARABIC ">
+        <w:r>
+          <w:rPr>
+            <w:noProof/>
+          </w:rPr>
+          <w:t>3</w:t>
+        </w:r>
+      </w:fldSimple>
+      <w:bookmarkEnd w:id="8"/>
+      <w:r>
+        <w:tab/>
+      </w:r>
+      <w:r>
+        <w:rPr>
+          <w:rFonts w:hint="eastAsia"/>
+        </w:rPr>
+        <w:t>2</w:t>
+      </w:r>
+      <w:r>
+        <w:rPr>
+          <w:rFonts w:hint="eastAsia"/>
+        </w:rPr>
+        <w:t>個截斷點之</w:t>
+      </w:r>
+      <w:proofErr w:type="gramStart"/>
+      <w:r>
+        <w:rPr>
+          <w:rFonts w:hint="eastAsia"/>
+        </w:rPr>
+        <w:t>最佳化配筋</w:t>
+      </w:r>
+      <w:proofErr w:type="gramEnd"/>
+      <w:r>
+        <w:rPr>
+          <w:rFonts w:hint="eastAsia"/>
+        </w:rPr>
+        <w:t>。</w:t>
+      </w:r>
+    </w:p>
+    <w:p>
+      <w:pPr>
+        <w:pStyle w:val="1"/>
+      </w:pPr>
+      <w:r>
+        <w:rPr>
+          <w:rFonts w:hint="eastAsia"/>
+        </w:rPr>
+        <w:lastRenderedPageBreak/>
+        <w:t>梁鋼筋配置最佳化之量化研究</w:t>
+      </w:r>
+    </w:p>
+    <w:p>
+      <w:pPr>
+        <w:ind w:firstLine="425"/>
+      </w:pPr>
+      <w:r>
+        <w:rPr>
+          <w:rFonts w:hint="eastAsia"/>
+        </w:rPr>
+        <w:t>本研究</w:t>
+      </w:r>
+      <w:r>
+        <w:rPr>
+          <w:rFonts w:hint="eastAsia"/>
+        </w:rPr>
+        <w:t>以影響</w:t>
+      </w:r>
+      <w:proofErr w:type="gramStart"/>
+      <w:r>
+        <w:rPr>
+          <w:rFonts w:hint="eastAsia"/>
+        </w:rPr>
+        <w:t>最佳化配筋效益</w:t>
+      </w:r>
+      <w:proofErr w:type="gramEnd"/>
+      <w:r>
+        <w:rPr>
+          <w:rFonts w:hint="eastAsia"/>
+        </w:rPr>
+        <w:t>的多種因素進行結構數值模型設計，量化不同因素在實務應用上對於最佳化</w:t>
+      </w:r>
+      <w:proofErr w:type="gramStart"/>
+      <w:r>
+        <w:rPr>
+          <w:rFonts w:hint="eastAsia"/>
+        </w:rPr>
+        <w:t>配筋與現行配筋</w:t>
+      </w:r>
+      <w:proofErr w:type="gramEnd"/>
+      <w:r>
+        <w:rPr>
+          <w:rFonts w:hint="eastAsia"/>
+        </w:rPr>
+        <w:t>之鋼筋用量的影響。</w:t>
+      </w:r>
+      <w:r>
+        <w:rPr>
+          <w:rFonts w:hint="eastAsia"/>
+        </w:rPr>
+        <w:t>並</w:t>
+      </w:r>
+      <w:r>
+        <w:rPr>
+          <w:rFonts w:hint="eastAsia"/>
+        </w:rPr>
+        <w:t>初步討論最佳化</w:t>
+      </w:r>
+      <w:proofErr w:type="gramStart"/>
+      <w:r>
+        <w:rPr>
+          <w:rFonts w:hint="eastAsia"/>
+        </w:rPr>
+        <w:t>配筋可</w:t>
+      </w:r>
+      <w:proofErr w:type="gramEnd"/>
+      <w:r>
+        <w:rPr>
+          <w:rFonts w:hint="eastAsia"/>
+        </w:rPr>
+        <w:t>降低之材料成本與可能增加之施工成本的平衡。</w:t>
+      </w:r>
+    </w:p>
+    <w:p>
+      <w:pPr>
+        <w:pStyle w:val="2"/>
+      </w:pPr>
+      <w:r>
+        <w:rPr>
+          <w:rFonts w:hint="eastAsia"/>
+        </w:rPr>
+        <w:t>影響</w:t>
+      </w:r>
+      <w:proofErr w:type="gramStart"/>
+      <w:r>
+        <w:rPr>
+          <w:rFonts w:hint="eastAsia"/>
+        </w:rPr>
+        <w:t>最佳化配筋之</w:t>
+      </w:r>
+      <w:proofErr w:type="gramEnd"/>
+      <w:r>
+        <w:rPr>
+          <w:rFonts w:hint="eastAsia"/>
+        </w:rPr>
+        <w:t>因素</w:t>
+      </w:r>
+    </w:p>
+    <w:p>
+      <w:pPr>
+        <w:pStyle w:val="a7"/>
+        <w:numPr>
+          <w:ilvl w:val="0"/>
+          <w:numId w:val="4"/>
+        </w:numPr>
+        <w:ind w:leftChars="0"/>
+      </w:pPr>
+      <w:proofErr w:type="gramStart"/>
+      <w:r>
+        <w:rPr>
+          <w:rFonts w:hint="eastAsia"/>
+        </w:rPr>
+        <w:t>側向力與</w:t>
+      </w:r>
+      <w:proofErr w:type="gramEnd"/>
+      <w:r>
+        <w:rPr>
+          <w:rFonts w:hint="eastAsia"/>
+        </w:rPr>
+        <w:t>重力比值。比值愈小，需求鋼筋量曲線向中央遞減之斜率愈大</w:t>
+      </w:r>
+      <w:r>
+        <w:rPr>
+          <w:rFonts w:hint="eastAsia"/>
+        </w:rPr>
+        <w:t>，</w:t>
+      </w:r>
+      <w:r>
+        <w:rPr>
+          <w:rFonts w:hint="eastAsia"/>
+        </w:rPr>
+        <w:t>上層鋼筋可作最佳化空間愈大，而下層鋼筋之最佳化需要視情況而定。</w:t>
+      </w:r>
+    </w:p>
+    <w:p>
+      <w:pPr>
+        <w:pStyle w:val="a7"/>
+        <w:numPr>
+          <w:ilvl w:val="0"/>
+          <w:numId w:val="4"/>
+        </w:numPr>
+        <w:ind w:leftChars="0"/>
+      </w:pPr>
+      <w:r>
+        <w:rPr>
+          <w:rFonts w:hint="eastAsia"/>
+        </w:rPr>
+        <w:t>梁長。梁長除影響</w:t>
+      </w:r>
+      <w:proofErr w:type="gramStart"/>
+      <w:r>
+        <w:rPr>
+          <w:rFonts w:hint="eastAsia"/>
+        </w:rPr>
+        <w:t>側向力與</w:t>
+      </w:r>
+      <w:proofErr w:type="gramEnd"/>
+      <w:r>
+        <w:rPr>
+          <w:rFonts w:hint="eastAsia"/>
+        </w:rPr>
+        <w:t>重力比值，亦影響伸展長度之比例。因此梁長愈長，可作最佳化空間愈大。</w:t>
+      </w:r>
+    </w:p>
+    <w:p>
+      <w:pPr>
+        <w:pStyle w:val="a7"/>
+        <w:numPr>
+          <w:ilvl w:val="0"/>
+          <w:numId w:val="4"/>
+        </w:numPr>
+        <w:ind w:leftChars="0"/>
+      </w:pPr>
+      <w:r>
+        <w:rPr>
+          <w:rFonts w:hint="eastAsia"/>
+        </w:rPr>
+        <w:t>影響伸展長度公式</w:t>
+      </w:r>
+      <w:r>
+        <w:fldChar w:fldCharType="begin" w:fldLock="1"/>
+      </w:r>
+      <w:r>
+        <w:instrText xml:space="preserve"> GOTOBUTTON ZEqnNum323801  \* MERGEFORMAT </w:instrText>
+      </w:r>
+      <w:r>
+        <w:fldChar w:fldCharType="begin" w:fldLock="1"/>
+      </w:r>
+      <w:r>
+        <w:instrText xml:space="preserve"> REF ZEqnNum323801 \* Charformat \! \* MERGEFORMAT </w:instrText>
+      </w:r>
+      <w:r>
+        <w:fldChar w:fldCharType="separate"/>
+      </w:r>
+      <w:r>
+        <w:instrText>(3.1)</w:instrText>
+      </w:r>
+      <w:r>
+        <w:fldChar w:fldCharType="end"/>
+      </w:r>
+      <w:r>
+        <w:fldChar w:fldCharType="end"/>
+      </w:r>
+      <w:r>
+        <w:rPr>
+          <w:rFonts w:hint="eastAsia"/>
+        </w:rPr>
+        <w:t>之參數。伸展長度愈短，可最佳化區域愈大。</w:t>
+      </w:r>
+    </w:p>
+    <w:p>
+      <w:pPr>
+        <w:pStyle w:val="a7"/>
+        <w:numPr>
+          <w:ilvl w:val="0"/>
+          <w:numId w:val="4"/>
+        </w:numPr>
+        <w:ind w:leftChars="0"/>
+        <w:rPr>
+          <w:rFonts w:hint="eastAsia"/>
+        </w:rPr>
+      </w:pPr>
+      <w:r>
+        <w:rPr>
+          <w:rFonts w:hint="eastAsia"/>
+        </w:rPr>
+        <w:t>有效深度。由混凝土結構設計規範</w:t>
+      </w:r>
+      <w:r>
+        <w:t xml:space="preserve"> </w:t>
+      </w:r>
+      <w:r>
+        <w:fldChar w:fldCharType="begin" w:fldLock="1"/>
+      </w:r>
+      <w:r>
+        <w:rPr>
+          <w:rFonts w:hint="eastAsia"/>
+        </w:rPr>
+        <w:instrText xml:space="preserve"> ADDIN EN.CITE &lt;EndNote&gt;&lt;Cite&gt;&lt;Author&gt;</w:instrText>
+      </w:r>
+      <w:r>
+        <w:rPr>
+          <w:rFonts w:hint="eastAsia"/>
+        </w:rPr>
+        <w:instrText>內政部</w:instrText>
+      </w:r>
+      <w:r>
+        <w:rPr>
+          <w:rFonts w:hint="eastAsia"/>
+        </w:rPr>
+        <w:instrText>&lt;/Author&gt;&lt;Year&gt;2019&lt;/Year&gt;&lt;RecNum&gt;16&lt;/RecNum&gt;&lt;DisplayText&gt;[1]&lt;/DisplayText&gt;&lt;record&gt;&lt;rec-number&gt;16&lt;/rec-number&gt;&lt;foreign-keys&gt;&lt;key app="EN" db-id="0pw9w0vtkvftvbewepyxx5doappd2xwvd5vw" timestamp="1559721673"&gt;16&lt;/key&gt;&lt;/foreign-keys&gt;&lt;ref-type name="Government Document"&gt;46&lt;/ref-type&gt;&lt;contributors&gt;&lt;authors&gt;&lt;author&gt;&lt;style face="normal" font="default" charset="136" size="100%"&gt;</w:instrText>
+      </w:r>
+      <w:r>
+        <w:rPr>
+          <w:rFonts w:hint="eastAsia"/>
+        </w:rPr>
+        <w:instrText>內政部</w:instrText>
+      </w:r>
+      <w:r>
+        <w:rPr>
+          <w:rFonts w:hint="eastAsia"/>
+        </w:rPr>
+        <w:instrText>&lt;/style&gt;&lt;/author&gt;&lt;/authors&gt;&lt;/contributors&gt;&lt;titles&gt;&lt;title&gt;&lt;style face="normal" font="default" charset="136" size="100%"&gt;</w:instrText>
+      </w:r>
+      <w:r>
+        <w:rPr>
+          <w:rFonts w:hint="eastAsia"/>
+        </w:rPr>
+        <w:instrText>混凝土結構設計規範</w:instrText>
+      </w:r>
+      <w:r>
+        <w:rPr>
+          <w:rFonts w:hint="eastAsia"/>
+        </w:rPr>
+        <w:instrText>&lt;/style&gt;&lt;/title&gt;&lt;/titles&gt;&lt;dates&gt;&lt;year&gt;2019&lt;/year&gt;&lt;/dates&gt;&lt;urls&gt;&lt;/urls&gt;&lt;/record&gt;&lt;/Cite&gt;&lt;/EndNote&gt;</w:instrText>
+      </w:r>
+      <w:r>
+        <w:fldChar w:fldCharType="separate"/>
+      </w:r>
+      <w:r>
+        <w:rPr>
+          <w:noProof/>
+        </w:rPr>
+        <w:t>[1]</w:t>
+      </w:r>
+      <w:r>
+        <w:fldChar w:fldCharType="end"/>
+      </w:r>
+      <w:r>
+        <w:rPr>
+          <w:rFonts w:hint="eastAsia"/>
+        </w:rPr>
+        <w:t>第</w:t>
+      </w:r>
+      <w:r>
+        <w:rPr>
+          <w:rFonts w:hint="eastAsia"/>
+        </w:rPr>
+        <w:t>5.11.3</w:t>
+      </w:r>
+      <w:r>
+        <w:rPr>
+          <w:rFonts w:hint="eastAsia"/>
+        </w:rPr>
+        <w:t>節可知，有效深度亦會影響鋼筋所需之伸展長度，因此有效深度愈小，鋼筋之伸展長度愈短。</w:t>
+      </w:r>
+    </w:p>
+    <w:p>
+      <w:pPr>
+        <w:pStyle w:val="2"/>
+      </w:pPr>
+      <w:proofErr w:type="gramStart"/>
+      <w:r>
+        <w:rPr>
+          <w:rFonts w:hint="eastAsia"/>
+        </w:rPr>
+        <w:t>最佳化配筋效益</w:t>
+      </w:r>
+      <w:proofErr w:type="gramEnd"/>
+    </w:p>
+    <w:p>
+      <w:pPr>
+        <w:ind w:firstLine="425"/>
+      </w:pPr>
+      <w:r>
+        <w:rPr>
+          <w:rFonts w:hint="eastAsia"/>
+        </w:rPr>
+        <w:t>以整體最佳化</w:t>
+      </w:r>
+      <w:proofErr w:type="gramStart"/>
+      <w:r>
+        <w:rPr>
+          <w:rFonts w:hint="eastAsia"/>
+        </w:rPr>
+        <w:t>配筋</w:t>
+      </w:r>
+      <w:r>
+        <w:rPr>
+          <w:rFonts w:hint="eastAsia"/>
+        </w:rPr>
+        <w:t>與現行配筋用</w:t>
+      </w:r>
+      <w:proofErr w:type="gramEnd"/>
+      <w:r>
+        <w:rPr>
+          <w:rFonts w:hint="eastAsia"/>
+        </w:rPr>
+        <w:t>鋼量之比值</w:t>
+      </w:r>
+      <w:r>
+        <w:rPr>
+          <w:rFonts w:hint="eastAsia"/>
+        </w:rPr>
+        <w:t>檢視</w:t>
+      </w:r>
+      <w:r>
+        <w:rPr>
+          <w:rFonts w:hint="eastAsia"/>
+        </w:rPr>
+        <w:t>(</w:t>
+      </w:r>
       <w:r>
         <w:fldChar w:fldCharType="begin"/>
       </w:r>
       <w:r>
-        <w:instrText xml:space="preserve"> SEQ Figure \* ARABIC </w:instrText>
+        <w:instrText xml:space="preserve"> </w:instrText>
+      </w:r>
+      <w:r>
+        <w:rPr>
+          <w:rFonts w:hint="eastAsia"/>
+        </w:rPr>
+        <w:instrText>REF _Ref15463768 \h</w:instrText>
+      </w:r>
+      <w:r>
+        <w:instrText xml:space="preserve"> </w:instrText>
       </w:r>
       <w:r>
         <w:fldChar w:fldCharType="separate"/>
       </w:r>
       <w:r>
+        <w:t xml:space="preserve">Table </w:t>
+      </w:r>
+      <w:r>
         <w:rPr>
           <w:noProof/>
         </w:rPr>
-        <w:t>5</w:t>
+        <w:t>1</w:t>
       </w:r>
       <w:r>
         <w:fldChar w:fldCharType="end"/>
       </w:r>
       <w:r>
-        <w:tab/>
-      </w:r>
-      <w:r>
-        <w:rPr>
-          <w:rFonts w:hint="eastAsia"/>
-        </w:rPr>
-        <w:t>考慮所有鋼筋需求量之伸展長度，伸展長度</w:t>
-      </w:r>
-      <w:proofErr w:type="gramStart"/>
-      <w:r>
-        <w:rPr>
-          <w:rFonts w:hint="eastAsia"/>
-        </w:rPr>
-        <w:t>愈短可作</w:t>
-      </w:r>
-      <w:proofErr w:type="gramEnd"/>
-      <w:r>
-        <w:rPr>
-          <w:rFonts w:hint="eastAsia"/>
-        </w:rPr>
-        <w:t>最佳化區域愈大。</w:t>
-      </w:r>
-    </w:p>
-    <w:p>
-      <w:pPr>
-        <w:pStyle w:val="2"/>
-      </w:pPr>
-      <w:proofErr w:type="gramStart"/>
-      <w:r>
-        <w:rPr>
-          <w:rFonts w:hint="eastAsia"/>
-        </w:rPr>
-        <w:t>最佳化配筋效益</w:t>
-      </w:r>
-      <w:proofErr w:type="gramEnd"/>
-    </w:p>
-    <w:p>
-      <w:pPr>
-        <w:ind w:firstLine="425"/>
-        <w:rPr>
-          <w:rFonts w:hint="eastAsia"/>
-        </w:rPr>
-      </w:pPr>
-      <w:r>
-        <w:rPr>
-          <w:rFonts w:hint="eastAsia"/>
-        </w:rPr>
-        <w:t>若以包含上層鋼筋與下層鋼筋之整體</w:t>
-      </w:r>
-      <w:proofErr w:type="gramStart"/>
-      <w:r>
-        <w:rPr>
-          <w:rFonts w:hint="eastAsia"/>
-        </w:rPr>
-        <w:t>最佳化配筋結果</w:t>
-      </w:r>
-      <w:proofErr w:type="gramEnd"/>
-      <w:r>
-        <w:rPr>
-          <w:rFonts w:hint="eastAsia"/>
-        </w:rPr>
-        <w:t>來檢視</w:t>
-      </w:r>
-      <w:r>
-        <w:rPr>
-          <w:rFonts w:hint="eastAsia"/>
-        </w:rPr>
-        <w:t>(</w:t>
-      </w:r>
-      <w:r>
-        <w:rPr>
-          <w:rFonts w:hint="eastAsia"/>
-        </w:rPr>
-        <w:t>表</w:t>
-      </w:r>
-      <w:r>
-        <w:rPr>
-          <w:rFonts w:hint="eastAsia"/>
-        </w:rPr>
-        <w:t xml:space="preserve"> 4.8)</w:t>
-      </w:r>
-      <w:r>
-        <w:rPr>
-          <w:rFonts w:hint="eastAsia"/>
-        </w:rPr>
-        <w:t>，可發現由於上層鋼筋作</w:t>
-      </w:r>
-      <w:proofErr w:type="gramStart"/>
-      <w:r>
-        <w:rPr>
-          <w:rFonts w:hint="eastAsia"/>
-        </w:rPr>
-        <w:t>最佳化配筋降低</w:t>
-      </w:r>
-      <w:proofErr w:type="gramEnd"/>
-      <w:r>
-        <w:rPr>
-          <w:rFonts w:hint="eastAsia"/>
-        </w:rPr>
-        <w:t>之用鋼量較多，因此會控制整體結果。梁長最短且位於地震力最大之</w:t>
+        <w:rPr>
+          <w:rFonts w:hint="eastAsia"/>
+        </w:rPr>
+        <w:t>)</w:t>
+      </w:r>
+      <w:r>
+        <w:rPr>
+          <w:rFonts w:hint="eastAsia"/>
+        </w:rPr>
+        <w:t>。梁長最短且位於地震力最大之</w:t>
       </w:r>
       <w:proofErr w:type="gramStart"/>
       <w:r>
@@ -3123,7 +2244,57 @@
         <w:rPr>
           <w:rFonts w:hint="eastAsia"/>
         </w:rPr>
-        <w:t>之鋼筋用量。此九種案例最佳化</w:t>
+        <w:t>之鋼筋用量。</w:t>
+      </w:r>
+      <w:r>
+        <w:rPr>
+          <w:rFonts w:hint="eastAsia"/>
+        </w:rPr>
+        <w:t>考慮</w:t>
+      </w:r>
+      <w:proofErr w:type="gramStart"/>
+      <w:r>
+        <w:rPr>
+          <w:rFonts w:hint="eastAsia"/>
+        </w:rPr>
+        <w:t>不同</w:t>
+      </w:r>
+      <w:r>
+        <w:rPr>
+          <w:rFonts w:hint="eastAsia"/>
+        </w:rPr>
+        <w:t>側向力</w:t>
+      </w:r>
+      <w:proofErr w:type="gramEnd"/>
+      <w:r>
+        <w:rPr>
+          <w:rFonts w:hint="eastAsia"/>
+        </w:rPr>
+        <w:t>與重力比值</w:t>
+      </w:r>
+      <w:r>
+        <w:rPr>
+          <w:rFonts w:hint="eastAsia"/>
+        </w:rPr>
+        <w:t>與</w:t>
+      </w:r>
+      <w:r>
+        <w:rPr>
+          <w:rFonts w:hint="eastAsia"/>
+        </w:rPr>
+        <w:t>梁長</w:t>
+      </w:r>
+      <w:r>
+        <w:rPr>
+          <w:rFonts w:hint="eastAsia"/>
+        </w:rPr>
+        <w:t>，</w:t>
+      </w:r>
+      <w:r>
+        <w:rPr>
+          <w:rFonts w:hint="eastAsia"/>
+        </w:rPr>
+        <w:t>最佳化</w:t>
       </w:r>
       <w:proofErr w:type="gramStart"/>
       <w:r>
@@ -3183,29 +2354,41 @@
         <w:pStyle w:val="a9"/>
         <w:keepNext/>
       </w:pPr>
+      <w:bookmarkStart w:id="9" w:name="_Ref15463768"/>
       <w:r>
         <w:t xml:space="preserve">Table </w:t>
       </w:r>
-      <w:r>
-        <w:fldChar w:fldCharType="begin"/>
-      </w:r>
-      <w:r>
-        <w:instrText xml:space="preserve"> SEQ Table \* ARABIC </w:instrText>
-      </w:r>
-      <w:r>
-        <w:fldChar w:fldCharType="separate"/>
-      </w:r>
-      <w:r>
-        <w:rPr>
-          <w:noProof/>
-        </w:rPr>
-        <w:t>1</w:t>
-      </w:r>
-      <w:r>
-        <w:fldChar w:fldCharType="end"/>
-      </w:r>
+      <w:fldSimple w:instr=" SEQ Table \* ARABIC ">
+        <w:r>
+          <w:rPr>
+            <w:noProof/>
+          </w:rPr>
+          <w:t>1</w:t>
+        </w:r>
+      </w:fldSimple>
+      <w:bookmarkEnd w:id="9"/>
       <w:r>
         <w:tab/>
+      </w:r>
+      <w:r>
+        <w:rPr>
+          <w:rFonts w:hint="eastAsia"/>
+        </w:rPr>
+        <w:t>整體鋼筋之最佳化</w:t>
+      </w:r>
+      <w:proofErr w:type="gramStart"/>
+      <w:r>
+        <w:rPr>
+          <w:rFonts w:hint="eastAsia"/>
+        </w:rPr>
+        <w:t>配筋與現行配筋用</w:t>
+      </w:r>
+      <w:proofErr w:type="gramEnd"/>
+      <w:r>
+        <w:rPr>
+          <w:rFonts w:hint="eastAsia"/>
+        </w:rPr>
+        <w:t>鋼量之比值。</w:t>
       </w:r>
     </w:p>
     <w:tbl>
@@ -3569,10 +2752,54 @@
         <w:rPr>
           <w:rFonts w:hint="eastAsia"/>
         </w:rPr>
-        <w:t>若以</w:t>
-      </w:r>
-      <w:r>
-        <w:fldChar w:fldCharType="begin" w:fldLock="1"/>
+        <w:lastRenderedPageBreak/>
+        <w:t>以</w:t>
+      </w:r>
+      <w:proofErr w:type="gramStart"/>
+      <w:r>
+        <w:rPr>
+          <w:rFonts w:hint="eastAsia"/>
+        </w:rPr>
+        <w:t>最佳化配筋</w:t>
+      </w:r>
+      <w:r>
+        <w:rPr>
+          <w:rFonts w:hint="eastAsia"/>
+        </w:rPr>
+        <w:t>之</w:t>
+      </w:r>
+      <w:proofErr w:type="gramEnd"/>
+      <w:r>
+        <w:rPr>
+          <w:rFonts w:hint="eastAsia"/>
+        </w:rPr>
+        <w:t>Method</w:t>
+      </w:r>
+      <w:r>
+        <w:t xml:space="preserve"> B</w:t>
+      </w:r>
+      <w:r>
+        <w:rPr>
+          <w:rFonts w:hint="eastAsia"/>
+        </w:rPr>
+        <w:t>進行</w:t>
+      </w:r>
+      <w:proofErr w:type="gramStart"/>
+      <w:r>
+        <w:rPr>
+          <w:rFonts w:hint="eastAsia"/>
+        </w:rPr>
+        <w:t>配筋可</w:t>
+      </w:r>
+      <w:proofErr w:type="gramEnd"/>
+      <w:r>
+        <w:rPr>
+          <w:rFonts w:hint="eastAsia"/>
+        </w:rPr>
+        <w:t>得</w:t>
+      </w:r>
+      <w:r>
+        <w:fldChar w:fldCharType="begin"/>
       </w:r>
       <w:r>
         <w:instrText xml:space="preserve"> </w:instrText>
@@ -3581,7 +2808,7 @@
         <w:rPr>
           <w:rFonts w:hint="eastAsia"/>
         </w:rPr>
-        <w:instrText>REF _Ref11603261 \r \h</w:instrText>
+        <w:instrText>REF _Ref15463762 \h</w:instrText>
       </w:r>
       <w:r>
         <w:instrText xml:space="preserve"> </w:instrText>
@@ -3590,7 +2817,13 @@
         <w:fldChar w:fldCharType="separate"/>
       </w:r>
       <w:r>
-        <w:t>3.2.3.2</w:t>
+        <w:t xml:space="preserve">Table </w:t>
+      </w:r>
+      <w:r>
+        <w:rPr>
+          <w:noProof/>
+        </w:rPr>
+        <w:t>2</w:t>
       </w:r>
       <w:r>
         <w:fldChar w:fldCharType="end"/>
@@ -3599,21 +2832,7 @@
         <w:rPr>
           <w:rFonts w:hint="eastAsia"/>
         </w:rPr>
-        <w:t>節</w:t>
-      </w:r>
-      <w:proofErr w:type="gramStart"/>
-      <w:r>
-        <w:rPr>
-          <w:rFonts w:hint="eastAsia"/>
-        </w:rPr>
-        <w:t>最佳化配筋方法</w:t>
-      </w:r>
-      <w:proofErr w:type="gramEnd"/>
-      <w:r>
-        <w:rPr>
-          <w:rFonts w:hint="eastAsia"/>
-        </w:rPr>
-        <w:t>之</w:t>
+        <w:t>之結果，將其與</w:t>
       </w:r>
       <w:r>
         <w:rPr>
@@ -3622,30 +2841,22 @@
         <w:t>Method</w:t>
       </w:r>
       <w:r>
-        <w:t xml:space="preserve"> B</w:t>
-      </w:r>
-      <w:r>
-        <w:rPr>
-          <w:rFonts w:hint="eastAsia"/>
-        </w:rPr>
-        <w:t>進行</w:t>
-      </w:r>
-      <w:proofErr w:type="gramStart"/>
-      <w:r>
-        <w:rPr>
-          <w:rFonts w:hint="eastAsia"/>
-        </w:rPr>
-        <w:t>配筋可</w:t>
-      </w:r>
-      <w:proofErr w:type="gramEnd"/>
-      <w:r>
-        <w:rPr>
-          <w:rFonts w:hint="eastAsia"/>
-        </w:rPr>
-        <w:t>得</w:t>
-      </w:r>
-      <w:r>
-        <w:fldChar w:fldCharType="begin" w:fldLock="1"/>
+        <w:t xml:space="preserve"> A</w:t>
+      </w:r>
+      <w:r>
+        <w:rPr>
+          <w:rFonts w:hint="eastAsia"/>
+        </w:rPr>
+        <w:t>之結果</w:t>
+      </w:r>
+      <w:r>
+        <w:rPr>
+          <w:rFonts w:hint="eastAsia"/>
+        </w:rPr>
+        <w:t>(</w:t>
+      </w:r>
+      <w:r>
+        <w:fldChar w:fldCharType="begin"/>
       </w:r>
       <w:r>
         <w:instrText xml:space="preserve"> </w:instrText>
@@ -3654,7 +2865,7 @@
         <w:rPr>
           <w:rFonts w:hint="eastAsia"/>
         </w:rPr>
-        <w:instrText>REF _Ref11581842 \h</w:instrText>
+        <w:instrText>REF _Ref15463768 \h</w:instrText>
       </w:r>
       <w:r>
         <w:instrText xml:space="preserve"> </w:instrText>
@@ -3663,110 +2874,13 @@
         <w:fldChar w:fldCharType="separate"/>
       </w:r>
       <w:r>
-        <w:rPr>
-          <w:rFonts w:hint="eastAsia"/>
-        </w:rPr>
-        <w:t>表</w:t>
-      </w:r>
-      <w:r>
-        <w:rPr>
-          <w:rFonts w:hint="eastAsia"/>
-        </w:rPr>
-        <w:t xml:space="preserve"> </w:t>
+        <w:t xml:space="preserve">Table </w:t>
       </w:r>
       <w:r>
         <w:rPr>
           <w:noProof/>
         </w:rPr>
-        <w:t>4</w:t>
-      </w:r>
-      <w:r>
-        <w:t>.</w:t>
-      </w:r>
-      <w:r>
-        <w:rPr>
-          <w:noProof/>
-        </w:rPr>
-        <w:t>12</w:t>
-      </w:r>
-      <w:r>
-        <w:fldChar w:fldCharType="end"/>
-      </w:r>
-      <w:r>
-        <w:rPr>
-          <w:rFonts w:hint="eastAsia"/>
-        </w:rPr>
-        <w:t>之結果，將其與</w:t>
-      </w:r>
-      <w:r>
-        <w:rPr>
-          <w:rFonts w:hint="eastAsia"/>
-        </w:rPr>
-        <w:t>Method</w:t>
-      </w:r>
-      <w:r>
-        <w:t xml:space="preserve"> </w:t>
-      </w:r>
-      <w:r>
-        <w:lastRenderedPageBreak/>
-        <w:t>A</w:t>
-      </w:r>
-      <w:r>
-        <w:rPr>
-          <w:rFonts w:hint="eastAsia"/>
-        </w:rPr>
-        <w:t>之結果</w:t>
-      </w:r>
-      <w:r>
-        <w:rPr>
-          <w:rFonts w:hint="eastAsia"/>
-        </w:rPr>
-        <w:t>(</w:t>
-      </w:r>
-      <w:r>
-        <w:fldChar w:fldCharType="begin" w:fldLock="1"/>
-      </w:r>
-      <w:r>
-        <w:instrText xml:space="preserve"> </w:instrText>
-      </w:r>
-      <w:r>
-        <w:rPr>
-          <w:rFonts w:hint="eastAsia"/>
-        </w:rPr>
-        <w:instrText>REF _Ref10637245 \h</w:instrText>
-      </w:r>
-      <w:r>
-        <w:instrText xml:space="preserve"> </w:instrText>
-      </w:r>
-      <w:r>
-        <w:fldChar w:fldCharType="separate"/>
-      </w:r>
-      <w:r>
-        <w:rPr>
-          <w:rFonts w:hint="eastAsia"/>
-        </w:rPr>
-        <w:t>表</w:t>
-      </w:r>
-      <w:r>
-        <w:rPr>
-          <w:rFonts w:hint="eastAsia"/>
-        </w:rPr>
-        <w:t xml:space="preserve"> </w:t>
-      </w:r>
-      <w:r>
-        <w:rPr>
-          <w:noProof/>
-        </w:rPr>
-        <w:t>4</w:t>
-      </w:r>
-      <w:r>
-        <w:t>.</w:t>
-      </w:r>
-      <w:r>
-        <w:rPr>
-          <w:noProof/>
-        </w:rPr>
-        <w:t>8</w:t>
+        <w:t>1</w:t>
       </w:r>
       <w:r>
         <w:fldChar w:fldCharType="end"/>
@@ -3897,26 +3011,50 @@
         <w:pStyle w:val="a9"/>
         <w:keepNext/>
       </w:pPr>
+      <w:bookmarkStart w:id="10" w:name="_Ref15463762"/>
       <w:r>
         <w:t xml:space="preserve">Table </w:t>
       </w:r>
-      <w:r>
-        <w:fldChar w:fldCharType="begin"/>
-      </w:r>
-      <w:r>
-        <w:instrText xml:space="preserve"> SEQ Table \* ARABIC </w:instrText>
-      </w:r>
-      <w:r>
-        <w:fldChar w:fldCharType="separate"/>
-      </w:r>
-      <w:r>
-        <w:rPr>
-          <w:noProof/>
-        </w:rPr>
-        <w:t>2</w:t>
-      </w:r>
-      <w:r>
-        <w:fldChar w:fldCharType="end"/>
+      <w:fldSimple w:instr=" SEQ Table \* ARABIC ">
+        <w:r>
+          <w:rPr>
+            <w:noProof/>
+          </w:rPr>
+          <w:t>2</w:t>
+        </w:r>
+      </w:fldSimple>
+      <w:bookmarkEnd w:id="10"/>
+      <w:r>
+        <w:tab/>
+      </w:r>
+      <w:r>
+        <w:rPr>
+          <w:rFonts w:hint="eastAsia"/>
+        </w:rPr>
+        <w:t>Method</w:t>
+      </w:r>
+      <w:r>
+        <w:t xml:space="preserve"> B</w:t>
+      </w:r>
+      <w:r>
+        <w:rPr>
+          <w:rFonts w:hint="eastAsia"/>
+        </w:rPr>
+        <w:t>整體鋼筋之最佳化</w:t>
+      </w:r>
+      <w:proofErr w:type="gramStart"/>
+      <w:r>
+        <w:rPr>
+          <w:rFonts w:hint="eastAsia"/>
+        </w:rPr>
+        <w:t>配筋與現行配筋用</w:t>
+      </w:r>
+      <w:proofErr w:type="gramEnd"/>
+      <w:r>
+        <w:rPr>
+          <w:rFonts w:hint="eastAsia"/>
+        </w:rPr>
+        <w:t>鋼量之比值。</w:t>
       </w:r>
     </w:p>
     <w:tbl>
@@ -4336,15 +3474,7 @@
         <w:rPr>
           <w:rFonts w:hint="eastAsia"/>
         </w:rPr>
-        <w:t>數量。此</w:t>
-      </w:r>
-      <w:bookmarkStart w:id="9" w:name="_GoBack"/>
-      <w:bookmarkEnd w:id="9"/>
-      <w:r>
-        <w:rPr>
-          <w:rFonts w:hint="eastAsia"/>
-        </w:rPr>
-        <w:t>節將設計地震力介於中間之</w:t>
+        <w:t>數量。此節將設計地震力介於中間之</w:t>
       </w:r>
       <w:proofErr w:type="gramStart"/>
       <w:r>
@@ -4414,13 +3544,8 @@
         </w:rPr>
         <w:t>，其最多可降低多少鋼筋用量。</w:t>
       </w:r>
-    </w:p>
-    <w:p>
-      <w:pPr>
-        <w:ind w:firstLine="480"/>
-      </w:pPr>
-      <w:r>
-        <w:fldChar w:fldCharType="begin" w:fldLock="1"/>
+      <w:r>
+        <w:fldChar w:fldCharType="begin"/>
       </w:r>
       <w:r>
         <w:instrText xml:space="preserve"> </w:instrText>
@@ -4429,7 +3554,7 @@
         <w:rPr>
           <w:rFonts w:hint="eastAsia"/>
         </w:rPr>
-        <w:instrText>REF _Ref11649830 \h</w:instrText>
+        <w:instrText>REF _Ref15463878 \h</w:instrText>
       </w:r>
       <w:r>
         <w:instrText xml:space="preserve"> </w:instrText>
@@ -4438,40 +3563,256 @@
         <w:fldChar w:fldCharType="separate"/>
       </w:r>
       <w:r>
-        <w:rPr>
-          <w:rFonts w:hint="eastAsia"/>
-        </w:rPr>
-        <w:t>表</w:t>
-      </w:r>
-      <w:r>
-        <w:rPr>
-          <w:rFonts w:hint="eastAsia"/>
-        </w:rPr>
-        <w:t xml:space="preserve"> </w:t>
+        <w:t xml:space="preserve">Table </w:t>
       </w:r>
       <w:r>
         <w:rPr>
           <w:noProof/>
         </w:rPr>
+        <w:t>3</w:t>
+      </w:r>
+      <w:r>
+        <w:fldChar w:fldCharType="end"/>
+      </w:r>
+      <w:r>
+        <w:rPr>
+          <w:rFonts w:hint="eastAsia"/>
+        </w:rPr>
+        <w:t>為兩種最佳化方法於不同</w:t>
+      </w:r>
+      <w:proofErr w:type="gramStart"/>
+      <w:r>
+        <w:rPr>
+          <w:rFonts w:hint="eastAsia"/>
+        </w:rPr>
+        <w:t>斷筋點</w:t>
+      </w:r>
+      <w:proofErr w:type="gramEnd"/>
+      <w:r>
+        <w:rPr>
+          <w:rFonts w:hint="eastAsia"/>
+        </w:rPr>
+        <w:t>數量，可降低鋼筋用量之比例，若無限制</w:t>
+      </w:r>
+      <w:proofErr w:type="gramStart"/>
+      <w:r>
+        <w:rPr>
+          <w:rFonts w:hint="eastAsia"/>
+        </w:rPr>
+        <w:t>斷筋點</w:t>
+      </w:r>
+      <w:proofErr w:type="gramEnd"/>
+      <w:r>
+        <w:rPr>
+          <w:rFonts w:hint="eastAsia"/>
+        </w:rPr>
+        <w:t>數量，至多可降低</w:t>
+      </w:r>
+      <w:r>
+        <w:rPr>
+          <w:rFonts w:hint="eastAsia"/>
+        </w:rPr>
+        <w:t xml:space="preserve">18.3% </w:t>
+      </w:r>
+      <w:r>
+        <w:rPr>
+          <w:rFonts w:hint="eastAsia"/>
+        </w:rPr>
+        <w:t>之用鋼量。將</w:t>
+      </w:r>
+      <w:proofErr w:type="gramStart"/>
+      <w:r>
+        <w:rPr>
+          <w:rFonts w:hint="eastAsia"/>
+        </w:rPr>
+        <w:t>斷筋點</w:t>
+      </w:r>
+      <w:proofErr w:type="gramEnd"/>
+      <w:r>
+        <w:rPr>
+          <w:rFonts w:hint="eastAsia"/>
+        </w:rPr>
+        <w:t>數量從</w:t>
+      </w:r>
+      <w:proofErr w:type="gramStart"/>
+      <w:r>
+        <w:rPr>
+          <w:rFonts w:hint="eastAsia"/>
+        </w:rPr>
+        <w:t>2</w:t>
+      </w:r>
+      <w:r>
+        <w:rPr>
+          <w:rFonts w:hint="eastAsia"/>
+        </w:rPr>
+        <w:t>點斷筋提升</w:t>
+      </w:r>
+      <w:proofErr w:type="gramEnd"/>
+      <w:r>
+        <w:rPr>
+          <w:rFonts w:hint="eastAsia"/>
+        </w:rPr>
+        <w:t>至</w:t>
+      </w:r>
+      <w:proofErr w:type="gramStart"/>
+      <w:r>
+        <w:rPr>
+          <w:rFonts w:hint="eastAsia"/>
+        </w:rPr>
         <w:t>4</w:t>
       </w:r>
       <w:r>
-        <w:t>.</w:t>
-      </w:r>
-      <w:r>
-        <w:rPr>
-          <w:noProof/>
-        </w:rPr>
-        <w:t>13</w:t>
-      </w:r>
-      <w:r>
-        <w:fldChar w:fldCharType="end"/>
-      </w:r>
-      <w:r>
-        <w:rPr>
-          <w:rFonts w:hint="eastAsia"/>
-        </w:rPr>
-        <w:t>為兩種最佳化方法於不同</w:t>
+        <w:rPr>
+          <w:rFonts w:hint="eastAsia"/>
+        </w:rPr>
+        <w:t>點斷筋</w:t>
+      </w:r>
+      <w:proofErr w:type="gramEnd"/>
+      <w:r>
+        <w:rPr>
+          <w:rFonts w:hint="eastAsia"/>
+        </w:rPr>
+        <w:t>，可進一步分別降低</w:t>
+      </w:r>
+      <w:r>
+        <w:rPr>
+          <w:rFonts w:hint="eastAsia"/>
+        </w:rPr>
+        <w:t xml:space="preserve">4.7% </w:t>
+      </w:r>
+      <w:r>
+        <w:rPr>
+          <w:rFonts w:hint="eastAsia"/>
+        </w:rPr>
+        <w:t>與</w:t>
+      </w:r>
+      <w:r>
+        <w:rPr>
+          <w:rFonts w:hint="eastAsia"/>
+        </w:rPr>
+        <w:t xml:space="preserve">3.4% </w:t>
+      </w:r>
+      <w:r>
+        <w:rPr>
+          <w:rFonts w:hint="eastAsia"/>
+        </w:rPr>
+        <w:t>之鋼筋用量。且由於已接近無</w:t>
+      </w:r>
+      <w:proofErr w:type="gramStart"/>
+      <w:r>
+        <w:rPr>
+          <w:rFonts w:hint="eastAsia"/>
+        </w:rPr>
+        <w:t>限制斷筋數量</w:t>
+      </w:r>
+      <w:proofErr w:type="gramEnd"/>
+      <w:r>
+        <w:rPr>
+          <w:rFonts w:hint="eastAsia"/>
+        </w:rPr>
+        <w:t>之結果，因此</w:t>
+      </w:r>
+      <w:r>
+        <w:rPr>
+          <w:rFonts w:hint="eastAsia"/>
+        </w:rPr>
+        <w:t>4</w:t>
+      </w:r>
+      <w:r>
+        <w:rPr>
+          <w:rFonts w:hint="eastAsia"/>
+        </w:rPr>
+        <w:t>點</w:t>
+      </w:r>
+      <w:proofErr w:type="gramStart"/>
+      <w:r>
+        <w:rPr>
+          <w:rFonts w:hint="eastAsia"/>
+        </w:rPr>
+        <w:t>斷筋為</w:t>
+      </w:r>
+      <w:proofErr w:type="gramEnd"/>
+      <w:r>
+        <w:rPr>
+          <w:rFonts w:hint="eastAsia"/>
+        </w:rPr>
+        <w:t>效果較</w:t>
+      </w:r>
+      <w:proofErr w:type="gramStart"/>
+      <w:r>
+        <w:rPr>
+          <w:rFonts w:hint="eastAsia"/>
+        </w:rPr>
+        <w:t>2</w:t>
+      </w:r>
+      <w:r>
+        <w:rPr>
+          <w:rFonts w:hint="eastAsia"/>
+        </w:rPr>
+        <w:t>點斷筋增加</w:t>
+      </w:r>
+      <w:proofErr w:type="gramEnd"/>
+      <w:r>
+        <w:rPr>
+          <w:rFonts w:hint="eastAsia"/>
+        </w:rPr>
+        <w:t>幅度大且施工複雜度較無</w:t>
+      </w:r>
+      <w:proofErr w:type="gramStart"/>
+      <w:r>
+        <w:rPr>
+          <w:rFonts w:hint="eastAsia"/>
+        </w:rPr>
+        <w:t>限制斷筋數量</w:t>
+      </w:r>
+      <w:proofErr w:type="gramEnd"/>
+      <w:r>
+        <w:rPr>
+          <w:rFonts w:hint="eastAsia"/>
+        </w:rPr>
+        <w:t>低</w:t>
+      </w:r>
+      <w:proofErr w:type="gramStart"/>
+      <w:r>
+        <w:rPr>
+          <w:rFonts w:hint="eastAsia"/>
+        </w:rPr>
+        <w:t>之斷筋點數</w:t>
+      </w:r>
+      <w:proofErr w:type="gramEnd"/>
+      <w:r>
+        <w:rPr>
+          <w:rFonts w:hint="eastAsia"/>
+        </w:rPr>
+        <w:t>。實務應用中可先作無</w:t>
+      </w:r>
+      <w:proofErr w:type="gramStart"/>
+      <w:r>
+        <w:rPr>
+          <w:rFonts w:hint="eastAsia"/>
+        </w:rPr>
+        <w:t>限制斷筋數量</w:t>
+      </w:r>
+      <w:proofErr w:type="gramEnd"/>
+      <w:r>
+        <w:rPr>
+          <w:rFonts w:hint="eastAsia"/>
+        </w:rPr>
+        <w:t>，得最佳化</w:t>
+      </w:r>
+      <w:proofErr w:type="gramStart"/>
+      <w:r>
+        <w:rPr>
+          <w:rFonts w:hint="eastAsia"/>
+        </w:rPr>
+        <w:t>配筋至多</w:t>
+      </w:r>
+      <w:proofErr w:type="gramEnd"/>
+      <w:r>
+        <w:rPr>
+          <w:rFonts w:hint="eastAsia"/>
+        </w:rPr>
+        <w:t>可降低之鋼筋用量，再決定合適之</w:t>
       </w:r>
       <w:proofErr w:type="gramStart"/>
       <w:r>
@@ -4485,75 +3826,91 @@
         <w:rPr>
           <w:rFonts w:hint="eastAsia"/>
         </w:rPr>
-        <w:t>數量，可降低鋼筋用量之比例，若無限制</w:t>
-      </w:r>
-      <w:proofErr w:type="gramStart"/>
-      <w:r>
-        <w:rPr>
-          <w:rFonts w:hint="eastAsia"/>
-        </w:rPr>
-        <w:t>斷筋點</w:t>
-      </w:r>
-      <w:proofErr w:type="gramEnd"/>
-      <w:r>
-        <w:rPr>
-          <w:rFonts w:hint="eastAsia"/>
-        </w:rPr>
-        <w:t>數量，至多可降低</w:t>
-      </w:r>
-      <w:r>
-        <w:rPr>
-          <w:rFonts w:hint="eastAsia"/>
-        </w:rPr>
-        <w:t xml:space="preserve">18.3% </w:t>
-      </w:r>
-      <w:r>
-        <w:rPr>
-          <w:rFonts w:hint="eastAsia"/>
-        </w:rPr>
-        <w:t>之用鋼量。將</w:t>
-      </w:r>
-      <w:proofErr w:type="gramStart"/>
-      <w:r>
-        <w:rPr>
-          <w:rFonts w:hint="eastAsia"/>
-        </w:rPr>
-        <w:t>斷筋點</w:t>
-      </w:r>
-      <w:proofErr w:type="gramEnd"/>
-      <w:r>
-        <w:rPr>
-          <w:rFonts w:hint="eastAsia"/>
-        </w:rPr>
-        <w:t>數量從</w:t>
-      </w:r>
-      <w:proofErr w:type="gramStart"/>
-      <w:r>
-        <w:rPr>
-          <w:rFonts w:hint="eastAsia"/>
-        </w:rPr>
-        <w:t>2</w:t>
-      </w:r>
-      <w:r>
-        <w:rPr>
-          <w:rFonts w:hint="eastAsia"/>
-        </w:rPr>
-        <w:t>點斷筋提升</w:t>
-      </w:r>
-      <w:proofErr w:type="gramEnd"/>
-      <w:r>
-        <w:rPr>
-          <w:rFonts w:hint="eastAsia"/>
-        </w:rPr>
-        <w:t>至</w:t>
-      </w:r>
-      <w:proofErr w:type="gramStart"/>
-      <w:r>
-        <w:rPr>
-          <w:rFonts w:hint="eastAsia"/>
-        </w:rPr>
-        <w:t>4</w:t>
-      </w:r>
+        <w:t>數量，如此不僅相較於無</w:t>
+      </w:r>
+      <w:proofErr w:type="gramStart"/>
+      <w:r>
+        <w:rPr>
+          <w:rFonts w:hint="eastAsia"/>
+        </w:rPr>
+        <w:t>限制斷筋數量</w:t>
+      </w:r>
+      <w:proofErr w:type="gramEnd"/>
+      <w:r>
+        <w:rPr>
+          <w:rFonts w:hint="eastAsia"/>
+        </w:rPr>
+        <w:t>可降低施工複雜度，同時相較於兩點</w:t>
+      </w:r>
+      <w:proofErr w:type="gramStart"/>
+      <w:r>
+        <w:rPr>
+          <w:rFonts w:hint="eastAsia"/>
+        </w:rPr>
+        <w:t>斷筋可</w:t>
+      </w:r>
+      <w:proofErr w:type="gramEnd"/>
+      <w:r>
+        <w:rPr>
+          <w:rFonts w:hint="eastAsia"/>
+        </w:rPr>
+        <w:t>降低更多鋼筋用量。</w:t>
+      </w:r>
+    </w:p>
+    <w:p>
+      <w:pPr>
+        <w:pStyle w:val="a9"/>
+        <w:keepNext/>
+      </w:pPr>
+      <w:bookmarkStart w:id="11" w:name="_Ref15463878"/>
+      <w:r>
+        <w:t xml:space="preserve">Table </w:t>
+      </w:r>
+      <w:fldSimple w:instr=" SEQ Table \* ARABIC ">
+        <w:r>
+          <w:rPr>
+            <w:noProof/>
+          </w:rPr>
+          <w:t>3</w:t>
+        </w:r>
+      </w:fldSimple>
+      <w:bookmarkEnd w:id="11"/>
+      <w:r>
+        <w:tab/>
+      </w:r>
+      <w:r>
+        <w:rPr>
+          <w:rFonts w:hint="eastAsia"/>
+        </w:rPr>
+        <w:t>將設計地震力介於中間之</w:t>
+      </w:r>
+      <w:proofErr w:type="gramStart"/>
+      <w:r>
+        <w:rPr>
+          <w:rFonts w:hint="eastAsia"/>
+        </w:rPr>
+        <w:t>工址且</w:t>
+      </w:r>
+      <w:proofErr w:type="gramEnd"/>
+      <w:r>
+        <w:rPr>
+          <w:rFonts w:hint="eastAsia"/>
+        </w:rPr>
+        <w:t>梁長</w:t>
+      </w:r>
+      <w:r>
+        <w:rPr>
+          <w:rFonts w:hint="eastAsia"/>
+        </w:rPr>
+        <w:t>9</w:t>
+      </w:r>
+      <w:r>
+        <w:rPr>
+          <w:rFonts w:hint="eastAsia"/>
+        </w:rPr>
+        <w:t>米之案例，以不同最佳化方法，進行多</w:t>
+      </w:r>
+      <w:proofErr w:type="gramStart"/>
       <w:r>
         <w:rPr>
           <w:rFonts w:hint="eastAsia"/>
@@ -4565,200 +3922,21 @@
         <w:rPr>
           <w:rFonts w:hint="eastAsia"/>
         </w:rPr>
-        <w:t>，可進一步分別降低</w:t>
-      </w:r>
-      <w:r>
-        <w:rPr>
-          <w:rFonts w:hint="eastAsia"/>
-        </w:rPr>
-        <w:t xml:space="preserve">4.7% </w:t>
-      </w:r>
-      <w:r>
-        <w:rPr>
-          <w:rFonts w:hint="eastAsia"/>
-        </w:rPr>
-        <w:t>與</w:t>
-      </w:r>
-      <w:r>
-        <w:rPr>
-          <w:rFonts w:hint="eastAsia"/>
-        </w:rPr>
-        <w:t xml:space="preserve">3.4% </w:t>
-      </w:r>
-      <w:r>
-        <w:rPr>
-          <w:rFonts w:hint="eastAsia"/>
-        </w:rPr>
-        <w:t>之鋼筋用量。且由於已接近無</w:t>
-      </w:r>
-      <w:proofErr w:type="gramStart"/>
-      <w:r>
-        <w:rPr>
-          <w:rFonts w:hint="eastAsia"/>
-        </w:rPr>
-        <w:t>限制斷筋數量</w:t>
-      </w:r>
-      <w:proofErr w:type="gramEnd"/>
-      <w:r>
-        <w:rPr>
-          <w:rFonts w:hint="eastAsia"/>
-        </w:rPr>
-        <w:t>之結果，因此</w:t>
-      </w:r>
-      <w:r>
-        <w:rPr>
-          <w:rFonts w:hint="eastAsia"/>
-        </w:rPr>
-        <w:t>4</w:t>
-      </w:r>
-      <w:r>
-        <w:rPr>
-          <w:rFonts w:hint="eastAsia"/>
-        </w:rPr>
-        <w:t>點</w:t>
-      </w:r>
-      <w:proofErr w:type="gramStart"/>
-      <w:r>
-        <w:rPr>
-          <w:rFonts w:hint="eastAsia"/>
-        </w:rPr>
-        <w:t>斷筋為</w:t>
-      </w:r>
-      <w:proofErr w:type="gramEnd"/>
-      <w:r>
-        <w:rPr>
-          <w:rFonts w:hint="eastAsia"/>
-        </w:rPr>
-        <w:t>效果較</w:t>
-      </w:r>
-      <w:proofErr w:type="gramStart"/>
-      <w:r>
-        <w:rPr>
-          <w:rFonts w:hint="eastAsia"/>
-        </w:rPr>
-        <w:t>2</w:t>
-      </w:r>
-      <w:r>
-        <w:rPr>
-          <w:rFonts w:hint="eastAsia"/>
-        </w:rPr>
-        <w:t>點斷筋增加</w:t>
-      </w:r>
-      <w:proofErr w:type="gramEnd"/>
-      <w:r>
-        <w:rPr>
-          <w:rFonts w:hint="eastAsia"/>
-        </w:rPr>
-        <w:t>幅度大且施工複雜度較無</w:t>
-      </w:r>
-      <w:proofErr w:type="gramStart"/>
-      <w:r>
-        <w:rPr>
-          <w:rFonts w:hint="eastAsia"/>
-        </w:rPr>
-        <w:t>限制斷筋數量</w:t>
-      </w:r>
-      <w:proofErr w:type="gramEnd"/>
-      <w:r>
-        <w:rPr>
-          <w:rFonts w:hint="eastAsia"/>
-        </w:rPr>
-        <w:t>低</w:t>
-      </w:r>
-      <w:proofErr w:type="gramStart"/>
-      <w:r>
-        <w:rPr>
-          <w:rFonts w:hint="eastAsia"/>
-        </w:rPr>
-        <w:t>之斷筋點數</w:t>
-      </w:r>
-      <w:proofErr w:type="gramEnd"/>
-      <w:r>
-        <w:rPr>
-          <w:rFonts w:hint="eastAsia"/>
-        </w:rPr>
-        <w:t>。</w:t>
-      </w:r>
-    </w:p>
-    <w:p>
-      <w:pPr>
-        <w:ind w:firstLine="425"/>
-      </w:pPr>
-      <w:r>
-        <w:rPr>
-          <w:rFonts w:hint="eastAsia"/>
-        </w:rPr>
-        <w:t>因此實務應用中可先作無</w:t>
-      </w:r>
-      <w:proofErr w:type="gramStart"/>
-      <w:r>
-        <w:rPr>
-          <w:rFonts w:hint="eastAsia"/>
-        </w:rPr>
-        <w:t>限制斷筋數量</w:t>
-      </w:r>
-      <w:proofErr w:type="gramEnd"/>
-      <w:r>
-        <w:rPr>
-          <w:rFonts w:hint="eastAsia"/>
-        </w:rPr>
-        <w:t>，得最佳化</w:t>
-      </w:r>
-      <w:proofErr w:type="gramStart"/>
-      <w:r>
-        <w:rPr>
-          <w:rFonts w:hint="eastAsia"/>
-        </w:rPr>
-        <w:t>配筋至多</w:t>
-      </w:r>
-      <w:proofErr w:type="gramEnd"/>
-      <w:r>
-        <w:rPr>
-          <w:rFonts w:hint="eastAsia"/>
-        </w:rPr>
-        <w:t>可降低之鋼筋用量，再決定合適之</w:t>
-      </w:r>
-      <w:proofErr w:type="gramStart"/>
-      <w:r>
-        <w:rPr>
-          <w:rFonts w:hint="eastAsia"/>
-        </w:rPr>
-        <w:t>斷筋點</w:t>
-      </w:r>
-      <w:proofErr w:type="gramEnd"/>
-      <w:r>
-        <w:rPr>
-          <w:rFonts w:hint="eastAsia"/>
-        </w:rPr>
-        <w:t>數量，如此不僅相較於無</w:t>
-      </w:r>
-      <w:proofErr w:type="gramStart"/>
-      <w:r>
-        <w:rPr>
-          <w:rFonts w:hint="eastAsia"/>
-        </w:rPr>
-        <w:t>限制斷筋數量</w:t>
-      </w:r>
-      <w:proofErr w:type="gramEnd"/>
-      <w:r>
-        <w:rPr>
-          <w:rFonts w:hint="eastAsia"/>
-        </w:rPr>
-        <w:t>可降低施工複雜度，同時相較於兩點</w:t>
-      </w:r>
-      <w:proofErr w:type="gramStart"/>
-      <w:r>
-        <w:rPr>
-          <w:rFonts w:hint="eastAsia"/>
-        </w:rPr>
-        <w:t>斷筋可</w:t>
-      </w:r>
-      <w:proofErr w:type="gramEnd"/>
-      <w:r>
-        <w:rPr>
-          <w:rFonts w:hint="eastAsia"/>
-        </w:rPr>
-        <w:t>降低更多鋼筋用量。</w:t>
+        <w:t>之最佳化</w:t>
+      </w:r>
+      <w:proofErr w:type="gramStart"/>
+      <w:r>
+        <w:rPr>
+          <w:rFonts w:hint="eastAsia"/>
+        </w:rPr>
+        <w:t>配筋與現行配筋用</w:t>
+      </w:r>
+      <w:proofErr w:type="gramEnd"/>
+      <w:r>
+        <w:rPr>
+          <w:rFonts w:hint="eastAsia"/>
+        </w:rPr>
+        <w:t>鋼量之比值。</w:t>
       </w:r>
     </w:p>
     <w:tbl>
@@ -4768,30 +3946,33 @@
         <w:tblLook w:val="04A0" w:firstRow="1" w:lastRow="0" w:firstColumn="1" w:lastColumn="0" w:noHBand="0" w:noVBand="1"/>
       </w:tblPr>
       <w:tblGrid>
-        <w:gridCol w:w="1546"/>
-        <w:gridCol w:w="2020"/>
-        <w:gridCol w:w="2020"/>
-        <w:gridCol w:w="2022"/>
-        <w:gridCol w:w="2020"/>
+        <w:gridCol w:w="3196"/>
+        <w:gridCol w:w="3216"/>
+        <w:gridCol w:w="3216"/>
       </w:tblGrid>
       <w:tr>
         <w:tc>
           <w:tcPr>
-            <w:tcW w:w="803" w:type="pct"/>
+            <w:tcW w:w="1660" w:type="pct"/>
             <w:tcBorders>
-              <w:tl2br w:val="single" w:sz="4" w:space="0" w:color="auto"/>
+              <w:tl2br w:val="nil"/>
             </w:tcBorders>
           </w:tcPr>
           <w:p>
             <w:pPr>
               <w:spacing w:line="240" w:lineRule="auto"/>
             </w:pPr>
+            <w:r>
+              <w:rPr>
+                <w:rFonts w:hint="eastAsia"/>
+              </w:rPr>
+              <w:t>切斷點數</w:t>
+            </w:r>
           </w:p>
         </w:tc>
         <w:tc>
           <w:tcPr>
-            <w:tcW w:w="3148" w:type="pct"/>
-            <w:gridSpan w:val="3"/>
+            <w:tcW w:w="1670" w:type="pct"/>
           </w:tcPr>
           <w:p>
             <w:pPr>
@@ -4811,7 +3992,7 @@
         </w:tc>
         <w:tc>
           <w:tcPr>
-            <w:tcW w:w="1049" w:type="pct"/>
+            <w:tcW w:w="1670" w:type="pct"/>
           </w:tcPr>
           <w:p>
             <w:pPr>
@@ -4830,7 +4011,7 @@
       <w:tr>
         <w:tc>
           <w:tcPr>
-            <w:tcW w:w="803" w:type="pct"/>
+            <w:tcW w:w="1660" w:type="pct"/>
           </w:tcPr>
           <w:p>
             <w:pPr>
@@ -4840,107 +4021,33 @@
               <w:rPr>
                 <w:rFonts w:hint="eastAsia"/>
               </w:rPr>
-              <w:t>切斷點數</w:t>
+              <w:t>2</w:t>
             </w:r>
           </w:p>
         </w:tc>
         <w:tc>
           <w:tcPr>
-            <w:tcW w:w="1049" w:type="pct"/>
+            <w:tcW w:w="1670" w:type="pct"/>
           </w:tcPr>
           <w:p>
             <w:pPr>
               <w:spacing w:line="240" w:lineRule="auto"/>
             </w:pPr>
             <w:r>
-              <w:rPr>
-                <w:rFonts w:hint="eastAsia"/>
-              </w:rPr>
-              <w:t>上層</w:t>
-            </w:r>
-            <w:r>
-              <w:rPr>
-                <w:rFonts w:hint="eastAsia"/>
-              </w:rPr>
-              <w:t>鋼筋</w:t>
-            </w:r>
-            <w:r>
-              <w:rPr>
-                <w:rFonts w:hint="eastAsia"/>
-              </w:rPr>
-              <w:t>(%)</w:t>
+              <w:t>90.50%</w:t>
             </w:r>
           </w:p>
         </w:tc>
         <w:tc>
           <w:tcPr>
-            <w:tcW w:w="1049" w:type="pct"/>
+            <w:tcW w:w="1670" w:type="pct"/>
           </w:tcPr>
           <w:p>
             <w:pPr>
               <w:spacing w:line="240" w:lineRule="auto"/>
             </w:pPr>
             <w:r>
-              <w:rPr>
-                <w:rFonts w:hint="eastAsia"/>
-              </w:rPr>
-              <w:t>下層</w:t>
-            </w:r>
-            <w:r>
-              <w:rPr>
-                <w:rFonts w:hint="eastAsia"/>
-              </w:rPr>
-              <w:t>鋼筋</w:t>
-            </w:r>
-            <w:r>
-              <w:rPr>
-                <w:rFonts w:hint="eastAsia"/>
-              </w:rPr>
-              <w:t>(%)</w:t>
-            </w:r>
-          </w:p>
-        </w:tc>
-        <w:tc>
-          <w:tcPr>
-            <w:tcW w:w="1050" w:type="pct"/>
-          </w:tcPr>
-          <w:p>
-            <w:pPr>
-              <w:spacing w:line="240" w:lineRule="auto"/>
-            </w:pPr>
-            <w:r>
-              <w:rPr>
-                <w:rFonts w:hint="eastAsia"/>
-              </w:rPr>
-              <w:t>整體鋼筋</w:t>
-            </w:r>
-            <w:r>
-              <w:rPr>
-                <w:rFonts w:hint="eastAsia"/>
-              </w:rPr>
-              <w:t>(%)</w:t>
-            </w:r>
-          </w:p>
-        </w:tc>
-        <w:tc>
-          <w:tcPr>
-            <w:tcW w:w="1049" w:type="pct"/>
-          </w:tcPr>
-          <w:p>
-            <w:pPr>
-              <w:spacing w:line="240" w:lineRule="auto"/>
-            </w:pPr>
-            <w:r>
-              <w:rPr>
-                <w:rFonts w:hint="eastAsia"/>
-              </w:rPr>
-              <w:t>整體鋼筋</w:t>
-            </w:r>
-            <w:r>
-              <w:rPr>
-                <w:rFonts w:hint="eastAsia"/>
-              </w:rPr>
-              <w:t>(%)</w:t>
+              <w:t>95.20%</w:t>
             </w:r>
           </w:p>
         </w:tc>
@@ -4948,7 +4055,7 @@
       <w:tr>
         <w:tc>
           <w:tcPr>
-            <w:tcW w:w="803" w:type="pct"/>
+            <w:tcW w:w="1660" w:type="pct"/>
           </w:tcPr>
           <w:p>
             <w:pPr>
@@ -4958,59 +4065,33 @@
               <w:rPr>
                 <w:rFonts w:hint="eastAsia"/>
               </w:rPr>
-              <w:t>2</w:t>
+              <w:t>3</w:t>
             </w:r>
           </w:p>
         </w:tc>
         <w:tc>
           <w:tcPr>
-            <w:tcW w:w="1049" w:type="pct"/>
+            <w:tcW w:w="1670" w:type="pct"/>
           </w:tcPr>
           <w:p>
             <w:pPr>
               <w:spacing w:line="240" w:lineRule="auto"/>
             </w:pPr>
             <w:r>
-              <w:t>88.30%</w:t>
+              <w:t>85.80%</w:t>
             </w:r>
           </w:p>
         </w:tc>
         <w:tc>
           <w:tcPr>
-            <w:tcW w:w="1049" w:type="pct"/>
+            <w:tcW w:w="1670" w:type="pct"/>
           </w:tcPr>
           <w:p>
             <w:pPr>
               <w:spacing w:line="240" w:lineRule="auto"/>
             </w:pPr>
             <w:r>
-              <w:t>93.90%</w:t>
-            </w:r>
-          </w:p>
-        </w:tc>
-        <w:tc>
-          <w:tcPr>
-            <w:tcW w:w="1050" w:type="pct"/>
-          </w:tcPr>
-          <w:p>
-            <w:pPr>
-              <w:spacing w:line="240" w:lineRule="auto"/>
-            </w:pPr>
-            <w:r>
-              <w:t>90.50%</w:t>
-            </w:r>
-          </w:p>
-        </w:tc>
-        <w:tc>
-          <w:tcPr>
-            <w:tcW w:w="1049" w:type="pct"/>
-          </w:tcPr>
-          <w:p>
-            <w:pPr>
-              <w:spacing w:line="240" w:lineRule="auto"/>
-            </w:pPr>
-            <w:r>
-              <w:t>95.20%</w:t>
+              <w:t>91.30%</w:t>
             </w:r>
           </w:p>
         </w:tc>
@@ -5018,7 +4099,7 @@
       <w:tr>
         <w:tc>
           <w:tcPr>
-            <w:tcW w:w="803" w:type="pct"/>
+            <w:tcW w:w="1660" w:type="pct"/>
           </w:tcPr>
           <w:p>
             <w:pPr>
@@ -5028,59 +4109,33 @@
               <w:rPr>
                 <w:rFonts w:hint="eastAsia"/>
               </w:rPr>
-              <w:t>3</w:t>
+              <w:t>4</w:t>
             </w:r>
           </w:p>
         </w:tc>
         <w:tc>
           <w:tcPr>
-            <w:tcW w:w="1049" w:type="pct"/>
+            <w:tcW w:w="1670" w:type="pct"/>
           </w:tcPr>
           <w:p>
             <w:pPr>
               <w:spacing w:line="240" w:lineRule="auto"/>
             </w:pPr>
             <w:r>
-              <w:t>82.70%</w:t>
+              <w:t>82.40%</w:t>
             </w:r>
           </w:p>
         </w:tc>
         <w:tc>
           <w:tcPr>
-            <w:tcW w:w="1049" w:type="pct"/>
+            <w:tcW w:w="1670" w:type="pct"/>
           </w:tcPr>
           <w:p>
             <w:pPr>
               <w:spacing w:line="240" w:lineRule="auto"/>
             </w:pPr>
             <w:r>
-              <w:t>90.90%</w:t>
-            </w:r>
-          </w:p>
-        </w:tc>
-        <w:tc>
-          <w:tcPr>
-            <w:tcW w:w="1050" w:type="pct"/>
-          </w:tcPr>
-          <w:p>
-            <w:pPr>
-              <w:spacing w:line="240" w:lineRule="auto"/>
-            </w:pPr>
-            <w:r>
-              <w:t>85.80%</w:t>
-            </w:r>
-          </w:p>
-        </w:tc>
-        <w:tc>
-          <w:tcPr>
-            <w:tcW w:w="1049" w:type="pct"/>
-          </w:tcPr>
-          <w:p>
-            <w:pPr>
-              <w:spacing w:line="240" w:lineRule="auto"/>
-            </w:pPr>
-            <w:r>
-              <w:t>91.30%</w:t>
+              <w:t>88.10%</w:t>
             </w:r>
           </w:p>
         </w:tc>
@@ -5088,7 +4143,7 @@
       <w:tr>
         <w:tc>
           <w:tcPr>
-            <w:tcW w:w="803" w:type="pct"/>
+            <w:tcW w:w="1660" w:type="pct"/>
           </w:tcPr>
           <w:p>
             <w:pPr>
@@ -5098,128 +4153,32 @@
               <w:rPr>
                 <w:rFonts w:hint="eastAsia"/>
               </w:rPr>
-              <w:t>4</w:t>
+              <w:t>無限制</w:t>
             </w:r>
           </w:p>
         </w:tc>
         <w:tc>
           <w:tcPr>
-            <w:tcW w:w="1049" w:type="pct"/>
+            <w:tcW w:w="1670" w:type="pct"/>
           </w:tcPr>
           <w:p>
             <w:pPr>
               <w:spacing w:line="240" w:lineRule="auto"/>
             </w:pPr>
             <w:r>
-              <w:t>77.20%</w:t>
+              <w:t>81.70%</w:t>
             </w:r>
           </w:p>
         </w:tc>
         <w:tc>
           <w:tcPr>
-            <w:tcW w:w="1049" w:type="pct"/>
+            <w:tcW w:w="1670" w:type="pct"/>
           </w:tcPr>
           <w:p>
             <w:pPr>
               <w:spacing w:line="240" w:lineRule="auto"/>
             </w:pPr>
             <w:r>
-              <w:t>90.90%</w:t>
-            </w:r>
-          </w:p>
-        </w:tc>
-        <w:tc>
-          <w:tcPr>
-            <w:tcW w:w="1050" w:type="pct"/>
-          </w:tcPr>
-          <w:p>
-            <w:pPr>
-              <w:spacing w:line="240" w:lineRule="auto"/>
-            </w:pPr>
-            <w:r>
-              <w:t>82.40%</w:t>
-            </w:r>
-          </w:p>
-        </w:tc>
-        <w:tc>
-          <w:tcPr>
-            <w:tcW w:w="1049" w:type="pct"/>
-          </w:tcPr>
-          <w:p>
-            <w:pPr>
-              <w:spacing w:line="240" w:lineRule="auto"/>
-            </w:pPr>
-            <w:r>
-              <w:t>88.10%</w:t>
-            </w:r>
-          </w:p>
-        </w:tc>
-      </w:tr>
-      <w:tr>
-        <w:tc>
-          <w:tcPr>
-            <w:tcW w:w="803" w:type="pct"/>
-          </w:tcPr>
-          <w:p>
-            <w:pPr>
-              <w:spacing w:line="240" w:lineRule="auto"/>
-            </w:pPr>
-            <w:r>
-              <w:rPr>
-                <w:rFonts w:hint="eastAsia"/>
-              </w:rPr>
-              <w:t>無限制</w:t>
-            </w:r>
-          </w:p>
-        </w:tc>
-        <w:tc>
-          <w:tcPr>
-            <w:tcW w:w="1049" w:type="pct"/>
-          </w:tcPr>
-          <w:p>
-            <w:pPr>
-              <w:spacing w:line="240" w:lineRule="auto"/>
-            </w:pPr>
-            <w:r>
-              <w:t>79.10%</w:t>
-            </w:r>
-          </w:p>
-        </w:tc>
-        <w:tc>
-          <w:tcPr>
-            <w:tcW w:w="1049" w:type="pct"/>
-          </w:tcPr>
-          <w:p>
-            <w:pPr>
-              <w:spacing w:line="240" w:lineRule="auto"/>
-            </w:pPr>
-            <w:r>
-              <w:t>86.10%</w:t>
-            </w:r>
-          </w:p>
-        </w:tc>
-        <w:tc>
-          <w:tcPr>
-            <w:tcW w:w="1050" w:type="pct"/>
-          </w:tcPr>
-          <w:p>
-            <w:pPr>
-              <w:spacing w:line="240" w:lineRule="auto"/>
-            </w:pPr>
-            <w:r>
-              <w:t>81.70%</w:t>
-            </w:r>
-          </w:p>
-        </w:tc>
-        <w:tc>
-          <w:tcPr>
-            <w:tcW w:w="1049" w:type="pct"/>
-          </w:tcPr>
-          <w:p>
-            <w:pPr>
-              <w:spacing w:line="240" w:lineRule="auto"/>
-            </w:pPr>
-            <w:r>
               <w:t>81.70%</w:t>
             </w:r>
           </w:p>
@@ -5562,6 +4521,318 @@
       </w:r>
     </w:p>
     <w:p>
+      <w:pPr>
+        <w:ind w:firstLine="480"/>
+      </w:pPr>
+      <w:r>
+        <w:rPr>
+          <w:rFonts w:hint="eastAsia"/>
+        </w:rPr>
+        <w:t>以多</w:t>
+      </w:r>
+      <w:proofErr w:type="gramStart"/>
+      <w:r>
+        <w:rPr>
+          <w:rFonts w:hint="eastAsia"/>
+        </w:rPr>
+        <w:t>點斷筋</w:t>
+      </w:r>
+      <w:proofErr w:type="gramEnd"/>
+      <w:r>
+        <w:rPr>
+          <w:rFonts w:hint="eastAsia"/>
+        </w:rPr>
+        <w:t>的結果討論，由於以</w:t>
+      </w:r>
+      <w:r>
+        <w:rPr>
+          <w:rFonts w:hint="eastAsia"/>
+        </w:rPr>
+        <w:t>4</w:t>
+      </w:r>
+      <w:r>
+        <w:rPr>
+          <w:rFonts w:hint="eastAsia"/>
+        </w:rPr>
+        <w:t>點</w:t>
+      </w:r>
+      <w:proofErr w:type="gramStart"/>
+      <w:r>
+        <w:rPr>
+          <w:rFonts w:hint="eastAsia"/>
+        </w:rPr>
+        <w:t>斷筋就</w:t>
+      </w:r>
+      <w:proofErr w:type="gramEnd"/>
+      <w:r>
+        <w:rPr>
+          <w:rFonts w:hint="eastAsia"/>
+        </w:rPr>
+        <w:t>可接近無</w:t>
+      </w:r>
+      <w:proofErr w:type="gramStart"/>
+      <w:r>
+        <w:rPr>
+          <w:rFonts w:hint="eastAsia"/>
+        </w:rPr>
+        <w:t>限制斷筋數量</w:t>
+      </w:r>
+      <w:proofErr w:type="gramEnd"/>
+      <w:r>
+        <w:rPr>
+          <w:rFonts w:hint="eastAsia"/>
+        </w:rPr>
+        <w:t>產生的效益，因此以</w:t>
+      </w:r>
+      <w:r>
+        <w:rPr>
+          <w:rFonts w:hint="eastAsia"/>
+        </w:rPr>
+        <w:t>4</w:t>
+      </w:r>
+      <w:r>
+        <w:rPr>
+          <w:rFonts w:hint="eastAsia"/>
+        </w:rPr>
+        <w:t>點</w:t>
+      </w:r>
+      <w:proofErr w:type="gramStart"/>
+      <w:r>
+        <w:rPr>
+          <w:rFonts w:hint="eastAsia"/>
+        </w:rPr>
+        <w:t>斷筋作為</w:t>
+      </w:r>
+      <w:proofErr w:type="gramEnd"/>
+      <w:r>
+        <w:rPr>
+          <w:rFonts w:hint="eastAsia"/>
+        </w:rPr>
+        <w:t>最終之</w:t>
+      </w:r>
+      <w:proofErr w:type="gramStart"/>
+      <w:r>
+        <w:rPr>
+          <w:rFonts w:hint="eastAsia"/>
+        </w:rPr>
+        <w:t>斷筋點</w:t>
+      </w:r>
+      <w:proofErr w:type="gramEnd"/>
+      <w:r>
+        <w:rPr>
+          <w:rFonts w:hint="eastAsia"/>
+        </w:rPr>
+        <w:t>數量。而</w:t>
+      </w:r>
+      <w:r>
+        <w:rPr>
+          <w:rFonts w:hint="eastAsia"/>
+        </w:rPr>
+        <w:t>4</w:t>
+      </w:r>
+      <w:r>
+        <w:rPr>
+          <w:rFonts w:hint="eastAsia"/>
+        </w:rPr>
+        <w:t>點</w:t>
+      </w:r>
+      <w:proofErr w:type="gramStart"/>
+      <w:r>
+        <w:rPr>
+          <w:rFonts w:hint="eastAsia"/>
+        </w:rPr>
+        <w:t>斷筋可</w:t>
+      </w:r>
+      <w:proofErr w:type="gramEnd"/>
+      <w:r>
+        <w:rPr>
+          <w:rFonts w:hint="eastAsia"/>
+        </w:rPr>
+        <w:t>降低</w:t>
+      </w:r>
+      <w:r>
+        <w:rPr>
+          <w:rFonts w:hint="eastAsia"/>
+        </w:rPr>
+        <w:t xml:space="preserve">17.6% </w:t>
+      </w:r>
+      <w:r>
+        <w:rPr>
+          <w:rFonts w:hint="eastAsia"/>
+        </w:rPr>
+        <w:t>鋼筋用量，</w:t>
+      </w:r>
+      <w:proofErr w:type="gramStart"/>
+      <w:r>
+        <w:rPr>
+          <w:rFonts w:hint="eastAsia"/>
+        </w:rPr>
+        <w:t>故相較</w:t>
+      </w:r>
+      <w:proofErr w:type="gramEnd"/>
+      <w:r>
+        <w:rPr>
+          <w:rFonts w:hint="eastAsia"/>
+        </w:rPr>
+        <w:t>於現行</w:t>
+      </w:r>
+      <w:proofErr w:type="gramStart"/>
+      <w:r>
+        <w:rPr>
+          <w:rFonts w:hint="eastAsia"/>
+        </w:rPr>
+        <w:t>配筋每</w:t>
+      </w:r>
+      <w:proofErr w:type="gramEnd"/>
+      <w:r>
+        <w:rPr>
+          <w:rFonts w:hint="eastAsia"/>
+        </w:rPr>
+        <w:t>公噸鋼筋用量可節省</w:t>
+      </w:r>
+      <w:r>
+        <w:t>3357</w:t>
+      </w:r>
+      <w:r>
+        <w:rPr>
+          <w:rFonts w:hint="eastAsia"/>
+        </w:rPr>
+        <w:t>元，所以施工成本須由</w:t>
+      </w:r>
+      <w:r>
+        <w:rPr>
+          <w:rFonts w:hint="eastAsia"/>
+        </w:rPr>
+        <w:t>4320</w:t>
+      </w:r>
+      <w:r>
+        <w:rPr>
+          <w:rFonts w:hint="eastAsia"/>
+        </w:rPr>
+        <w:t>元提升至</w:t>
+      </w:r>
+      <w:r>
+        <w:rPr>
+          <w:rFonts w:hint="eastAsia"/>
+        </w:rPr>
+        <w:t>9318</w:t>
+      </w:r>
+      <w:r>
+        <w:rPr>
+          <w:rFonts w:hint="eastAsia"/>
+        </w:rPr>
+        <w:t>元現行</w:t>
+      </w:r>
+      <w:proofErr w:type="gramStart"/>
+      <w:r>
+        <w:rPr>
+          <w:rFonts w:hint="eastAsia"/>
+        </w:rPr>
+        <w:t>配筋與最佳化配筋</w:t>
+      </w:r>
+      <w:proofErr w:type="gramEnd"/>
+      <w:r>
+        <w:rPr>
+          <w:rFonts w:hint="eastAsia"/>
+        </w:rPr>
+        <w:t>之總體成本才為一致</w:t>
+      </w:r>
+      <w:r>
+        <w:rPr>
+          <w:rFonts w:hint="eastAsia"/>
+        </w:rPr>
+        <w:t>(</w:t>
+      </w:r>
+      <w:r>
+        <w:fldChar w:fldCharType="begin"/>
+      </w:r>
+      <w:r>
+        <w:instrText xml:space="preserve"> </w:instrText>
+      </w:r>
+      <w:r>
+        <w:rPr>
+          <w:rFonts w:hint="eastAsia"/>
+        </w:rPr>
+        <w:instrText>REF _Ref15463969 \h</w:instrText>
+      </w:r>
+      <w:r>
+        <w:instrText xml:space="preserve"> </w:instrText>
+      </w:r>
+      <w:r>
+        <w:fldChar w:fldCharType="separate"/>
+      </w:r>
+      <w:r>
+        <w:t xml:space="preserve">Table </w:t>
+      </w:r>
+      <w:r>
+        <w:rPr>
+          <w:noProof/>
+        </w:rPr>
+        <w:t>4</w:t>
+      </w:r>
+      <w:r>
+        <w:fldChar w:fldCharType="end"/>
+      </w:r>
+      <w:r>
+        <w:rPr>
+          <w:rFonts w:hint="eastAsia"/>
+        </w:rPr>
+        <w:t>)</w:t>
+      </w:r>
+      <w:r>
+        <w:rPr>
+          <w:rFonts w:hint="eastAsia"/>
+        </w:rPr>
+        <w:t>。因此若施工成本在</w:t>
+      </w:r>
+      <w:r>
+        <w:rPr>
+          <w:rFonts w:hint="eastAsia"/>
+        </w:rPr>
+        <w:t>9318</w:t>
+      </w:r>
+      <w:r>
+        <w:rPr>
+          <w:rFonts w:hint="eastAsia"/>
+        </w:rPr>
+        <w:t>元以下進行最佳化</w:t>
+      </w:r>
+      <w:proofErr w:type="gramStart"/>
+      <w:r>
+        <w:rPr>
+          <w:rFonts w:hint="eastAsia"/>
+        </w:rPr>
+        <w:t>配筋即可</w:t>
+      </w:r>
+      <w:proofErr w:type="gramEnd"/>
+      <w:r>
+        <w:rPr>
+          <w:rFonts w:hint="eastAsia"/>
+        </w:rPr>
+        <w:t>降低總體成本。</w:t>
+      </w:r>
+    </w:p>
+    <w:p>
+      <w:pPr>
+        <w:pStyle w:val="a9"/>
+        <w:keepNext/>
+      </w:pPr>
+      <w:bookmarkStart w:id="12" w:name="_Ref15463969"/>
+      <w:r>
+        <w:t xml:space="preserve">Table </w:t>
+      </w:r>
+      <w:fldSimple w:instr=" SEQ Table \* ARABIC ">
+        <w:r>
+          <w:rPr>
+            <w:noProof/>
+          </w:rPr>
+          <w:t>4</w:t>
+        </w:r>
+      </w:fldSimple>
+      <w:bookmarkEnd w:id="12"/>
+      <w:r>
+        <w:tab/>
+      </w:r>
       <w:r>
         <w:rPr>
           <w:rFonts w:hint="eastAsia"/>
@@ -5569,350 +4840,42 @@
         <w:t>以</w:t>
       </w:r>
       <w:r>
-        <w:fldChar w:fldCharType="begin" w:fldLock="1"/>
-      </w:r>
-      <w:r>
-        <w:instrText xml:space="preserve"> </w:instrText>
-      </w:r>
-      <w:r>
-        <w:rPr>
-          <w:rFonts w:hint="eastAsia"/>
-        </w:rPr>
-        <w:instrText>REF _Ref11713973 \r \h</w:instrText>
-      </w:r>
-      <w:r>
-        <w:instrText xml:space="preserve"> </w:instrText>
-      </w:r>
-      <w:r>
-        <w:fldChar w:fldCharType="separate"/>
-      </w:r>
-      <w:r>
-        <w:t>4.5.1.8</w:t>
-      </w:r>
-      <w:r>
-        <w:fldChar w:fldCharType="end"/>
-      </w:r>
-      <w:proofErr w:type="gramStart"/>
-      <w:r>
-        <w:rPr>
-          <w:rFonts w:hint="eastAsia"/>
-        </w:rPr>
-        <w:t>節多點斷筋</w:t>
-      </w:r>
-      <w:proofErr w:type="gramEnd"/>
-      <w:r>
-        <w:rPr>
-          <w:rFonts w:hint="eastAsia"/>
-        </w:rPr>
-        <w:t>的結果討論，由於以</w:t>
-      </w:r>
-      <w:r>
-        <w:rPr>
-          <w:rFonts w:hint="eastAsia"/>
-        </w:rPr>
-        <w:t>4</w:t>
-      </w:r>
-      <w:r>
-        <w:rPr>
-          <w:rFonts w:hint="eastAsia"/>
-        </w:rPr>
-        <w:t>點</w:t>
-      </w:r>
-      <w:proofErr w:type="gramStart"/>
-      <w:r>
-        <w:rPr>
-          <w:rFonts w:hint="eastAsia"/>
-        </w:rPr>
-        <w:t>斷筋就</w:t>
-      </w:r>
-      <w:proofErr w:type="gramEnd"/>
-      <w:r>
-        <w:rPr>
-          <w:rFonts w:hint="eastAsia"/>
-        </w:rPr>
-        <w:t>可接近無</w:t>
-      </w:r>
-      <w:proofErr w:type="gramStart"/>
-      <w:r>
-        <w:rPr>
-          <w:rFonts w:hint="eastAsia"/>
-        </w:rPr>
-        <w:t>限制斷筋數量</w:t>
-      </w:r>
-      <w:proofErr w:type="gramEnd"/>
-      <w:r>
-        <w:rPr>
-          <w:rFonts w:hint="eastAsia"/>
-        </w:rPr>
-        <w:t>產生的效益，因此以</w:t>
-      </w:r>
-      <w:r>
-        <w:rPr>
-          <w:rFonts w:hint="eastAsia"/>
-        </w:rPr>
-        <w:t>4</w:t>
-      </w:r>
-      <w:r>
-        <w:rPr>
-          <w:rFonts w:hint="eastAsia"/>
-        </w:rPr>
-        <w:t>點</w:t>
-      </w:r>
-      <w:proofErr w:type="gramStart"/>
-      <w:r>
-        <w:rPr>
-          <w:rFonts w:hint="eastAsia"/>
-        </w:rPr>
-        <w:t>斷筋作為</w:t>
-      </w:r>
-      <w:proofErr w:type="gramEnd"/>
-      <w:r>
-        <w:rPr>
-          <w:rFonts w:hint="eastAsia"/>
-        </w:rPr>
-        <w:t>最終之</w:t>
-      </w:r>
-      <w:proofErr w:type="gramStart"/>
-      <w:r>
-        <w:rPr>
-          <w:rFonts w:hint="eastAsia"/>
-        </w:rPr>
-        <w:t>斷筋點</w:t>
-      </w:r>
-      <w:proofErr w:type="gramEnd"/>
-      <w:r>
-        <w:rPr>
-          <w:rFonts w:hint="eastAsia"/>
-        </w:rPr>
-        <w:t>數量。而</w:t>
-      </w:r>
-      <w:r>
-        <w:rPr>
-          <w:rFonts w:hint="eastAsia"/>
-        </w:rPr>
-        <w:t>4</w:t>
-      </w:r>
-      <w:r>
-        <w:rPr>
-          <w:rFonts w:hint="eastAsia"/>
-        </w:rPr>
-        <w:t>點</w:t>
-      </w:r>
-      <w:proofErr w:type="gramStart"/>
-      <w:r>
-        <w:rPr>
-          <w:rFonts w:hint="eastAsia"/>
-        </w:rPr>
-        <w:t>斷筋可</w:t>
-      </w:r>
-      <w:proofErr w:type="gramEnd"/>
-      <w:r>
-        <w:rPr>
-          <w:rFonts w:hint="eastAsia"/>
-        </w:rPr>
-        <w:t>降低</w:t>
-      </w:r>
-      <w:r>
-        <w:rPr>
-          <w:rFonts w:hint="eastAsia"/>
-        </w:rPr>
-        <w:t xml:space="preserve">17.6% </w:t>
-      </w:r>
-      <w:r>
-        <w:rPr>
-          <w:rFonts w:hint="eastAsia"/>
-        </w:rPr>
-        <w:t>鋼筋用量，</w:t>
-      </w:r>
-      <w:proofErr w:type="gramStart"/>
-      <w:r>
-        <w:rPr>
-          <w:rFonts w:hint="eastAsia"/>
-        </w:rPr>
-        <w:t>故相較</w:t>
-      </w:r>
-      <w:proofErr w:type="gramEnd"/>
-      <w:r>
-        <w:rPr>
-          <w:rFonts w:hint="eastAsia"/>
-        </w:rPr>
-        <w:t>於現行</w:t>
-      </w:r>
-      <w:proofErr w:type="gramStart"/>
-      <w:r>
-        <w:rPr>
-          <w:rFonts w:hint="eastAsia"/>
-        </w:rPr>
-        <w:t>配筋每</w:t>
-      </w:r>
-      <w:proofErr w:type="gramEnd"/>
-      <w:r>
-        <w:rPr>
-          <w:rFonts w:hint="eastAsia"/>
-        </w:rPr>
-        <w:t>公噸鋼筋用量可節省</w:t>
-      </w:r>
-      <w:r>
-        <w:t>3357</w:t>
-      </w:r>
-      <w:r>
-        <w:rPr>
-          <w:rFonts w:hint="eastAsia"/>
-        </w:rPr>
-        <w:t>元，所以施工成本須由</w:t>
-      </w:r>
-      <w:r>
-        <w:rPr>
-          <w:rFonts w:hint="eastAsia"/>
-        </w:rPr>
-        <w:t>4320</w:t>
-      </w:r>
-      <w:r>
-        <w:rPr>
-          <w:rFonts w:hint="eastAsia"/>
-        </w:rPr>
-        <w:t>元提升至</w:t>
-      </w:r>
-      <w:r>
-        <w:rPr>
-          <w:rFonts w:hint="eastAsia"/>
-        </w:rPr>
-        <w:t>9318</w:t>
-      </w:r>
-      <w:r>
-        <w:rPr>
-          <w:rFonts w:hint="eastAsia"/>
-        </w:rPr>
-        <w:t>元現行</w:t>
-      </w:r>
-      <w:proofErr w:type="gramStart"/>
-      <w:r>
-        <w:rPr>
-          <w:rFonts w:hint="eastAsia"/>
-        </w:rPr>
-        <w:t>配筋與最佳化配筋</w:t>
-      </w:r>
-      <w:proofErr w:type="gramEnd"/>
-      <w:r>
-        <w:rPr>
-          <w:rFonts w:hint="eastAsia"/>
-        </w:rPr>
-        <w:t>之總體成本才為一致</w:t>
-      </w:r>
-      <w:r>
-        <w:rPr>
-          <w:rFonts w:hint="eastAsia"/>
-        </w:rPr>
-        <w:t>(</w:t>
-      </w:r>
-      <w:r>
-        <w:fldChar w:fldCharType="begin" w:fldLock="1"/>
-      </w:r>
-      <w:r>
-        <w:instrText xml:space="preserve"> </w:instrText>
-      </w:r>
-      <w:r>
-        <w:rPr>
-          <w:rFonts w:hint="eastAsia"/>
-        </w:rPr>
-        <w:instrText>REF _Ref11716531 \h</w:instrText>
-      </w:r>
-      <w:r>
-        <w:instrText xml:space="preserve"> </w:instrText>
-      </w:r>
-      <w:r>
-        <w:fldChar w:fldCharType="separate"/>
-      </w:r>
-      <w:r>
-        <w:rPr>
-          <w:rFonts w:hint="eastAsia"/>
-        </w:rPr>
-        <w:t>表</w:t>
-      </w:r>
-      <w:r>
-        <w:rPr>
-          <w:rFonts w:hint="eastAsia"/>
-        </w:rPr>
-        <w:t xml:space="preserve"> </w:t>
-      </w:r>
-      <w:r>
-        <w:rPr>
-          <w:noProof/>
-        </w:rPr>
-        <w:t>4</w:t>
-      </w:r>
-      <w:r>
-        <w:t>.</w:t>
-      </w:r>
-      <w:r>
-        <w:rPr>
-          <w:noProof/>
-        </w:rPr>
-        <w:t>18</w:t>
-      </w:r>
-      <w:r>
-        <w:fldChar w:fldCharType="end"/>
-      </w:r>
-      <w:r>
-        <w:rPr>
-          <w:rFonts w:hint="eastAsia"/>
-        </w:rPr>
-        <w:t>)</w:t>
-      </w:r>
-      <w:r>
-        <w:rPr>
-          <w:rFonts w:hint="eastAsia"/>
-        </w:rPr>
-        <w:t>。因此若施工成本在</w:t>
-      </w:r>
-      <w:r>
-        <w:rPr>
-          <w:rFonts w:hint="eastAsia"/>
-        </w:rPr>
-        <w:t>9318</w:t>
-      </w:r>
-      <w:r>
-        <w:rPr>
-          <w:rFonts w:hint="eastAsia"/>
-        </w:rPr>
-        <w:t>元以下進行最佳化</w:t>
-      </w:r>
-      <w:proofErr w:type="gramStart"/>
-      <w:r>
-        <w:rPr>
-          <w:rFonts w:hint="eastAsia"/>
-        </w:rPr>
-        <w:t>配筋即可</w:t>
-      </w:r>
-      <w:proofErr w:type="gramEnd"/>
-      <w:r>
-        <w:rPr>
-          <w:rFonts w:hint="eastAsia"/>
-        </w:rPr>
-        <w:t>降低總體成本。</w:t>
+        <w:rPr>
+          <w:rFonts w:hint="eastAsia"/>
+        </w:rPr>
+        <w:t>1</w:t>
+      </w:r>
+      <w:r>
+        <w:rPr>
+          <w:rFonts w:hint="eastAsia"/>
+        </w:rPr>
+        <w:t>單位之鋼筋用量計算材料成本與施工成本的平衡。</w:t>
       </w:r>
     </w:p>
     <w:tbl>
       <w:tblPr>
         <w:tblStyle w:val="a8"/>
-        <w:tblW w:w="0" w:type="auto"/>
+        <w:tblW w:w="5000" w:type="pct"/>
         <w:tblLook w:val="04A0" w:firstRow="1" w:lastRow="0" w:firstColumn="1" w:lastColumn="0" w:noHBand="0" w:noVBand="1"/>
       </w:tblPr>
       <w:tblGrid>
-        <w:gridCol w:w="2831"/>
-        <w:gridCol w:w="2831"/>
-        <w:gridCol w:w="2832"/>
+        <w:gridCol w:w="1826"/>
+        <w:gridCol w:w="3564"/>
+        <w:gridCol w:w="4238"/>
       </w:tblGrid>
       <w:tr>
         <w:tc>
           <w:tcPr>
-            <w:tcW w:w="2831" w:type="dxa"/>
+            <w:tcW w:w="948" w:type="pct"/>
+            <w:tcBorders>
+              <w:tl2br w:val="single" w:sz="4" w:space="0" w:color="auto"/>
+            </w:tcBorders>
           </w:tcPr>
           <w:p/>
         </w:tc>
         <w:tc>
           <w:tcPr>
-            <w:tcW w:w="2831" w:type="dxa"/>
+            <w:tcW w:w="1851" w:type="pct"/>
           </w:tcPr>
           <w:p>
             <w:proofErr w:type="gramStart"/>
@@ -5927,7 +4890,7 @@
         </w:tc>
         <w:tc>
           <w:tcPr>
-            <w:tcW w:w="2832" w:type="dxa"/>
+            <w:tcW w:w="2201" w:type="pct"/>
           </w:tcPr>
           <w:p>
             <w:proofErr w:type="gramStart"/>
@@ -5944,7 +4907,7 @@
       <w:tr>
         <w:tc>
           <w:tcPr>
-            <w:tcW w:w="2831" w:type="dxa"/>
+            <w:tcW w:w="948" w:type="pct"/>
           </w:tcPr>
           <w:p>
             <w:r>
@@ -5957,7 +4920,7 @@
         </w:tc>
         <w:tc>
           <w:tcPr>
-            <w:tcW w:w="2831" w:type="dxa"/>
+            <w:tcW w:w="1851" w:type="pct"/>
           </w:tcPr>
           <w:p>
             <w:r>
@@ -5966,17 +4929,17 @@
                 <w:position w:val="-24"/>
               </w:rPr>
               <w:object w:dxaOrig="2079" w:dyaOrig="620">
-                <v:shape id="_x0000_i1030" type="#_x0000_t75" alt="" style="width:103.9pt;height:31.25pt;mso-width-percent:0;mso-height-percent:0;mso-width-percent:0;mso-height-percent:0" o:ole="">
-                  <v:imagedata r:id="rId24" o:title=""/>
+                <v:shape id="_x0000_i1033" type="#_x0000_t75" alt="" style="width:103.9pt;height:31.25pt;mso-width-percent:0;mso-height-percent:0;mso-width-percent:0;mso-height-percent:0" o:ole="">
+                  <v:imagedata r:id="rId21" o:title=""/>
                 </v:shape>
-                <o:OLEObject Type="Embed" ProgID="Equation.DSMT4" ShapeID="_x0000_i1030" DrawAspect="Content" ObjectID="_1626038520" r:id="rId25"/>
+                <o:OLEObject Type="Embed" ProgID="Equation.DSMT4" ShapeID="_x0000_i1033" DrawAspect="Content" ObjectID="_1626077596" r:id="rId22"/>
               </w:object>
             </w:r>
           </w:p>
         </w:tc>
         <w:tc>
           <w:tcPr>
-            <w:tcW w:w="2832" w:type="dxa"/>
+            <w:tcW w:w="2201" w:type="pct"/>
           </w:tcPr>
           <w:p>
             <w:r>
@@ -5985,10 +4948,10 @@
                 <w:position w:val="-24"/>
               </w:rPr>
               <w:object w:dxaOrig="2540" w:dyaOrig="620">
-                <v:shape id="_x0000_i1031" type="#_x0000_t75" alt="" style="width:125.65pt;height:31.25pt;mso-width-percent:0;mso-height-percent:0;mso-width-percent:0;mso-height-percent:0" o:ole="">
-                  <v:imagedata r:id="rId26" o:title=""/>
+                <v:shape id="_x0000_i1034" type="#_x0000_t75" alt="" style="width:125.65pt;height:31.25pt;mso-width-percent:0;mso-height-percent:0;mso-width-percent:0;mso-height-percent:0" o:ole="">
+                  <v:imagedata r:id="rId23" o:title=""/>
                 </v:shape>
-                <o:OLEObject Type="Embed" ProgID="Equation.DSMT4" ShapeID="_x0000_i1031" DrawAspect="Content" ObjectID="_1626038521" r:id="rId27"/>
+                <o:OLEObject Type="Embed" ProgID="Equation.DSMT4" ShapeID="_x0000_i1034" DrawAspect="Content" ObjectID="_1626077597" r:id="rId24"/>
               </w:object>
             </w:r>
           </w:p>
@@ -5997,7 +4960,7 @@
       <w:tr>
         <w:tc>
           <w:tcPr>
-            <w:tcW w:w="2831" w:type="dxa"/>
+            <w:tcW w:w="948" w:type="pct"/>
           </w:tcPr>
           <w:p>
             <w:r>
@@ -6010,7 +4973,7 @@
         </w:tc>
         <w:tc>
           <w:tcPr>
-            <w:tcW w:w="2831" w:type="dxa"/>
+            <w:tcW w:w="1851" w:type="pct"/>
           </w:tcPr>
           <w:p>
             <w:r>
@@ -6019,17 +4982,17 @@
                 <w:position w:val="-24"/>
               </w:rPr>
               <w:object w:dxaOrig="1840" w:dyaOrig="620">
-                <v:shape id="_x0000_i1032" type="#_x0000_t75" alt="" style="width:92.4pt;height:31.25pt;mso-width-percent:0;mso-height-percent:0;mso-width-percent:0;mso-height-percent:0" o:ole="">
-                  <v:imagedata r:id="rId28" o:title=""/>
+                <v:shape id="_x0000_i1035" type="#_x0000_t75" alt="" style="width:92.4pt;height:31.25pt;mso-width-percent:0;mso-height-percent:0;mso-width-percent:0;mso-height-percent:0" o:ole="">
+                  <v:imagedata r:id="rId25" o:title=""/>
                 </v:shape>
-                <o:OLEObject Type="Embed" ProgID="Equation.DSMT4" ShapeID="_x0000_i1032" DrawAspect="Content" ObjectID="_1626038522" r:id="rId29"/>
+                <o:OLEObject Type="Embed" ProgID="Equation.DSMT4" ShapeID="_x0000_i1035" DrawAspect="Content" ObjectID="_1626077598" r:id="rId26"/>
               </w:object>
             </w:r>
           </w:p>
         </w:tc>
         <w:tc>
           <w:tcPr>
-            <w:tcW w:w="2832" w:type="dxa"/>
+            <w:tcW w:w="2201" w:type="pct"/>
           </w:tcPr>
           <w:p>
             <w:r>
@@ -6038,10 +5001,10 @@
                 <w:position w:val="-24"/>
               </w:rPr>
               <w:object w:dxaOrig="2299" w:dyaOrig="620">
-                <v:shape id="_x0000_i1033" type="#_x0000_t75" alt="" style="width:114.1pt;height:31.25pt;mso-width-percent:0;mso-height-percent:0;mso-width-percent:0;mso-height-percent:0" o:ole="">
-                  <v:imagedata r:id="rId30" o:title=""/>
+                <v:shape id="_x0000_i1036" type="#_x0000_t75" alt="" style="width:114.1pt;height:31.25pt;mso-width-percent:0;mso-height-percent:0;mso-width-percent:0;mso-height-percent:0" o:ole="">
+                  <v:imagedata r:id="rId27" o:title=""/>
                 </v:shape>
-                <o:OLEObject Type="Embed" ProgID="Equation.DSMT4" ShapeID="_x0000_i1033" DrawAspect="Content" ObjectID="_1626038523" r:id="rId31"/>
+                <o:OLEObject Type="Embed" ProgID="Equation.DSMT4" ShapeID="_x0000_i1036" DrawAspect="Content" ObjectID="_1626077599" r:id="rId28"/>
               </w:object>
             </w:r>
           </w:p>
@@ -6050,7 +5013,7 @@
       <w:tr>
         <w:tc>
           <w:tcPr>
-            <w:tcW w:w="2831" w:type="dxa"/>
+            <w:tcW w:w="948" w:type="pct"/>
           </w:tcPr>
           <w:p>
             <w:r>
@@ -6063,7 +5026,7 @@
         </w:tc>
         <w:tc>
           <w:tcPr>
-            <w:tcW w:w="5663" w:type="dxa"/>
+            <w:tcW w:w="4052" w:type="pct"/>
             <w:gridSpan w:val="2"/>
           </w:tcPr>
           <w:p>
@@ -6076,10 +5039,10 @@
                 <w:position w:val="-24"/>
               </w:rPr>
               <w:object w:dxaOrig="820" w:dyaOrig="620">
-                <v:shape id="_x0000_i1034" type="#_x0000_t75" alt="" style="width:41.45pt;height:31.25pt;mso-width-percent:0;mso-height-percent:0;mso-width-percent:0;mso-height-percent:0" o:ole="">
-                  <v:imagedata r:id="rId32" o:title=""/>
+                <v:shape id="_x0000_i1037" type="#_x0000_t75" alt="" style="width:41.45pt;height:31.25pt;mso-width-percent:0;mso-height-percent:0;mso-width-percent:0;mso-height-percent:0" o:ole="">
+                  <v:imagedata r:id="rId29" o:title=""/>
                 </v:shape>
-                <o:OLEObject Type="Embed" ProgID="Equation.DSMT4" ShapeID="_x0000_i1034" DrawAspect="Content" ObjectID="_1626038524" r:id="rId33"/>
+                <o:OLEObject Type="Embed" ProgID="Equation.DSMT4" ShapeID="_x0000_i1037" DrawAspect="Content" ObjectID="_1626077600" r:id="rId30"/>
               </w:object>
             </w:r>
           </w:p>
@@ -6095,89 +5058,61 @@
         <w:rPr>
           <w:rFonts w:hint="eastAsia"/>
         </w:rPr>
-        <w:t>梁鋼筋配置最佳化非線性分析結果</w:t>
+        <w:lastRenderedPageBreak/>
+        <w:t>結論</w:t>
       </w:r>
     </w:p>
     <w:p>
       <w:pPr>
         <w:ind w:firstLine="480"/>
       </w:pPr>
-      <w:proofErr w:type="gramStart"/>
-      <w:r>
-        <w:rPr>
-          <w:rFonts w:hint="eastAsia"/>
-        </w:rPr>
-        <w:t>梁塑鉸點</w:t>
-      </w:r>
-      <w:proofErr w:type="gramEnd"/>
-      <w:r>
-        <w:rPr>
-          <w:rFonts w:hint="eastAsia"/>
-        </w:rPr>
-        <w:t>通常僅須設定在兩端，以檢視梁是否先於柱產生塑鉸。但因最佳化</w:t>
-      </w:r>
-      <w:proofErr w:type="gramStart"/>
-      <w:r>
-        <w:rPr>
-          <w:rFonts w:hint="eastAsia"/>
-        </w:rPr>
-        <w:t>配筋所</w:t>
-      </w:r>
-      <w:proofErr w:type="gramEnd"/>
-      <w:r>
-        <w:rPr>
-          <w:rFonts w:hint="eastAsia"/>
-        </w:rPr>
-        <w:t>減少</w:t>
-      </w:r>
-      <w:r>
-        <w:rPr>
-          <w:rFonts w:hint="eastAsia"/>
-        </w:rPr>
-        <w:lastRenderedPageBreak/>
-        <w:t>之鋼筋用量通常位於梁中央，因此若僅於兩端設定</w:t>
-      </w:r>
-      <w:proofErr w:type="gramStart"/>
-      <w:r>
-        <w:rPr>
-          <w:rFonts w:hint="eastAsia"/>
-        </w:rPr>
-        <w:t>塑鉸點</w:t>
-      </w:r>
-      <w:proofErr w:type="gramEnd"/>
-      <w:r>
-        <w:rPr>
-          <w:rFonts w:hint="eastAsia"/>
-        </w:rPr>
-        <w:t>，不足以反應作</w:t>
-      </w:r>
-      <w:proofErr w:type="gramStart"/>
-      <w:r>
-        <w:rPr>
-          <w:rFonts w:hint="eastAsia"/>
-        </w:rPr>
-        <w:t>最佳化配筋後</w:t>
-      </w:r>
-      <w:proofErr w:type="gramEnd"/>
-      <w:r>
-        <w:rPr>
-          <w:rFonts w:hint="eastAsia"/>
-        </w:rPr>
-        <w:t>鋼筋用量之變化。故須於梁中央設定</w:t>
-      </w:r>
-      <w:proofErr w:type="gramStart"/>
-      <w:r>
-        <w:rPr>
-          <w:rFonts w:hint="eastAsia"/>
-        </w:rPr>
-        <w:t>多個塑鉸點</w:t>
-      </w:r>
-      <w:proofErr w:type="gramEnd"/>
-      <w:r>
-        <w:rPr>
-          <w:rFonts w:hint="eastAsia"/>
-        </w:rPr>
-        <w:t>，以真實反應梁鋼筋用量之變化。</w:t>
+      <w:r>
+        <w:rPr>
+          <w:rFonts w:hint="eastAsia"/>
+        </w:rPr>
+        <w:t>最佳化</w:t>
+      </w:r>
+      <w:proofErr w:type="gramStart"/>
+      <w:r>
+        <w:rPr>
+          <w:rFonts w:hint="eastAsia"/>
+        </w:rPr>
+        <w:t>配筋為</w:t>
+      </w:r>
+      <w:proofErr w:type="gramEnd"/>
+      <w:r>
+        <w:rPr>
+          <w:rFonts w:hint="eastAsia"/>
+        </w:rPr>
+        <w:t>將鋼筋妥善配置於鋼筋混凝土梁之方法。相較於</w:t>
+      </w:r>
+      <w:proofErr w:type="gramStart"/>
+      <w:r>
+        <w:rPr>
+          <w:rFonts w:hint="eastAsia"/>
+        </w:rPr>
+        <w:t>現行配筋之</w:t>
+      </w:r>
+      <w:proofErr w:type="gramEnd"/>
+      <w:r>
+        <w:rPr>
+          <w:rFonts w:hint="eastAsia"/>
+        </w:rPr>
+        <w:t>鋼筋用量，最佳化</w:t>
+      </w:r>
+      <w:proofErr w:type="gramStart"/>
+      <w:r>
+        <w:rPr>
+          <w:rFonts w:hint="eastAsia"/>
+        </w:rPr>
+        <w:t>配筋可</w:t>
+      </w:r>
+      <w:proofErr w:type="gramEnd"/>
+      <w:r>
+        <w:rPr>
+          <w:rFonts w:hint="eastAsia"/>
+        </w:rPr>
+        <w:t>使用較少之鋼筋用量即可達到設計需求強度。</w:t>
       </w:r>
     </w:p>
     <w:p>
@@ -6188,84 +5123,31 @@
         <w:rPr>
           <w:rFonts w:hint="eastAsia"/>
         </w:rPr>
-        <w:t>而若僅將塑鉸設定於鋼筋之切斷點，由於鋼筋切斷</w:t>
-      </w:r>
-      <w:proofErr w:type="gramStart"/>
-      <w:r>
-        <w:rPr>
-          <w:rFonts w:hint="eastAsia"/>
-        </w:rPr>
-        <w:t>點處尚無法</w:t>
-      </w:r>
-      <w:proofErr w:type="gramEnd"/>
-      <w:r>
-        <w:rPr>
-          <w:rFonts w:hint="eastAsia"/>
-        </w:rPr>
-        <w:t>發展出該鋼筋量之降伏強度，因此會產生不保守的問題，故須將塑鉸設定於鋼筋切斷點處往回延伸該鋼筋量所需之伸展長度，以確保</w:t>
-      </w:r>
-      <w:proofErr w:type="gramStart"/>
-      <w:r>
-        <w:rPr>
-          <w:rFonts w:hint="eastAsia"/>
-        </w:rPr>
-        <w:t>該塑鉸點</w:t>
-      </w:r>
-      <w:proofErr w:type="gramEnd"/>
-      <w:r>
-        <w:rPr>
-          <w:rFonts w:hint="eastAsia"/>
-        </w:rPr>
-        <w:t>可發展出應有之降伏強度。因此由僅須設定於兩端之</w:t>
-      </w:r>
-      <w:proofErr w:type="gramStart"/>
-      <w:r>
-        <w:rPr>
-          <w:rFonts w:hint="eastAsia"/>
-        </w:rPr>
-        <w:t>塑鉸點</w:t>
-      </w:r>
-      <w:proofErr w:type="gramEnd"/>
-      <w:r>
-        <w:rPr>
-          <w:rFonts w:hint="eastAsia"/>
-        </w:rPr>
-        <w:t>，增加至最多</w:t>
-      </w:r>
-      <w:proofErr w:type="gramStart"/>
-      <w:r>
-        <w:rPr>
-          <w:rFonts w:hint="eastAsia"/>
-        </w:rPr>
-        <w:t>10</w:t>
-      </w:r>
-      <w:r>
-        <w:rPr>
-          <w:rFonts w:hint="eastAsia"/>
-        </w:rPr>
-        <w:t>個塑鉸點</w:t>
-      </w:r>
-      <w:proofErr w:type="gramEnd"/>
-      <w:r>
-        <w:rPr>
-          <w:rFonts w:hint="eastAsia"/>
-        </w:rPr>
-        <w:t>(</w:t>
-      </w:r>
-      <w:r>
-        <w:rPr>
-          <w:rFonts w:hint="eastAsia"/>
-        </w:rPr>
-        <w:t>包含上下層鋼筋之</w:t>
-      </w:r>
-      <w:proofErr w:type="gramStart"/>
-      <w:r>
-        <w:rPr>
-          <w:rFonts w:hint="eastAsia"/>
-        </w:rPr>
-        <w:t>兩點斷筋</w:t>
-      </w:r>
-      <w:proofErr w:type="gramEnd"/>
+        <w:t>本研究共提供</w:t>
+      </w:r>
+      <w:proofErr w:type="gramStart"/>
+      <w:r>
+        <w:rPr>
+          <w:rFonts w:hint="eastAsia"/>
+        </w:rPr>
+        <w:t>兩種撓曲鋼筋</w:t>
+      </w:r>
+      <w:proofErr w:type="gramEnd"/>
+      <w:r>
+        <w:rPr>
+          <w:rFonts w:hint="eastAsia"/>
+        </w:rPr>
+        <w:t>最佳化配置之方法，第一種方法</w:t>
+      </w:r>
+      <w:r>
+        <w:rPr>
+          <w:rFonts w:hint="eastAsia"/>
+        </w:rPr>
+        <w:t>(Method</w:t>
+      </w:r>
+      <w:r>
+        <w:t xml:space="preserve"> A</w:t>
+      </w:r>
       <w:r>
         <w:rPr>
           <w:rFonts w:hint="eastAsia"/>
@@ -6276,6 +5158,111 @@
         <w:rPr>
           <w:rFonts w:hint="eastAsia"/>
         </w:rPr>
+        <w:t>僅考慮最大應力與截斷點處之鋼筋伸展長度，符合規範要求，但可能於非最大應力處鋼筋尚無法發展出</w:t>
+      </w:r>
+      <w:r>
+        <w:rPr>
+          <w:noProof/>
+          <w:position w:val="-14"/>
+        </w:rPr>
+        <w:object w:dxaOrig="279" w:dyaOrig="380">
+          <v:shape id="_x0000_i1087" type="#_x0000_t75" alt="" style="width:14.25pt;height:19.7pt;mso-width-percent:0;mso-height-percent:0;mso-width-percent:0;mso-height-percent:0" o:ole="">
+            <v:imagedata r:id="rId7" o:title=""/>
+          </v:shape>
+          <o:OLEObject Type="Embed" ProgID="Equation.DSMT4" ShapeID="_x0000_i1087" DrawAspect="Content" ObjectID="_1626077601" r:id="rId31"/>
+        </w:object>
+      </w:r>
+      <w:r>
+        <w:rPr>
+          <w:rFonts w:hint="eastAsia"/>
+        </w:rPr>
+        <w:t>，且於鋼筋切斷數量少時相較於第二種方法，可降低較多鋼筋用量，但計算所需時間較長；第二種方法</w:t>
+      </w:r>
+      <w:r>
+        <w:rPr>
+          <w:rFonts w:hint="eastAsia"/>
+        </w:rPr>
+        <w:t>(Method B)</w:t>
+      </w:r>
+      <w:r>
+        <w:rPr>
+          <w:rFonts w:hint="eastAsia"/>
+        </w:rPr>
+        <w:t>為考慮所有位置之伸展長度，因此於任意</w:t>
+      </w:r>
+      <w:r>
+        <w:rPr>
+          <w:rFonts w:hint="eastAsia"/>
+        </w:rPr>
+        <w:t>截斷處皆可發展出需求的強度，其計算速度較快，適用於切斷點數量較多時。且兩者於無限制鋼筋切斷數量時，</w:t>
+      </w:r>
+      <w:proofErr w:type="gramStart"/>
+      <w:r>
+        <w:rPr>
+          <w:rFonts w:hint="eastAsia"/>
+        </w:rPr>
+        <w:t>最佳化配筋結果</w:t>
+      </w:r>
+      <w:proofErr w:type="gramEnd"/>
+      <w:r>
+        <w:rPr>
+          <w:rFonts w:hint="eastAsia"/>
+        </w:rPr>
+        <w:t>相同，因此於實務應用上可用</w:t>
+      </w:r>
+      <w:r>
+        <w:rPr>
+          <w:rFonts w:hint="eastAsia"/>
+        </w:rPr>
+        <w:t>Method B</w:t>
+      </w:r>
+      <w:r>
+        <w:rPr>
+          <w:rFonts w:hint="eastAsia"/>
+        </w:rPr>
+        <w:t>尋找最佳化</w:t>
+      </w:r>
+      <w:proofErr w:type="gramStart"/>
+      <w:r>
+        <w:rPr>
+          <w:rFonts w:hint="eastAsia"/>
+        </w:rPr>
+        <w:t>配筋合適</w:t>
+      </w:r>
+      <w:proofErr w:type="gramEnd"/>
+      <w:r>
+        <w:rPr>
+          <w:rFonts w:hint="eastAsia"/>
+        </w:rPr>
+        <w:t>的鋼筋切斷數量，再以</w:t>
+      </w:r>
+      <w:r>
+        <w:rPr>
+          <w:rFonts w:hint="eastAsia"/>
+        </w:rPr>
+        <w:t>Method</w:t>
+      </w:r>
+      <w:r>
+        <w:t xml:space="preserve"> A</w:t>
+      </w:r>
+      <w:r>
+        <w:rPr>
+          <w:rFonts w:hint="eastAsia"/>
+        </w:rPr>
+        <w:t>求該鋼筋切斷數量之</w:t>
+      </w:r>
+      <w:proofErr w:type="gramStart"/>
+      <w:r>
+        <w:rPr>
+          <w:rFonts w:hint="eastAsia"/>
+        </w:rPr>
+        <w:t>最佳化配筋</w:t>
+      </w:r>
+      <w:proofErr w:type="gramEnd"/>
+      <w:r>
+        <w:rPr>
+          <w:rFonts w:hint="eastAsia"/>
+        </w:rPr>
         <w:t>。</w:t>
       </w:r>
     </w:p>
@@ -6283,193 +5270,275 @@
       <w:pPr>
         <w:ind w:firstLine="480"/>
       </w:pPr>
-      <w:proofErr w:type="gramStart"/>
-      <w:r>
-        <w:rPr>
-          <w:rFonts w:hint="eastAsia"/>
-        </w:rPr>
-        <w:t>而塑鉸</w:t>
-      </w:r>
-      <w:proofErr w:type="gramEnd"/>
-      <w:r>
-        <w:rPr>
-          <w:rFonts w:hint="eastAsia"/>
-        </w:rPr>
-        <w:t>骨架曲線採用</w:t>
-      </w:r>
-      <w:r>
-        <w:rPr>
-          <w:rFonts w:hint="eastAsia"/>
-        </w:rPr>
-        <w:t>CSI-ETABS 2016</w:t>
-      </w:r>
-      <w:r>
-        <w:rPr>
-          <w:rFonts w:hint="eastAsia"/>
-        </w:rPr>
-        <w:t>中依據</w:t>
-      </w:r>
-      <w:r>
-        <w:rPr>
-          <w:rFonts w:hint="eastAsia"/>
-        </w:rPr>
-        <w:t>ASCE41-13</w:t>
-      </w:r>
-      <w:r>
-        <w:fldChar w:fldCharType="begin" w:fldLock="1"/>
-      </w:r>
-      <w:r>
-        <w:instrText xml:space="preserve"> ADDIN EN.CITE &lt;EndNote&gt;&lt;Cite&gt;&lt;Author&gt;ASCE&lt;/Author&gt;&lt;Year&gt;2014&lt;/Year&gt;&lt;RecNum&gt;34&lt;/RecNum&gt;&lt;DisplayText&gt;(ASCE, 2014)&lt;/DisplayText&gt;&lt;record&gt;&lt;rec-number&gt;34&lt;/rec-number&gt;&lt;foreign-keys&gt;&lt;key app="EN" db-id="0pw9w0vtkvftvbewepyxx5doappd2xwvd5vw" timestamp="1560166887"&gt;34&lt;/key&gt;&lt;key app="ENWeb" db-id=""&gt;0&lt;/key&gt;&lt;/foreign-keys&gt;&lt;ref-type name="Journal Article"&gt;17&lt;/ref-type&gt;&lt;contributors&gt;&lt;authors&gt;&lt;author&gt;ASCE&lt;/author&gt;&lt;/authors&gt;&lt;/contributors&gt;&lt;titles&gt;&lt;title&gt;Seismic Evaluation and Retrofit of Existing Buildings&lt;/title&gt;&lt;/titles&gt;&lt;dates&gt;&lt;year&gt;2014&lt;/year&gt;&lt;/dates&gt;&lt;urls&gt;&lt;/urls&gt;&lt;/record&gt;&lt;/Cite&gt;&lt;/EndNote&gt;</w:instrText>
-      </w:r>
-      <w:r>
-        <w:fldChar w:fldCharType="separate"/>
-      </w:r>
-      <w:r>
-        <w:rPr>
-          <w:noProof/>
-        </w:rPr>
-        <w:t>(ASCE, 2014)</w:t>
-      </w:r>
-      <w:r>
-        <w:fldChar w:fldCharType="end"/>
-      </w:r>
-      <w:r>
-        <w:rPr>
-          <w:rFonts w:hint="eastAsia"/>
-        </w:rPr>
-        <w:t xml:space="preserve"> T</w:t>
-      </w:r>
-      <w:r>
-        <w:t>able</w:t>
-      </w:r>
-      <w:r>
-        <w:rPr>
-          <w:rFonts w:hint="eastAsia"/>
-        </w:rPr>
-        <w:t>10-7</w:t>
-      </w:r>
-      <w:r>
-        <w:rPr>
-          <w:rFonts w:hint="eastAsia"/>
-        </w:rPr>
-        <w:t>與</w:t>
-      </w:r>
-      <w:r>
-        <w:rPr>
-          <w:rFonts w:hint="eastAsia"/>
-        </w:rPr>
-        <w:t>Table10-8</w:t>
-      </w:r>
-      <w:r>
-        <w:rPr>
-          <w:rFonts w:hint="eastAsia"/>
-        </w:rPr>
-        <w:t>產生</w:t>
-      </w:r>
-      <w:proofErr w:type="gramStart"/>
-      <w:r>
-        <w:rPr>
-          <w:rFonts w:hint="eastAsia"/>
-        </w:rPr>
-        <w:t>之梁柱塑鉸</w:t>
-      </w:r>
-      <w:proofErr w:type="gramEnd"/>
-      <w:r>
-        <w:rPr>
-          <w:rFonts w:hint="eastAsia"/>
-        </w:rPr>
-        <w:t>。其中，梁之</w:t>
-      </w:r>
-      <w:proofErr w:type="gramStart"/>
-      <w:r>
-        <w:rPr>
-          <w:rFonts w:hint="eastAsia"/>
-        </w:rPr>
-        <w:t>彎矩塑鉸</w:t>
-      </w:r>
-      <w:proofErr w:type="gramEnd"/>
-      <w:r>
-        <w:rPr>
-          <w:rFonts w:hint="eastAsia"/>
-        </w:rPr>
-        <w:t>性質使用</w:t>
-      </w:r>
-      <w:r>
-        <w:rPr>
-          <w:noProof/>
-          <w:position w:val="-12"/>
-        </w:rPr>
-        <w:object w:dxaOrig="360" w:dyaOrig="360">
-          <v:shape id="_x0000_i1035" type="#_x0000_t75" alt="" style="width:19.7pt;height:19.7pt;mso-width-percent:0;mso-height-percent:0;mso-width-percent:0;mso-height-percent:0" o:ole="">
-            <v:imagedata r:id="rId34" o:title=""/>
-          </v:shape>
-          <o:OLEObject Type="Embed" ProgID="Equation.DSMT4" ShapeID="_x0000_i1035" DrawAspect="Content" ObjectID="_1626038525" r:id="rId35"/>
-        </w:object>
-      </w:r>
-      <w:r>
-        <w:rPr>
-          <w:rFonts w:hint="eastAsia"/>
-        </w:rPr>
-        <w:t>塑鉸，柱</w:t>
-      </w:r>
-      <w:proofErr w:type="gramStart"/>
-      <w:r>
-        <w:rPr>
-          <w:rFonts w:hint="eastAsia"/>
-        </w:rPr>
-        <w:t>之軸力彎矩塑鉸</w:t>
-      </w:r>
-      <w:proofErr w:type="gramEnd"/>
-      <w:r>
-        <w:rPr>
-          <w:rFonts w:hint="eastAsia"/>
-        </w:rPr>
-        <w:t>性質使用</w:t>
-      </w:r>
-      <w:r>
-        <w:rPr>
-          <w:noProof/>
-          <w:position w:val="-12"/>
-        </w:rPr>
-        <w:object w:dxaOrig="1280" w:dyaOrig="360">
-          <v:shape id="_x0000_i1036" type="#_x0000_t75" alt="" style="width:63.15pt;height:19.7pt;mso-width-percent:0;mso-height-percent:0;mso-width-percent:0;mso-height-percent:0" o:ole="">
-            <v:imagedata r:id="rId36" o:title=""/>
-          </v:shape>
-          <o:OLEObject Type="Embed" ProgID="Equation.DSMT4" ShapeID="_x0000_i1036" DrawAspect="Content" ObjectID="_1626038526" r:id="rId37"/>
-        </w:object>
-      </w:r>
-      <w:r>
-        <w:rPr>
-          <w:rFonts w:hint="eastAsia"/>
-        </w:rPr>
-        <w:t>塑鉸。</w:t>
-      </w:r>
+      <w:bookmarkStart w:id="13" w:name="_Ref11832146"/>
+      <w:r>
+        <w:rPr>
+          <w:rFonts w:hint="eastAsia"/>
+        </w:rPr>
+        <w:t>影響最佳化</w:t>
+      </w:r>
+      <w:proofErr w:type="gramStart"/>
+      <w:r>
+        <w:rPr>
+          <w:rFonts w:hint="eastAsia"/>
+        </w:rPr>
+        <w:t>撓曲配筋</w:t>
+      </w:r>
+      <w:proofErr w:type="gramEnd"/>
+      <w:r>
+        <w:rPr>
+          <w:rFonts w:hint="eastAsia"/>
+        </w:rPr>
+        <w:t>效益之因素為</w:t>
+      </w:r>
+      <w:r>
+        <w:rPr>
+          <w:rFonts w:hint="eastAsia"/>
+        </w:rPr>
+        <w:t>(1)</w:t>
+      </w:r>
+      <w:proofErr w:type="gramStart"/>
+      <w:r>
+        <w:rPr>
+          <w:rFonts w:hint="eastAsia"/>
+        </w:rPr>
+        <w:t>側向力與</w:t>
+      </w:r>
+      <w:proofErr w:type="gramEnd"/>
+      <w:r>
+        <w:rPr>
+          <w:rFonts w:hint="eastAsia"/>
+        </w:rPr>
+        <w:t>重力比值。</w:t>
+      </w:r>
+      <w:proofErr w:type="gramStart"/>
+      <w:r>
+        <w:rPr>
+          <w:rFonts w:hint="eastAsia"/>
+        </w:rPr>
+        <w:t>側向力與</w:t>
+      </w:r>
+      <w:proofErr w:type="gramEnd"/>
+      <w:r>
+        <w:rPr>
+          <w:rFonts w:hint="eastAsia"/>
+        </w:rPr>
+        <w:t>重力比值愈小，可降低之鋼筋用量愈多。</w:t>
+      </w:r>
+      <w:r>
+        <w:rPr>
+          <w:rFonts w:hint="eastAsia"/>
+        </w:rPr>
+        <w:t>(2)</w:t>
+      </w:r>
+      <w:r>
+        <w:rPr>
+          <w:rFonts w:hint="eastAsia"/>
+        </w:rPr>
+        <w:t>梁長。梁長愈長，可降低之鋼筋用量愈多。</w:t>
+      </w:r>
+      <w:r>
+        <w:rPr>
+          <w:rFonts w:hint="eastAsia"/>
+        </w:rPr>
+        <w:t>(3)</w:t>
+      </w:r>
+      <w:r>
+        <w:rPr>
+          <w:rFonts w:hint="eastAsia"/>
+        </w:rPr>
+        <w:t>影響鋼筋伸展長度之公式參數。伸展長度愈短，可降低之鋼筋用量愈多。</w:t>
+      </w:r>
+      <w:r>
+        <w:rPr>
+          <w:rFonts w:hint="eastAsia"/>
+        </w:rPr>
+        <w:t>(4)</w:t>
+      </w:r>
+      <w:r>
+        <w:rPr>
+          <w:rFonts w:hint="eastAsia"/>
+        </w:rPr>
+        <w:t>梁深。梁深愈大，愈容易使現行</w:t>
+      </w:r>
+      <w:proofErr w:type="gramStart"/>
+      <w:r>
+        <w:rPr>
+          <w:rFonts w:hint="eastAsia"/>
+        </w:rPr>
+        <w:t>配筋不</w:t>
+      </w:r>
+      <w:proofErr w:type="gramEnd"/>
+      <w:r>
+        <w:rPr>
+          <w:rFonts w:hint="eastAsia"/>
+        </w:rPr>
+        <w:t>符合規範限制，使最佳化</w:t>
+      </w:r>
+      <w:proofErr w:type="gramStart"/>
+      <w:r>
+        <w:rPr>
+          <w:rFonts w:hint="eastAsia"/>
+        </w:rPr>
+        <w:t>配筋無法</w:t>
+      </w:r>
+      <w:proofErr w:type="gramEnd"/>
+      <w:r>
+        <w:rPr>
+          <w:rFonts w:hint="eastAsia"/>
+        </w:rPr>
+        <w:t>降低鋼筋用量。</w:t>
+      </w:r>
+      <w:bookmarkEnd w:id="13"/>
     </w:p>
     <w:p>
       <w:pPr>
         <w:ind w:firstLine="480"/>
-        <w:rPr>
-          <w:rFonts w:hint="eastAsia"/>
-        </w:rPr>
-      </w:pPr>
-    </w:p>
-    <w:p>
-      <w:pPr>
-        <w:widowControl/>
-        <w:spacing w:line="240" w:lineRule="auto"/>
-        <w:jc w:val="left"/>
-      </w:pPr>
-      <w:r>
-        <w:br w:type="page"/>
+      </w:pPr>
+      <w:r>
+        <w:rPr>
+          <w:rFonts w:hint="eastAsia"/>
+        </w:rPr>
+        <w:t>最佳化</w:t>
+      </w:r>
+      <w:proofErr w:type="gramStart"/>
+      <w:r>
+        <w:rPr>
+          <w:rFonts w:hint="eastAsia"/>
+        </w:rPr>
+        <w:t>撓曲配筋以</w:t>
+      </w:r>
+      <w:proofErr w:type="gramEnd"/>
+      <w:r>
+        <w:rPr>
+          <w:rFonts w:hint="eastAsia"/>
+        </w:rPr>
+        <w:t>本研究之設計案例分析，</w:t>
+      </w:r>
+      <w:proofErr w:type="gramStart"/>
+      <w:r>
+        <w:rPr>
+          <w:rFonts w:hint="eastAsia"/>
+        </w:rPr>
+        <w:t>兩點斷筋之最佳化配筋最少</w:t>
+      </w:r>
+      <w:proofErr w:type="gramEnd"/>
+      <w:r>
+        <w:rPr>
+          <w:rFonts w:hint="eastAsia"/>
+        </w:rPr>
+        <w:t>，可降低</w:t>
+      </w:r>
+      <w:r>
+        <w:rPr>
+          <w:rFonts w:hint="eastAsia"/>
+        </w:rPr>
+        <w:t xml:space="preserve">3.1% </w:t>
+      </w:r>
+      <w:r>
+        <w:rPr>
+          <w:rFonts w:hint="eastAsia"/>
+        </w:rPr>
+        <w:t>鋼筋用量，最多可降低</w:t>
+      </w:r>
+      <w:r>
+        <w:rPr>
+          <w:rFonts w:hint="eastAsia"/>
+        </w:rPr>
+        <w:t xml:space="preserve"> 11.6% </w:t>
+      </w:r>
+      <w:r>
+        <w:rPr>
+          <w:rFonts w:hint="eastAsia"/>
+        </w:rPr>
+        <w:t>鋼筋用量，平均可降低</w:t>
+      </w:r>
+      <w:r>
+        <w:rPr>
+          <w:rFonts w:hint="eastAsia"/>
+        </w:rPr>
+        <w:t xml:space="preserve">8.5% </w:t>
+      </w:r>
+      <w:r>
+        <w:rPr>
+          <w:rFonts w:hint="eastAsia"/>
+        </w:rPr>
+        <w:t>鋼筋用量。</w:t>
+      </w:r>
+    </w:p>
+    <w:p>
+      <w:pPr>
+        <w:ind w:firstLine="480"/>
+        <w:rPr>
+          <w:rFonts w:hint="eastAsia"/>
+        </w:rPr>
+      </w:pPr>
+      <w:r>
+        <w:rPr>
+          <w:rFonts w:hint="eastAsia"/>
+        </w:rPr>
+        <w:t>考慮多個切斷點可有效降低鋼筋用量，但同時造成施工複雜度上升，因此作多</w:t>
+      </w:r>
+      <w:proofErr w:type="gramStart"/>
+      <w:r>
+        <w:rPr>
+          <w:rFonts w:hint="eastAsia"/>
+        </w:rPr>
+        <w:t>點斷筋須</w:t>
+      </w:r>
+      <w:proofErr w:type="gramEnd"/>
+      <w:r>
+        <w:rPr>
+          <w:rFonts w:hint="eastAsia"/>
+        </w:rPr>
+        <w:t>考慮施工增加成本與材料成本的平衡，而現行還未有應用於實務環境下的案例，所以尚無法精確評估多個</w:t>
+      </w:r>
+      <w:proofErr w:type="gramStart"/>
+      <w:r>
+        <w:rPr>
+          <w:rFonts w:hint="eastAsia"/>
+        </w:rPr>
+        <w:t>斷筋點</w:t>
+      </w:r>
+      <w:proofErr w:type="gramEnd"/>
+      <w:r>
+        <w:rPr>
+          <w:rFonts w:hint="eastAsia"/>
+        </w:rPr>
+        <w:t>增加施工複雜度所導致成本增加的影響。</w:t>
+      </w:r>
+      <w:r>
+        <w:rPr>
+          <w:rFonts w:hint="eastAsia"/>
+        </w:rPr>
+        <w:t>僅可討論材料與施工成本的平衡。</w:t>
+      </w:r>
+      <w:bookmarkStart w:id="14" w:name="_GoBack"/>
+      <w:bookmarkEnd w:id="14"/>
+    </w:p>
+    <w:p>
+      <w:pPr>
+        <w:pStyle w:val="aa"/>
+        <w:rPr>
+          <w:rFonts w:hint="eastAsia"/>
+        </w:rPr>
+      </w:pPr>
+      <w:r>
+        <w:rPr>
+          <w:rFonts w:hint="eastAsia"/>
+        </w:rPr>
+        <w:t>參考文獻</w:t>
       </w:r>
     </w:p>
     <w:p>
       <w:pPr>
         <w:pStyle w:val="EndNoteBibliography"/>
         <w:ind w:left="720" w:hanging="720"/>
-      </w:pPr>
-      <w:r>
-        <w:lastRenderedPageBreak/>
+        <w:rPr>
+          <w:rFonts w:hint="eastAsia"/>
+        </w:rPr>
+      </w:pPr>
+      <w:r>
         <w:fldChar w:fldCharType="begin"/>
       </w:r>
       <w:r>
@@ -6479,28 +5548,17 @@
         <w:fldChar w:fldCharType="separate"/>
       </w:r>
       <w:r>
-        <w:t xml:space="preserve">ASCE. (2014). Seismic Evaluation and Retrofit of Existing Buildings. </w:t>
-      </w:r>
-    </w:p>
-    <w:p>
-      <w:pPr>
-        <w:pStyle w:val="EndNoteBibliography"/>
-        <w:ind w:left="720" w:hanging="720"/>
-        <w:rPr>
-          <w:rFonts w:hint="eastAsia"/>
-        </w:rPr>
-      </w:pPr>
-      <w:r>
-        <w:rPr>
-          <w:rFonts w:hint="eastAsia"/>
-        </w:rPr>
-        <w:t>內政部</w:t>
-      </w:r>
-      <w:r>
-        <w:rPr>
-          <w:rFonts w:hint="eastAsia"/>
-        </w:rPr>
-        <w:t xml:space="preserve">. (2019). </w:t>
+        <w:rPr>
+          <w:rFonts w:hint="eastAsia"/>
+        </w:rPr>
+        <w:t>[1]</w:t>
+      </w:r>
+      <w:r>
+        <w:rPr>
+          <w:rFonts w:hint="eastAsia"/>
+        </w:rPr>
+        <w:tab/>
+        <w:t xml:space="preserve">(2019). </w:t>
       </w:r>
       <w:r>
         <w:rPr>
@@ -6522,7 +5580,7 @@
       </w:r>
     </w:p>
     <w:sectPr>
-      <w:footerReference w:type="default" r:id="rId38"/>
+      <w:footerReference w:type="default" r:id="rId32"/>
       <w:pgSz w:w="11906" w:h="16838"/>
       <w:pgMar w:top="1701" w:right="1134" w:bottom="1701" w:left="1134" w:header="851" w:footer="992" w:gutter="0"/>
       <w:cols w:space="425"/>
@@ -6747,6 +5805,92 @@
     </w:lvl>
   </w:abstractNum>
   <w:abstractNum w:abstractNumId="1" w15:restartNumberingAfterBreak="0">
+    <w:nsid w:val="2C271072"/>
+    <w:multiLevelType w:val="hybridMultilevel"/>
+    <w:tmpl w:val="5978E2C8"/>
+    <w:lvl w:ilvl="0" w:tplc="0409000F">
+      <w:start w:val="1"/>
+      <w:numFmt w:val="decimal"/>
+      <w:lvlText w:val="%1."/>
+      <w:lvlJc w:val="left"/>
+      <w:pPr>
+        <w:ind w:left="480" w:hanging="480"/>
+      </w:pPr>
+    </w:lvl>
+    <w:lvl w:ilvl="1" w:tplc="04090019" w:tentative="1">
+      <w:start w:val="1"/>
+      <w:numFmt w:val="ideographTraditional"/>
+      <w:lvlText w:val="%2、"/>
+      <w:lvlJc w:val="left"/>
+      <w:pPr>
+        <w:ind w:left="960" w:hanging="480"/>
+      </w:pPr>
+    </w:lvl>
+    <w:lvl w:ilvl="2" w:tplc="0409001B" w:tentative="1">
+      <w:start w:val="1"/>
+      <w:numFmt w:val="lowerRoman"/>
+      <w:lvlText w:val="%3."/>
+      <w:lvlJc w:val="right"/>
+      <w:pPr>
+        <w:ind w:left="1440" w:hanging="480"/>
+      </w:pPr>
+    </w:lvl>
+    <w:lvl w:ilvl="3" w:tplc="0409000F" w:tentative="1">
+      <w:start w:val="1"/>
+      <w:numFmt w:val="decimal"/>
+      <w:lvlText w:val="%4."/>
+      <w:lvlJc w:val="left"/>
+      <w:pPr>
+        <w:ind w:left="1920" w:hanging="480"/>
+      </w:pPr>
+    </w:lvl>
+    <w:lvl w:ilvl="4" w:tplc="04090019" w:tentative="1">
+      <w:start w:val="1"/>
+      <w:numFmt w:val="ideographTraditional"/>
+      <w:lvlText w:val="%5、"/>
+      <w:lvlJc w:val="left"/>
+      <w:pPr>
+        <w:ind w:left="2400" w:hanging="480"/>
+      </w:pPr>
+    </w:lvl>
+    <w:lvl w:ilvl="5" w:tplc="0409001B" w:tentative="1">
+      <w:start w:val="1"/>
+      <w:numFmt w:val="lowerRoman"/>
+      <w:lvlText w:val="%6."/>
+      <w:lvlJc w:val="right"/>
+      <w:pPr>
+        <w:ind w:left="2880" w:hanging="480"/>
+      </w:pPr>
+    </w:lvl>
+    <w:lvl w:ilvl="6" w:tplc="0409000F" w:tentative="1">
+      <w:start w:val="1"/>
+      <w:numFmt w:val="decimal"/>
+      <w:lvlText w:val="%7."/>
+      <w:lvlJc w:val="left"/>
+      <w:pPr>
+        <w:ind w:left="3360" w:hanging="480"/>
+      </w:pPr>
+    </w:lvl>
+    <w:lvl w:ilvl="7" w:tplc="04090019" w:tentative="1">
+      <w:start w:val="1"/>
+      <w:numFmt w:val="ideographTraditional"/>
+      <w:lvlText w:val="%8、"/>
+      <w:lvlJc w:val="left"/>
+      <w:pPr>
+        <w:ind w:left="3840" w:hanging="480"/>
+      </w:pPr>
+    </w:lvl>
+    <w:lvl w:ilvl="8" w:tplc="0409001B" w:tentative="1">
+      <w:start w:val="1"/>
+      <w:numFmt w:val="lowerRoman"/>
+      <w:lvlText w:val="%9."/>
+      <w:lvlJc w:val="right"/>
+      <w:pPr>
+        <w:ind w:left="4320" w:hanging="480"/>
+      </w:pPr>
+    </w:lvl>
+  </w:abstractNum>
+  <w:abstractNum w:abstractNumId="2" w15:restartNumberingAfterBreak="0">
     <w:nsid w:val="46FE35C1"/>
     <w:multiLevelType w:val="hybridMultilevel"/>
     <w:tmpl w:val="D818D32A"/>
@@ -6832,7 +5976,7 @@
       </w:pPr>
     </w:lvl>
   </w:abstractNum>
-  <w:abstractNum w:abstractNumId="2" w15:restartNumberingAfterBreak="0">
+  <w:abstractNum w:abstractNumId="3" w15:restartNumberingAfterBreak="0">
     <w:nsid w:val="509D6717"/>
     <w:multiLevelType w:val="hybridMultilevel"/>
     <w:tmpl w:val="4F748134"/>
@@ -6922,9 +6066,12 @@
     <w:abstractNumId w:val="0"/>
   </w:num>
   <w:num w:numId="2">
+    <w:abstractNumId w:val="3"/>
+  </w:num>
+  <w:num w:numId="3">
     <w:abstractNumId w:val="2"/>
   </w:num>
-  <w:num w:numId="3">
+  <w:num w:numId="4">
     <w:abstractNumId w:val="1"/>
   </w:num>
 </w:numbering>
@@ -7581,6 +6728,41 @@
       <w:szCs w:val="20"/>
     </w:rPr>
   </w:style>
+  <w:style w:type="paragraph" w:styleId="aa">
+    <w:name w:val="Title"/>
+    <w:basedOn w:val="a"/>
+    <w:next w:val="a"/>
+    <w:link w:val="ab"/>
+    <w:uiPriority w:val="10"/>
+    <w:qFormat/>
+    <w:rsid w:val="009F7BC3"/>
+    <w:pPr>
+      <w:spacing w:before="240" w:after="60"/>
+      <w:jc w:val="center"/>
+      <w:outlineLvl w:val="0"/>
+    </w:pPr>
+    <w:rPr>
+      <w:rFonts w:asciiTheme="majorHAnsi" w:eastAsiaTheme="majorEastAsia" w:hAnsiTheme="majorHAnsi" w:cstheme="majorBidi"/>
+      <w:b/>
+      <w:bCs/>
+      <w:sz w:val="28"/>
+      <w:szCs w:val="32"/>
+    </w:rPr>
+  </w:style>
+  <w:style w:type="character" w:customStyle="1" w:styleId="ab">
+    <w:name w:val="標題 字元"/>
+    <w:basedOn w:val="a0"/>
+    <w:link w:val="aa"/>
+    <w:uiPriority w:val="10"/>
+    <w:rsid w:val="009F7BC3"/>
+    <w:rPr>
+      <w:rFonts w:asciiTheme="majorHAnsi" w:eastAsiaTheme="majorEastAsia" w:hAnsiTheme="majorHAnsi" w:cstheme="majorBidi"/>
+      <w:b/>
+      <w:bCs/>
+      <w:sz w:val="28"/>
+      <w:szCs w:val="32"/>
+    </w:rPr>
+  </w:style>
 </w:styles>
 </file>
 
